--- a/Drafts/Draft_Jun12_2020.docx
+++ b/Drafts/Draft_Jun12_2020.docx
@@ -6318,7 +6318,23 @@
           <w:rFonts w:ascii="Times New Roman" w:hAnsi="Times New Roman" w:cs="Times New Roman"/>
           <w:bCs/>
         </w:rPr>
-        <w:t xml:space="preserve">positive controls (cloned fungal species of the ITS gene region; GenBank accession numbers: MG840195 and MG840196, Apigo and </w:t>
+        <w:t xml:space="preserve">positive controls (cloned fungal species of the ITS gene region; GenBank accession numbers: MG840195 and MG840196, </w:t>
+      </w:r>
+      <w:proofErr w:type="spellStart"/>
+      <w:r>
+        <w:rPr>
+          <w:rFonts w:ascii="Times New Roman" w:hAnsi="Times New Roman" w:cs="Times New Roman"/>
+          <w:bCs/>
+        </w:rPr>
+        <w:t>Apigo</w:t>
+      </w:r>
+      <w:proofErr w:type="spellEnd"/>
+      <w:r>
+        <w:rPr>
+          <w:rFonts w:ascii="Times New Roman" w:hAnsi="Times New Roman" w:cs="Times New Roman"/>
+          <w:bCs/>
+        </w:rPr>
+        <w:t xml:space="preserve"> and </w:t>
       </w:r>
       <w:proofErr w:type="spellStart"/>
       <w:r>
@@ -6735,7 +6751,21 @@
           <w:rFonts w:ascii="Times New Roman" w:hAnsi="Times New Roman" w:cs="Times New Roman"/>
           <w:bCs/>
         </w:rPr>
-        <w:t xml:space="preserve"> DNA prior to ASV assignment (since ASV assignment is abundance-sensitive); however, UNOISE3 produced more sequence reads and assigned more ASVs per sample, so we chose to continue </w:t>
+        <w:t xml:space="preserve"> DNA prior to ASV assignment (since ASV assignment is abundance-sensitive); however, UNOISE3 </w:t>
+      </w:r>
+      <w:r>
+        <w:rPr>
+          <w:rFonts w:ascii="Times New Roman" w:hAnsi="Times New Roman" w:cs="Times New Roman"/>
+          <w:bCs/>
+        </w:rPr>
+        <w:t>assigned more sequence reads to positive controls (on average, 3x as many per positive control)</w:t>
+      </w:r>
+      <w:r>
+        <w:rPr>
+          <w:rFonts w:ascii="Times New Roman" w:hAnsi="Times New Roman" w:cs="Times New Roman"/>
+          <w:bCs/>
+        </w:rPr>
+        <w:t xml:space="preserve">, so we chose to continue </w:t>
       </w:r>
       <w:commentRangeStart w:id="77"/>
       <w:commentRangeStart w:id="78"/>
@@ -7190,6 +7220,7 @@
         <w:rPr>
           <w:rFonts w:ascii="Times New Roman" w:hAnsi="Times New Roman" w:cs="Times New Roman"/>
         </w:rPr>
+        <w:lastRenderedPageBreak/>
         <w:t xml:space="preserve">highest </w:t>
       </w:r>
       <w:r>
@@ -7247,18 +7278,20 @@
     </w:p>
     <w:p>
       <w:pPr>
-        <w:keepNext/>
-      </w:pPr>
-    </w:p>
-    <w:p>
-      <w:pPr>
+        <w:rPr>
+          <w:rFonts w:ascii="Times New Roman" w:hAnsi="Times New Roman" w:cs="Times New Roman"/>
+          <w:bCs/>
+        </w:rPr>
+      </w:pPr>
+      <w:r>
         <w:rPr>
           <w:rFonts w:ascii="Times New Roman" w:hAnsi="Times New Roman" w:cs="Times New Roman"/>
           <w:bCs/>
           <w:i/>
           <w:iCs/>
         </w:rPr>
-      </w:pPr>
+        <w:t>Hypothesis 1</w:t>
+      </w:r>
       <w:r>
         <w:rPr>
           <w:rFonts w:ascii="Times New Roman" w:hAnsi="Times New Roman" w:cs="Times New Roman"/>
@@ -7266,523 +7299,18 @@
           <w:i/>
           <w:iCs/>
         </w:rPr>
-        <w:t>Sampling completeness and error correcting</w:t>
-      </w:r>
-    </w:p>
-    <w:p>
-      <w:pPr>
-        <w:rPr>
-          <w:ins w:id="82" w:author="Austen Apigo" w:date="2020-06-11T09:07:00Z"/>
-        </w:rPr>
-      </w:pPr>
-      <w:r>
-        <w:rPr>
-          <w:rFonts w:ascii="Times New Roman" w:hAnsi="Times New Roman" w:cs="Times New Roman"/>
-          <w:bCs/>
-        </w:rPr>
-        <w:t xml:space="preserve">Following ASV assignment, we </w:t>
-      </w:r>
-      <w:r>
-        <w:rPr>
-          <w:rFonts w:ascii="Times New Roman" w:hAnsi="Times New Roman" w:cs="Times New Roman"/>
-          <w:bCs/>
-        </w:rPr>
-        <w:t xml:space="preserve">assessed sampling completeness using interpolation and extrapolation methods in the </w:t>
-      </w:r>
-      <w:proofErr w:type="spellStart"/>
-      <w:r>
-        <w:rPr>
-          <w:rFonts w:ascii="Times New Roman" w:hAnsi="Times New Roman" w:cs="Times New Roman"/>
-          <w:bCs/>
-        </w:rPr>
-        <w:t>iNEXT</w:t>
-      </w:r>
-      <w:proofErr w:type="spellEnd"/>
-      <w:r>
-        <w:rPr>
-          <w:rFonts w:ascii="Times New Roman" w:hAnsi="Times New Roman" w:cs="Times New Roman"/>
-          <w:bCs/>
-        </w:rPr>
-        <w:t xml:space="preserve"> package in R (</w:t>
-      </w:r>
-      <w:r>
-        <w:rPr>
-          <w:rFonts w:ascii="Times New Roman" w:hAnsi="Times New Roman" w:cs="Times New Roman"/>
-          <w:bCs/>
-        </w:rPr>
-        <w:t xml:space="preserve">Hsieh and </w:t>
-      </w:r>
-      <w:r>
-        <w:rPr>
-          <w:rFonts w:ascii="Times New Roman" w:hAnsi="Times New Roman" w:cs="Times New Roman"/>
-          <w:bCs/>
-        </w:rPr>
-        <w:t>Chao</w:t>
-      </w:r>
-      <w:r>
-        <w:rPr>
-          <w:rFonts w:ascii="Times New Roman" w:hAnsi="Times New Roman" w:cs="Times New Roman"/>
-          <w:bCs/>
-        </w:rPr>
-        <w:t xml:space="preserve"> 2016</w:t>
-      </w:r>
-      <w:r>
-        <w:rPr>
-          <w:rFonts w:ascii="Times New Roman" w:hAnsi="Times New Roman" w:cs="Times New Roman"/>
-          <w:bCs/>
-        </w:rPr>
-        <w:t xml:space="preserve">, </w:t>
-      </w:r>
-      <w:r>
-        <w:rPr>
-          <w:rFonts w:ascii="Times New Roman" w:hAnsi="Times New Roman" w:cs="Times New Roman"/>
-          <w:bCs/>
-        </w:rPr>
-        <w:t>2.0.20</w:t>
-      </w:r>
-      <w:r>
-        <w:rPr>
-          <w:rFonts w:ascii="Times New Roman" w:hAnsi="Times New Roman" w:cs="Times New Roman"/>
-          <w:bCs/>
-        </w:rPr>
-        <w:t xml:space="preserve">). We kept samples with above </w:t>
-      </w:r>
-      <w:commentRangeStart w:id="83"/>
-      <w:commentRangeStart w:id="84"/>
-      <w:r>
-        <w:rPr>
-          <w:rFonts w:ascii="Times New Roman" w:hAnsi="Times New Roman" w:cs="Times New Roman"/>
-          <w:bCs/>
-        </w:rPr>
-        <w:t>95</w:t>
-      </w:r>
-      <w:commentRangeEnd w:id="83"/>
-      <w:r>
-        <w:rPr>
-          <w:rStyle w:val="CommentReference"/>
-        </w:rPr>
-        <w:commentReference w:id="83"/>
-      </w:r>
-      <w:commentRangeEnd w:id="84"/>
-      <w:r>
-        <w:rPr>
-          <w:rStyle w:val="CommentReference"/>
-        </w:rPr>
-        <w:commentReference w:id="84"/>
-      </w:r>
-      <w:r>
-        <w:rPr>
-          <w:rFonts w:ascii="Times New Roman" w:hAnsi="Times New Roman" w:cs="Times New Roman"/>
-          <w:bCs/>
-        </w:rPr>
-        <w:t>% sampling completeness</w:t>
-      </w:r>
-      <w:r>
-        <w:rPr>
-          <w:rFonts w:ascii="Times New Roman" w:hAnsi="Times New Roman" w:cs="Times New Roman"/>
-          <w:bCs/>
-        </w:rPr>
-        <w:t xml:space="preserve"> to ensure our metrics of diversity were accurate and comparable (</w:t>
-      </w:r>
-      <w:r>
-        <w:rPr>
-          <w:rFonts w:ascii="Times New Roman" w:hAnsi="Times New Roman" w:cs="Times New Roman"/>
-          <w:bCs/>
-        </w:rPr>
-        <w:t xml:space="preserve">Hsieh and Chao 2017). </w:t>
-      </w:r>
-      <w:r>
-        <w:rPr>
-          <w:rFonts w:ascii="Times New Roman" w:hAnsi="Times New Roman" w:cs="Times New Roman"/>
-          <w:bCs/>
-        </w:rPr>
-        <w:t xml:space="preserve">We then </w:t>
-      </w:r>
-      <w:r>
-        <w:rPr>
-          <w:rFonts w:ascii="Times New Roman" w:hAnsi="Times New Roman" w:cs="Times New Roman"/>
-          <w:bCs/>
-        </w:rPr>
-        <w:t xml:space="preserve">checked </w:t>
-      </w:r>
-      <w:r>
-        <w:rPr>
-          <w:rFonts w:ascii="Times New Roman" w:hAnsi="Times New Roman" w:cs="Times New Roman"/>
-          <w:bCs/>
-        </w:rPr>
-        <w:t>our data for error that arises during the sequencing process</w:t>
-      </w:r>
-      <w:r>
-        <w:rPr>
-          <w:rFonts w:ascii="Times New Roman" w:hAnsi="Times New Roman" w:cs="Times New Roman"/>
-          <w:bCs/>
-        </w:rPr>
-        <w:t xml:space="preserve"> (from either sequence hopping or crosstalk; Weng et al. 2017, van der </w:t>
-      </w:r>
-      <w:proofErr w:type="spellStart"/>
-      <w:r>
-        <w:rPr>
-          <w:rFonts w:ascii="Times New Roman" w:hAnsi="Times New Roman" w:cs="Times New Roman"/>
-          <w:bCs/>
-        </w:rPr>
-        <w:t>Valk</w:t>
-      </w:r>
-      <w:proofErr w:type="spellEnd"/>
-      <w:r>
-        <w:rPr>
-          <w:rFonts w:ascii="Times New Roman" w:hAnsi="Times New Roman" w:cs="Times New Roman"/>
-          <w:bCs/>
-        </w:rPr>
-        <w:t xml:space="preserve"> et al. 2019)</w:t>
-      </w:r>
-      <w:r>
-        <w:rPr>
-          <w:rFonts w:ascii="Times New Roman" w:hAnsi="Times New Roman" w:cs="Times New Roman"/>
-          <w:bCs/>
-        </w:rPr>
-        <w:t>. We based sequencing error on the number of sequences assigned to the negative control</w:t>
-      </w:r>
-      <w:r>
-        <w:rPr>
-          <w:rFonts w:ascii="Times New Roman" w:hAnsi="Times New Roman" w:cs="Times New Roman"/>
-          <w:bCs/>
-        </w:rPr>
-        <w:t xml:space="preserve">, since we verified that the concentration of the negative control was </w:t>
-      </w:r>
-      <w:del w:id="85" w:author="Austen Apigo" w:date="2020-06-10T11:53:00Z">
-        <w:r>
-          <w:rPr>
-            <w:rFonts w:ascii="Times New Roman" w:hAnsi="Times New Roman" w:cs="Times New Roman"/>
-            <w:bCs/>
-          </w:rPr>
-          <w:delText xml:space="preserve">zero </w:delText>
-        </w:r>
-      </w:del>
-      <w:ins w:id="86" w:author="Austen Apigo" w:date="2020-06-10T11:53:00Z">
-        <w:r>
-          <w:rPr>
-            <w:rFonts w:ascii="Times New Roman" w:hAnsi="Times New Roman" w:cs="Times New Roman"/>
-            <w:bCs/>
-          </w:rPr>
-          <w:t>below the detectable threshold of the Qubit (something like that…)</w:t>
-        </w:r>
-        <w:r>
-          <w:rPr>
-            <w:rFonts w:ascii="Times New Roman" w:hAnsi="Times New Roman" w:cs="Times New Roman"/>
-            <w:bCs/>
-          </w:rPr>
-          <w:t xml:space="preserve"> </w:t>
-        </w:r>
-      </w:ins>
-      <w:r>
-        <w:rPr>
-          <w:rFonts w:ascii="Times New Roman" w:hAnsi="Times New Roman" w:cs="Times New Roman"/>
-          <w:bCs/>
-        </w:rPr>
-        <w:t xml:space="preserve">prior to sequencing and so any non-zero values in the </w:t>
-      </w:r>
-      <w:commentRangeStart w:id="87"/>
-      <w:commentRangeStart w:id="88"/>
-      <w:r>
-        <w:rPr>
-          <w:rFonts w:ascii="Times New Roman" w:hAnsi="Times New Roman" w:cs="Times New Roman"/>
-          <w:bCs/>
-        </w:rPr>
-        <w:t xml:space="preserve">negative control </w:t>
-      </w:r>
-      <w:r>
-        <w:rPr>
-          <w:rFonts w:ascii="Times New Roman" w:hAnsi="Times New Roman" w:cs="Times New Roman"/>
-          <w:bCs/>
-        </w:rPr>
-        <w:t>represent</w:t>
-      </w:r>
-      <w:r>
-        <w:rPr>
-          <w:rFonts w:ascii="Times New Roman" w:hAnsi="Times New Roman" w:cs="Times New Roman"/>
-          <w:bCs/>
-        </w:rPr>
-        <w:t xml:space="preserve"> the </w:t>
-      </w:r>
-      <w:del w:id="89" w:author="Austen Apigo" w:date="2020-06-10T11:54:00Z">
-        <w:r>
-          <w:rPr>
-            <w:rFonts w:ascii="Times New Roman" w:hAnsi="Times New Roman" w:cs="Times New Roman"/>
-            <w:bCs/>
-          </w:rPr>
-          <w:delText xml:space="preserve">rate </w:delText>
-        </w:r>
-      </w:del>
-      <w:ins w:id="90" w:author="Austen Apigo" w:date="2020-06-10T11:54:00Z">
-        <w:r>
-          <w:rPr>
-            <w:rFonts w:ascii="Times New Roman" w:hAnsi="Times New Roman" w:cs="Times New Roman"/>
-            <w:bCs/>
-          </w:rPr>
-          <w:t>proportion of</w:t>
-        </w:r>
-        <w:r>
-          <w:rPr>
-            <w:rFonts w:ascii="Times New Roman" w:hAnsi="Times New Roman" w:cs="Times New Roman"/>
-            <w:bCs/>
-          </w:rPr>
-          <w:t xml:space="preserve"> </w:t>
-        </w:r>
-      </w:ins>
-      <w:del w:id="91" w:author="Austen Apigo" w:date="2020-06-10T11:54:00Z">
-        <w:r>
-          <w:rPr>
-            <w:rFonts w:ascii="Times New Roman" w:hAnsi="Times New Roman" w:cs="Times New Roman"/>
-            <w:bCs/>
-          </w:rPr>
-          <w:delText xml:space="preserve">at which </w:delText>
-        </w:r>
-      </w:del>
-      <w:r>
-        <w:rPr>
-          <w:rFonts w:ascii="Times New Roman" w:hAnsi="Times New Roman" w:cs="Times New Roman"/>
-          <w:bCs/>
-        </w:rPr>
-        <w:t xml:space="preserve">sequences </w:t>
-      </w:r>
-      <w:del w:id="92" w:author="Austen Apigo" w:date="2020-06-10T11:54:00Z">
-        <w:r>
-          <w:rPr>
-            <w:rFonts w:ascii="Times New Roman" w:hAnsi="Times New Roman" w:cs="Times New Roman"/>
-            <w:bCs/>
-          </w:rPr>
-          <w:delText xml:space="preserve">are </w:delText>
-        </w:r>
-      </w:del>
-      <w:r>
-        <w:rPr>
-          <w:rFonts w:ascii="Times New Roman" w:hAnsi="Times New Roman" w:cs="Times New Roman"/>
-          <w:bCs/>
-        </w:rPr>
-        <w:t>mis-assigned on the sequencing platform</w:t>
-      </w:r>
-      <w:commentRangeEnd w:id="87"/>
-      <w:r>
-        <w:rPr>
-          <w:rStyle w:val="CommentReference"/>
-        </w:rPr>
-        <w:commentReference w:id="87"/>
-      </w:r>
-      <w:commentRangeEnd w:id="88"/>
-      <w:r>
-        <w:rPr>
-          <w:rStyle w:val="CommentReference"/>
-        </w:rPr>
-        <w:commentReference w:id="88"/>
-      </w:r>
-      <w:r>
-        <w:rPr>
-          <w:rFonts w:ascii="Times New Roman" w:hAnsi="Times New Roman" w:cs="Times New Roman"/>
-          <w:bCs/>
-        </w:rPr>
-        <w:t>. W</w:t>
-      </w:r>
-      <w:r>
-        <w:rPr>
-          <w:rFonts w:ascii="Times New Roman" w:hAnsi="Times New Roman" w:cs="Times New Roman"/>
-          <w:bCs/>
-        </w:rPr>
-        <w:t>e used th</w:t>
-      </w:r>
-      <w:r>
-        <w:rPr>
-          <w:rFonts w:ascii="Times New Roman" w:hAnsi="Times New Roman" w:cs="Times New Roman"/>
-          <w:bCs/>
-        </w:rPr>
-        <w:t>e distribution of read count values in the negative control</w:t>
-      </w:r>
-      <w:r>
-        <w:rPr>
-          <w:rFonts w:ascii="Times New Roman" w:hAnsi="Times New Roman" w:cs="Times New Roman"/>
-          <w:bCs/>
-        </w:rPr>
-        <w:t xml:space="preserve"> to build an error distribution and correct our raw sequencing data prior to community analyses</w:t>
-      </w:r>
-      <w:r>
-        <w:rPr>
-          <w:rFonts w:ascii="Times New Roman" w:hAnsi="Times New Roman" w:cs="Times New Roman"/>
-          <w:bCs/>
-        </w:rPr>
-        <w:t>, if needed</w:t>
-      </w:r>
-      <w:r>
-        <w:rPr>
-          <w:rFonts w:ascii="Times New Roman" w:hAnsi="Times New Roman" w:cs="Times New Roman"/>
-          <w:bCs/>
-        </w:rPr>
-        <w:t xml:space="preserve">. To do this, we fit the ASV abundances for the negative control to a </w:t>
-      </w:r>
-      <w:r>
-        <w:rPr>
-          <w:rFonts w:ascii="Times New Roman" w:hAnsi="Times New Roman" w:cs="Times New Roman"/>
-          <w:bCs/>
-        </w:rPr>
-        <w:t>P</w:t>
-      </w:r>
-      <w:r>
-        <w:rPr>
-          <w:rFonts w:ascii="Times New Roman" w:hAnsi="Times New Roman" w:cs="Times New Roman"/>
-          <w:bCs/>
-        </w:rPr>
-        <w:t xml:space="preserve">oisson and negative binomial distribution and used </w:t>
-      </w:r>
-      <w:commentRangeStart w:id="93"/>
-      <w:r>
-        <w:rPr>
-          <w:rFonts w:ascii="Times New Roman" w:hAnsi="Times New Roman" w:cs="Times New Roman"/>
-          <w:bCs/>
-        </w:rPr>
-        <w:t xml:space="preserve">BIC </w:t>
-      </w:r>
-      <w:commentRangeEnd w:id="93"/>
-      <w:r>
-        <w:rPr>
-          <w:rStyle w:val="CommentReference"/>
-        </w:rPr>
-        <w:commentReference w:id="93"/>
-      </w:r>
-      <w:r>
-        <w:rPr>
-          <w:rFonts w:ascii="Times New Roman" w:hAnsi="Times New Roman" w:cs="Times New Roman"/>
-          <w:bCs/>
-        </w:rPr>
-        <w:t>to fit the best of the two distributions to the data (</w:t>
-      </w:r>
-      <w:proofErr w:type="spellStart"/>
-      <w:r>
-        <w:rPr>
-          <w:rFonts w:ascii="Times New Roman" w:hAnsi="Times New Roman" w:cs="Times New Roman"/>
-          <w:bCs/>
-        </w:rPr>
-        <w:t>Olds</w:t>
-      </w:r>
-      <w:proofErr w:type="spellEnd"/>
-      <w:r>
-        <w:rPr>
-          <w:rFonts w:ascii="Times New Roman" w:hAnsi="Times New Roman" w:cs="Times New Roman"/>
-          <w:bCs/>
-        </w:rPr>
-        <w:t xml:space="preserve"> et al. 2016</w:t>
-      </w:r>
-      <w:r>
-        <w:rPr>
-          <w:rFonts w:ascii="Times New Roman" w:hAnsi="Times New Roman" w:cs="Times New Roman"/>
-          <w:bCs/>
-        </w:rPr>
-        <w:t xml:space="preserve">). We then used the distribution of the best-fitting model to predict whether values of different abundances were likely due to error or not (if significant p-value, i.e. 0.001 or lower, these values correspond to real biological diversity and not to sequencing error). Any </w:t>
-      </w:r>
-      <w:r>
-        <w:rPr>
-          <w:rFonts w:ascii="Times New Roman" w:hAnsi="Times New Roman" w:cs="Times New Roman"/>
-          <w:bCs/>
-        </w:rPr>
-        <w:t xml:space="preserve">ASV in a sample with a read </w:t>
-      </w:r>
-      <w:r>
-        <w:rPr>
-          <w:rFonts w:ascii="Times New Roman" w:hAnsi="Times New Roman" w:cs="Times New Roman"/>
-          <w:bCs/>
-        </w:rPr>
-        <w:t xml:space="preserve">value which </w:t>
-      </w:r>
-      <w:r>
-        <w:rPr>
-          <w:rFonts w:ascii="Times New Roman" w:hAnsi="Times New Roman" w:cs="Times New Roman"/>
-          <w:bCs/>
-        </w:rPr>
-        <w:t>was</w:t>
-      </w:r>
-      <w:r>
-        <w:rPr>
-          <w:rFonts w:ascii="Times New Roman" w:hAnsi="Times New Roman" w:cs="Times New Roman"/>
-          <w:bCs/>
-        </w:rPr>
-        <w:t xml:space="preserve"> likely due to </w:t>
-      </w:r>
-      <w:del w:id="94" w:author="Austen Apigo" w:date="2020-06-10T11:57:00Z">
-        <w:r>
-          <w:rPr>
-            <w:rFonts w:ascii="Times New Roman" w:hAnsi="Times New Roman" w:cs="Times New Roman"/>
-            <w:bCs/>
-          </w:rPr>
-          <w:delText>sequencing error</w:delText>
-        </w:r>
-      </w:del>
-      <w:ins w:id="95" w:author="Austen Apigo" w:date="2020-06-10T11:57:00Z">
-        <w:r>
-          <w:rPr>
-            <w:rFonts w:ascii="Times New Roman" w:hAnsi="Times New Roman" w:cs="Times New Roman"/>
-            <w:bCs/>
-          </w:rPr>
-          <w:t>barcode mis-assignment</w:t>
-        </w:r>
-      </w:ins>
-      <w:r>
-        <w:rPr>
-          <w:rFonts w:ascii="Times New Roman" w:hAnsi="Times New Roman" w:cs="Times New Roman"/>
-          <w:bCs/>
-        </w:rPr>
-        <w:t xml:space="preserve"> were removed prior to community analyses. </w:t>
-      </w:r>
-      <w:r>
-        <w:rPr>
-          <w:rFonts w:ascii="Times New Roman" w:hAnsi="Times New Roman" w:cs="Times New Roman"/>
-          <w:bCs/>
-        </w:rPr>
-        <w:t xml:space="preserve">In addition to accounting for and correcting error from the sequencing process, we also used positive controls of fungal </w:t>
-      </w:r>
-      <w:r>
-        <w:rPr>
-          <w:rFonts w:ascii="Times New Roman" w:hAnsi="Times New Roman" w:cs="Times New Roman"/>
-          <w:bCs/>
-        </w:rPr>
-        <w:t xml:space="preserve">clones to assess the specificity of </w:t>
-      </w:r>
-      <w:r>
-        <w:rPr>
-          <w:rFonts w:ascii="Times New Roman" w:hAnsi="Times New Roman" w:cs="Times New Roman"/>
-          <w:bCs/>
-        </w:rPr>
-        <w:t>UNOISE in assigning reads to ASVs</w:t>
-      </w:r>
-      <w:r>
-        <w:rPr>
-          <w:rFonts w:ascii="Times New Roman" w:hAnsi="Times New Roman" w:cs="Times New Roman"/>
-          <w:bCs/>
-        </w:rPr>
-        <w:t xml:space="preserve">. Because these fungal positive controls are clones, they should be assigned to one or very few ASVs in the final dataset. </w:t>
-      </w:r>
-    </w:p>
-    <w:p>
-      <w:pPr>
-        <w:rPr>
-          <w:rFonts w:ascii="Times New Roman" w:hAnsi="Times New Roman" w:cs="Times New Roman"/>
-          <w:bCs/>
-        </w:rPr>
-      </w:pPr>
-    </w:p>
-    <w:p>
-      <w:pPr>
-        <w:rPr>
-          <w:rFonts w:ascii="Times New Roman" w:hAnsi="Times New Roman" w:cs="Times New Roman"/>
-          <w:bCs/>
-        </w:rPr>
-      </w:pPr>
-    </w:p>
-    <w:p>
-      <w:pPr>
+        <w:t xml:space="preserve">: </w:t>
+      </w:r>
+      <w:commentRangeStart w:id="82"/>
+      <w:r>
         <w:rPr>
           <w:rFonts w:ascii="Times New Roman" w:hAnsi="Times New Roman" w:cs="Times New Roman"/>
           <w:bCs/>
           <w:i/>
           <w:iCs/>
         </w:rPr>
-      </w:pPr>
+        <w:t>Does surface sterilization alter the detection of potential diet item</w:t>
+      </w:r>
       <w:r>
         <w:rPr>
           <w:rFonts w:ascii="Times New Roman" w:hAnsi="Times New Roman" w:cs="Times New Roman"/>
@@ -7790,7 +7318,7 @@
           <w:i/>
           <w:iCs/>
         </w:rPr>
-        <w:t>Hypothesis 1</w:t>
+        <w:t>s</w:t>
       </w:r>
       <w:r>
         <w:rPr>
@@ -7799,9 +7327,276 @@
           <w:i/>
           <w:iCs/>
         </w:rPr>
-        <w:t xml:space="preserve">: </w:t>
-      </w:r>
-      <w:commentRangeStart w:id="96"/>
+        <w:t>?</w:t>
+      </w:r>
+      <w:r>
+        <w:rPr>
+          <w:rFonts w:ascii="Times New Roman" w:hAnsi="Times New Roman" w:cs="Times New Roman"/>
+          <w:bCs/>
+        </w:rPr>
+        <w:t xml:space="preserve"> </w:t>
+      </w:r>
+      <w:commentRangeEnd w:id="82"/>
+      <w:r>
+        <w:rPr>
+          <w:rStyle w:val="CommentReference"/>
+        </w:rPr>
+        <w:commentReference w:id="82"/>
+      </w:r>
+    </w:p>
+    <w:p>
+      <w:pPr>
+        <w:rPr>
+          <w:rFonts w:ascii="Times New Roman" w:hAnsi="Times New Roman" w:cs="Times New Roman"/>
+          <w:bCs/>
+        </w:rPr>
+      </w:pPr>
+      <w:r>
+        <w:rPr>
+          <w:rFonts w:ascii="Times New Roman" w:hAnsi="Times New Roman" w:cs="Times New Roman"/>
+          <w:bCs/>
+        </w:rPr>
+        <w:t xml:space="preserve">For </w:t>
+      </w:r>
+      <w:r>
+        <w:rPr>
+          <w:rFonts w:ascii="Times New Roman" w:hAnsi="Times New Roman" w:cs="Times New Roman"/>
+          <w:bCs/>
+        </w:rPr>
+        <w:t>consumers</w:t>
+      </w:r>
+      <w:r>
+        <w:rPr>
+          <w:rFonts w:ascii="Times New Roman" w:hAnsi="Times New Roman" w:cs="Times New Roman"/>
+          <w:bCs/>
+        </w:rPr>
+        <w:t xml:space="preserve"> from both mesocosm and</w:t>
+      </w:r>
+      <w:r>
+        <w:rPr>
+          <w:rFonts w:ascii="Times New Roman" w:hAnsi="Times New Roman" w:cs="Times New Roman"/>
+          <w:bCs/>
+        </w:rPr>
+        <w:t xml:space="preserve"> natural</w:t>
+      </w:r>
+      <w:r>
+        <w:rPr>
+          <w:rFonts w:ascii="Times New Roman" w:hAnsi="Times New Roman" w:cs="Times New Roman"/>
+          <w:bCs/>
+        </w:rPr>
+        <w:t xml:space="preserve"> environments, we wanted to know whether surface contamination</w:t>
+      </w:r>
+      <w:r>
+        <w:rPr>
+          <w:rFonts w:ascii="Times New Roman" w:hAnsi="Times New Roman" w:cs="Times New Roman"/>
+          <w:bCs/>
+        </w:rPr>
+        <w:t xml:space="preserve"> </w:t>
+      </w:r>
+      <w:r>
+        <w:rPr>
+          <w:rFonts w:ascii="Times New Roman" w:hAnsi="Times New Roman" w:cs="Times New Roman"/>
+          <w:bCs/>
+        </w:rPr>
+        <w:t>altered the detection</w:t>
+      </w:r>
+      <w:r>
+        <w:rPr>
+          <w:rFonts w:ascii="Times New Roman" w:hAnsi="Times New Roman" w:cs="Times New Roman"/>
+          <w:bCs/>
+        </w:rPr>
+        <w:t xml:space="preserve"> of potential diet items for each consumer (either by increasing detection because of “false” diet detection or by decreasing detection because of abundance of non-diet DNA). </w:t>
+      </w:r>
+      <w:r>
+        <w:rPr>
+          <w:rFonts w:ascii="Times New Roman" w:hAnsi="Times New Roman" w:cs="Times New Roman"/>
+          <w:bCs/>
+        </w:rPr>
+        <w:t xml:space="preserve">We analyzed consumers from the mesocosm environment separate from the </w:t>
+      </w:r>
+      <w:r>
+        <w:rPr>
+          <w:rFonts w:ascii="Times New Roman" w:hAnsi="Times New Roman" w:cs="Times New Roman"/>
+          <w:bCs/>
+        </w:rPr>
+        <w:t>natural</w:t>
+      </w:r>
+      <w:r>
+        <w:rPr>
+          <w:rFonts w:ascii="Times New Roman" w:hAnsi="Times New Roman" w:cs="Times New Roman"/>
+          <w:bCs/>
+        </w:rPr>
+        <w:t xml:space="preserve"> environment because we wanted to know whether the </w:t>
+      </w:r>
+      <w:r>
+        <w:rPr>
+          <w:rFonts w:ascii="Times New Roman" w:hAnsi="Times New Roman" w:cs="Times New Roman"/>
+          <w:bCs/>
+        </w:rPr>
+        <w:t xml:space="preserve">risk </w:t>
+      </w:r>
+      <w:r>
+        <w:rPr>
+          <w:rFonts w:ascii="Times New Roman" w:hAnsi="Times New Roman" w:cs="Times New Roman"/>
+          <w:bCs/>
+        </w:rPr>
+        <w:t>of surface contamination var</w:t>
+      </w:r>
+      <w:r>
+        <w:rPr>
+          <w:rFonts w:ascii="Times New Roman" w:hAnsi="Times New Roman" w:cs="Times New Roman"/>
+          <w:bCs/>
+        </w:rPr>
+        <w:t>ies</w:t>
+      </w:r>
+      <w:r>
+        <w:rPr>
+          <w:rFonts w:ascii="Times New Roman" w:hAnsi="Times New Roman" w:cs="Times New Roman"/>
+          <w:bCs/>
+        </w:rPr>
+        <w:t xml:space="preserve"> by </w:t>
+      </w:r>
+      <w:r>
+        <w:rPr>
+          <w:rFonts w:ascii="Times New Roman" w:hAnsi="Times New Roman" w:cs="Times New Roman"/>
+          <w:bCs/>
+        </w:rPr>
+        <w:t>environmental differences related to how likely consumers and potential diet items are to interact without consumption via physical contact or shared surfaces (</w:t>
+      </w:r>
+      <w:commentRangeStart w:id="83"/>
+      <w:r>
+        <w:rPr>
+          <w:rFonts w:ascii="Times New Roman" w:hAnsi="Times New Roman" w:cs="Times New Roman"/>
+          <w:bCs/>
+        </w:rPr>
+        <w:t xml:space="preserve">mesocosm = </w:t>
+      </w:r>
+      <w:r>
+        <w:rPr>
+          <w:rFonts w:ascii="Times New Roman" w:hAnsi="Times New Roman" w:cs="Times New Roman"/>
+          <w:bCs/>
+        </w:rPr>
+        <w:t>“</w:t>
+      </w:r>
+      <w:r>
+        <w:rPr>
+          <w:rFonts w:ascii="Times New Roman" w:hAnsi="Times New Roman" w:cs="Times New Roman"/>
+          <w:bCs/>
+        </w:rPr>
+        <w:t>high risk</w:t>
+      </w:r>
+      <w:r>
+        <w:rPr>
+          <w:rFonts w:ascii="Times New Roman" w:hAnsi="Times New Roman" w:cs="Times New Roman"/>
+          <w:bCs/>
+        </w:rPr>
+        <w:t>”</w:t>
+      </w:r>
+      <w:r>
+        <w:rPr>
+          <w:rFonts w:ascii="Times New Roman" w:hAnsi="Times New Roman" w:cs="Times New Roman"/>
+          <w:bCs/>
+        </w:rPr>
+        <w:t xml:space="preserve">, field = </w:t>
+      </w:r>
+      <w:r>
+        <w:rPr>
+          <w:rFonts w:ascii="Times New Roman" w:hAnsi="Times New Roman" w:cs="Times New Roman"/>
+          <w:bCs/>
+        </w:rPr>
+        <w:t>“</w:t>
+      </w:r>
+      <w:r>
+        <w:rPr>
+          <w:rFonts w:ascii="Times New Roman" w:hAnsi="Times New Roman" w:cs="Times New Roman"/>
+          <w:bCs/>
+        </w:rPr>
+        <w:t>low risk</w:t>
+      </w:r>
+      <w:r>
+        <w:rPr>
+          <w:rFonts w:ascii="Times New Roman" w:hAnsi="Times New Roman" w:cs="Times New Roman"/>
+          <w:bCs/>
+        </w:rPr>
+        <w:t>”</w:t>
+      </w:r>
+      <w:r>
+        <w:rPr>
+          <w:rFonts w:ascii="Times New Roman" w:hAnsi="Times New Roman" w:cs="Times New Roman"/>
+          <w:bCs/>
+        </w:rPr>
+        <w:t xml:space="preserve">). </w:t>
+      </w:r>
+      <w:commentRangeEnd w:id="83"/>
+      <w:r>
+        <w:rPr>
+          <w:rStyle w:val="CommentReference"/>
+        </w:rPr>
+        <w:commentReference w:id="83"/>
+      </w:r>
+      <w:r>
+        <w:rPr>
+          <w:rFonts w:ascii="Times New Roman" w:hAnsi="Times New Roman" w:cs="Times New Roman"/>
+          <w:bCs/>
+        </w:rPr>
+        <w:t xml:space="preserve">For mesocosm </w:t>
+      </w:r>
+      <w:r>
+        <w:rPr>
+          <w:rFonts w:ascii="Times New Roman" w:hAnsi="Times New Roman" w:cs="Times New Roman"/>
+          <w:bCs/>
+        </w:rPr>
+        <w:t>consumers</w:t>
+      </w:r>
+      <w:r>
+        <w:rPr>
+          <w:rFonts w:ascii="Times New Roman" w:hAnsi="Times New Roman" w:cs="Times New Roman"/>
+          <w:bCs/>
+        </w:rPr>
+        <w:t>, we focused</w:t>
+      </w:r>
+      <w:r>
+        <w:rPr>
+          <w:rFonts w:ascii="Times New Roman" w:hAnsi="Times New Roman" w:cs="Times New Roman"/>
+          <w:bCs/>
+        </w:rPr>
+        <w:t xml:space="preserve"> our</w:t>
+      </w:r>
+      <w:r>
+        <w:rPr>
+          <w:rFonts w:ascii="Times New Roman" w:hAnsi="Times New Roman" w:cs="Times New Roman"/>
+          <w:bCs/>
+        </w:rPr>
+        <w:t xml:space="preserve"> </w:t>
+      </w:r>
+      <w:r>
+        <w:rPr>
+          <w:rFonts w:ascii="Times New Roman" w:hAnsi="Times New Roman" w:cs="Times New Roman"/>
+          <w:bCs/>
+        </w:rPr>
+        <w:t xml:space="preserve">detection analysis </w:t>
+      </w:r>
+      <w:r>
+        <w:rPr>
+          <w:rFonts w:ascii="Times New Roman" w:hAnsi="Times New Roman" w:cs="Times New Roman"/>
+          <w:bCs/>
+        </w:rPr>
+        <w:t xml:space="preserve">on the </w:t>
+      </w:r>
+      <w:r>
+        <w:rPr>
+          <w:rFonts w:ascii="Times New Roman" w:hAnsi="Times New Roman" w:cs="Times New Roman"/>
+          <w:bCs/>
+        </w:rPr>
+        <w:t>potential diet item we had offered the consumers in the mesocosm environment</w:t>
+      </w:r>
+      <w:r>
+        <w:rPr>
+          <w:rFonts w:ascii="Times New Roman" w:hAnsi="Times New Roman" w:cs="Times New Roman"/>
+          <w:bCs/>
+        </w:rPr>
+        <w:t xml:space="preserve"> (</w:t>
+      </w:r>
       <w:r>
         <w:rPr>
           <w:rFonts w:ascii="Times New Roman" w:hAnsi="Times New Roman" w:cs="Times New Roman"/>
@@ -7809,25 +7604,43 @@
           <w:i/>
           <w:iCs/>
         </w:rPr>
-        <w:t>Does surface sterilization alter the detection of potential diet item</w:t>
-      </w:r>
-      <w:r>
-        <w:rPr>
-          <w:rFonts w:ascii="Times New Roman" w:hAnsi="Times New Roman" w:cs="Times New Roman"/>
-          <w:bCs/>
-          <w:i/>
-          <w:iCs/>
-        </w:rPr>
-        <w:t>s</w:t>
-      </w:r>
-      <w:r>
-        <w:rPr>
-          <w:rFonts w:ascii="Times New Roman" w:hAnsi="Times New Roman" w:cs="Times New Roman"/>
-          <w:bCs/>
-          <w:i/>
-          <w:iCs/>
-        </w:rPr>
-        <w:t>?</w:t>
+        <w:t>O. japonica</w:t>
+      </w:r>
+      <w:r>
+        <w:rPr>
+          <w:rFonts w:ascii="Times New Roman" w:hAnsi="Times New Roman" w:cs="Times New Roman"/>
+          <w:bCs/>
+        </w:rPr>
+        <w:t xml:space="preserve">, </w:t>
+      </w:r>
+      <w:commentRangeStart w:id="84"/>
+      <w:r>
+        <w:rPr>
+          <w:rFonts w:ascii="Times New Roman" w:hAnsi="Times New Roman" w:cs="Times New Roman"/>
+          <w:bCs/>
+        </w:rPr>
+        <w:t>which all consumers were observed to have killed, but not necessarily ingested</w:t>
+      </w:r>
+      <w:commentRangeEnd w:id="84"/>
+      <w:r>
+        <w:rPr>
+          <w:rStyle w:val="CommentReference"/>
+        </w:rPr>
+        <w:commentReference w:id="84"/>
+      </w:r>
+      <w:r>
+        <w:rPr>
+          <w:rFonts w:ascii="Times New Roman" w:hAnsi="Times New Roman" w:cs="Times New Roman"/>
+          <w:bCs/>
+        </w:rPr>
+        <w:t>)</w:t>
+      </w:r>
+      <w:r>
+        <w:rPr>
+          <w:rFonts w:ascii="Times New Roman" w:hAnsi="Times New Roman" w:cs="Times New Roman"/>
+          <w:bCs/>
+        </w:rPr>
+        <w:t>. For</w:t>
       </w:r>
       <w:r>
         <w:rPr>
@@ -7836,55 +7649,12 @@
         </w:rPr>
         <w:t xml:space="preserve"> </w:t>
       </w:r>
-      <w:commentRangeEnd w:id="96"/>
-      <w:r>
-        <w:rPr>
-          <w:rStyle w:val="CommentReference"/>
-        </w:rPr>
-        <w:commentReference w:id="96"/>
-      </w:r>
-    </w:p>
-    <w:p>
-      <w:pPr>
-        <w:rPr>
-          <w:rFonts w:ascii="Times New Roman" w:hAnsi="Times New Roman" w:cs="Times New Roman"/>
-          <w:bCs/>
-        </w:rPr>
-      </w:pPr>
-      <w:r>
-        <w:rPr>
-          <w:rFonts w:ascii="Times New Roman" w:hAnsi="Times New Roman" w:cs="Times New Roman"/>
-          <w:bCs/>
-        </w:rPr>
-        <w:t xml:space="preserve">For </w:t>
-      </w:r>
-      <w:r>
-        <w:rPr>
-          <w:rFonts w:ascii="Times New Roman" w:hAnsi="Times New Roman" w:cs="Times New Roman"/>
-          <w:bCs/>
-        </w:rPr>
-        <w:t>consumers</w:t>
-      </w:r>
-      <w:r>
-        <w:rPr>
-          <w:rFonts w:ascii="Times New Roman" w:hAnsi="Times New Roman" w:cs="Times New Roman"/>
-          <w:bCs/>
-        </w:rPr>
-        <w:t xml:space="preserve"> from both mesocosm and</w:t>
-      </w:r>
-      <w:r>
-        <w:rPr>
-          <w:rFonts w:ascii="Times New Roman" w:hAnsi="Times New Roman" w:cs="Times New Roman"/>
-          <w:bCs/>
-        </w:rPr>
-        <w:t xml:space="preserve"> natural</w:t>
-      </w:r>
-      <w:r>
-        <w:rPr>
-          <w:rFonts w:ascii="Times New Roman" w:hAnsi="Times New Roman" w:cs="Times New Roman"/>
-          <w:bCs/>
-        </w:rPr>
-        <w:t xml:space="preserve"> environments, we wanted to know whether surface contamination</w:t>
+      <w:r>
+        <w:rPr>
+          <w:rFonts w:ascii="Times New Roman" w:hAnsi="Times New Roman" w:cs="Times New Roman"/>
+          <w:bCs/>
+        </w:rPr>
+        <w:t>natural environment</w:t>
       </w:r>
       <w:r>
         <w:rPr>
@@ -7898,276 +7668,6 @@
           <w:rFonts w:ascii="Times New Roman" w:hAnsi="Times New Roman" w:cs="Times New Roman"/>
           <w:bCs/>
         </w:rPr>
-        <w:t>altered the detection</w:t>
-      </w:r>
-      <w:r>
-        <w:rPr>
-          <w:rFonts w:ascii="Times New Roman" w:hAnsi="Times New Roman" w:cs="Times New Roman"/>
-          <w:bCs/>
-        </w:rPr>
-        <w:t xml:space="preserve"> of potential diet items for each consumer (either by increasing detection because of “false” diet detection or by decreasing detection because of abundance of non-diet DNA). </w:t>
-      </w:r>
-      <w:r>
-        <w:rPr>
-          <w:rFonts w:ascii="Times New Roman" w:hAnsi="Times New Roman" w:cs="Times New Roman"/>
-          <w:bCs/>
-        </w:rPr>
-        <w:t xml:space="preserve">We analyzed consumers from the mesocosm environment separate from the </w:t>
-      </w:r>
-      <w:r>
-        <w:rPr>
-          <w:rFonts w:ascii="Times New Roman" w:hAnsi="Times New Roman" w:cs="Times New Roman"/>
-          <w:bCs/>
-        </w:rPr>
-        <w:t>natural</w:t>
-      </w:r>
-      <w:r>
-        <w:rPr>
-          <w:rFonts w:ascii="Times New Roman" w:hAnsi="Times New Roman" w:cs="Times New Roman"/>
-          <w:bCs/>
-        </w:rPr>
-        <w:t xml:space="preserve"> environment because we wanted to know whether the </w:t>
-      </w:r>
-      <w:r>
-        <w:rPr>
-          <w:rFonts w:ascii="Times New Roman" w:hAnsi="Times New Roman" w:cs="Times New Roman"/>
-          <w:bCs/>
-        </w:rPr>
-        <w:t xml:space="preserve">risk </w:t>
-      </w:r>
-      <w:r>
-        <w:rPr>
-          <w:rFonts w:ascii="Times New Roman" w:hAnsi="Times New Roman" w:cs="Times New Roman"/>
-          <w:bCs/>
-        </w:rPr>
-        <w:t>of surface contamination var</w:t>
-      </w:r>
-      <w:r>
-        <w:rPr>
-          <w:rFonts w:ascii="Times New Roman" w:hAnsi="Times New Roman" w:cs="Times New Roman"/>
-          <w:bCs/>
-        </w:rPr>
-        <w:t>ies</w:t>
-      </w:r>
-      <w:r>
-        <w:rPr>
-          <w:rFonts w:ascii="Times New Roman" w:hAnsi="Times New Roman" w:cs="Times New Roman"/>
-          <w:bCs/>
-        </w:rPr>
-        <w:t xml:space="preserve"> by </w:t>
-      </w:r>
-      <w:r>
-        <w:rPr>
-          <w:rFonts w:ascii="Times New Roman" w:hAnsi="Times New Roman" w:cs="Times New Roman"/>
-          <w:bCs/>
-        </w:rPr>
-        <w:t>environmental differences related to how likely consumers and potential diet items are to interact without consumption via physical contact or shared surfaces (</w:t>
-      </w:r>
-      <w:commentRangeStart w:id="97"/>
-      <w:r>
-        <w:rPr>
-          <w:rFonts w:ascii="Times New Roman" w:hAnsi="Times New Roman" w:cs="Times New Roman"/>
-          <w:bCs/>
-        </w:rPr>
-        <w:t xml:space="preserve">mesocosm = </w:t>
-      </w:r>
-      <w:r>
-        <w:rPr>
-          <w:rFonts w:ascii="Times New Roman" w:hAnsi="Times New Roman" w:cs="Times New Roman"/>
-          <w:bCs/>
-        </w:rPr>
-        <w:t>“</w:t>
-      </w:r>
-      <w:r>
-        <w:rPr>
-          <w:rFonts w:ascii="Times New Roman" w:hAnsi="Times New Roman" w:cs="Times New Roman"/>
-          <w:bCs/>
-        </w:rPr>
-        <w:t>high risk</w:t>
-      </w:r>
-      <w:r>
-        <w:rPr>
-          <w:rFonts w:ascii="Times New Roman" w:hAnsi="Times New Roman" w:cs="Times New Roman"/>
-          <w:bCs/>
-        </w:rPr>
-        <w:t>”</w:t>
-      </w:r>
-      <w:r>
-        <w:rPr>
-          <w:rFonts w:ascii="Times New Roman" w:hAnsi="Times New Roman" w:cs="Times New Roman"/>
-          <w:bCs/>
-        </w:rPr>
-        <w:t xml:space="preserve">, field = </w:t>
-      </w:r>
-      <w:r>
-        <w:rPr>
-          <w:rFonts w:ascii="Times New Roman" w:hAnsi="Times New Roman" w:cs="Times New Roman"/>
-          <w:bCs/>
-        </w:rPr>
-        <w:t>“</w:t>
-      </w:r>
-      <w:r>
-        <w:rPr>
-          <w:rFonts w:ascii="Times New Roman" w:hAnsi="Times New Roman" w:cs="Times New Roman"/>
-          <w:bCs/>
-        </w:rPr>
-        <w:t>low risk</w:t>
-      </w:r>
-      <w:r>
-        <w:rPr>
-          <w:rFonts w:ascii="Times New Roman" w:hAnsi="Times New Roman" w:cs="Times New Roman"/>
-          <w:bCs/>
-        </w:rPr>
-        <w:t>”</w:t>
-      </w:r>
-      <w:r>
-        <w:rPr>
-          <w:rFonts w:ascii="Times New Roman" w:hAnsi="Times New Roman" w:cs="Times New Roman"/>
-          <w:bCs/>
-        </w:rPr>
-        <w:t xml:space="preserve">). </w:t>
-      </w:r>
-      <w:commentRangeEnd w:id="97"/>
-      <w:r>
-        <w:rPr>
-          <w:rStyle w:val="CommentReference"/>
-        </w:rPr>
-        <w:commentReference w:id="97"/>
-      </w:r>
-      <w:r>
-        <w:rPr>
-          <w:rFonts w:ascii="Times New Roman" w:hAnsi="Times New Roman" w:cs="Times New Roman"/>
-          <w:bCs/>
-        </w:rPr>
-        <w:t xml:space="preserve">For mesocosm </w:t>
-      </w:r>
-      <w:r>
-        <w:rPr>
-          <w:rFonts w:ascii="Times New Roman" w:hAnsi="Times New Roman" w:cs="Times New Roman"/>
-          <w:bCs/>
-        </w:rPr>
-        <w:t>consumers</w:t>
-      </w:r>
-      <w:r>
-        <w:rPr>
-          <w:rFonts w:ascii="Times New Roman" w:hAnsi="Times New Roman" w:cs="Times New Roman"/>
-          <w:bCs/>
-        </w:rPr>
-        <w:t>, we focused</w:t>
-      </w:r>
-      <w:r>
-        <w:rPr>
-          <w:rFonts w:ascii="Times New Roman" w:hAnsi="Times New Roman" w:cs="Times New Roman"/>
-          <w:bCs/>
-        </w:rPr>
-        <w:t xml:space="preserve"> our</w:t>
-      </w:r>
-      <w:r>
-        <w:rPr>
-          <w:rFonts w:ascii="Times New Roman" w:hAnsi="Times New Roman" w:cs="Times New Roman"/>
-          <w:bCs/>
-        </w:rPr>
-        <w:t xml:space="preserve"> </w:t>
-      </w:r>
-      <w:r>
-        <w:rPr>
-          <w:rFonts w:ascii="Times New Roman" w:hAnsi="Times New Roman" w:cs="Times New Roman"/>
-          <w:bCs/>
-        </w:rPr>
-        <w:t xml:space="preserve">detection analysis </w:t>
-      </w:r>
-      <w:r>
-        <w:rPr>
-          <w:rFonts w:ascii="Times New Roman" w:hAnsi="Times New Roman" w:cs="Times New Roman"/>
-          <w:bCs/>
-        </w:rPr>
-        <w:t xml:space="preserve">on the </w:t>
-      </w:r>
-      <w:r>
-        <w:rPr>
-          <w:rFonts w:ascii="Times New Roman" w:hAnsi="Times New Roman" w:cs="Times New Roman"/>
-          <w:bCs/>
-        </w:rPr>
-        <w:t>potential diet item we had offered the consumers in the mesocosm environment</w:t>
-      </w:r>
-      <w:r>
-        <w:rPr>
-          <w:rFonts w:ascii="Times New Roman" w:hAnsi="Times New Roman" w:cs="Times New Roman"/>
-          <w:bCs/>
-        </w:rPr>
-        <w:t xml:space="preserve"> (</w:t>
-      </w:r>
-      <w:r>
-        <w:rPr>
-          <w:rFonts w:ascii="Times New Roman" w:hAnsi="Times New Roman" w:cs="Times New Roman"/>
-          <w:bCs/>
-          <w:i/>
-          <w:iCs/>
-        </w:rPr>
-        <w:t>O. japonica</w:t>
-      </w:r>
-      <w:r>
-        <w:rPr>
-          <w:rFonts w:ascii="Times New Roman" w:hAnsi="Times New Roman" w:cs="Times New Roman"/>
-          <w:bCs/>
-        </w:rPr>
-        <w:t xml:space="preserve">, </w:t>
-      </w:r>
-      <w:commentRangeStart w:id="98"/>
-      <w:r>
-        <w:rPr>
-          <w:rFonts w:ascii="Times New Roman" w:hAnsi="Times New Roman" w:cs="Times New Roman"/>
-          <w:bCs/>
-        </w:rPr>
-        <w:t>which all consumers were observed to have killed, but not necessarily ingested</w:t>
-      </w:r>
-      <w:commentRangeEnd w:id="98"/>
-      <w:r>
-        <w:rPr>
-          <w:rStyle w:val="CommentReference"/>
-        </w:rPr>
-        <w:commentReference w:id="98"/>
-      </w:r>
-      <w:r>
-        <w:rPr>
-          <w:rFonts w:ascii="Times New Roman" w:hAnsi="Times New Roman" w:cs="Times New Roman"/>
-          <w:bCs/>
-        </w:rPr>
-        <w:t>)</w:t>
-      </w:r>
-      <w:r>
-        <w:rPr>
-          <w:rFonts w:ascii="Times New Roman" w:hAnsi="Times New Roman" w:cs="Times New Roman"/>
-          <w:bCs/>
-        </w:rPr>
-        <w:t>. For</w:t>
-      </w:r>
-      <w:r>
-        <w:rPr>
-          <w:rFonts w:ascii="Times New Roman" w:hAnsi="Times New Roman" w:cs="Times New Roman"/>
-          <w:bCs/>
-        </w:rPr>
-        <w:t xml:space="preserve"> </w:t>
-      </w:r>
-      <w:r>
-        <w:rPr>
-          <w:rFonts w:ascii="Times New Roman" w:hAnsi="Times New Roman" w:cs="Times New Roman"/>
-          <w:bCs/>
-        </w:rPr>
-        <w:t>natural environment</w:t>
-      </w:r>
-      <w:r>
-        <w:rPr>
-          <w:rFonts w:ascii="Times New Roman" w:hAnsi="Times New Roman" w:cs="Times New Roman"/>
-          <w:bCs/>
-        </w:rPr>
-        <w:t xml:space="preserve"> </w:t>
-      </w:r>
-      <w:r>
-        <w:rPr>
-          <w:rFonts w:ascii="Times New Roman" w:hAnsi="Times New Roman" w:cs="Times New Roman"/>
-          <w:bCs/>
-        </w:rPr>
         <w:t>consumer</w:t>
       </w:r>
       <w:r>
@@ -8205,7 +7705,7 @@
         </w:rPr>
         <w:t xml:space="preserve">. </w:t>
       </w:r>
-      <w:del w:id="99" w:author="Austen Apigo" w:date="2020-06-08T11:40:00Z">
+      <w:del w:id="85" w:author="Austen Apigo" w:date="2020-06-08T11:40:00Z">
         <w:r>
           <w:rPr>
             <w:rFonts w:ascii="Times New Roman" w:hAnsi="Times New Roman" w:cs="Times New Roman"/>
@@ -8221,7 +7721,7 @@
           <w:delText xml:space="preserve">(total number of DNA sequences assigned) can vary considerably across samples in high throughput sequencing runs, </w:delText>
         </w:r>
       </w:del>
-      <w:del w:id="100" w:author="Austen Apigo" w:date="2020-06-08T11:41:00Z">
+      <w:del w:id="86" w:author="Austen Apigo" w:date="2020-06-08T11:41:00Z">
         <w:r>
           <w:rPr>
             <w:rFonts w:ascii="Times New Roman" w:hAnsi="Times New Roman" w:cs="Times New Roman"/>
@@ -8244,7 +7744,7 @@
           <w:delText xml:space="preserve"> our </w:delText>
         </w:r>
       </w:del>
-      <w:ins w:id="101" w:author="Austen Apigo" w:date="2020-06-08T11:41:00Z">
+      <w:ins w:id="87" w:author="Austen Apigo" w:date="2020-06-08T11:41:00Z">
         <w:r>
           <w:rPr>
             <w:rFonts w:ascii="Times New Roman" w:hAnsi="Times New Roman" w:cs="Times New Roman"/>
@@ -8253,7 +7753,7 @@
           <w:t>S</w:t>
         </w:r>
       </w:ins>
-      <w:del w:id="102" w:author="Austen Apigo" w:date="2020-06-08T11:41:00Z">
+      <w:del w:id="88" w:author="Austen Apigo" w:date="2020-06-08T11:41:00Z">
         <w:r>
           <w:rPr>
             <w:rFonts w:ascii="Times New Roman" w:hAnsi="Times New Roman" w:cs="Times New Roman"/>
@@ -8269,7 +7769,7 @@
         </w:rPr>
         <w:t>amples</w:t>
       </w:r>
-      <w:ins w:id="103" w:author="Austen Apigo" w:date="2020-06-08T11:41:00Z">
+      <w:ins w:id="89" w:author="Austen Apigo" w:date="2020-06-08T11:41:00Z">
         <w:r>
           <w:rPr>
             <w:rFonts w:ascii="Times New Roman" w:hAnsi="Times New Roman" w:cs="Times New Roman"/>
@@ -8285,7 +7785,7 @@
         </w:rPr>
         <w:t xml:space="preserve"> </w:t>
       </w:r>
-      <w:del w:id="104" w:author="Austen Apigo" w:date="2020-06-08T11:41:00Z">
+      <w:del w:id="90" w:author="Austen Apigo" w:date="2020-06-08T11:41:00Z">
         <w:r>
           <w:rPr>
             <w:rFonts w:ascii="Times New Roman" w:hAnsi="Times New Roman" w:cs="Times New Roman"/>
@@ -8308,7 +7808,7 @@
         </w:rPr>
         <w:t>(McKnight et al. 2018)</w:t>
       </w:r>
-      <w:ins w:id="105" w:author="Austen Apigo" w:date="2020-06-11T09:15:00Z">
+      <w:ins w:id="91" w:author="Austen Apigo" w:date="2020-06-11T09:15:00Z">
         <w:r>
           <w:rPr>
             <w:rFonts w:ascii="Times New Roman" w:hAnsi="Times New Roman" w:cs="Times New Roman"/>
@@ -8317,7 +7817,7 @@
           <w:t xml:space="preserve"> </w:t>
         </w:r>
       </w:ins>
-      <w:ins w:id="106" w:author="Austen Apigo" w:date="2020-06-08T11:40:00Z">
+      <w:ins w:id="92" w:author="Austen Apigo" w:date="2020-06-08T11:40:00Z">
         <w:r>
           <w:rPr>
             <w:rFonts w:ascii="Times New Roman" w:hAnsi="Times New Roman" w:cs="Times New Roman"/>
@@ -8334,7 +7834,6 @@
         <w:t xml:space="preserve">. We did this using the </w:t>
       </w:r>
       <w:proofErr w:type="spellStart"/>
-      <w:proofErr w:type="gramStart"/>
       <w:r>
         <w:rPr>
           <w:rFonts w:ascii="Times New Roman" w:hAnsi="Times New Roman" w:cs="Times New Roman"/>
@@ -8348,15 +7847,7 @@
           <w:rFonts w:ascii="Times New Roman" w:hAnsi="Times New Roman" w:cs="Times New Roman"/>
           <w:bCs/>
         </w:rPr>
-        <w:t>(</w:t>
-      </w:r>
-      <w:proofErr w:type="gramEnd"/>
-      <w:r>
-        <w:rPr>
-          <w:rFonts w:ascii="Times New Roman" w:hAnsi="Times New Roman" w:cs="Times New Roman"/>
-          <w:bCs/>
-        </w:rPr>
-        <w:t xml:space="preserve">) function in the vegan </w:t>
+        <w:t xml:space="preserve">() function in the vegan </w:t>
       </w:r>
       <w:r>
         <w:rPr>
@@ -8393,32 +7884,103 @@
           <w:rFonts w:ascii="Times New Roman" w:hAnsi="Times New Roman" w:cs="Times New Roman"/>
           <w:bCs/>
         </w:rPr>
-        <w:t xml:space="preserve"> assessment above)</w:t>
-      </w:r>
-      <w:r>
-        <w:rPr>
-          <w:rFonts w:ascii="Times New Roman" w:hAnsi="Times New Roman" w:cs="Times New Roman"/>
-          <w:bCs/>
-        </w:rPr>
-        <w:t xml:space="preserve">. </w:t>
-      </w:r>
-      <w:r>
-        <w:rPr>
-          <w:rFonts w:ascii="Times New Roman" w:hAnsi="Times New Roman" w:cs="Times New Roman"/>
-          <w:bCs/>
-        </w:rPr>
-        <w:t xml:space="preserve">We rarefied </w:t>
-      </w:r>
-      <w:ins w:id="107" w:author="Austen Apigo" w:date="2020-06-11T09:16:00Z">
+        <w:t xml:space="preserve"> </w:t>
+      </w:r>
+      <w:r>
+        <w:rPr>
+          <w:rFonts w:ascii="Times New Roman" w:hAnsi="Times New Roman" w:cs="Times New Roman"/>
+          <w:bCs/>
+        </w:rPr>
+        <w:t xml:space="preserve">(version 2.0.20) </w:t>
+      </w:r>
+      <w:ins w:id="93" w:author="Ana Miller-Ter Kuile" w:date="2020-06-15T09:18:00Z">
         <w:r>
           <w:rPr>
             <w:rFonts w:ascii="Times New Roman" w:hAnsi="Times New Roman" w:cs="Times New Roman"/>
             <w:bCs/>
           </w:rPr>
-          <w:t>to XXXX reads per sample for the mesocosm and XXXX reads per sample for the field consu</w:t>
+          <w:t>interpolation and extrapolation methods (</w:t>
+        </w:r>
+        <w:r>
+          <w:rPr>
+            <w:rFonts w:ascii="Times New Roman" w:hAnsi="Times New Roman" w:cs="Times New Roman"/>
+            <w:bCs/>
+          </w:rPr>
+          <w:t>Hsieh and Chao 2017</w:t>
         </w:r>
       </w:ins>
-      <w:ins w:id="108" w:author="Austen Apigo" w:date="2020-06-11T09:17:00Z">
+      <w:del w:id="94" w:author="Ana Miller-Ter Kuile" w:date="2020-06-15T09:18:00Z">
+        <w:r>
+          <w:rPr>
+            <w:rFonts w:ascii="Times New Roman" w:hAnsi="Times New Roman" w:cs="Times New Roman"/>
+            <w:bCs/>
+          </w:rPr>
+          <w:delText>assessment above</w:delText>
+        </w:r>
+      </w:del>
+      <w:r>
+        <w:rPr>
+          <w:rFonts w:ascii="Times New Roman" w:hAnsi="Times New Roman" w:cs="Times New Roman"/>
+          <w:bCs/>
+        </w:rPr>
+        <w:t>)</w:t>
+      </w:r>
+      <w:r>
+        <w:rPr>
+          <w:rFonts w:ascii="Times New Roman" w:hAnsi="Times New Roman" w:cs="Times New Roman"/>
+          <w:bCs/>
+        </w:rPr>
+        <w:t xml:space="preserve">. </w:t>
+      </w:r>
+      <w:r>
+        <w:rPr>
+          <w:rFonts w:ascii="Times New Roman" w:hAnsi="Times New Roman" w:cs="Times New Roman"/>
+          <w:bCs/>
+        </w:rPr>
+        <w:t xml:space="preserve">We rarefied </w:t>
+      </w:r>
+      <w:ins w:id="95" w:author="Austen Apigo" w:date="2020-06-11T09:16:00Z">
+        <w:r>
+          <w:rPr>
+            <w:rFonts w:ascii="Times New Roman" w:hAnsi="Times New Roman" w:cs="Times New Roman"/>
+            <w:bCs/>
+          </w:rPr>
+          <w:t xml:space="preserve">to </w:t>
+        </w:r>
+      </w:ins>
+      <w:r>
+        <w:rPr>
+          <w:rFonts w:ascii="Times New Roman" w:hAnsi="Times New Roman" w:cs="Times New Roman"/>
+          <w:bCs/>
+        </w:rPr>
+        <w:t>55,205</w:t>
+      </w:r>
+      <w:ins w:id="96" w:author="Austen Apigo" w:date="2020-06-11T09:16:00Z">
+        <w:r>
+          <w:rPr>
+            <w:rFonts w:ascii="Times New Roman" w:hAnsi="Times New Roman" w:cs="Times New Roman"/>
+            <w:bCs/>
+          </w:rPr>
+          <w:t xml:space="preserve"> reads per sample for the mesocosm and </w:t>
+        </w:r>
+      </w:ins>
+      <w:r>
+        <w:rPr>
+          <w:rFonts w:ascii="Times New Roman" w:hAnsi="Times New Roman" w:cs="Times New Roman"/>
+          <w:bCs/>
+        </w:rPr>
+        <w:t>16,004</w:t>
+      </w:r>
+      <w:ins w:id="97" w:author="Austen Apigo" w:date="2020-06-11T09:16:00Z">
+        <w:r>
+          <w:rPr>
+            <w:rFonts w:ascii="Times New Roman" w:hAnsi="Times New Roman" w:cs="Times New Roman"/>
+            <w:bCs/>
+          </w:rPr>
+          <w:t xml:space="preserve"> reads per sample for the field consu</w:t>
+        </w:r>
+      </w:ins>
+      <w:ins w:id="98" w:author="Austen Apigo" w:date="2020-06-11T09:17:00Z">
         <w:r>
           <w:rPr>
             <w:rFonts w:ascii="Times New Roman" w:hAnsi="Times New Roman" w:cs="Times New Roman"/>
@@ -8427,7 +7989,7 @@
           <w:t xml:space="preserve">mers. We rarefied these separately because </w:t>
         </w:r>
       </w:ins>
-      <w:del w:id="109" w:author="Austen Apigo" w:date="2020-06-11T09:17:00Z">
+      <w:del w:id="99" w:author="Austen Apigo" w:date="2020-06-11T09:17:00Z">
         <w:r>
           <w:rPr>
             <w:rFonts w:ascii="Times New Roman" w:hAnsi="Times New Roman" w:cs="Times New Roman"/>
@@ -8490,15 +8052,7 @@
           <w:rFonts w:ascii="Times New Roman" w:hAnsi="Times New Roman" w:cs="Times New Roman"/>
           <w:bCs/>
         </w:rPr>
-        <w:t xml:space="preserve">Following rarefying, we selected all ASVs which </w:t>
-      </w:r>
-      <w:r>
-        <w:rPr>
-          <w:rFonts w:ascii="Times New Roman" w:hAnsi="Times New Roman" w:cs="Times New Roman"/>
-          <w:bCs/>
-        </w:rPr>
-        <w:lastRenderedPageBreak/>
-        <w:t>matched to the known p</w:t>
+        <w:t>Following rarefying, we selected all ASVs which matched to the known p</w:t>
       </w:r>
       <w:r>
         <w:rPr>
@@ -8650,7 +8204,7 @@
         </w:rPr>
         <w:t xml:space="preserve"> DNA). </w:t>
       </w:r>
-      <w:commentRangeStart w:id="110"/>
+      <w:commentRangeStart w:id="100"/>
       <w:r>
         <w:rPr>
           <w:rFonts w:ascii="Times New Roman" w:hAnsi="Times New Roman" w:cs="Times New Roman"/>
@@ -8707,12 +8261,12 @@
         </w:rPr>
         <w:t xml:space="preserve"> because BLAST and BOLD matched multiple ASVs </w:t>
       </w:r>
-      <w:commentRangeEnd w:id="110"/>
+      <w:commentRangeEnd w:id="100"/>
       <w:r>
         <w:rPr>
           <w:rStyle w:val="CommentReference"/>
         </w:rPr>
-        <w:commentReference w:id="110"/>
+        <w:commentReference w:id="100"/>
       </w:r>
       <w:r>
         <w:rPr>
@@ -8730,7 +8284,7 @@
         </w:rPr>
         <w:t xml:space="preserve">diet </w:t>
       </w:r>
-      <w:commentRangeStart w:id="111"/>
+      <w:commentRangeStart w:id="101"/>
       <w:r>
         <w:rPr>
           <w:rFonts w:ascii="Times New Roman" w:hAnsi="Times New Roman" w:cs="Times New Roman"/>
@@ -8740,12 +8294,12 @@
         </w:rPr>
         <w:t xml:space="preserve">species </w:t>
       </w:r>
-      <w:commentRangeEnd w:id="111"/>
+      <w:commentRangeEnd w:id="101"/>
       <w:r>
         <w:rPr>
           <w:rStyle w:val="CommentReference"/>
         </w:rPr>
-        <w:commentReference w:id="111"/>
+        <w:commentReference w:id="101"/>
       </w:r>
       <w:r>
         <w:rPr>
@@ -9009,7 +8563,7 @@
         </w:rPr>
         <w:t xml:space="preserve"> et al. 2016), we also wanted to determine whether surface sterilization altered this proportion of reads assigned to possible diet. Again, because contaminants can represent </w:t>
       </w:r>
-      <w:commentRangeStart w:id="112"/>
+      <w:commentRangeStart w:id="102"/>
       <w:r>
         <w:rPr>
           <w:rFonts w:ascii="Times New Roman" w:hAnsi="Times New Roman" w:cs="Times New Roman"/>
@@ -9017,12 +8571,12 @@
         </w:rPr>
         <w:t xml:space="preserve">artificial </w:t>
       </w:r>
-      <w:commentRangeEnd w:id="112"/>
+      <w:commentRangeEnd w:id="102"/>
       <w:r>
         <w:rPr>
           <w:rStyle w:val="CommentReference"/>
         </w:rPr>
-        <w:commentReference w:id="112"/>
+        <w:commentReference w:id="102"/>
       </w:r>
       <w:r>
         <w:rPr>
@@ -9052,7 +8606,7 @@
         </w:rPr>
         <w:t>To test whether surface sterilization altered the proportion of DNA representing potential diet items, we assessed per sample potential diet DNA proportion for both sets of consumers (mesocosm and field) separately. For this analysis, we subset only consumer individuals for which we detected diet DNA</w:t>
       </w:r>
-      <w:ins w:id="113" w:author="Austen Apigo" w:date="2020-06-08T12:00:00Z">
+      <w:ins w:id="103" w:author="Austen Apigo" w:date="2020-06-08T12:00:00Z">
         <w:r>
           <w:rPr>
             <w:rFonts w:ascii="Times New Roman" w:hAnsi="Times New Roman" w:cs="Times New Roman"/>
@@ -9061,7 +8615,7 @@
           <w:t xml:space="preserve"> (n = </w:t>
         </w:r>
       </w:ins>
-      <w:ins w:id="114" w:author="Austen Apigo" w:date="2020-06-11T09:24:00Z">
+      <w:ins w:id="104" w:author="Austen Apigo" w:date="2020-06-11T09:24:00Z">
         <w:r>
           <w:rPr>
             <w:rFonts w:ascii="Times New Roman" w:hAnsi="Times New Roman" w:cs="Times New Roman"/>
@@ -9070,7 +8624,7 @@
           <w:t>X</w:t>
         </w:r>
       </w:ins>
-      <w:ins w:id="115" w:author="Austen Apigo" w:date="2020-06-08T12:00:00Z">
+      <w:ins w:id="105" w:author="Austen Apigo" w:date="2020-06-08T12:00:00Z">
         <w:r>
           <w:rPr>
             <w:rFonts w:ascii="Times New Roman" w:hAnsi="Times New Roman" w:cs="Times New Roman"/>
@@ -9079,7 +8633,7 @@
           <w:t xml:space="preserve"> out of </w:t>
         </w:r>
       </w:ins>
-      <w:ins w:id="116" w:author="Austen Apigo" w:date="2020-06-11T09:24:00Z">
+      <w:ins w:id="106" w:author="Austen Apigo" w:date="2020-06-11T09:24:00Z">
         <w:r>
           <w:rPr>
             <w:rFonts w:ascii="Times New Roman" w:hAnsi="Times New Roman" w:cs="Times New Roman"/>
@@ -9088,7 +8642,7 @@
           <w:t>X</w:t>
         </w:r>
       </w:ins>
-      <w:ins w:id="117" w:author="Austen Apigo" w:date="2020-06-08T12:00:00Z">
+      <w:ins w:id="107" w:author="Austen Apigo" w:date="2020-06-08T12:00:00Z">
         <w:r>
           <w:rPr>
             <w:rFonts w:ascii="Times New Roman" w:hAnsi="Times New Roman" w:cs="Times New Roman"/>
@@ -9109,7 +8663,15 @@
           <w:rFonts w:ascii="Times New Roman" w:hAnsi="Times New Roman" w:cs="Times New Roman"/>
           <w:bCs/>
         </w:rPr>
-        <w:t xml:space="preserve">we were interested in whether contaminants alter diet abundance only when potential diet DNA is present. </w:t>
+        <w:t xml:space="preserve">we were interested in whether contaminants </w:t>
+      </w:r>
+      <w:r>
+        <w:rPr>
+          <w:rFonts w:ascii="Times New Roman" w:hAnsi="Times New Roman" w:cs="Times New Roman"/>
+          <w:bCs/>
+        </w:rPr>
+        <w:lastRenderedPageBreak/>
+        <w:t xml:space="preserve">alter diet abundance only when potential diet DNA is present. </w:t>
       </w:r>
       <w:r>
         <w:rPr>
@@ -9169,8 +8731,8 @@
         </w:rPr>
         <w:t xml:space="preserve">Poisson or negative binomial distribution (to correct for overdispersion when needed). </w:t>
       </w:r>
-      <w:commentRangeStart w:id="118"/>
-      <w:commentRangeStart w:id="119"/>
+      <w:commentRangeStart w:id="108"/>
+      <w:commentRangeStart w:id="109"/>
       <w:r>
         <w:rPr>
           <w:rFonts w:ascii="Times New Roman" w:hAnsi="Times New Roman" w:cs="Times New Roman"/>
@@ -9275,19 +8837,19 @@
         </w:rPr>
         <w:t>-Hernandez et al. 2018).</w:t>
       </w:r>
-      <w:commentRangeEnd w:id="118"/>
+      <w:commentRangeEnd w:id="108"/>
       <w:r>
         <w:rPr>
           <w:rStyle w:val="CommentReference"/>
         </w:rPr>
-        <w:commentReference w:id="118"/>
-      </w:r>
-      <w:commentRangeEnd w:id="119"/>
+        <w:commentReference w:id="108"/>
+      </w:r>
+      <w:commentRangeEnd w:id="109"/>
       <w:r>
         <w:rPr>
           <w:rStyle w:val="CommentReference"/>
         </w:rPr>
-        <w:commentReference w:id="119"/>
+        <w:commentReference w:id="109"/>
       </w:r>
       <w:r>
         <w:rPr>
@@ -9473,7 +9035,7 @@
         </w:rPr>
         <w:t xml:space="preserve">). We assessed whether </w:t>
       </w:r>
-      <w:commentRangeStart w:id="120"/>
+      <w:commentRangeStart w:id="110"/>
       <w:r>
         <w:rPr>
           <w:rFonts w:ascii="Times New Roman" w:hAnsi="Times New Roman" w:cs="Times New Roman"/>
@@ -9481,7 +9043,7 @@
         </w:rPr>
         <w:t>surface contamination</w:t>
       </w:r>
-      <w:ins w:id="121" w:author="Austen Apigo" w:date="2020-06-11T09:50:00Z">
+      <w:ins w:id="111" w:author="Austen Apigo" w:date="2020-06-11T09:50:00Z">
         <w:r>
           <w:rPr>
             <w:rFonts w:ascii="Times New Roman" w:hAnsi="Times New Roman" w:cs="Times New Roman"/>
@@ -9489,15 +9051,15 @@
           </w:rPr>
           <w:t xml:space="preserve"> </w:t>
         </w:r>
-        <w:commentRangeEnd w:id="120"/>
+        <w:commentRangeEnd w:id="110"/>
         <w:r>
           <w:rPr>
             <w:rStyle w:val="CommentReference"/>
           </w:rPr>
-          <w:commentReference w:id="120"/>
+          <w:commentReference w:id="110"/>
         </w:r>
       </w:ins>
-      <w:del w:id="122" w:author="Austen Apigo" w:date="2020-06-11T09:50:00Z">
+      <w:del w:id="112" w:author="Austen Apigo" w:date="2020-06-11T09:50:00Z">
         <w:r>
           <w:rPr>
             <w:rFonts w:ascii="Times New Roman" w:hAnsi="Times New Roman" w:cs="Times New Roman"/>
@@ -9511,15 +9073,7 @@
           <w:rFonts w:ascii="Times New Roman" w:hAnsi="Times New Roman" w:cs="Times New Roman"/>
           <w:bCs/>
         </w:rPr>
-        <w:t xml:space="preserve">altered species richness and species composition of potential diet items in </w:t>
-      </w:r>
-      <w:r>
-        <w:rPr>
-          <w:rFonts w:ascii="Times New Roman" w:hAnsi="Times New Roman" w:cs="Times New Roman"/>
-          <w:bCs/>
-        </w:rPr>
-        <w:lastRenderedPageBreak/>
-        <w:t xml:space="preserve">our </w:t>
+        <w:t xml:space="preserve">altered species richness and species composition of potential diet items in our </w:t>
       </w:r>
       <w:r>
         <w:rPr>
@@ -9577,7 +9131,7 @@
         </w:rPr>
         <w:t xml:space="preserve">, </w:t>
       </w:r>
-      <w:commentRangeStart w:id="123"/>
+      <w:commentRangeStart w:id="113"/>
       <w:r>
         <w:rPr>
           <w:rFonts w:ascii="Times New Roman" w:hAnsi="Times New Roman" w:cs="Times New Roman"/>
@@ -9585,7 +9139,7 @@
         </w:rPr>
         <w:t xml:space="preserve">we assessed </w:t>
       </w:r>
-      <w:ins w:id="124" w:author="Austen Apigo" w:date="2020-06-11T09:55:00Z">
+      <w:ins w:id="114" w:author="Austen Apigo" w:date="2020-06-11T09:55:00Z">
         <w:r>
           <w:rPr>
             <w:rFonts w:ascii="Times New Roman" w:hAnsi="Times New Roman" w:cs="Times New Roman"/>
@@ -9594,7 +9148,7 @@
           <w:t>differences</w:t>
         </w:r>
       </w:ins>
-      <w:ins w:id="125" w:author="Austen Apigo" w:date="2020-06-11T09:52:00Z">
+      <w:ins w:id="115" w:author="Austen Apigo" w:date="2020-06-11T09:52:00Z">
         <w:r>
           <w:rPr>
             <w:rFonts w:ascii="Times New Roman" w:hAnsi="Times New Roman" w:cs="Times New Roman"/>
@@ -9631,7 +9185,7 @@
         </w:rPr>
         <w:t xml:space="preserve"> richness</w:t>
       </w:r>
-      <w:ins w:id="126" w:author="Austen Apigo" w:date="2020-06-11T09:52:00Z">
+      <w:ins w:id="116" w:author="Austen Apigo" w:date="2020-06-11T09:52:00Z">
         <w:r>
           <w:rPr>
             <w:rFonts w:ascii="Times New Roman" w:hAnsi="Times New Roman" w:cs="Times New Roman"/>
@@ -9647,12 +9201,12 @@
         </w:rPr>
         <w:t xml:space="preserve"> </w:t>
       </w:r>
-      <w:commentRangeEnd w:id="123"/>
+      <w:commentRangeEnd w:id="113"/>
       <w:r>
         <w:rPr>
           <w:rStyle w:val="CommentReference"/>
         </w:rPr>
-        <w:commentReference w:id="123"/>
+        <w:commentReference w:id="113"/>
       </w:r>
       <w:r>
         <w:rPr>
@@ -9957,7 +9511,7 @@
         </w:rPr>
         <w:t xml:space="preserve">repeated the field consumer potential diet item PERMANOVA with </w:t>
       </w:r>
-      <w:commentRangeStart w:id="127"/>
+      <w:commentRangeStart w:id="117"/>
       <w:r>
         <w:rPr>
           <w:rFonts w:ascii="Times New Roman" w:hAnsi="Times New Roman" w:cs="Times New Roman"/>
@@ -9965,12 +9519,12 @@
         </w:rPr>
         <w:t>abundance data and also conducted both presence-absence</w:t>
       </w:r>
-      <w:commentRangeEnd w:id="127"/>
+      <w:commentRangeEnd w:id="117"/>
       <w:r>
         <w:rPr>
           <w:rStyle w:val="CommentReference"/>
         </w:rPr>
-        <w:commentReference w:id="127"/>
+        <w:commentReference w:id="117"/>
       </w:r>
       <w:r>
         <w:rPr>
@@ -10093,7 +9647,15 @@
           <w:rFonts w:ascii="Times New Roman" w:hAnsi="Times New Roman" w:cs="Times New Roman"/>
           <w:bCs/>
         </w:rPr>
-        <w:t xml:space="preserve"> package version 1.43.15). For responses for which the best model included the surface sterilization</w:t>
+        <w:t xml:space="preserve"> package version 1.43.15). For responses for which the best model included the surface </w:t>
+      </w:r>
+      <w:r>
+        <w:rPr>
+          <w:rFonts w:ascii="Times New Roman" w:hAnsi="Times New Roman" w:cs="Times New Roman"/>
+          <w:bCs/>
+        </w:rPr>
+        <w:lastRenderedPageBreak/>
+        <w:t>sterilization</w:t>
       </w:r>
       <w:r>
         <w:rPr>
@@ -10259,8 +9821,8 @@
         </w:rPr>
         <w:t xml:space="preserve">Amplification success across all samples was </w:t>
       </w:r>
-      <w:commentRangeStart w:id="128"/>
-      <w:commentRangeStart w:id="129"/>
+      <w:commentRangeStart w:id="118"/>
+      <w:commentRangeStart w:id="119"/>
       <w:r>
         <w:rPr>
           <w:rFonts w:ascii="Times New Roman" w:hAnsi="Times New Roman" w:cs="Times New Roman"/>
@@ -10275,19 +9837,19 @@
         </w:rPr>
         <w:t>f 72</w:t>
       </w:r>
-      <w:commentRangeEnd w:id="128"/>
+      <w:commentRangeEnd w:id="118"/>
       <w:r>
         <w:rPr>
           <w:rStyle w:val="CommentReference"/>
         </w:rPr>
-        <w:commentReference w:id="128"/>
-      </w:r>
-      <w:commentRangeEnd w:id="129"/>
+        <w:commentReference w:id="118"/>
+      </w:r>
+      <w:commentRangeEnd w:id="119"/>
       <w:r>
         <w:rPr>
           <w:rStyle w:val="CommentReference"/>
         </w:rPr>
-        <w:commentReference w:id="129"/>
+        <w:commentReference w:id="119"/>
       </w:r>
       <w:r>
         <w:rPr>
@@ -10480,7 +10042,7 @@
         </w:rPr>
         <w:t xml:space="preserve">(145/176) of the ASVs </w:t>
       </w:r>
-      <w:del w:id="130" w:author="Austen Apigo" w:date="2020-06-11T10:00:00Z">
+      <w:del w:id="120" w:author="Austen Apigo" w:date="2020-06-11T10:00:00Z">
         <w:r>
           <w:rPr>
             <w:rFonts w:ascii="Times New Roman" w:hAnsi="Times New Roman" w:cs="Times New Roman"/>
@@ -10489,7 +10051,7 @@
           <w:delText xml:space="preserve">received </w:delText>
         </w:r>
       </w:del>
-      <w:ins w:id="131" w:author="Austen Apigo" w:date="2020-06-11T10:00:00Z">
+      <w:ins w:id="121" w:author="Austen Apigo" w:date="2020-06-11T10:00:00Z">
         <w:r>
           <w:rPr>
             <w:rFonts w:ascii="Times New Roman" w:hAnsi="Times New Roman" w:cs="Times New Roman"/>
@@ -10537,7 +10099,7 @@
         </w:rPr>
         <w:t xml:space="preserve"> did not assign taxonomies to any ASVs not assigned by BLAST (</w:t>
       </w:r>
-      <w:commentRangeStart w:id="132"/>
+      <w:commentRangeStart w:id="122"/>
       <w:r>
         <w:rPr>
           <w:rFonts w:ascii="Times New Roman" w:hAnsi="Times New Roman" w:cs="Times New Roman"/>
@@ -10553,13 +10115,13 @@
         </w:rPr>
         <w:t>total</w:t>
       </w:r>
-      <w:commentRangeEnd w:id="132"/>
+      <w:commentRangeEnd w:id="122"/>
       <w:proofErr w:type="gramEnd"/>
       <w:r>
         <w:rPr>
           <w:rStyle w:val="CommentReference"/>
         </w:rPr>
-        <w:commentReference w:id="132"/>
+        <w:commentReference w:id="122"/>
       </w:r>
       <w:r>
         <w:rPr>
@@ -10678,15 +10240,7 @@
           <w:rFonts w:ascii="Times New Roman" w:hAnsi="Times New Roman" w:cs="Times New Roman"/>
           <w:bCs/>
         </w:rPr>
-        <w:t xml:space="preserve"> </w:t>
-      </w:r>
-      <w:r>
-        <w:rPr>
-          <w:rFonts w:ascii="Times New Roman" w:hAnsi="Times New Roman" w:cs="Times New Roman"/>
-          <w:bCs/>
-        </w:rPr>
-        <w:lastRenderedPageBreak/>
-        <w:t xml:space="preserve">distribution. </w:t>
+        <w:t xml:space="preserve"> distribution. </w:t>
       </w:r>
       <w:r>
         <w:rPr>
@@ -10798,7 +10352,7 @@
           <w:iCs/>
         </w:rPr>
       </w:pPr>
-      <w:commentRangeStart w:id="133"/>
+      <w:commentRangeStart w:id="123"/>
       <w:r>
         <w:rPr>
           <w:rFonts w:ascii="Times New Roman" w:hAnsi="Times New Roman" w:cs="Times New Roman"/>
@@ -10817,12 +10371,12 @@
         </w:rPr>
         <w:t>diet</w:t>
       </w:r>
-      <w:commentRangeEnd w:id="133"/>
+      <w:commentRangeEnd w:id="123"/>
       <w:r>
         <w:rPr>
           <w:rStyle w:val="CommentReference"/>
         </w:rPr>
-        <w:commentReference w:id="133"/>
+        <w:commentReference w:id="123"/>
       </w:r>
     </w:p>
     <w:p>
@@ -10853,7 +10407,7 @@
         </w:rPr>
         <w:t>diet</w:t>
       </w:r>
-      <w:ins w:id="134" w:author="Austen Apigo" w:date="2020-06-08T13:51:00Z">
+      <w:ins w:id="124" w:author="Austen Apigo" w:date="2020-06-08T13:51:00Z">
         <w:r>
           <w:rPr>
             <w:rFonts w:ascii="Times New Roman" w:hAnsi="Times New Roman" w:cs="Times New Roman"/>
@@ -11296,7 +10850,7 @@
           <w:bCs/>
         </w:rPr>
       </w:pPr>
-      <w:commentRangeStart w:id="135"/>
+      <w:commentRangeStart w:id="125"/>
       <w:r>
         <w:rPr>
           <w:rFonts w:ascii="Times New Roman" w:hAnsi="Times New Roman" w:cs="Times New Roman"/>
@@ -11304,12 +10858,12 @@
         </w:rPr>
         <w:t xml:space="preserve">Offered potential diet </w:t>
       </w:r>
-      <w:commentRangeEnd w:id="135"/>
+      <w:commentRangeEnd w:id="125"/>
       <w:r>
         <w:rPr>
           <w:rStyle w:val="CommentReference"/>
         </w:rPr>
-        <w:commentReference w:id="135"/>
+        <w:commentReference w:id="125"/>
       </w:r>
       <w:r>
         <w:rPr>
@@ -11546,6 +11100,7 @@
           <w:rFonts w:ascii="Times New Roman" w:hAnsi="Times New Roman" w:cs="Times New Roman"/>
           <w:bCs/>
         </w:rPr>
+        <w:lastRenderedPageBreak/>
         <w:t xml:space="preserve">For </w:t>
       </w:r>
       <w:r>
@@ -11835,7 +11390,7 @@
         </w:rPr>
         <w:t xml:space="preserve">Figure; </w:t>
       </w:r>
-      <w:commentRangeStart w:id="136"/>
+      <w:commentRangeStart w:id="126"/>
       <w:r>
         <w:rPr>
           <w:rFonts w:ascii="Times New Roman" w:hAnsi="Times New Roman" w:cs="Times New Roman"/>
@@ -11843,12 +11398,12 @@
         </w:rPr>
         <w:t>Supplement</w:t>
       </w:r>
-      <w:commentRangeEnd w:id="136"/>
+      <w:commentRangeEnd w:id="126"/>
       <w:r>
         <w:rPr>
           <w:rStyle w:val="CommentReference"/>
         </w:rPr>
-        <w:commentReference w:id="136"/>
+        <w:commentReference w:id="126"/>
       </w:r>
       <w:r>
         <w:rPr>
@@ -11873,7 +11428,7 @@
           <w:b/>
         </w:rPr>
       </w:pPr>
-      <w:commentRangeStart w:id="137"/>
+      <w:commentRangeStart w:id="127"/>
       <w:r>
         <w:rPr>
           <w:rFonts w:ascii="Times New Roman" w:hAnsi="Times New Roman" w:cs="Times New Roman"/>
@@ -11881,12 +11436,12 @@
         </w:rPr>
         <w:t>Discussion</w:t>
       </w:r>
-      <w:commentRangeEnd w:id="137"/>
+      <w:commentRangeEnd w:id="127"/>
       <w:r>
         <w:rPr>
           <w:rStyle w:val="CommentReference"/>
         </w:rPr>
-        <w:commentReference w:id="137"/>
+        <w:commentReference w:id="127"/>
       </w:r>
       <w:r>
         <w:rPr>
@@ -11918,8 +11473,8 @@
           <w:bCs/>
         </w:rPr>
       </w:pPr>
-      <w:commentRangeStart w:id="138"/>
-      <w:commentRangeStart w:id="139"/>
+      <w:commentRangeStart w:id="128"/>
+      <w:commentRangeStart w:id="129"/>
       <w:r>
         <w:rPr>
           <w:rFonts w:ascii="Times New Roman" w:hAnsi="Times New Roman" w:cs="Times New Roman"/>
@@ -11960,20 +11515,20 @@
         </w:rPr>
         <w:t>venatoria</w:t>
       </w:r>
-      <w:commentRangeEnd w:id="138"/>
+      <w:commentRangeEnd w:id="128"/>
       <w:proofErr w:type="spellEnd"/>
       <w:r>
         <w:rPr>
           <w:rStyle w:val="CommentReference"/>
         </w:rPr>
-        <w:commentReference w:id="138"/>
-      </w:r>
-      <w:commentRangeEnd w:id="139"/>
+        <w:commentReference w:id="128"/>
+      </w:r>
+      <w:commentRangeEnd w:id="129"/>
       <w:r>
         <w:rPr>
           <w:rStyle w:val="CommentReference"/>
         </w:rPr>
-        <w:commentReference w:id="139"/>
+        <w:commentReference w:id="129"/>
       </w:r>
       <w:r>
         <w:rPr>
@@ -12115,7 +11670,7 @@
         </w:rPr>
         <w:t xml:space="preserve">Surface sterilization did not appear to have negative effects on diet DNA detection, abundance, or richness (diet detection in </w:t>
       </w:r>
-      <w:commentRangeStart w:id="140"/>
+      <w:commentRangeStart w:id="130"/>
       <w:r>
         <w:rPr>
           <w:rFonts w:ascii="Times New Roman" w:hAnsi="Times New Roman" w:cs="Times New Roman"/>
@@ -12123,19 +11678,475 @@
         </w:rPr>
         <w:t>74%</w:t>
       </w:r>
-      <w:commentRangeEnd w:id="140"/>
+      <w:commentRangeEnd w:id="130"/>
       <w:r>
         <w:rPr>
           <w:rStyle w:val="CommentReference"/>
         </w:rPr>
-        <w:commentReference w:id="140"/>
-      </w:r>
-      <w:r>
-        <w:rPr>
-          <w:rFonts w:ascii="Times New Roman" w:hAnsi="Times New Roman" w:cs="Times New Roman"/>
-          <w:bCs/>
-        </w:rPr>
-        <w:t xml:space="preserve"> of consumers with </w:t>
+        <w:commentReference w:id="130"/>
+      </w:r>
+      <w:r>
+        <w:rPr>
+          <w:rFonts w:ascii="Times New Roman" w:hAnsi="Times New Roman" w:cs="Times New Roman"/>
+          <w:bCs/>
+        </w:rPr>
+        <w:t xml:space="preserve"> of consumers with a fed diet item, 86% with natural-fed diet items). </w:t>
+      </w:r>
+      <w:r>
+        <w:rPr>
+          <w:rFonts w:ascii="Times New Roman" w:hAnsi="Times New Roman" w:cs="Times New Roman"/>
+          <w:bCs/>
+        </w:rPr>
+        <w:t>This,</w:t>
+      </w:r>
+      <w:r>
+        <w:rPr>
+          <w:rFonts w:ascii="Times New Roman" w:hAnsi="Times New Roman" w:cs="Times New Roman"/>
+          <w:bCs/>
+        </w:rPr>
+        <w:t xml:space="preserve"> tied with our observation of possible contamination in a mesocosm environment</w:t>
+      </w:r>
+      <w:r>
+        <w:rPr>
+          <w:rFonts w:ascii="Times New Roman" w:hAnsi="Times New Roman" w:cs="Times New Roman"/>
+          <w:bCs/>
+        </w:rPr>
+        <w:t>,</w:t>
+      </w:r>
+      <w:r>
+        <w:rPr>
+          <w:rFonts w:ascii="Times New Roman" w:hAnsi="Times New Roman" w:cs="Times New Roman"/>
+          <w:bCs/>
+        </w:rPr>
+        <w:t xml:space="preserve"> suggests that surface sterilization may be an appropriate</w:t>
+      </w:r>
+      <w:r>
+        <w:rPr>
+          <w:rFonts w:ascii="Times New Roman" w:hAnsi="Times New Roman" w:cs="Times New Roman"/>
+          <w:bCs/>
+        </w:rPr>
+        <w:t xml:space="preserve"> validation step prior to conducting a diet DNA metabarcoding study in a new environment, especially in contained environments. </w:t>
+      </w:r>
+      <w:r>
+        <w:rPr>
+          <w:rFonts w:ascii="Times New Roman" w:hAnsi="Times New Roman" w:cs="Times New Roman"/>
+          <w:bCs/>
+        </w:rPr>
+        <w:t xml:space="preserve">The </w:t>
+      </w:r>
+      <w:r>
+        <w:rPr>
+          <w:rFonts w:ascii="Times New Roman" w:hAnsi="Times New Roman" w:cs="Times New Roman"/>
+          <w:bCs/>
+        </w:rPr>
+        <w:t xml:space="preserve">diet data revealed in our dataset suggest a wide range of continued and future applications for diet DNA metabarcoding studies across a range of </w:t>
+      </w:r>
+      <w:r>
+        <w:rPr>
+          <w:rFonts w:ascii="Times New Roman" w:hAnsi="Times New Roman" w:cs="Times New Roman"/>
+          <w:bCs/>
+        </w:rPr>
+        <w:t xml:space="preserve">scales and </w:t>
+      </w:r>
+      <w:r>
+        <w:rPr>
+          <w:rFonts w:ascii="Times New Roman" w:hAnsi="Times New Roman" w:cs="Times New Roman"/>
+          <w:bCs/>
+        </w:rPr>
+        <w:t>environments</w:t>
+      </w:r>
+      <w:r>
+        <w:rPr>
+          <w:rFonts w:ascii="Times New Roman" w:hAnsi="Times New Roman" w:cs="Times New Roman"/>
+          <w:bCs/>
+        </w:rPr>
+        <w:t xml:space="preserve">. </w:t>
+      </w:r>
+      <w:r>
+        <w:rPr>
+          <w:rFonts w:ascii="Times New Roman" w:hAnsi="Times New Roman" w:cs="Times New Roman"/>
+          <w:bCs/>
+        </w:rPr>
+        <w:t>(</w:t>
+      </w:r>
+      <w:r>
+        <w:rPr>
+          <w:rFonts w:ascii="Times New Roman" w:hAnsi="Times New Roman" w:cs="Times New Roman"/>
+          <w:bCs/>
+        </w:rPr>
+        <w:t>e.g. individual- and population-level consumption rates via detection and abundance of diet DNA;</w:t>
+      </w:r>
+      <w:r>
+        <w:rPr>
+          <w:rFonts w:ascii="Times New Roman" w:hAnsi="Times New Roman" w:cs="Times New Roman"/>
+          <w:bCs/>
+        </w:rPr>
+        <w:t xml:space="preserve"> </w:t>
+      </w:r>
+      <w:proofErr w:type="spellStart"/>
+      <w:r>
+        <w:rPr>
+          <w:rFonts w:ascii="Times New Roman" w:hAnsi="Times New Roman" w:cs="Times New Roman"/>
+          <w:bCs/>
+        </w:rPr>
+        <w:t>Kaunisoto</w:t>
+      </w:r>
+      <w:proofErr w:type="spellEnd"/>
+      <w:r>
+        <w:rPr>
+          <w:rFonts w:ascii="Times New Roman" w:hAnsi="Times New Roman" w:cs="Times New Roman"/>
+          <w:bCs/>
+        </w:rPr>
+        <w:t xml:space="preserve"> et al. 2020</w:t>
+      </w:r>
+      <w:r>
+        <w:rPr>
+          <w:rFonts w:ascii="Times New Roman" w:hAnsi="Times New Roman" w:cs="Times New Roman"/>
+          <w:bCs/>
+        </w:rPr>
+        <w:t>;</w:t>
+      </w:r>
+      <w:r>
+        <w:rPr>
+          <w:rFonts w:ascii="Times New Roman" w:hAnsi="Times New Roman" w:cs="Times New Roman"/>
+          <w:bCs/>
+        </w:rPr>
+        <w:t xml:space="preserve"> population- and community-level consumption patterns via abundance, diversity, and composition of diet DNA</w:t>
+      </w:r>
+      <w:r>
+        <w:rPr>
+          <w:rFonts w:ascii="Times New Roman" w:hAnsi="Times New Roman" w:cs="Times New Roman"/>
+          <w:bCs/>
+        </w:rPr>
+        <w:t>;</w:t>
+      </w:r>
+      <w:r>
+        <w:rPr>
+          <w:rFonts w:ascii="Times New Roman" w:hAnsi="Times New Roman" w:cs="Times New Roman"/>
+          <w:bCs/>
+        </w:rPr>
+        <w:t xml:space="preserve"> </w:t>
+      </w:r>
+      <w:proofErr w:type="spellStart"/>
+      <w:r>
+        <w:rPr>
+          <w:rFonts w:ascii="Times New Roman" w:hAnsi="Times New Roman" w:cs="Times New Roman"/>
+          <w:bCs/>
+        </w:rPr>
+        <w:t>Quemere</w:t>
+      </w:r>
+      <w:proofErr w:type="spellEnd"/>
+      <w:r>
+        <w:rPr>
+          <w:rFonts w:ascii="Times New Roman" w:hAnsi="Times New Roman" w:cs="Times New Roman"/>
+          <w:bCs/>
+        </w:rPr>
+        <w:t xml:space="preserve"> et al. 2013, </w:t>
+      </w:r>
+      <w:proofErr w:type="spellStart"/>
+      <w:r>
+        <w:rPr>
+          <w:rFonts w:ascii="Times New Roman" w:hAnsi="Times New Roman" w:cs="Times New Roman"/>
+          <w:bCs/>
+        </w:rPr>
+        <w:t>Kartzinel</w:t>
+      </w:r>
+      <w:proofErr w:type="spellEnd"/>
+      <w:r>
+        <w:rPr>
+          <w:rFonts w:ascii="Times New Roman" w:hAnsi="Times New Roman" w:cs="Times New Roman"/>
+          <w:bCs/>
+        </w:rPr>
+        <w:t xml:space="preserve"> et al.</w:t>
+      </w:r>
+      <w:r>
+        <w:rPr>
+          <w:rFonts w:ascii="Times New Roman" w:hAnsi="Times New Roman" w:cs="Times New Roman"/>
+          <w:bCs/>
+        </w:rPr>
+        <w:t xml:space="preserve">). </w:t>
+      </w:r>
+    </w:p>
+    <w:p>
+      <w:pPr>
+        <w:rPr>
+          <w:rFonts w:ascii="Times New Roman" w:hAnsi="Times New Roman" w:cs="Times New Roman"/>
+          <w:bCs/>
+        </w:rPr>
+      </w:pPr>
+    </w:p>
+    <w:p>
+      <w:pPr>
+        <w:rPr>
+          <w:rFonts w:ascii="Times New Roman" w:hAnsi="Times New Roman" w:cs="Times New Roman"/>
+          <w:b/>
+        </w:rPr>
+      </w:pPr>
+      <w:r>
+        <w:rPr>
+          <w:rFonts w:ascii="Times New Roman" w:hAnsi="Times New Roman" w:cs="Times New Roman"/>
+          <w:b/>
+        </w:rPr>
+        <w:t>[Surface sterilization broadly]</w:t>
+      </w:r>
+    </w:p>
+    <w:p>
+      <w:pPr>
+        <w:rPr>
+          <w:rFonts w:ascii="Times New Roman" w:hAnsi="Times New Roman" w:cs="Times New Roman"/>
+          <w:bCs/>
+        </w:rPr>
+      </w:pPr>
+      <w:r>
+        <w:rPr>
+          <w:rFonts w:ascii="Times New Roman" w:hAnsi="Times New Roman" w:cs="Times New Roman"/>
+          <w:bCs/>
+        </w:rPr>
+        <w:t>The field of diet DNA metabarcoding has not universally adopted surface sterilization practices into common protocols, especially for studies including DNA extraction of full organisms</w:t>
+      </w:r>
+      <w:r>
+        <w:rPr>
+          <w:rFonts w:ascii="Times New Roman" w:hAnsi="Times New Roman" w:cs="Times New Roman"/>
+          <w:bCs/>
+        </w:rPr>
+        <w:t xml:space="preserve"> (Doña et al. 2019, </w:t>
+      </w:r>
+      <w:proofErr w:type="spellStart"/>
+      <w:r>
+        <w:rPr>
+          <w:rFonts w:ascii="Times New Roman" w:hAnsi="Times New Roman" w:cs="Times New Roman"/>
+          <w:bCs/>
+        </w:rPr>
+        <w:t>Anslan</w:t>
+      </w:r>
+      <w:proofErr w:type="spellEnd"/>
+      <w:r>
+        <w:rPr>
+          <w:rFonts w:ascii="Times New Roman" w:hAnsi="Times New Roman" w:cs="Times New Roman"/>
+          <w:bCs/>
+        </w:rPr>
+        <w:t xml:space="preserve"> et al. 2016, </w:t>
+      </w:r>
+      <w:proofErr w:type="spellStart"/>
+      <w:r>
+        <w:rPr>
+          <w:rFonts w:ascii="Times New Roman" w:hAnsi="Times New Roman" w:cs="Times New Roman"/>
+          <w:bCs/>
+        </w:rPr>
+        <w:t>Wirta</w:t>
+      </w:r>
+      <w:proofErr w:type="spellEnd"/>
+      <w:r>
+        <w:rPr>
+          <w:rFonts w:ascii="Times New Roman" w:hAnsi="Times New Roman" w:cs="Times New Roman"/>
+          <w:bCs/>
+        </w:rPr>
+        <w:t xml:space="preserve"> et al., Jacobsen et al. 2018)</w:t>
+      </w:r>
+      <w:r>
+        <w:rPr>
+          <w:rFonts w:ascii="Times New Roman" w:hAnsi="Times New Roman" w:cs="Times New Roman"/>
+          <w:bCs/>
+        </w:rPr>
+        <w:t xml:space="preserve">. </w:t>
+      </w:r>
+      <w:r>
+        <w:rPr>
+          <w:rFonts w:ascii="Times New Roman" w:hAnsi="Times New Roman" w:cs="Times New Roman"/>
+          <w:bCs/>
+        </w:rPr>
+        <w:t xml:space="preserve">We demonstrate that surface sterilization may not be necessary in these types of studies in the future, </w:t>
+      </w:r>
+      <w:r>
+        <w:rPr>
+          <w:rFonts w:ascii="Times New Roman" w:hAnsi="Times New Roman" w:cs="Times New Roman"/>
+          <w:bCs/>
+        </w:rPr>
+        <w:t xml:space="preserve">but that researchers may want to consider aspects of their study system and validate a lack of surface contaminants prior to diet DNA metabarcoding studies. </w:t>
+      </w:r>
+      <w:r>
+        <w:rPr>
+          <w:rFonts w:ascii="Times New Roman" w:hAnsi="Times New Roman" w:cs="Times New Roman"/>
+          <w:bCs/>
+        </w:rPr>
+        <w:t xml:space="preserve">This evident lack of </w:t>
+      </w:r>
+      <w:commentRangeStart w:id="131"/>
+      <w:r>
+        <w:rPr>
+          <w:rFonts w:ascii="Times New Roman" w:hAnsi="Times New Roman" w:cs="Times New Roman"/>
+          <w:bCs/>
+        </w:rPr>
+        <w:t xml:space="preserve">surface contaminants </w:t>
+      </w:r>
+      <w:commentRangeEnd w:id="131"/>
+      <w:r>
+        <w:rPr>
+          <w:rStyle w:val="CommentReference"/>
+        </w:rPr>
+        <w:commentReference w:id="131"/>
+      </w:r>
+      <w:r>
+        <w:rPr>
+          <w:rFonts w:ascii="Times New Roman" w:hAnsi="Times New Roman" w:cs="Times New Roman"/>
+          <w:bCs/>
+        </w:rPr>
+        <w:t>that hide</w:t>
+      </w:r>
+      <w:r>
+        <w:rPr>
+          <w:rFonts w:ascii="Times New Roman" w:hAnsi="Times New Roman" w:cs="Times New Roman"/>
+          <w:bCs/>
+        </w:rPr>
+        <w:t xml:space="preserve"> or inflate</w:t>
+      </w:r>
+      <w:r>
+        <w:rPr>
+          <w:rFonts w:ascii="Times New Roman" w:hAnsi="Times New Roman" w:cs="Times New Roman"/>
+          <w:bCs/>
+        </w:rPr>
+        <w:t xml:space="preserve"> diet </w:t>
+      </w:r>
+      <w:r>
+        <w:rPr>
+          <w:rFonts w:ascii="Times New Roman" w:hAnsi="Times New Roman" w:cs="Times New Roman"/>
+          <w:bCs/>
+        </w:rPr>
+        <w:t xml:space="preserve">detection or </w:t>
+      </w:r>
+      <w:r>
+        <w:rPr>
+          <w:rFonts w:ascii="Times New Roman" w:hAnsi="Times New Roman" w:cs="Times New Roman"/>
+          <w:bCs/>
+        </w:rPr>
+        <w:t>diversity in DNA metabarcoding studies contrast with obvious surface contaminants altering ecological interpretations in other fields that use high-throughput sequencing methods to determine community diversity (e.g. fungal endophytes</w:t>
+      </w:r>
+      <w:proofErr w:type="gramStart"/>
+      <w:r>
+        <w:rPr>
+          <w:rFonts w:ascii="Times New Roman" w:hAnsi="Times New Roman" w:cs="Times New Roman"/>
+          <w:bCs/>
+        </w:rPr>
+        <w:t>,</w:t>
+      </w:r>
+      <w:r>
+        <w:rPr>
+          <w:rFonts w:ascii="Times New Roman" w:hAnsi="Times New Roman" w:cs="Times New Roman"/>
+          <w:bCs/>
+        </w:rPr>
+        <w:t xml:space="preserve"> </w:t>
+      </w:r>
+      <w:r>
+        <w:rPr>
+          <w:rFonts w:ascii="Times New Roman" w:hAnsi="Times New Roman" w:cs="Times New Roman"/>
+          <w:bCs/>
+        </w:rPr>
+        <w:t>,</w:t>
+      </w:r>
+      <w:proofErr w:type="gramEnd"/>
+      <w:r>
+        <w:rPr>
+          <w:rFonts w:ascii="Times New Roman" w:hAnsi="Times New Roman" w:cs="Times New Roman"/>
+          <w:bCs/>
+        </w:rPr>
+        <w:t xml:space="preserve"> </w:t>
+      </w:r>
+      <w:proofErr w:type="spellStart"/>
+      <w:r>
+        <w:rPr>
+          <w:rFonts w:ascii="Times New Roman" w:hAnsi="Times New Roman" w:cs="Times New Roman"/>
+          <w:bCs/>
+        </w:rPr>
+        <w:t>Burgdorf</w:t>
+      </w:r>
+      <w:proofErr w:type="spellEnd"/>
+      <w:r>
+        <w:rPr>
+          <w:rFonts w:ascii="Times New Roman" w:hAnsi="Times New Roman" w:cs="Times New Roman"/>
+          <w:bCs/>
+        </w:rPr>
+        <w:t xml:space="preserve"> et al. 2014</w:t>
+      </w:r>
+      <w:r>
+        <w:rPr>
+          <w:rFonts w:ascii="Times New Roman" w:hAnsi="Times New Roman" w:cs="Times New Roman"/>
+          <w:bCs/>
+        </w:rPr>
+        <w:t xml:space="preserve">). </w:t>
+      </w:r>
+      <w:r>
+        <w:rPr>
+          <w:rFonts w:ascii="Times New Roman" w:hAnsi="Times New Roman" w:cs="Times New Roman"/>
+          <w:bCs/>
+        </w:rPr>
+        <w:t xml:space="preserve">The reasons for this difference are numerous, but foremost is that fungal spores </w:t>
+      </w:r>
+      <w:r>
+        <w:rPr>
+          <w:rFonts w:ascii="Times New Roman" w:hAnsi="Times New Roman" w:cs="Times New Roman"/>
+          <w:bCs/>
+        </w:rPr>
+        <w:t xml:space="preserve">and bacterial cells </w:t>
+      </w:r>
+      <w:r>
+        <w:rPr>
+          <w:rFonts w:ascii="Times New Roman" w:hAnsi="Times New Roman" w:cs="Times New Roman"/>
+          <w:bCs/>
+        </w:rPr>
+        <w:t xml:space="preserve">are widespread </w:t>
+      </w:r>
+      <w:r>
+        <w:rPr>
+          <w:rFonts w:ascii="Times New Roman" w:hAnsi="Times New Roman" w:cs="Times New Roman"/>
+          <w:bCs/>
+        </w:rPr>
+        <w:t>on and in the surfaces of most environments and organisms (</w:t>
+      </w:r>
+      <w:proofErr w:type="spellStart"/>
+      <w:r>
+        <w:rPr>
+          <w:rFonts w:ascii="Times New Roman" w:hAnsi="Times New Roman" w:cs="Times New Roman"/>
+          <w:bCs/>
+        </w:rPr>
+        <w:t>Despres</w:t>
+      </w:r>
+      <w:proofErr w:type="spellEnd"/>
+      <w:r>
+        <w:rPr>
+          <w:rFonts w:ascii="Times New Roman" w:hAnsi="Times New Roman" w:cs="Times New Roman"/>
+          <w:bCs/>
+        </w:rPr>
+        <w:t xml:space="preserve"> et al. 2012, </w:t>
+      </w:r>
+      <w:proofErr w:type="spellStart"/>
+      <w:r>
+        <w:rPr>
+          <w:rFonts w:ascii="Times New Roman" w:hAnsi="Times New Roman" w:cs="Times New Roman"/>
+          <w:bCs/>
+        </w:rPr>
+        <w:t>Philippot</w:t>
+      </w:r>
+      <w:proofErr w:type="spellEnd"/>
+      <w:r>
+        <w:rPr>
+          <w:rFonts w:ascii="Times New Roman" w:hAnsi="Times New Roman" w:cs="Times New Roman"/>
+          <w:bCs/>
+        </w:rPr>
+        <w:t xml:space="preserve"> et al.</w:t>
+      </w:r>
+      <w:r>
+        <w:rPr>
+          <w:rFonts w:ascii="Times New Roman" w:hAnsi="Times New Roman" w:cs="Times New Roman"/>
+          <w:bCs/>
+        </w:rPr>
+        <w:t>, Colston et al. 2016</w:t>
+      </w:r>
+      <w:r>
+        <w:rPr>
+          <w:rFonts w:ascii="Times New Roman" w:hAnsi="Times New Roman" w:cs="Times New Roman"/>
+          <w:bCs/>
+        </w:rPr>
+        <w:t xml:space="preserve">) and so likely to contaminate studies </w:t>
       </w:r>
       <w:r>
         <w:rPr>
@@ -12143,70 +12154,140 @@
           <w:bCs/>
         </w:rPr>
         <w:lastRenderedPageBreak/>
-        <w:t xml:space="preserve">a fed diet item, 86% with natural-fed diet items). </w:t>
-      </w:r>
-      <w:r>
-        <w:rPr>
-          <w:rFonts w:ascii="Times New Roman" w:hAnsi="Times New Roman" w:cs="Times New Roman"/>
-          <w:bCs/>
-        </w:rPr>
-        <w:t>This,</w:t>
-      </w:r>
-      <w:r>
-        <w:rPr>
-          <w:rFonts w:ascii="Times New Roman" w:hAnsi="Times New Roman" w:cs="Times New Roman"/>
-          <w:bCs/>
-        </w:rPr>
-        <w:t xml:space="preserve"> tied with our observation of possible contamination in a mesocosm environment</w:t>
-      </w:r>
-      <w:r>
-        <w:rPr>
-          <w:rFonts w:ascii="Times New Roman" w:hAnsi="Times New Roman" w:cs="Times New Roman"/>
-          <w:bCs/>
-        </w:rPr>
-        <w:t>,</w:t>
-      </w:r>
-      <w:r>
-        <w:rPr>
-          <w:rFonts w:ascii="Times New Roman" w:hAnsi="Times New Roman" w:cs="Times New Roman"/>
-          <w:bCs/>
-        </w:rPr>
-        <w:t xml:space="preserve"> suggests that surface sterilization may be an appropriate</w:t>
-      </w:r>
-      <w:r>
-        <w:rPr>
-          <w:rFonts w:ascii="Times New Roman" w:hAnsi="Times New Roman" w:cs="Times New Roman"/>
-          <w:bCs/>
-        </w:rPr>
-        <w:t xml:space="preserve"> validation step prior to conducting a diet DNA metabarcoding study in a new environment, especially in contained environments. </w:t>
-      </w:r>
-      <w:r>
-        <w:rPr>
-          <w:rFonts w:ascii="Times New Roman" w:hAnsi="Times New Roman" w:cs="Times New Roman"/>
-          <w:bCs/>
-        </w:rPr>
-        <w:t xml:space="preserve">The </w:t>
-      </w:r>
-      <w:r>
-        <w:rPr>
-          <w:rFonts w:ascii="Times New Roman" w:hAnsi="Times New Roman" w:cs="Times New Roman"/>
-          <w:bCs/>
-        </w:rPr>
-        <w:t xml:space="preserve">diet data revealed in our dataset suggest a wide range of continued and future applications for diet DNA metabarcoding studies across a range of </w:t>
-      </w:r>
-      <w:r>
-        <w:rPr>
-          <w:rFonts w:ascii="Times New Roman" w:hAnsi="Times New Roman" w:cs="Times New Roman"/>
-          <w:bCs/>
-        </w:rPr>
-        <w:t xml:space="preserve">scales and </w:t>
-      </w:r>
-      <w:r>
-        <w:rPr>
-          <w:rFonts w:ascii="Times New Roman" w:hAnsi="Times New Roman" w:cs="Times New Roman"/>
-          <w:bCs/>
-        </w:rPr>
-        <w:t>environments</w:t>
+        <w:t xml:space="preserve">targeting specific subgroups of </w:t>
+      </w:r>
+      <w:r>
+        <w:rPr>
+          <w:rFonts w:ascii="Times New Roman" w:hAnsi="Times New Roman" w:cs="Times New Roman"/>
+          <w:bCs/>
+        </w:rPr>
+        <w:t>these</w:t>
+      </w:r>
+      <w:r>
+        <w:rPr>
+          <w:rFonts w:ascii="Times New Roman" w:hAnsi="Times New Roman" w:cs="Times New Roman"/>
+          <w:bCs/>
+        </w:rPr>
+        <w:t xml:space="preserve"> communities. Indeed, even in our dataset, many sequences matched to fungal reference sequences from both GenBank and BOLD (</w:t>
+      </w:r>
+      <w:r>
+        <w:rPr>
+          <w:rFonts w:ascii="Times New Roman" w:hAnsi="Times New Roman" w:cs="Times New Roman"/>
+          <w:bCs/>
+        </w:rPr>
+        <w:t>Supplement</w:t>
+      </w:r>
+      <w:r>
+        <w:rPr>
+          <w:rFonts w:ascii="Times New Roman" w:hAnsi="Times New Roman" w:cs="Times New Roman"/>
+          <w:bCs/>
+        </w:rPr>
+        <w:t>). The fact that these non-target sequences did not alter our DNA metabarcoding data by hiding target diet DNA</w:t>
+      </w:r>
+      <w:r>
+        <w:rPr>
+          <w:rFonts w:ascii="Times New Roman" w:hAnsi="Times New Roman" w:cs="Times New Roman"/>
+          <w:bCs/>
+        </w:rPr>
+        <w:t xml:space="preserve"> (even with the relative rarity of diet DNA compared to consumer DNA; 0.006 – 26% of each sample, similar to other studies; </w:t>
+      </w:r>
+      <w:proofErr w:type="spellStart"/>
+      <w:r>
+        <w:rPr>
+          <w:rFonts w:ascii="Times New Roman" w:hAnsi="Times New Roman" w:cs="Times New Roman"/>
+          <w:bCs/>
+        </w:rPr>
+        <w:t>Krehenwinkel</w:t>
+      </w:r>
+      <w:proofErr w:type="spellEnd"/>
+      <w:r>
+        <w:rPr>
+          <w:rFonts w:ascii="Times New Roman" w:hAnsi="Times New Roman" w:cs="Times New Roman"/>
+          <w:bCs/>
+        </w:rPr>
+        <w:t xml:space="preserve"> et al. 2016), </w:t>
+      </w:r>
+      <w:r>
+        <w:rPr>
+          <w:rFonts w:ascii="Times New Roman" w:hAnsi="Times New Roman" w:cs="Times New Roman"/>
+          <w:bCs/>
+        </w:rPr>
+        <w:t>is likely due to the differences in biomass of these sources of DNA in our samples</w:t>
+      </w:r>
+      <w:r>
+        <w:rPr>
+          <w:rFonts w:ascii="Times New Roman" w:hAnsi="Times New Roman" w:cs="Times New Roman"/>
+          <w:bCs/>
+        </w:rPr>
+        <w:t xml:space="preserve"> and the specificity of our PCR amplification protocol</w:t>
+      </w:r>
+      <w:r>
+        <w:rPr>
+          <w:rFonts w:ascii="Times New Roman" w:hAnsi="Times New Roman" w:cs="Times New Roman"/>
+          <w:bCs/>
+        </w:rPr>
+        <w:t>; diet items are likely in greater biomass in consumers than any single fungal species and more directly targeted by the primer set selected for our study (</w:t>
+      </w:r>
+      <w:proofErr w:type="spellStart"/>
+      <w:r>
+        <w:rPr>
+          <w:rFonts w:ascii="Times New Roman" w:hAnsi="Times New Roman" w:cs="Times New Roman"/>
+          <w:bCs/>
+        </w:rPr>
+        <w:t>Leray</w:t>
+      </w:r>
+      <w:proofErr w:type="spellEnd"/>
+      <w:r>
+        <w:rPr>
+          <w:rFonts w:ascii="Times New Roman" w:hAnsi="Times New Roman" w:cs="Times New Roman"/>
+          <w:bCs/>
+        </w:rPr>
+        <w:t>, Yu</w:t>
+      </w:r>
+      <w:r>
+        <w:rPr>
+          <w:rFonts w:ascii="Times New Roman" w:hAnsi="Times New Roman" w:cs="Times New Roman"/>
+          <w:bCs/>
+        </w:rPr>
+        <w:t xml:space="preserve">, </w:t>
+      </w:r>
+      <w:proofErr w:type="spellStart"/>
+      <w:r>
+        <w:rPr>
+          <w:rFonts w:ascii="Times New Roman" w:hAnsi="Times New Roman" w:cs="Times New Roman"/>
+          <w:bCs/>
+        </w:rPr>
+        <w:t>Elbrecht</w:t>
+      </w:r>
+      <w:proofErr w:type="spellEnd"/>
+      <w:r>
+        <w:rPr>
+          <w:rFonts w:ascii="Times New Roman" w:hAnsi="Times New Roman" w:cs="Times New Roman"/>
+          <w:bCs/>
+        </w:rPr>
+        <w:t xml:space="preserve"> et al. 2017). </w:t>
+      </w:r>
+      <w:r>
+        <w:rPr>
+          <w:rFonts w:ascii="Times New Roman" w:hAnsi="Times New Roman" w:cs="Times New Roman"/>
+          <w:bCs/>
+        </w:rPr>
+        <w:t xml:space="preserve">Therefore, in studies where contaminants and diet are likely to be similar in biomass, or where diet are widespread organisms (e.g. fungi or bacteria), surface sterilization may be an important </w:t>
+      </w:r>
+      <w:commentRangeStart w:id="132"/>
+      <w:r>
+        <w:rPr>
+          <w:rFonts w:ascii="Times New Roman" w:hAnsi="Times New Roman" w:cs="Times New Roman"/>
+          <w:bCs/>
+        </w:rPr>
+        <w:t>consideration</w:t>
+      </w:r>
+      <w:commentRangeEnd w:id="132"/>
+      <w:r>
+        <w:rPr>
+          <w:rStyle w:val="CommentReference"/>
+        </w:rPr>
+        <w:commentReference w:id="132"/>
       </w:r>
       <w:r>
         <w:rPr>
@@ -12215,26 +12296,93 @@
         </w:rPr>
         <w:t xml:space="preserve">. </w:t>
       </w:r>
-      <w:r>
-        <w:rPr>
-          <w:rFonts w:ascii="Times New Roman" w:hAnsi="Times New Roman" w:cs="Times New Roman"/>
-          <w:bCs/>
-        </w:rPr>
-        <w:t>(</w:t>
-      </w:r>
-      <w:r>
-        <w:rPr>
-          <w:rFonts w:ascii="Times New Roman" w:hAnsi="Times New Roman" w:cs="Times New Roman"/>
-          <w:bCs/>
-        </w:rPr>
-        <w:t>e.g. individual- and population-level consumption rates via detection and abundance of diet DNA;</w:t>
-      </w:r>
-      <w:r>
-        <w:rPr>
-          <w:rFonts w:ascii="Times New Roman" w:hAnsi="Times New Roman" w:cs="Times New Roman"/>
-          <w:bCs/>
-        </w:rPr>
-        <w:t xml:space="preserve"> </w:t>
+    </w:p>
+    <w:p>
+      <w:pPr>
+        <w:rPr>
+          <w:rFonts w:ascii="Times New Roman" w:hAnsi="Times New Roman" w:cs="Times New Roman"/>
+          <w:bCs/>
+        </w:rPr>
+      </w:pPr>
+    </w:p>
+    <w:p>
+      <w:pPr>
+        <w:rPr>
+          <w:rFonts w:ascii="Times New Roman" w:hAnsi="Times New Roman" w:cs="Times New Roman"/>
+          <w:b/>
+        </w:rPr>
+      </w:pPr>
+      <w:r>
+        <w:rPr>
+          <w:rFonts w:ascii="Times New Roman" w:hAnsi="Times New Roman" w:cs="Times New Roman"/>
+          <w:b/>
+        </w:rPr>
+        <w:t>[Surface sterilization by environment</w:t>
+      </w:r>
+      <w:r>
+        <w:rPr>
+          <w:rFonts w:ascii="Times New Roman" w:hAnsi="Times New Roman" w:cs="Times New Roman"/>
+          <w:b/>
+        </w:rPr>
+        <w:t>]</w:t>
+      </w:r>
+    </w:p>
+    <w:p>
+      <w:pPr>
+        <w:rPr>
+          <w:ins w:id="133" w:author="Ana Miller-Ter Kuile" w:date="2020-06-12T17:56:00Z"/>
+          <w:rFonts w:ascii="Times New Roman" w:hAnsi="Times New Roman" w:cs="Times New Roman"/>
+          <w:bCs/>
+        </w:rPr>
+      </w:pPr>
+      <w:r>
+        <w:rPr>
+          <w:rFonts w:ascii="Times New Roman" w:hAnsi="Times New Roman" w:cs="Times New Roman"/>
+          <w:bCs/>
+        </w:rPr>
+        <w:t xml:space="preserve">While we saw no widespread evidence of environmental contamination in our study, </w:t>
+      </w:r>
+      <w:r>
+        <w:rPr>
+          <w:rFonts w:ascii="Times New Roman" w:hAnsi="Times New Roman" w:cs="Times New Roman"/>
+          <w:bCs/>
+        </w:rPr>
+        <w:t>we did observe some evidence that more contained environments</w:t>
+      </w:r>
+      <w:r>
+        <w:rPr>
+          <w:rFonts w:ascii="Times New Roman" w:hAnsi="Times New Roman" w:cs="Times New Roman"/>
+          <w:bCs/>
+        </w:rPr>
+        <w:t xml:space="preserve"> (here, mesocosms)</w:t>
+      </w:r>
+      <w:r>
+        <w:rPr>
+          <w:rFonts w:ascii="Times New Roman" w:hAnsi="Times New Roman" w:cs="Times New Roman"/>
+          <w:bCs/>
+        </w:rPr>
+        <w:t xml:space="preserve"> may be more prone to contamination than open terrestrial environments. This outcome highlights that the decision to surface sterilize prior to DNA metabarcoding may matter more in some </w:t>
+      </w:r>
+      <w:r>
+        <w:rPr>
+          <w:rFonts w:ascii="Times New Roman" w:hAnsi="Times New Roman" w:cs="Times New Roman"/>
+          <w:bCs/>
+        </w:rPr>
+        <w:t>environments and experiments</w:t>
+      </w:r>
+      <w:r>
+        <w:rPr>
+          <w:rFonts w:ascii="Times New Roman" w:hAnsi="Times New Roman" w:cs="Times New Roman"/>
+          <w:bCs/>
+        </w:rPr>
+        <w:t xml:space="preserve"> than others. </w:t>
+      </w:r>
+      <w:r>
+        <w:rPr>
+          <w:rFonts w:ascii="Times New Roman" w:hAnsi="Times New Roman" w:cs="Times New Roman"/>
+          <w:bCs/>
+        </w:rPr>
+        <w:t xml:space="preserve">Mesocosms, either built or natural, are a widely used type of environment in studies of consumptive interactions (e.g. built mesocosms: Gao 2017, Rudolf et al. 2014; ponds, lakes, and natural microcosms: </w:t>
       </w:r>
       <w:proofErr w:type="spellStart"/>
       <w:r>
@@ -12242,7 +12390,7 @@
           <w:rFonts w:ascii="Times New Roman" w:hAnsi="Times New Roman" w:cs="Times New Roman"/>
           <w:bCs/>
         </w:rPr>
-        <w:t>Kaunisoto</w:t>
+        <w:t>Srivistava</w:t>
       </w:r>
       <w:proofErr w:type="spellEnd"/>
       <w:r>
@@ -12250,35 +12398,7 @@
           <w:rFonts w:ascii="Times New Roman" w:hAnsi="Times New Roman" w:cs="Times New Roman"/>
           <w:bCs/>
         </w:rPr>
-        <w:t xml:space="preserve"> et al. 2020</w:t>
-      </w:r>
-      <w:r>
-        <w:rPr>
-          <w:rFonts w:ascii="Times New Roman" w:hAnsi="Times New Roman" w:cs="Times New Roman"/>
-          <w:bCs/>
-        </w:rPr>
-        <w:t>;</w:t>
-      </w:r>
-      <w:r>
-        <w:rPr>
-          <w:rFonts w:ascii="Times New Roman" w:hAnsi="Times New Roman" w:cs="Times New Roman"/>
-          <w:bCs/>
-        </w:rPr>
-        <w:t xml:space="preserve"> population- and community-level consumption patterns via abundance, diversity, and composition of diet DNA</w:t>
-      </w:r>
-      <w:r>
-        <w:rPr>
-          <w:rFonts w:ascii="Times New Roman" w:hAnsi="Times New Roman" w:cs="Times New Roman"/>
-          <w:bCs/>
-        </w:rPr>
-        <w:t>;</w:t>
-      </w:r>
-      <w:r>
-        <w:rPr>
-          <w:rFonts w:ascii="Times New Roman" w:hAnsi="Times New Roman" w:cs="Times New Roman"/>
-          <w:bCs/>
-        </w:rPr>
-        <w:t xml:space="preserve"> </w:t>
+        <w:t xml:space="preserve"> et al. 2004, De </w:t>
       </w:r>
       <w:proofErr w:type="spellStart"/>
       <w:r>
@@ -12286,7 +12406,7 @@
           <w:rFonts w:ascii="Times New Roman" w:hAnsi="Times New Roman" w:cs="Times New Roman"/>
           <w:bCs/>
         </w:rPr>
-        <w:t>Quemere</w:t>
+        <w:t>Meester</w:t>
       </w:r>
       <w:proofErr w:type="spellEnd"/>
       <w:r>
@@ -12294,7 +12414,7 @@
           <w:rFonts w:ascii="Times New Roman" w:hAnsi="Times New Roman" w:cs="Times New Roman"/>
           <w:bCs/>
         </w:rPr>
-        <w:t xml:space="preserve"> et al. 2013, </w:t>
+        <w:t xml:space="preserve"> et al. 2005) and DNA metabarcoding in any of these environments may benefit from surface sterilization. Any environment is shaped by both abiotic and biotic factors, and these may play out in complicated ways to influence the risk of environmental contamination. In aquatic and marine eDNA environments, some abiotic conditions are attributed to DNA persistence (e.g. pH and salinity; Collins et al. 2018, Strickler et al. 2019), while others are not or show inconclusive results (e.g. sunlight; </w:t>
       </w:r>
       <w:proofErr w:type="spellStart"/>
       <w:r>
@@ -12302,7 +12422,7 @@
           <w:rFonts w:ascii="Times New Roman" w:hAnsi="Times New Roman" w:cs="Times New Roman"/>
           <w:bCs/>
         </w:rPr>
-        <w:t>Kartzinel</w:t>
+        <w:t>Machler</w:t>
       </w:r>
       <w:proofErr w:type="spellEnd"/>
       <w:r>
@@ -12310,710 +12430,137 @@
           <w:rFonts w:ascii="Times New Roman" w:hAnsi="Times New Roman" w:cs="Times New Roman"/>
           <w:bCs/>
         </w:rPr>
-        <w:t xml:space="preserve"> et al.</w:t>
-      </w:r>
-      <w:r>
-        <w:rPr>
-          <w:rFonts w:ascii="Times New Roman" w:hAnsi="Times New Roman" w:cs="Times New Roman"/>
-          <w:bCs/>
-        </w:rPr>
-        <w:t xml:space="preserve">). </w:t>
-      </w:r>
-    </w:p>
-    <w:p>
-      <w:pPr>
-        <w:rPr>
-          <w:rFonts w:ascii="Times New Roman" w:hAnsi="Times New Roman" w:cs="Times New Roman"/>
-          <w:bCs/>
-        </w:rPr>
-      </w:pPr>
-    </w:p>
-    <w:p>
-      <w:pPr>
-        <w:rPr>
+        <w:t xml:space="preserve"> et al. 2018, </w:t>
+      </w:r>
+      <w:proofErr w:type="spellStart"/>
+      <w:r>
+        <w:rPr>
+          <w:rFonts w:ascii="Times New Roman" w:hAnsi="Times New Roman" w:cs="Times New Roman"/>
+          <w:bCs/>
+        </w:rPr>
+        <w:t>Pilliod</w:t>
+      </w:r>
+      <w:proofErr w:type="spellEnd"/>
+      <w:r>
+        <w:rPr>
+          <w:rFonts w:ascii="Times New Roman" w:hAnsi="Times New Roman" w:cs="Times New Roman"/>
+          <w:bCs/>
+        </w:rPr>
+        <w:t xml:space="preserve"> et al. 2014). Others attribute biotically-mediated responses to the environment in DNA persistence (e.g. microbial growth due to ideal abiotic conditions: Nielson et al; Strickler et al. 2014). Any aspect of an environment that alters the persistence of DNA is likely to alter the risk of environmental contamination. Ecological factors of an environment or consumer could shape contamination risk as well, including diet density, consumer-diet population ratios, consumer-diet body size ratios, and interaction frequency, which can alter contact probability and handling times as well as the likelihood that high-biomass contaminants will hide diet items that were consumed farther back in time (</w:t>
+      </w:r>
+      <w:r>
+        <w:rPr>
+          <w:rFonts w:ascii="Times New Roman" w:hAnsi="Times New Roman" w:cs="Times New Roman"/>
+          <w:bCs/>
+        </w:rPr>
+        <w:t xml:space="preserve">Greenstone 2011 and 2012, </w:t>
+      </w:r>
+      <w:r>
+        <w:rPr>
+          <w:rFonts w:ascii="Times New Roman" w:hAnsi="Times New Roman" w:cs="Times New Roman"/>
+          <w:bCs/>
+        </w:rPr>
+        <w:t xml:space="preserve">Scharf et al. 1998, </w:t>
+      </w:r>
+      <w:proofErr w:type="spellStart"/>
+      <w:r>
+        <w:rPr>
+          <w:rFonts w:ascii="Times New Roman" w:hAnsi="Times New Roman" w:cs="Times New Roman"/>
+          <w:bCs/>
+        </w:rPr>
+        <w:t>Jeschke</w:t>
+      </w:r>
+      <w:proofErr w:type="spellEnd"/>
+      <w:r>
+        <w:rPr>
+          <w:rFonts w:ascii="Times New Roman" w:hAnsi="Times New Roman" w:cs="Times New Roman"/>
+          <w:bCs/>
+        </w:rPr>
+        <w:t xml:space="preserve"> et al. 2002, </w:t>
+      </w:r>
+      <w:proofErr w:type="spellStart"/>
+      <w:r>
+        <w:rPr>
+          <w:rFonts w:ascii="Times New Roman" w:hAnsi="Times New Roman" w:cs="Times New Roman"/>
+          <w:bCs/>
+        </w:rPr>
+        <w:t>Samu</w:t>
+      </w:r>
+      <w:proofErr w:type="spellEnd"/>
+      <w:r>
+        <w:rPr>
+          <w:rFonts w:ascii="Times New Roman" w:hAnsi="Times New Roman" w:cs="Times New Roman"/>
+          <w:bCs/>
+        </w:rPr>
+        <w:t xml:space="preserve"> and Biro 1993, </w:t>
+      </w:r>
+      <w:proofErr w:type="spellStart"/>
+      <w:r>
+        <w:rPr>
+          <w:rFonts w:ascii="Times New Roman" w:hAnsi="Times New Roman" w:cs="Times New Roman"/>
+          <w:bCs/>
+        </w:rPr>
+        <w:t>Marcias</w:t>
+      </w:r>
+      <w:proofErr w:type="spellEnd"/>
+      <w:r>
+        <w:rPr>
+          <w:rFonts w:ascii="Times New Roman" w:hAnsi="Times New Roman" w:cs="Times New Roman"/>
+          <w:bCs/>
+        </w:rPr>
+        <w:t xml:space="preserve">-Hernandez et al., Abrams and </w:t>
+      </w:r>
+      <w:proofErr w:type="spellStart"/>
+      <w:r>
+        <w:rPr>
+          <w:rFonts w:ascii="Times New Roman" w:hAnsi="Times New Roman" w:cs="Times New Roman"/>
+          <w:bCs/>
+        </w:rPr>
+        <w:t>Ginzberg</w:t>
+      </w:r>
+      <w:proofErr w:type="spellEnd"/>
+      <w:r>
+        <w:rPr>
+          <w:rFonts w:ascii="Times New Roman" w:hAnsi="Times New Roman" w:cs="Times New Roman"/>
+          <w:bCs/>
+        </w:rPr>
+        <w:t xml:space="preserve"> 2000). Considering these aspects of any environment prior to performing a DNA metabarcoding study is key in confidently assigning consumptive interactions</w:t>
+      </w:r>
+      <w:r>
+        <w:rPr>
+          <w:rFonts w:ascii="Times New Roman" w:hAnsi="Times New Roman" w:cs="Times New Roman"/>
+          <w:bCs/>
+        </w:rPr>
+        <w:t xml:space="preserve"> and could help build predictive frameworks of when surface sterilization may be necessary.</w:t>
+      </w:r>
+    </w:p>
+    <w:p>
+      <w:pPr>
+        <w:rPr>
+          <w:ins w:id="134" w:author="Ana Miller-Ter Kuile" w:date="2020-06-12T17:56:00Z"/>
+          <w:rFonts w:ascii="Times New Roman" w:hAnsi="Times New Roman" w:cs="Times New Roman"/>
+          <w:bCs/>
+        </w:rPr>
+      </w:pPr>
+    </w:p>
+    <w:p>
+      <w:pPr>
+        <w:rPr>
+          <w:ins w:id="135" w:author="Ana Miller-Ter Kuile" w:date="2020-06-12T17:56:00Z"/>
+          <w:rFonts w:ascii="Times New Roman" w:hAnsi="Times New Roman" w:cs="Times New Roman"/>
+          <w:bCs/>
+        </w:rPr>
+      </w:pPr>
+    </w:p>
+    <w:p>
+      <w:pPr>
+        <w:rPr>
+          <w:ins w:id="136" w:author="Ana Miller-Ter Kuile" w:date="2020-06-12T17:57:00Z"/>
           <w:rFonts w:ascii="Times New Roman" w:hAnsi="Times New Roman" w:cs="Times New Roman"/>
           <w:b/>
         </w:rPr>
       </w:pPr>
-      <w:r>
-        <w:rPr>
-          <w:rFonts w:ascii="Times New Roman" w:hAnsi="Times New Roman" w:cs="Times New Roman"/>
-          <w:b/>
-        </w:rPr>
-        <w:t>[Surface sterilization broadly]</w:t>
-      </w:r>
-    </w:p>
-    <w:p>
-      <w:pPr>
-        <w:rPr>
-          <w:rFonts w:ascii="Times New Roman" w:hAnsi="Times New Roman" w:cs="Times New Roman"/>
-          <w:bCs/>
-        </w:rPr>
-      </w:pPr>
-      <w:r>
-        <w:rPr>
-          <w:rFonts w:ascii="Times New Roman" w:hAnsi="Times New Roman" w:cs="Times New Roman"/>
-          <w:bCs/>
-        </w:rPr>
-        <w:t>The field of diet DNA metabarcoding has not universally adopted surface sterilization practices into common protocols, especially for studies including DNA extraction of full organisms</w:t>
-      </w:r>
-      <w:r>
-        <w:rPr>
-          <w:rFonts w:ascii="Times New Roman" w:hAnsi="Times New Roman" w:cs="Times New Roman"/>
-          <w:bCs/>
-        </w:rPr>
-        <w:t xml:space="preserve"> (Doña et al. 2019, </w:t>
-      </w:r>
-      <w:proofErr w:type="spellStart"/>
-      <w:r>
-        <w:rPr>
-          <w:rFonts w:ascii="Times New Roman" w:hAnsi="Times New Roman" w:cs="Times New Roman"/>
-          <w:bCs/>
-        </w:rPr>
-        <w:t>Anslan</w:t>
-      </w:r>
-      <w:proofErr w:type="spellEnd"/>
-      <w:r>
-        <w:rPr>
-          <w:rFonts w:ascii="Times New Roman" w:hAnsi="Times New Roman" w:cs="Times New Roman"/>
-          <w:bCs/>
-        </w:rPr>
-        <w:t xml:space="preserve"> et al. 2016, </w:t>
-      </w:r>
-      <w:proofErr w:type="spellStart"/>
-      <w:r>
-        <w:rPr>
-          <w:rFonts w:ascii="Times New Roman" w:hAnsi="Times New Roman" w:cs="Times New Roman"/>
-          <w:bCs/>
-        </w:rPr>
-        <w:t>Wirta</w:t>
-      </w:r>
-      <w:proofErr w:type="spellEnd"/>
-      <w:r>
-        <w:rPr>
-          <w:rFonts w:ascii="Times New Roman" w:hAnsi="Times New Roman" w:cs="Times New Roman"/>
-          <w:bCs/>
-        </w:rPr>
-        <w:t xml:space="preserve"> et al., Jacobsen et al. 2018)</w:t>
-      </w:r>
-      <w:r>
-        <w:rPr>
-          <w:rFonts w:ascii="Times New Roman" w:hAnsi="Times New Roman" w:cs="Times New Roman"/>
-          <w:bCs/>
-        </w:rPr>
-        <w:t xml:space="preserve">. </w:t>
-      </w:r>
-      <w:r>
-        <w:rPr>
-          <w:rFonts w:ascii="Times New Roman" w:hAnsi="Times New Roman" w:cs="Times New Roman"/>
-          <w:bCs/>
-        </w:rPr>
-        <w:t xml:space="preserve">We demonstrate that surface sterilization may not be necessary in these types of studies in the future, </w:t>
-      </w:r>
-      <w:r>
-        <w:rPr>
-          <w:rFonts w:ascii="Times New Roman" w:hAnsi="Times New Roman" w:cs="Times New Roman"/>
-          <w:bCs/>
-        </w:rPr>
-        <w:t xml:space="preserve">but that researchers may want to consider aspects of their study system and validate a lack of surface contaminants prior to diet DNA metabarcoding studies. </w:t>
-      </w:r>
-      <w:r>
-        <w:rPr>
-          <w:rFonts w:ascii="Times New Roman" w:hAnsi="Times New Roman" w:cs="Times New Roman"/>
-          <w:bCs/>
-        </w:rPr>
-        <w:t xml:space="preserve">This evident lack of </w:t>
-      </w:r>
-      <w:commentRangeStart w:id="141"/>
-      <w:r>
-        <w:rPr>
-          <w:rFonts w:ascii="Times New Roman" w:hAnsi="Times New Roman" w:cs="Times New Roman"/>
-          <w:bCs/>
-        </w:rPr>
-        <w:t xml:space="preserve">surface contaminants </w:t>
-      </w:r>
-      <w:commentRangeEnd w:id="141"/>
-      <w:r>
-        <w:rPr>
-          <w:rStyle w:val="CommentReference"/>
-        </w:rPr>
-        <w:commentReference w:id="141"/>
-      </w:r>
-      <w:r>
-        <w:rPr>
-          <w:rFonts w:ascii="Times New Roman" w:hAnsi="Times New Roman" w:cs="Times New Roman"/>
-          <w:bCs/>
-        </w:rPr>
-        <w:t>that hide</w:t>
-      </w:r>
-      <w:r>
-        <w:rPr>
-          <w:rFonts w:ascii="Times New Roman" w:hAnsi="Times New Roman" w:cs="Times New Roman"/>
-          <w:bCs/>
-        </w:rPr>
-        <w:t xml:space="preserve"> or inflate</w:t>
-      </w:r>
-      <w:r>
-        <w:rPr>
-          <w:rFonts w:ascii="Times New Roman" w:hAnsi="Times New Roman" w:cs="Times New Roman"/>
-          <w:bCs/>
-        </w:rPr>
-        <w:t xml:space="preserve"> diet </w:t>
-      </w:r>
-      <w:r>
-        <w:rPr>
-          <w:rFonts w:ascii="Times New Roman" w:hAnsi="Times New Roman" w:cs="Times New Roman"/>
-          <w:bCs/>
-        </w:rPr>
-        <w:t xml:space="preserve">detection or </w:t>
-      </w:r>
-      <w:r>
-        <w:rPr>
-          <w:rFonts w:ascii="Times New Roman" w:hAnsi="Times New Roman" w:cs="Times New Roman"/>
-          <w:bCs/>
-        </w:rPr>
-        <w:t>diversity in DNA metabarcoding studies contrast with obvious surface contaminants altering ecological interpretations in other fields that use high-throughput sequencing methods to determine community diversity (e.g. fungal endophytes</w:t>
-      </w:r>
-      <w:proofErr w:type="gramStart"/>
-      <w:r>
-        <w:rPr>
-          <w:rFonts w:ascii="Times New Roman" w:hAnsi="Times New Roman" w:cs="Times New Roman"/>
-          <w:bCs/>
-        </w:rPr>
-        <w:t>,</w:t>
-      </w:r>
-      <w:r>
-        <w:rPr>
-          <w:rFonts w:ascii="Times New Roman" w:hAnsi="Times New Roman" w:cs="Times New Roman"/>
-          <w:bCs/>
-        </w:rPr>
-        <w:t xml:space="preserve"> </w:t>
-      </w:r>
-      <w:r>
-        <w:rPr>
-          <w:rFonts w:ascii="Times New Roman" w:hAnsi="Times New Roman" w:cs="Times New Roman"/>
-          <w:bCs/>
-        </w:rPr>
-        <w:t>,</w:t>
-      </w:r>
-      <w:proofErr w:type="gramEnd"/>
-      <w:r>
-        <w:rPr>
-          <w:rFonts w:ascii="Times New Roman" w:hAnsi="Times New Roman" w:cs="Times New Roman"/>
-          <w:bCs/>
-        </w:rPr>
-        <w:t xml:space="preserve"> </w:t>
-      </w:r>
-      <w:proofErr w:type="spellStart"/>
-      <w:r>
-        <w:rPr>
-          <w:rFonts w:ascii="Times New Roman" w:hAnsi="Times New Roman" w:cs="Times New Roman"/>
-          <w:bCs/>
-        </w:rPr>
-        <w:t>Burgdorf</w:t>
-      </w:r>
-      <w:proofErr w:type="spellEnd"/>
-      <w:r>
-        <w:rPr>
-          <w:rFonts w:ascii="Times New Roman" w:hAnsi="Times New Roman" w:cs="Times New Roman"/>
-          <w:bCs/>
-        </w:rPr>
-        <w:t xml:space="preserve"> et al. 2014</w:t>
-      </w:r>
-      <w:r>
-        <w:rPr>
-          <w:rFonts w:ascii="Times New Roman" w:hAnsi="Times New Roman" w:cs="Times New Roman"/>
-          <w:bCs/>
-        </w:rPr>
-        <w:t xml:space="preserve">). </w:t>
-      </w:r>
-      <w:r>
-        <w:rPr>
-          <w:rFonts w:ascii="Times New Roman" w:hAnsi="Times New Roman" w:cs="Times New Roman"/>
-          <w:bCs/>
-        </w:rPr>
-        <w:t xml:space="preserve">The reasons for this difference are numerous, but foremost is that fungal spores </w:t>
-      </w:r>
-      <w:r>
-        <w:rPr>
-          <w:rFonts w:ascii="Times New Roman" w:hAnsi="Times New Roman" w:cs="Times New Roman"/>
-          <w:bCs/>
-        </w:rPr>
-        <w:t xml:space="preserve">and bacterial cells </w:t>
-      </w:r>
-      <w:r>
-        <w:rPr>
-          <w:rFonts w:ascii="Times New Roman" w:hAnsi="Times New Roman" w:cs="Times New Roman"/>
-          <w:bCs/>
-        </w:rPr>
-        <w:t xml:space="preserve">are widespread </w:t>
-      </w:r>
-      <w:r>
-        <w:rPr>
-          <w:rFonts w:ascii="Times New Roman" w:hAnsi="Times New Roman" w:cs="Times New Roman"/>
-          <w:bCs/>
-        </w:rPr>
-        <w:t>on and in the surfaces of most environments and organisms (</w:t>
-      </w:r>
-      <w:proofErr w:type="spellStart"/>
-      <w:r>
-        <w:rPr>
-          <w:rFonts w:ascii="Times New Roman" w:hAnsi="Times New Roman" w:cs="Times New Roman"/>
-          <w:bCs/>
-        </w:rPr>
-        <w:t>Despres</w:t>
-      </w:r>
-      <w:proofErr w:type="spellEnd"/>
-      <w:r>
-        <w:rPr>
-          <w:rFonts w:ascii="Times New Roman" w:hAnsi="Times New Roman" w:cs="Times New Roman"/>
-          <w:bCs/>
-        </w:rPr>
-        <w:t xml:space="preserve"> et al. 2012, </w:t>
-      </w:r>
-      <w:proofErr w:type="spellStart"/>
-      <w:r>
-        <w:rPr>
-          <w:rFonts w:ascii="Times New Roman" w:hAnsi="Times New Roman" w:cs="Times New Roman"/>
-          <w:bCs/>
-        </w:rPr>
-        <w:t>Philippot</w:t>
-      </w:r>
-      <w:proofErr w:type="spellEnd"/>
-      <w:r>
-        <w:rPr>
-          <w:rFonts w:ascii="Times New Roman" w:hAnsi="Times New Roman" w:cs="Times New Roman"/>
-          <w:bCs/>
-        </w:rPr>
-        <w:t xml:space="preserve"> et al.</w:t>
-      </w:r>
-      <w:r>
-        <w:rPr>
-          <w:rFonts w:ascii="Times New Roman" w:hAnsi="Times New Roman" w:cs="Times New Roman"/>
-          <w:bCs/>
-        </w:rPr>
-        <w:t>, Colston et al. 2016</w:t>
-      </w:r>
-      <w:r>
-        <w:rPr>
-          <w:rFonts w:ascii="Times New Roman" w:hAnsi="Times New Roman" w:cs="Times New Roman"/>
-          <w:bCs/>
-        </w:rPr>
-        <w:t xml:space="preserve">) and so likely to contaminate studies targeting specific subgroups of </w:t>
-      </w:r>
-      <w:r>
-        <w:rPr>
-          <w:rFonts w:ascii="Times New Roman" w:hAnsi="Times New Roman" w:cs="Times New Roman"/>
-          <w:bCs/>
-        </w:rPr>
-        <w:t>these</w:t>
-      </w:r>
-      <w:r>
-        <w:rPr>
-          <w:rFonts w:ascii="Times New Roman" w:hAnsi="Times New Roman" w:cs="Times New Roman"/>
-          <w:bCs/>
-        </w:rPr>
-        <w:t xml:space="preserve"> communities. Indeed, even in our dataset, many sequences matched to fungal reference sequences from both GenBank and BOLD (</w:t>
-      </w:r>
-      <w:r>
-        <w:rPr>
-          <w:rFonts w:ascii="Times New Roman" w:hAnsi="Times New Roman" w:cs="Times New Roman"/>
-          <w:bCs/>
-        </w:rPr>
-        <w:t>Supplement</w:t>
-      </w:r>
-      <w:r>
-        <w:rPr>
-          <w:rFonts w:ascii="Times New Roman" w:hAnsi="Times New Roman" w:cs="Times New Roman"/>
-          <w:bCs/>
-        </w:rPr>
-        <w:t>). The fact that these non-target sequences did not alter our DNA metabarcoding data by hiding target diet DNA</w:t>
-      </w:r>
-      <w:r>
-        <w:rPr>
-          <w:rFonts w:ascii="Times New Roman" w:hAnsi="Times New Roman" w:cs="Times New Roman"/>
-          <w:bCs/>
-        </w:rPr>
-        <w:t xml:space="preserve"> (even with the relative rarity of diet DNA compared to consumer DNA; 0.006 – 26% of each sample, similar to other studies; </w:t>
-      </w:r>
-      <w:proofErr w:type="spellStart"/>
-      <w:r>
-        <w:rPr>
-          <w:rFonts w:ascii="Times New Roman" w:hAnsi="Times New Roman" w:cs="Times New Roman"/>
-          <w:bCs/>
-        </w:rPr>
-        <w:t>Krehenwinkel</w:t>
-      </w:r>
-      <w:proofErr w:type="spellEnd"/>
-      <w:r>
-        <w:rPr>
-          <w:rFonts w:ascii="Times New Roman" w:hAnsi="Times New Roman" w:cs="Times New Roman"/>
-          <w:bCs/>
-        </w:rPr>
-        <w:t xml:space="preserve"> et al. 2016), </w:t>
-      </w:r>
-      <w:r>
-        <w:rPr>
-          <w:rFonts w:ascii="Times New Roman" w:hAnsi="Times New Roman" w:cs="Times New Roman"/>
-          <w:bCs/>
-        </w:rPr>
-        <w:t>is likely due to the differences in biomass of these sources of DNA in our samples</w:t>
-      </w:r>
-      <w:r>
-        <w:rPr>
-          <w:rFonts w:ascii="Times New Roman" w:hAnsi="Times New Roman" w:cs="Times New Roman"/>
-          <w:bCs/>
-        </w:rPr>
-        <w:t xml:space="preserve"> and the specificity of our PCR amplification protocol</w:t>
-      </w:r>
-      <w:r>
-        <w:rPr>
-          <w:rFonts w:ascii="Times New Roman" w:hAnsi="Times New Roman" w:cs="Times New Roman"/>
-          <w:bCs/>
-        </w:rPr>
-        <w:t>; diet items are likely in greater biomass in consumers than any single fungal species and more directly targeted by the primer set selected for our study (</w:t>
-      </w:r>
-      <w:proofErr w:type="spellStart"/>
-      <w:r>
-        <w:rPr>
-          <w:rFonts w:ascii="Times New Roman" w:hAnsi="Times New Roman" w:cs="Times New Roman"/>
-          <w:bCs/>
-        </w:rPr>
-        <w:t>Leray</w:t>
-      </w:r>
-      <w:proofErr w:type="spellEnd"/>
-      <w:r>
-        <w:rPr>
-          <w:rFonts w:ascii="Times New Roman" w:hAnsi="Times New Roman" w:cs="Times New Roman"/>
-          <w:bCs/>
-        </w:rPr>
-        <w:t>, Yu</w:t>
-      </w:r>
-      <w:r>
-        <w:rPr>
-          <w:rFonts w:ascii="Times New Roman" w:hAnsi="Times New Roman" w:cs="Times New Roman"/>
-          <w:bCs/>
-        </w:rPr>
-        <w:t xml:space="preserve">, </w:t>
-      </w:r>
-      <w:proofErr w:type="spellStart"/>
-      <w:r>
-        <w:rPr>
-          <w:rFonts w:ascii="Times New Roman" w:hAnsi="Times New Roman" w:cs="Times New Roman"/>
-          <w:bCs/>
-        </w:rPr>
-        <w:t>Elbrecht</w:t>
-      </w:r>
-      <w:proofErr w:type="spellEnd"/>
-      <w:r>
-        <w:rPr>
-          <w:rFonts w:ascii="Times New Roman" w:hAnsi="Times New Roman" w:cs="Times New Roman"/>
-          <w:bCs/>
-        </w:rPr>
-        <w:t xml:space="preserve"> et al. 2017). </w:t>
-      </w:r>
-      <w:r>
-        <w:rPr>
-          <w:rFonts w:ascii="Times New Roman" w:hAnsi="Times New Roman" w:cs="Times New Roman"/>
-          <w:bCs/>
-        </w:rPr>
-        <w:t xml:space="preserve">Therefore, in studies where contaminants and diet are likely to be similar in biomass, or where diet are widespread organisms (e.g. fungi or bacteria), surface sterilization may be an important </w:t>
-      </w:r>
-      <w:commentRangeStart w:id="142"/>
-      <w:r>
-        <w:rPr>
-          <w:rFonts w:ascii="Times New Roman" w:hAnsi="Times New Roman" w:cs="Times New Roman"/>
-          <w:bCs/>
-        </w:rPr>
-        <w:t>consideration</w:t>
-      </w:r>
-      <w:commentRangeEnd w:id="142"/>
-      <w:r>
-        <w:rPr>
-          <w:rStyle w:val="CommentReference"/>
-        </w:rPr>
-        <w:commentReference w:id="142"/>
-      </w:r>
-      <w:r>
-        <w:rPr>
-          <w:rFonts w:ascii="Times New Roman" w:hAnsi="Times New Roman" w:cs="Times New Roman"/>
-          <w:bCs/>
-        </w:rPr>
-        <w:t xml:space="preserve">. </w:t>
-      </w:r>
-    </w:p>
-    <w:p>
-      <w:pPr>
-        <w:rPr>
-          <w:rFonts w:ascii="Times New Roman" w:hAnsi="Times New Roman" w:cs="Times New Roman"/>
-          <w:bCs/>
-        </w:rPr>
-      </w:pPr>
-    </w:p>
-    <w:p>
-      <w:pPr>
-        <w:rPr>
-          <w:rFonts w:ascii="Times New Roman" w:hAnsi="Times New Roman" w:cs="Times New Roman"/>
-          <w:b/>
-        </w:rPr>
-      </w:pPr>
-      <w:r>
-        <w:rPr>
-          <w:rFonts w:ascii="Times New Roman" w:hAnsi="Times New Roman" w:cs="Times New Roman"/>
-          <w:b/>
-        </w:rPr>
-        <w:t>[Surface sterilization by environment</w:t>
-      </w:r>
-      <w:r>
-        <w:rPr>
-          <w:rFonts w:ascii="Times New Roman" w:hAnsi="Times New Roman" w:cs="Times New Roman"/>
-          <w:b/>
-        </w:rPr>
-        <w:t>]</w:t>
-      </w:r>
-    </w:p>
-    <w:p>
-      <w:pPr>
-        <w:rPr>
-          <w:ins w:id="143" w:author="Ana Miller-Ter Kuile" w:date="2020-06-12T17:56:00Z"/>
-          <w:rFonts w:ascii="Times New Roman" w:hAnsi="Times New Roman" w:cs="Times New Roman"/>
-          <w:bCs/>
-        </w:rPr>
-      </w:pPr>
-      <w:r>
-        <w:rPr>
-          <w:rFonts w:ascii="Times New Roman" w:hAnsi="Times New Roman" w:cs="Times New Roman"/>
-          <w:bCs/>
-        </w:rPr>
-        <w:t xml:space="preserve">While we saw no widespread evidence of environmental contamination in our study, </w:t>
-      </w:r>
-      <w:r>
-        <w:rPr>
-          <w:rFonts w:ascii="Times New Roman" w:hAnsi="Times New Roman" w:cs="Times New Roman"/>
-          <w:bCs/>
-        </w:rPr>
-        <w:t>we did observe some evidence that more contained environments</w:t>
-      </w:r>
-      <w:r>
-        <w:rPr>
-          <w:rFonts w:ascii="Times New Roman" w:hAnsi="Times New Roman" w:cs="Times New Roman"/>
-          <w:bCs/>
-        </w:rPr>
-        <w:t xml:space="preserve"> (here, mesocosms)</w:t>
-      </w:r>
-      <w:r>
-        <w:rPr>
-          <w:rFonts w:ascii="Times New Roman" w:hAnsi="Times New Roman" w:cs="Times New Roman"/>
-          <w:bCs/>
-        </w:rPr>
-        <w:t xml:space="preserve"> may be more prone to contamination than open terrestrial environments. This outcome highlights that the decision to surface sterilize prior to DNA metabarcoding may matter more in some </w:t>
-      </w:r>
-      <w:r>
-        <w:rPr>
-          <w:rFonts w:ascii="Times New Roman" w:hAnsi="Times New Roman" w:cs="Times New Roman"/>
-          <w:bCs/>
-        </w:rPr>
-        <w:t>environments and experiments</w:t>
-      </w:r>
-      <w:r>
-        <w:rPr>
-          <w:rFonts w:ascii="Times New Roman" w:hAnsi="Times New Roman" w:cs="Times New Roman"/>
-          <w:bCs/>
-        </w:rPr>
-        <w:t xml:space="preserve"> than others. </w:t>
-      </w:r>
-      <w:r>
-        <w:rPr>
-          <w:rFonts w:ascii="Times New Roman" w:hAnsi="Times New Roman" w:cs="Times New Roman"/>
-          <w:bCs/>
-        </w:rPr>
-        <w:t xml:space="preserve">Mesocosms, either built or natural, are a widely used type of environment in studies of consumptive interactions (e.g. built mesocosms: Gao 2017, Rudolf et al. 2014; ponds, lakes, and natural microcosms: </w:t>
-      </w:r>
-      <w:proofErr w:type="spellStart"/>
-      <w:r>
-        <w:rPr>
-          <w:rFonts w:ascii="Times New Roman" w:hAnsi="Times New Roman" w:cs="Times New Roman"/>
-          <w:bCs/>
-        </w:rPr>
-        <w:t>Srivistava</w:t>
-      </w:r>
-      <w:proofErr w:type="spellEnd"/>
-      <w:r>
-        <w:rPr>
-          <w:rFonts w:ascii="Times New Roman" w:hAnsi="Times New Roman" w:cs="Times New Roman"/>
-          <w:bCs/>
-        </w:rPr>
-        <w:t xml:space="preserve"> et al. 2004, De </w:t>
-      </w:r>
-      <w:proofErr w:type="spellStart"/>
-      <w:r>
-        <w:rPr>
-          <w:rFonts w:ascii="Times New Roman" w:hAnsi="Times New Roman" w:cs="Times New Roman"/>
-          <w:bCs/>
-        </w:rPr>
-        <w:t>Meester</w:t>
-      </w:r>
-      <w:proofErr w:type="spellEnd"/>
-      <w:r>
-        <w:rPr>
-          <w:rFonts w:ascii="Times New Roman" w:hAnsi="Times New Roman" w:cs="Times New Roman"/>
-          <w:bCs/>
-        </w:rPr>
-        <w:t xml:space="preserve"> et al. 2005) and DNA metabarcoding in any of these environments may benefit from surface sterilization. Any environment is shaped by both abiotic and biotic factors, and these may play out in complicated ways to influence the risk of environmental contamination. In aquatic and marine </w:t>
-      </w:r>
-      <w:r>
-        <w:rPr>
-          <w:rFonts w:ascii="Times New Roman" w:hAnsi="Times New Roman" w:cs="Times New Roman"/>
-          <w:bCs/>
-        </w:rPr>
-        <w:lastRenderedPageBreak/>
-        <w:t xml:space="preserve">eDNA environments, some abiotic conditions are attributed to DNA persistence (e.g. pH and salinity; Collins et al. 2018, Strickler et al. 2019), while others are not or show inconclusive results (e.g. sunlight; </w:t>
-      </w:r>
-      <w:proofErr w:type="spellStart"/>
-      <w:r>
-        <w:rPr>
-          <w:rFonts w:ascii="Times New Roman" w:hAnsi="Times New Roman" w:cs="Times New Roman"/>
-          <w:bCs/>
-        </w:rPr>
-        <w:t>Machler</w:t>
-      </w:r>
-      <w:proofErr w:type="spellEnd"/>
-      <w:r>
-        <w:rPr>
-          <w:rFonts w:ascii="Times New Roman" w:hAnsi="Times New Roman" w:cs="Times New Roman"/>
-          <w:bCs/>
-        </w:rPr>
-        <w:t xml:space="preserve"> et al. 2018, </w:t>
-      </w:r>
-      <w:proofErr w:type="spellStart"/>
-      <w:r>
-        <w:rPr>
-          <w:rFonts w:ascii="Times New Roman" w:hAnsi="Times New Roman" w:cs="Times New Roman"/>
-          <w:bCs/>
-        </w:rPr>
-        <w:t>Pilliod</w:t>
-      </w:r>
-      <w:proofErr w:type="spellEnd"/>
-      <w:r>
-        <w:rPr>
-          <w:rFonts w:ascii="Times New Roman" w:hAnsi="Times New Roman" w:cs="Times New Roman"/>
-          <w:bCs/>
-        </w:rPr>
-        <w:t xml:space="preserve"> et al. 2014). Others attribute biotically-mediated responses to the environment in DNA persistence (e.g. microbial growth due to ideal abiotic conditions: Nielson et al; Strickler et al. 2014). Any aspect of an environment that alters the persistence of DNA is likely to alter the risk of environmental contamination. Ecological factors of an environment or consumer could shape contamination risk as well, including diet density, consumer-diet population ratios, consumer-diet body size ratios, and interaction frequency, which can alter contact probability and handling times as well as the likelihood that high-biomass contaminants will hide diet items that were consumed farther back in time (</w:t>
-      </w:r>
-      <w:r>
-        <w:rPr>
-          <w:rFonts w:ascii="Times New Roman" w:hAnsi="Times New Roman" w:cs="Times New Roman"/>
-          <w:bCs/>
-        </w:rPr>
-        <w:t xml:space="preserve">Greenstone 2011 and 2012, </w:t>
-      </w:r>
-      <w:r>
-        <w:rPr>
-          <w:rFonts w:ascii="Times New Roman" w:hAnsi="Times New Roman" w:cs="Times New Roman"/>
-          <w:bCs/>
-        </w:rPr>
-        <w:t xml:space="preserve">Scharf et al. 1998, </w:t>
-      </w:r>
-      <w:proofErr w:type="spellStart"/>
-      <w:r>
-        <w:rPr>
-          <w:rFonts w:ascii="Times New Roman" w:hAnsi="Times New Roman" w:cs="Times New Roman"/>
-          <w:bCs/>
-        </w:rPr>
-        <w:t>Jeschke</w:t>
-      </w:r>
-      <w:proofErr w:type="spellEnd"/>
-      <w:r>
-        <w:rPr>
-          <w:rFonts w:ascii="Times New Roman" w:hAnsi="Times New Roman" w:cs="Times New Roman"/>
-          <w:bCs/>
-        </w:rPr>
-        <w:t xml:space="preserve"> et al. 2002, </w:t>
-      </w:r>
-      <w:proofErr w:type="spellStart"/>
-      <w:r>
-        <w:rPr>
-          <w:rFonts w:ascii="Times New Roman" w:hAnsi="Times New Roman" w:cs="Times New Roman"/>
-          <w:bCs/>
-        </w:rPr>
-        <w:t>Samu</w:t>
-      </w:r>
-      <w:proofErr w:type="spellEnd"/>
-      <w:r>
-        <w:rPr>
-          <w:rFonts w:ascii="Times New Roman" w:hAnsi="Times New Roman" w:cs="Times New Roman"/>
-          <w:bCs/>
-        </w:rPr>
-        <w:t xml:space="preserve"> and Biro 1993, </w:t>
-      </w:r>
-      <w:proofErr w:type="spellStart"/>
-      <w:r>
-        <w:rPr>
-          <w:rFonts w:ascii="Times New Roman" w:hAnsi="Times New Roman" w:cs="Times New Roman"/>
-          <w:bCs/>
-        </w:rPr>
-        <w:t>Marcias</w:t>
-      </w:r>
-      <w:proofErr w:type="spellEnd"/>
-      <w:r>
-        <w:rPr>
-          <w:rFonts w:ascii="Times New Roman" w:hAnsi="Times New Roman" w:cs="Times New Roman"/>
-          <w:bCs/>
-        </w:rPr>
-        <w:t xml:space="preserve">-Hernandez et al., Abrams and </w:t>
-      </w:r>
-      <w:proofErr w:type="spellStart"/>
-      <w:r>
-        <w:rPr>
-          <w:rFonts w:ascii="Times New Roman" w:hAnsi="Times New Roman" w:cs="Times New Roman"/>
-          <w:bCs/>
-        </w:rPr>
-        <w:t>Ginzberg</w:t>
-      </w:r>
-      <w:proofErr w:type="spellEnd"/>
-      <w:r>
-        <w:rPr>
-          <w:rFonts w:ascii="Times New Roman" w:hAnsi="Times New Roman" w:cs="Times New Roman"/>
-          <w:bCs/>
-        </w:rPr>
-        <w:t xml:space="preserve"> 2000). Considering these aspects of any environment prior to performing a DNA metabarcoding study is key in confidently assigning consumptive interactions</w:t>
-      </w:r>
-      <w:r>
-        <w:rPr>
-          <w:rFonts w:ascii="Times New Roman" w:hAnsi="Times New Roman" w:cs="Times New Roman"/>
-          <w:bCs/>
-        </w:rPr>
-        <w:t xml:space="preserve"> and could help build predictive frameworks of when surface sterilization may be necessary.</w:t>
-      </w:r>
-    </w:p>
-    <w:p>
-      <w:pPr>
-        <w:rPr>
-          <w:ins w:id="144" w:author="Ana Miller-Ter Kuile" w:date="2020-06-12T17:56:00Z"/>
-          <w:rFonts w:ascii="Times New Roman" w:hAnsi="Times New Roman" w:cs="Times New Roman"/>
-          <w:bCs/>
-        </w:rPr>
-      </w:pPr>
-    </w:p>
-    <w:p>
-      <w:pPr>
-        <w:rPr>
-          <w:ins w:id="145" w:author="Ana Miller-Ter Kuile" w:date="2020-06-12T17:56:00Z"/>
-          <w:rFonts w:ascii="Times New Roman" w:hAnsi="Times New Roman" w:cs="Times New Roman"/>
-          <w:bCs/>
-        </w:rPr>
-      </w:pPr>
-    </w:p>
-    <w:p>
-      <w:pPr>
-        <w:rPr>
-          <w:ins w:id="146" w:author="Ana Miller-Ter Kuile" w:date="2020-06-12T17:57:00Z"/>
-          <w:rFonts w:ascii="Times New Roman" w:hAnsi="Times New Roman" w:cs="Times New Roman"/>
-          <w:b/>
-        </w:rPr>
-      </w:pPr>
-      <w:ins w:id="147" w:author="Ana Miller-Ter Kuile" w:date="2020-06-12T17:56:00Z">
+      <w:ins w:id="137" w:author="Ana Miller-Ter Kuile" w:date="2020-06-12T17:56:00Z">
         <w:r>
           <w:rPr>
             <w:rFonts w:ascii="Times New Roman" w:hAnsi="Times New Roman" w:cs="Times New Roman"/>
@@ -13029,7 +12576,7 @@
           <w:t xml:space="preserve">When, </w:t>
         </w:r>
       </w:ins>
-      <w:ins w:id="148" w:author="Ana Miller-Ter Kuile" w:date="2020-06-12T17:57:00Z">
+      <w:ins w:id="138" w:author="Ana Miller-Ter Kuile" w:date="2020-06-12T17:57:00Z">
         <w:r>
           <w:rPr>
             <w:rFonts w:ascii="Times New Roman" w:hAnsi="Times New Roman" w:cs="Times New Roman"/>
@@ -13038,7 +12585,7 @@
           <w:t>how, what to sterilize</w:t>
         </w:r>
       </w:ins>
-      <w:ins w:id="149" w:author="Ana Miller-Ter Kuile" w:date="2020-06-12T17:56:00Z">
+      <w:ins w:id="139" w:author="Ana Miller-Ter Kuile" w:date="2020-06-12T17:56:00Z">
         <w:r>
           <w:rPr>
             <w:rFonts w:ascii="Times New Roman" w:hAnsi="Times New Roman" w:cs="Times New Roman"/>
@@ -13051,24 +12598,24 @@
     <w:p>
       <w:pPr>
         <w:rPr>
-          <w:ins w:id="150" w:author="Ana Miller-Ter Kuile" w:date="2020-06-12T17:56:00Z"/>
-          <w:rFonts w:ascii="Times New Roman" w:hAnsi="Times New Roman" w:cs="Times New Roman"/>
-          <w:bCs/>
-          <w:rPrChange w:id="151" w:author="Ana Miller-Ter Kuile" w:date="2020-06-12T17:57:00Z">
+          <w:ins w:id="140" w:author="Ana Miller-Ter Kuile" w:date="2020-06-12T17:56:00Z"/>
+          <w:rFonts w:ascii="Times New Roman" w:hAnsi="Times New Roman" w:cs="Times New Roman"/>
+          <w:bCs/>
+          <w:rPrChange w:id="141" w:author="Ana Miller-Ter Kuile" w:date="2020-06-12T17:57:00Z">
             <w:rPr>
-              <w:ins w:id="152" w:author="Ana Miller-Ter Kuile" w:date="2020-06-12T17:56:00Z"/>
+              <w:ins w:id="142" w:author="Ana Miller-Ter Kuile" w:date="2020-06-12T17:56:00Z"/>
               <w:rFonts w:ascii="Times New Roman" w:hAnsi="Times New Roman" w:cs="Times New Roman"/>
               <w:b/>
             </w:rPr>
           </w:rPrChange>
         </w:rPr>
       </w:pPr>
-      <w:ins w:id="153" w:author="Ana Miller-Ter Kuile" w:date="2020-06-12T17:57:00Z">
+      <w:ins w:id="143" w:author="Ana Miller-Ter Kuile" w:date="2020-06-12T17:57:00Z">
         <w:r>
           <w:rPr>
             <w:rFonts w:ascii="Times New Roman" w:hAnsi="Times New Roman" w:cs="Times New Roman"/>
             <w:bCs/>
-            <w:rPrChange w:id="154" w:author="Ana Miller-Ter Kuile" w:date="2020-06-12T17:57:00Z">
+            <w:rPrChange w:id="144" w:author="Ana Miller-Ter Kuile" w:date="2020-06-12T17:57:00Z">
               <w:rPr>
                 <w:rFonts w:ascii="Times New Roman" w:hAnsi="Times New Roman" w:cs="Times New Roman"/>
                 <w:b/>
@@ -13136,6 +12683,7 @@
           <w:rFonts w:ascii="Times New Roman" w:hAnsi="Times New Roman" w:cs="Times New Roman"/>
           <w:bCs/>
         </w:rPr>
+        <w:lastRenderedPageBreak/>
         <w:t>DNA metabarcoding is providing</w:t>
       </w:r>
       <w:r>
@@ -13622,15 +13170,216 @@
           <w:rFonts w:ascii="Times New Roman" w:hAnsi="Times New Roman" w:cs="Times New Roman"/>
           <w:bCs/>
         </w:rPr>
-        <w:t xml:space="preserve">), National Geographic Society, and a Faculty Research Grant from the UC Santa Barbara </w:t>
-      </w:r>
-      <w:r>
-        <w:rPr>
-          <w:rFonts w:ascii="Times New Roman" w:hAnsi="Times New Roman" w:cs="Times New Roman"/>
-          <w:bCs/>
+        <w:t xml:space="preserve">), National Geographic Society, and a Faculty Research Grant from the UC Santa Barbara Academic Senate. We would like to thank field technicians Carina Motta and Michelle Lee for help collecting samples for this project and laboratory technicians Emily Lutz and Tessa Chou for helping prepare genetic samples. We would like to thank the U.S. Fish and Wildlife Service and Palmyra Atoll Research Consortium for supporting field work for this project. We would like to thank Dr. Ryoko Oono for use of her laboratory space and equipment. We acknowledge the use of the Biological Nanostructures Laboratory within the California </w:t>
+      </w:r>
+      <w:proofErr w:type="spellStart"/>
+      <w:r>
+        <w:rPr>
+          <w:rFonts w:ascii="Times New Roman" w:hAnsi="Times New Roman" w:cs="Times New Roman"/>
+          <w:bCs/>
+        </w:rPr>
+        <w:t>NanoSystems</w:t>
+      </w:r>
+      <w:proofErr w:type="spellEnd"/>
+      <w:r>
+        <w:rPr>
+          <w:rFonts w:ascii="Times New Roman" w:hAnsi="Times New Roman" w:cs="Times New Roman"/>
+          <w:bCs/>
+        </w:rPr>
+        <w:t xml:space="preserve"> Institute, supported by the University of California (UC) Santa Barbara and the University of California Office of the President. We especially thank Dr. Jennifer Smith, manager of the Biological Nanostructures Laboratory for her assistance in preparing and troubleshooting our samples. We acknowledge the use of computational facilities at the Center for Scientific Computing (CSC), which was purchased with funds from the National Science Foundation (CNS-1725797) and is supported by the California </w:t>
+      </w:r>
+      <w:proofErr w:type="spellStart"/>
+      <w:r>
+        <w:rPr>
+          <w:rFonts w:ascii="Times New Roman" w:hAnsi="Times New Roman" w:cs="Times New Roman"/>
+          <w:bCs/>
+        </w:rPr>
+        <w:t>NanoSystems</w:t>
+      </w:r>
+      <w:proofErr w:type="spellEnd"/>
+      <w:r>
+        <w:rPr>
+          <w:rFonts w:ascii="Times New Roman" w:hAnsi="Times New Roman" w:cs="Times New Roman"/>
+          <w:bCs/>
+        </w:rPr>
+        <w:t xml:space="preserve"> Institute and the Materials Research Science and Engineering Center (MRSEC; NSF DMR 1720256) at UC Santa Barbara. Drs. Chris </w:t>
+      </w:r>
+      <w:proofErr w:type="spellStart"/>
+      <w:r>
+        <w:rPr>
+          <w:rFonts w:ascii="Times New Roman" w:hAnsi="Times New Roman" w:cs="Times New Roman"/>
+          <w:bCs/>
+        </w:rPr>
+        <w:t>Jerde</w:t>
+      </w:r>
+      <w:proofErr w:type="spellEnd"/>
+      <w:r>
+        <w:rPr>
+          <w:rFonts w:ascii="Times New Roman" w:hAnsi="Times New Roman" w:cs="Times New Roman"/>
+          <w:bCs/>
+        </w:rPr>
+        <w:t xml:space="preserve">, Mike Lee, and Ricardo Ramiro provided invaluable feedback on error statistics and bioinformatics protocols. </w:t>
+      </w:r>
+      <w:r>
+        <w:rPr>
+          <w:rFonts w:ascii="Times New Roman" w:hAnsi="Times New Roman" w:cs="Times New Roman"/>
+          <w:bCs/>
+        </w:rPr>
+        <w:t xml:space="preserve">We thank B. DiFiore, D. Orr, E. Forbes, H. Lowman, D. Preston, D. </w:t>
+      </w:r>
+      <w:proofErr w:type="spellStart"/>
+      <w:r>
+        <w:rPr>
+          <w:rFonts w:ascii="Times New Roman" w:hAnsi="Times New Roman" w:cs="Times New Roman"/>
+          <w:bCs/>
+        </w:rPr>
+        <w:t>Trovillion</w:t>
+      </w:r>
+      <w:proofErr w:type="spellEnd"/>
+      <w:r>
+        <w:rPr>
+          <w:rFonts w:ascii="Times New Roman" w:hAnsi="Times New Roman" w:cs="Times New Roman"/>
+          <w:bCs/>
+        </w:rPr>
+        <w:t xml:space="preserve">, E. Crone, E. Sauer, L. </w:t>
+      </w:r>
+      <w:proofErr w:type="spellStart"/>
+      <w:r>
+        <w:rPr>
+          <w:rFonts w:ascii="Times New Roman" w:hAnsi="Times New Roman" w:cs="Times New Roman"/>
+          <w:bCs/>
+        </w:rPr>
+        <w:t>Falke</w:t>
+      </w:r>
+      <w:proofErr w:type="spellEnd"/>
+      <w:r>
+        <w:rPr>
+          <w:rFonts w:ascii="Times New Roman" w:hAnsi="Times New Roman" w:cs="Times New Roman"/>
+          <w:bCs/>
+        </w:rPr>
+        <w:t xml:space="preserve"> for help in framing and editing this manuscript </w:t>
+      </w:r>
+      <w:r>
+        <w:rPr>
+          <w:rFonts w:ascii="Times New Roman" w:hAnsi="Times New Roman" w:cs="Times New Roman"/>
+          <w:bCs/>
+        </w:rPr>
+        <w:t>LAB MEMBERS OR WHOEVER EDITS HERE. We thank XX anonymous reviewers for help revising this manuscript. This is publication number PARC-XXX from the Palmyra Atoll Research Consortium.</w:t>
+      </w:r>
+    </w:p>
+    <w:p>
+      <w:pPr>
+        <w:rPr>
+          <w:rFonts w:ascii="Times New Roman" w:hAnsi="Times New Roman" w:cs="Times New Roman"/>
+          <w:b/>
+        </w:rPr>
+      </w:pPr>
+    </w:p>
+    <w:p>
+      <w:pPr>
+        <w:rPr>
+          <w:rFonts w:ascii="Times New Roman" w:hAnsi="Times New Roman" w:cs="Times New Roman"/>
+          <w:b/>
+        </w:rPr>
+      </w:pPr>
+      <w:r>
+        <w:rPr>
+          <w:rFonts w:ascii="Times New Roman" w:hAnsi="Times New Roman" w:cs="Times New Roman"/>
+          <w:b/>
+        </w:rPr>
+        <w:t>References</w:t>
+      </w:r>
+    </w:p>
+    <w:p>
+      <w:pPr>
+        <w:rPr>
+          <w:rFonts w:ascii="Times New Roman" w:hAnsi="Times New Roman" w:cs="Times New Roman"/>
+          <w:bCs/>
+        </w:rPr>
+      </w:pPr>
+      <w:r>
+        <w:rPr>
+          <w:rFonts w:ascii="Times New Roman" w:hAnsi="Times New Roman" w:cs="Times New Roman"/>
+          <w:bCs/>
+        </w:rPr>
+        <w:t>Will be putting in after some rounds of edits.</w:t>
+      </w:r>
+    </w:p>
+    <w:p>
+      <w:pPr>
+        <w:rPr>
+          <w:rFonts w:ascii="Times New Roman" w:hAnsi="Times New Roman" w:cs="Times New Roman"/>
+          <w:b/>
+        </w:rPr>
+      </w:pPr>
+    </w:p>
+    <w:p>
+      <w:pPr>
+        <w:rPr>
+          <w:rFonts w:ascii="Times New Roman" w:hAnsi="Times New Roman" w:cs="Times New Roman"/>
+          <w:b/>
+        </w:rPr>
+      </w:pPr>
+      <w:r>
+        <w:rPr>
+          <w:rFonts w:ascii="Times New Roman" w:hAnsi="Times New Roman" w:cs="Times New Roman"/>
+          <w:b/>
         </w:rPr>
         <w:lastRenderedPageBreak/>
-        <w:t xml:space="preserve">Academic Senate. We would like to thank field technicians Carina Motta and Michelle Lee for help collecting samples for this project and laboratory technicians Emily Lutz and Tessa Chou for helping prepare genetic samples. We would like to thank the U.S. Fish and Wildlife Service and Palmyra Atoll Research Consortium for supporting field work for this project. We would like to thank Dr. Ryoko Oono for use of her laboratory space and equipment. We acknowledge the use of the Biological Nanostructures Laboratory within the California </w:t>
+        <w:t>Data Accessibility</w:t>
+      </w:r>
+    </w:p>
+    <w:p>
+      <w:pPr>
+        <w:rPr>
+          <w:rFonts w:ascii="Times New Roman" w:hAnsi="Times New Roman" w:cs="Times New Roman"/>
+          <w:bCs/>
+        </w:rPr>
+      </w:pPr>
+      <w:r>
+        <w:rPr>
+          <w:rFonts w:ascii="Times New Roman" w:hAnsi="Times New Roman" w:cs="Times New Roman"/>
+          <w:bCs/>
+        </w:rPr>
+        <w:t>Data will be available on Dryad and I will be uploading my sequence data to GenBank.</w:t>
+      </w:r>
+    </w:p>
+    <w:p>
+      <w:pPr>
+        <w:rPr>
+          <w:rFonts w:ascii="Times New Roman" w:hAnsi="Times New Roman" w:cs="Times New Roman"/>
+          <w:b/>
+        </w:rPr>
+      </w:pPr>
+    </w:p>
+    <w:p>
+      <w:pPr>
+        <w:rPr>
+          <w:rFonts w:ascii="Times New Roman" w:hAnsi="Times New Roman" w:cs="Times New Roman"/>
+          <w:b/>
+        </w:rPr>
+      </w:pPr>
+      <w:r>
+        <w:rPr>
+          <w:rFonts w:ascii="Times New Roman" w:hAnsi="Times New Roman" w:cs="Times New Roman"/>
+          <w:b/>
+        </w:rPr>
+        <w:t>Author Contributions</w:t>
+      </w:r>
+    </w:p>
+    <w:p>
+      <w:pPr>
+        <w:rPr>
+          <w:rFonts w:ascii="Times New Roman" w:hAnsi="Times New Roman" w:cs="Times New Roman"/>
+          <w:bCs/>
+        </w:rPr>
+      </w:pPr>
+      <w:r>
+        <w:rPr>
+          <w:rFonts w:ascii="Times New Roman" w:hAnsi="Times New Roman" w:cs="Times New Roman"/>
+          <w:bCs/>
+        </w:rPr>
+        <w:t>AM-</w:t>
       </w:r>
       <w:proofErr w:type="spellStart"/>
       <w:r>
@@ -13638,7 +13387,7 @@
           <w:rFonts w:ascii="Times New Roman" w:hAnsi="Times New Roman" w:cs="Times New Roman"/>
           <w:bCs/>
         </w:rPr>
-        <w:t>NanoSystems</w:t>
+        <w:t>tK</w:t>
       </w:r>
       <w:proofErr w:type="spellEnd"/>
       <w:r>
@@ -13646,7 +13395,7 @@
           <w:rFonts w:ascii="Times New Roman" w:hAnsi="Times New Roman" w:cs="Times New Roman"/>
           <w:bCs/>
         </w:rPr>
-        <w:t xml:space="preserve"> Institute, supported by the University of California (UC) Santa Barbara and the University of California Office of the President. We especially thank Dr. Jennifer Smith, manager of the Biological Nanostructures Laboratory for her assistance in preparing and troubleshooting our samples. We acknowledge the use of computational facilities at the Center for Scientific Computing (CSC), which was purchased with funds from the National Science Foundation (CNS-1725797) and is supported by the California </w:t>
+        <w:t>, AA, and HY conceived the idea for this study. AM-</w:t>
       </w:r>
       <w:proofErr w:type="spellStart"/>
       <w:r>
@@ -13654,7 +13403,7 @@
           <w:rFonts w:ascii="Times New Roman" w:hAnsi="Times New Roman" w:cs="Times New Roman"/>
           <w:bCs/>
         </w:rPr>
-        <w:t>NanoSystems</w:t>
+        <w:t>tK</w:t>
       </w:r>
       <w:proofErr w:type="spellEnd"/>
       <w:r>
@@ -13662,7 +13411,7 @@
           <w:rFonts w:ascii="Times New Roman" w:hAnsi="Times New Roman" w:cs="Times New Roman"/>
           <w:bCs/>
         </w:rPr>
-        <w:t xml:space="preserve"> Institute and the Materials Research Science and Engineering Center (MRSEC; NSF DMR 1720256) at UC Santa Barbara. Drs. Chris </w:t>
+        <w:t xml:space="preserve"> collected field samples and conducted mesocosm study. AM-</w:t>
       </w:r>
       <w:proofErr w:type="spellStart"/>
       <w:r>
@@ -13670,7 +13419,7 @@
           <w:rFonts w:ascii="Times New Roman" w:hAnsi="Times New Roman" w:cs="Times New Roman"/>
           <w:bCs/>
         </w:rPr>
-        <w:t>Jerde</w:t>
+        <w:t>tK</w:t>
       </w:r>
       <w:proofErr w:type="spellEnd"/>
       <w:r>
@@ -13678,14 +13427,7 @@
           <w:rFonts w:ascii="Times New Roman" w:hAnsi="Times New Roman" w:cs="Times New Roman"/>
           <w:bCs/>
         </w:rPr>
-        <w:t xml:space="preserve">, Mike Lee, and Ricardo Ramiro provided invaluable feedback on error statistics and bioinformatics protocols. </w:t>
-      </w:r>
-      <w:r>
-        <w:rPr>
-          <w:rFonts w:ascii="Times New Roman" w:hAnsi="Times New Roman" w:cs="Times New Roman"/>
-          <w:bCs/>
-        </w:rPr>
-        <w:t xml:space="preserve">We thank B. DiFiore, D. Orr, E. Forbes, H. Lowman, D. Preston, D. </w:t>
+        <w:t xml:space="preserve"> and AA designed laboratory analyses for this study. AM-</w:t>
       </w:r>
       <w:proofErr w:type="spellStart"/>
       <w:r>
@@ -13693,7 +13435,7 @@
           <w:rFonts w:ascii="Times New Roman" w:hAnsi="Times New Roman" w:cs="Times New Roman"/>
           <w:bCs/>
         </w:rPr>
-        <w:t>Trovillion</w:t>
+        <w:t>tK</w:t>
       </w:r>
       <w:proofErr w:type="spellEnd"/>
       <w:r>
@@ -13701,7 +13443,7 @@
           <w:rFonts w:ascii="Times New Roman" w:hAnsi="Times New Roman" w:cs="Times New Roman"/>
           <w:bCs/>
         </w:rPr>
-        <w:t xml:space="preserve">, E. Crone, E. Sauer, L. </w:t>
+        <w:t xml:space="preserve"> performed all lab processing and data analyses for the study. AA and HY provided feedback on data analysis methods. AM-</w:t>
       </w:r>
       <w:proofErr w:type="spellStart"/>
       <w:r>
@@ -13709,7 +13451,7 @@
           <w:rFonts w:ascii="Times New Roman" w:hAnsi="Times New Roman" w:cs="Times New Roman"/>
           <w:bCs/>
         </w:rPr>
-        <w:t>Falke</w:t>
+        <w:t>tK</w:t>
       </w:r>
       <w:proofErr w:type="spellEnd"/>
       <w:r>
@@ -13717,15 +13459,16 @@
           <w:rFonts w:ascii="Times New Roman" w:hAnsi="Times New Roman" w:cs="Times New Roman"/>
           <w:bCs/>
         </w:rPr>
-        <w:t xml:space="preserve"> for help in framing and editing this manuscript </w:t>
-      </w:r>
-      <w:r>
-        <w:rPr>
-          <w:rFonts w:ascii="Times New Roman" w:hAnsi="Times New Roman" w:cs="Times New Roman"/>
-          <w:bCs/>
-        </w:rPr>
-        <w:t>LAB MEMBERS OR WHOEVER EDITS HERE. We thank XX anonymous reviewers for help revising this manuscript. This is publication number PARC-XXX from the Palmyra Atoll Research Consortium.</w:t>
-      </w:r>
+        <w:t xml:space="preserve"> led the writing of the manuscript. All authors contributed to editing of the manuscript. </w:t>
+      </w:r>
+    </w:p>
+    <w:p>
+      <w:pPr>
+        <w:rPr>
+          <w:rFonts w:ascii="Times New Roman" w:hAnsi="Times New Roman" w:cs="Times New Roman"/>
+          <w:bCs/>
+        </w:rPr>
+      </w:pPr>
     </w:p>
     <w:p>
       <w:pPr>
@@ -13734,224 +13477,22 @@
           <w:b/>
         </w:rPr>
       </w:pPr>
-    </w:p>
-    <w:p>
-      <w:pPr>
+      <w:r>
         <w:rPr>
           <w:rFonts w:ascii="Times New Roman" w:hAnsi="Times New Roman" w:cs="Times New Roman"/>
           <w:b/>
         </w:rPr>
-      </w:pPr>
-      <w:r>
+        <w:br w:type="page"/>
+      </w:r>
+    </w:p>
+    <w:p>
+      <w:pPr>
         <w:rPr>
           <w:rFonts w:ascii="Times New Roman" w:hAnsi="Times New Roman" w:cs="Times New Roman"/>
           <w:b/>
         </w:rPr>
-        <w:t>References</w:t>
-      </w:r>
-    </w:p>
-    <w:p>
-      <w:pPr>
-        <w:rPr>
-          <w:rFonts w:ascii="Times New Roman" w:hAnsi="Times New Roman" w:cs="Times New Roman"/>
-          <w:bCs/>
-        </w:rPr>
-      </w:pPr>
-      <w:r>
-        <w:rPr>
-          <w:rFonts w:ascii="Times New Roman" w:hAnsi="Times New Roman" w:cs="Times New Roman"/>
-          <w:bCs/>
-        </w:rPr>
-        <w:t>Will be putting in after some rounds of edits.</w:t>
-      </w:r>
-    </w:p>
-    <w:p>
-      <w:pPr>
-        <w:rPr>
-          <w:rFonts w:ascii="Times New Roman" w:hAnsi="Times New Roman" w:cs="Times New Roman"/>
-          <w:b/>
-        </w:rPr>
-      </w:pPr>
-    </w:p>
-    <w:p>
-      <w:pPr>
-        <w:rPr>
-          <w:rFonts w:ascii="Times New Roman" w:hAnsi="Times New Roman" w:cs="Times New Roman"/>
-          <w:b/>
-        </w:rPr>
-      </w:pPr>
-      <w:r>
-        <w:rPr>
-          <w:rFonts w:ascii="Times New Roman" w:hAnsi="Times New Roman" w:cs="Times New Roman"/>
-          <w:b/>
-        </w:rPr>
-        <w:t>Data Accessibility</w:t>
-      </w:r>
-    </w:p>
-    <w:p>
-      <w:pPr>
-        <w:rPr>
-          <w:rFonts w:ascii="Times New Roman" w:hAnsi="Times New Roman" w:cs="Times New Roman"/>
-          <w:bCs/>
-        </w:rPr>
-      </w:pPr>
-      <w:r>
-        <w:rPr>
-          <w:rFonts w:ascii="Times New Roman" w:hAnsi="Times New Roman" w:cs="Times New Roman"/>
-          <w:bCs/>
-        </w:rPr>
-        <w:t>Data will be available on Dryad and I will be uploading my sequence data to GenBank.</w:t>
-      </w:r>
-    </w:p>
-    <w:p>
-      <w:pPr>
-        <w:rPr>
-          <w:rFonts w:ascii="Times New Roman" w:hAnsi="Times New Roman" w:cs="Times New Roman"/>
-          <w:b/>
-        </w:rPr>
-      </w:pPr>
-    </w:p>
-    <w:p>
-      <w:pPr>
-        <w:rPr>
-          <w:rFonts w:ascii="Times New Roman" w:hAnsi="Times New Roman" w:cs="Times New Roman"/>
-          <w:b/>
-        </w:rPr>
-      </w:pPr>
-      <w:r>
-        <w:rPr>
-          <w:rFonts w:ascii="Times New Roman" w:hAnsi="Times New Roman" w:cs="Times New Roman"/>
-          <w:b/>
-        </w:rPr>
-        <w:t>Author Contributions</w:t>
-      </w:r>
-    </w:p>
-    <w:p>
-      <w:pPr>
-        <w:rPr>
-          <w:rFonts w:ascii="Times New Roman" w:hAnsi="Times New Roman" w:cs="Times New Roman"/>
-          <w:bCs/>
-        </w:rPr>
-      </w:pPr>
-      <w:r>
-        <w:rPr>
-          <w:rFonts w:ascii="Times New Roman" w:hAnsi="Times New Roman" w:cs="Times New Roman"/>
-          <w:bCs/>
-        </w:rPr>
-        <w:t>AM-</w:t>
-      </w:r>
-      <w:proofErr w:type="spellStart"/>
-      <w:r>
-        <w:rPr>
-          <w:rFonts w:ascii="Times New Roman" w:hAnsi="Times New Roman" w:cs="Times New Roman"/>
-          <w:bCs/>
-        </w:rPr>
-        <w:t>tK</w:t>
-      </w:r>
-      <w:proofErr w:type="spellEnd"/>
-      <w:r>
-        <w:rPr>
-          <w:rFonts w:ascii="Times New Roman" w:hAnsi="Times New Roman" w:cs="Times New Roman"/>
-          <w:bCs/>
-        </w:rPr>
-        <w:t>, AA, and HY conceived the idea for this study. AM-</w:t>
-      </w:r>
-      <w:proofErr w:type="spellStart"/>
-      <w:r>
-        <w:rPr>
-          <w:rFonts w:ascii="Times New Roman" w:hAnsi="Times New Roman" w:cs="Times New Roman"/>
-          <w:bCs/>
-        </w:rPr>
-        <w:t>tK</w:t>
-      </w:r>
-      <w:proofErr w:type="spellEnd"/>
-      <w:r>
-        <w:rPr>
-          <w:rFonts w:ascii="Times New Roman" w:hAnsi="Times New Roman" w:cs="Times New Roman"/>
-          <w:bCs/>
-        </w:rPr>
-        <w:t xml:space="preserve"> collected field samples and conducted mesocosm study. AM-</w:t>
-      </w:r>
-      <w:proofErr w:type="spellStart"/>
-      <w:r>
-        <w:rPr>
-          <w:rFonts w:ascii="Times New Roman" w:hAnsi="Times New Roman" w:cs="Times New Roman"/>
-          <w:bCs/>
-        </w:rPr>
-        <w:t>tK</w:t>
-      </w:r>
-      <w:proofErr w:type="spellEnd"/>
-      <w:r>
-        <w:rPr>
-          <w:rFonts w:ascii="Times New Roman" w:hAnsi="Times New Roman" w:cs="Times New Roman"/>
-          <w:bCs/>
-        </w:rPr>
-        <w:t xml:space="preserve"> and AA designed laboratory analyses for this study. AM-</w:t>
-      </w:r>
-      <w:proofErr w:type="spellStart"/>
-      <w:r>
-        <w:rPr>
-          <w:rFonts w:ascii="Times New Roman" w:hAnsi="Times New Roman" w:cs="Times New Roman"/>
-          <w:bCs/>
-        </w:rPr>
-        <w:t>tK</w:t>
-      </w:r>
-      <w:proofErr w:type="spellEnd"/>
-      <w:r>
-        <w:rPr>
-          <w:rFonts w:ascii="Times New Roman" w:hAnsi="Times New Roman" w:cs="Times New Roman"/>
-          <w:bCs/>
-        </w:rPr>
-        <w:t xml:space="preserve"> performed all lab processing and data analyses for the study. AA and HY provided feedback on data analysis methods. AM-</w:t>
-      </w:r>
-      <w:proofErr w:type="spellStart"/>
-      <w:r>
-        <w:rPr>
-          <w:rFonts w:ascii="Times New Roman" w:hAnsi="Times New Roman" w:cs="Times New Roman"/>
-          <w:bCs/>
-        </w:rPr>
-        <w:t>tK</w:t>
-      </w:r>
-      <w:proofErr w:type="spellEnd"/>
-      <w:r>
-        <w:rPr>
-          <w:rFonts w:ascii="Times New Roman" w:hAnsi="Times New Roman" w:cs="Times New Roman"/>
-          <w:bCs/>
-        </w:rPr>
-        <w:t xml:space="preserve"> led the writing of the manuscript. All authors contributed to editing of the manuscript. </w:t>
-      </w:r>
-    </w:p>
-    <w:p>
-      <w:pPr>
-        <w:rPr>
-          <w:rFonts w:ascii="Times New Roman" w:hAnsi="Times New Roman" w:cs="Times New Roman"/>
-          <w:bCs/>
-        </w:rPr>
-      </w:pPr>
-    </w:p>
-    <w:p>
-      <w:pPr>
-        <w:rPr>
-          <w:rFonts w:ascii="Times New Roman" w:hAnsi="Times New Roman" w:cs="Times New Roman"/>
-          <w:b/>
-        </w:rPr>
-      </w:pPr>
-      <w:r>
-        <w:rPr>
-          <w:rFonts w:ascii="Times New Roman" w:hAnsi="Times New Roman" w:cs="Times New Roman"/>
-          <w:b/>
-        </w:rPr>
-        <w:br w:type="page"/>
-      </w:r>
-    </w:p>
-    <w:p>
-      <w:pPr>
-        <w:rPr>
-          <w:rFonts w:ascii="Times New Roman" w:hAnsi="Times New Roman" w:cs="Times New Roman"/>
-          <w:b/>
-        </w:rPr>
-      </w:pPr>
-      <w:commentRangeStart w:id="155"/>
+      </w:pPr>
+      <w:commentRangeStart w:id="145"/>
       <w:r>
         <w:rPr>
           <w:rFonts w:ascii="Times New Roman" w:hAnsi="Times New Roman" w:cs="Times New Roman"/>
@@ -13960,12 +13501,12 @@
         <w:lastRenderedPageBreak/>
         <w:t>Figures</w:t>
       </w:r>
-      <w:commentRangeEnd w:id="155"/>
+      <w:commentRangeEnd w:id="145"/>
       <w:r>
         <w:rPr>
           <w:rStyle w:val="CommentReference"/>
         </w:rPr>
-        <w:commentReference w:id="155"/>
+        <w:commentReference w:id="145"/>
       </w:r>
       <w:r>
         <w:rPr>
@@ -17552,7 +17093,7 @@
       </w:r>
     </w:p>
   </w:comment>
-  <w:comment w:id="83" w:author="Austen Apigo" w:date="2020-06-08T11:44:00Z" w:initials="AA">
+  <w:comment w:id="82" w:author="Austen Apigo" w:date="2020-06-08T10:55:00Z" w:initials="AA">
     <w:p>
       <w:pPr>
         <w:pStyle w:val="CommentText"/>
@@ -17564,22 +17105,104 @@
         <w:annotationRef/>
       </w:r>
       <w:r>
-        <w:t>Was this arbitrary (which is fine) or recommended by Hsieh and Chao 2017?</w:t>
-      </w:r>
-      <w:r>
-        <w:t xml:space="preserve"> Not that you need to state it’s </w:t>
+        <w:t xml:space="preserve">Should </w:t>
+      </w:r>
+      <w:proofErr w:type="spellStart"/>
+      <w:r>
+        <w:t>these</w:t>
+      </w:r>
+      <w:proofErr w:type="spellEnd"/>
+      <w:r>
+        <w:t xml:space="preserve"> be re-written as sentences rather than questions? Or perhaps</w:t>
+      </w:r>
+      <w:r>
+        <w:t xml:space="preserve"> keep your original question as a header and change </w:t>
+      </w:r>
+      <w:r>
+        <w:t xml:space="preserve">title </w:t>
+      </w:r>
+      <w:r>
+        <w:t>to Question 1?</w:t>
+      </w:r>
+    </w:p>
+  </w:comment>
+  <w:comment w:id="83" w:author="Austen Apigo" w:date="2020-06-08T11:37:00Z" w:initials="AA">
+    <w:p>
+      <w:pPr>
+        <w:pStyle w:val="CommentText"/>
+      </w:pPr>
+      <w:r>
+        <w:rPr>
+          <w:rStyle w:val="CommentReference"/>
+        </w:rPr>
+        <w:annotationRef/>
+      </w:r>
+      <w:r>
+        <w:t>I get the logic of these a priori designations, but I feel like we haven’t definitively shown these yet. As an alternative, how about using the results</w:t>
+      </w:r>
+      <w:r>
+        <w:t xml:space="preserve">/discussion to make this point </w:t>
+      </w:r>
+      <w:r>
+        <w:t>rather than pre-assignment</w:t>
+      </w:r>
+      <w:r>
+        <w:t>?</w:t>
+      </w:r>
+      <w:r>
+        <w:t xml:space="preserve"> Still agree they should be analyzed separately from the get-go though. </w:t>
+      </w:r>
+    </w:p>
+  </w:comment>
+  <w:comment w:id="84" w:author="Austen Apigo" w:date="2020-06-11T09:13:00Z" w:initials="AA">
+    <w:p>
+      <w:pPr>
+        <w:pStyle w:val="CommentText"/>
+      </w:pPr>
+      <w:r>
+        <w:rPr>
+          <w:rStyle w:val="CommentReference"/>
+        </w:rPr>
+        <w:annotationRef/>
+      </w:r>
+      <w:r>
+        <w:t xml:space="preserve">Does there need to be more information in the discussion related to this point? These active hunting spiders commonly kill but don’t ingest prey (making this up – but just an example) which may explain why SS reduces detection in mesocosm trials (or something like that). </w:t>
+      </w:r>
+    </w:p>
+  </w:comment>
+  <w:comment w:id="100" w:author="Austen Apigo" w:date="2020-06-11T10:57:00Z" w:initials="AA">
+    <w:p>
+      <w:pPr>
+        <w:pStyle w:val="CommentText"/>
+      </w:pPr>
+      <w:r>
+        <w:rPr>
+          <w:rStyle w:val="CommentReference"/>
+        </w:rPr>
+        <w:annotationRef/>
+      </w:r>
+      <w:r>
+        <w:t xml:space="preserve">Did you use BLAST and BOLD to confirm O. </w:t>
       </w:r>
       <w:proofErr w:type="gramStart"/>
       <w:r>
-        <w:t>arbitrary, but</w:t>
+        <w:t>japonica.</w:t>
       </w:r>
       <w:proofErr w:type="gramEnd"/>
       <w:r>
-        <w:t xml:space="preserve"> would like to think about ways to make this sound more objective. </w:t>
+        <w:t xml:space="preserve"> Also, if O. japonica was already grouped into one ASV this sentence can be inclusive across all samples? If you’d like to keep this definition separate for field consumers, perhaps include a sentence for the mesocosm ones too about blast/bold and </w:t>
+      </w:r>
+      <w:proofErr w:type="spellStart"/>
+      <w:r>
+        <w:t>asv</w:t>
+      </w:r>
+      <w:proofErr w:type="spellEnd"/>
+      <w:r>
+        <w:t xml:space="preserve"> combining?</w:t>
       </w:r>
     </w:p>
   </w:comment>
-  <w:comment w:id="84" w:author="Ana Miller-Ter Kuile" w:date="2020-06-12T17:17:00Z" w:initials="AMK">
+  <w:comment w:id="101" w:author="Austen Apigo" w:date="2020-06-11T09:25:00Z" w:initials="AA">
     <w:p>
       <w:pPr>
         <w:pStyle w:val="CommentText"/>
@@ -17591,23 +17214,76 @@
         <w:annotationRef/>
       </w:r>
       <w:r>
-        <w:t xml:space="preserve">Report rather than rationale here. </w:t>
-      </w:r>
-    </w:p>
+        <w:t>Were they always matched to a species-level assignment? If some ASV matched to a species but others to a genus level, did you go with the species- or genus-level assignment?</w:t>
+      </w:r>
+    </w:p>
+  </w:comment>
+  <w:comment w:id="102" w:author="Austen Apigo" w:date="2020-06-08T11:57:00Z" w:initials="AA">
     <w:p>
       <w:pPr>
         <w:pStyle w:val="CommentText"/>
       </w:pPr>
       <w:r>
-        <w:t xml:space="preserve">What completeness did my lowest sample correspond to? </w:t>
+        <w:rPr>
+          <w:rStyle w:val="CommentReference"/>
+        </w:rPr>
+        <w:annotationRef/>
+      </w:r>
+      <w:r>
+        <w:t>Remind me what artificial diet means?</w:t>
+      </w:r>
+    </w:p>
+  </w:comment>
+  <w:comment w:id="108" w:author="Austen Apigo" w:date="2020-06-11T09:42:00Z" w:initials="AA">
+    <w:p>
+      <w:pPr>
+        <w:pStyle w:val="CommentText"/>
+      </w:pPr>
+      <w:r>
+        <w:rPr>
+          <w:rStyle w:val="CommentReference"/>
+        </w:rPr>
+        <w:annotationRef/>
+      </w:r>
+      <w:r>
+        <w:t xml:space="preserve">I think the wording here trips me up a bit. You were very careful about the methodology being equal across samples and the only variable that was changed was sterilization – so do we need this qualifier? I think it’s perfectly fine to say we also looked at how sterilization affected other types of DNA but not sure we can use it as reason to say we can definitively rule out other sources of variation. </w:t>
+      </w:r>
+    </w:p>
+  </w:comment>
+  <w:comment w:id="109" w:author="Ana Miller-Ter Kuile" w:date="2020-06-12T17:30:00Z" w:initials="AMK">
+    <w:p>
+      <w:pPr>
+        <w:pStyle w:val="CommentText"/>
+      </w:pPr>
+      <w:r>
+        <w:rPr>
+          <w:rStyle w:val="CommentReference"/>
+        </w:rPr>
+        <w:annotationRef/>
+      </w:r>
+      <w:r>
+        <w:t xml:space="preserve">Thinking about what this reasoning is and change wording potentially. </w:t>
+      </w:r>
+    </w:p>
+    <w:p>
+      <w:pPr>
+        <w:pStyle w:val="CommentText"/>
+      </w:pPr>
+    </w:p>
+    <w:p>
+      <w:pPr>
+        <w:pStyle w:val="CommentText"/>
+      </w:pPr>
+      <w:r>
+        <w:t xml:space="preserve">Maybe the all prey for mesocosm predators graph only to include here, since this is the only direct </w:t>
       </w:r>
       <w:proofErr w:type="spellStart"/>
       <w:r>
-        <w:t>Reprot</w:t>
+        <w:t>ilne</w:t>
       </w:r>
       <w:proofErr w:type="spellEnd"/>
       <w:r>
-        <w:t xml:space="preserve"> that instead:</w:t>
+        <w:t xml:space="preserve"> of evidence </w:t>
       </w:r>
     </w:p>
     <w:p>
@@ -17620,19 +17296,286 @@
         <w:pStyle w:val="CommentText"/>
       </w:pPr>
       <w:r>
-        <w:t xml:space="preserve">“We rarefied to this sampling depth based on lowest sample, and this sample corresponded to __% sampling completeness based on </w:t>
+        <w:t xml:space="preserve">Austen is confused about other “non-diet” DNA was. </w:t>
+      </w:r>
+    </w:p>
+    <w:p>
+      <w:pPr>
+        <w:pStyle w:val="CommentText"/>
+      </w:pPr>
+    </w:p>
+    <w:p>
+      <w:pPr>
+        <w:pStyle w:val="CommentText"/>
+      </w:pPr>
+      <w:r>
+        <w:t xml:space="preserve">Could be in the supplement but not explicitly referenced in the main text. </w:t>
+      </w:r>
+    </w:p>
+  </w:comment>
+  <w:comment w:id="110" w:author="Austen Apigo" w:date="2020-06-11T09:50:00Z" w:initials="AA">
+    <w:p>
+      <w:pPr>
+        <w:pStyle w:val="CommentText"/>
+      </w:pPr>
+      <w:r>
+        <w:rPr>
+          <w:rStyle w:val="CommentReference"/>
+        </w:rPr>
+        <w:annotationRef/>
+      </w:r>
+      <w:r>
+        <w:t>I think it would be okay to just stick with one term.</w:t>
+      </w:r>
+    </w:p>
+  </w:comment>
+  <w:comment w:id="113" w:author="Austen Apigo" w:date="2020-06-11T09:52:00Z" w:initials="AA">
+    <w:p>
+      <w:pPr>
+        <w:pStyle w:val="CommentText"/>
+      </w:pPr>
+      <w:r>
+        <w:rPr>
+          <w:rStyle w:val="CommentReference"/>
+        </w:rPr>
+        <w:annotationRef/>
+      </w:r>
+      <w:r>
+        <w:t>To me, it read as though GLMs were used to asse</w:t>
+      </w:r>
+      <w:r>
+        <w:t>ss</w:t>
+      </w:r>
+      <w:r>
+        <w:t xml:space="preserve"> per sample richness, but that’s just the number of ASVs in a </w:t>
+      </w:r>
+      <w:proofErr w:type="gramStart"/>
+      <w:r>
+        <w:t>sample</w:t>
+      </w:r>
+      <w:proofErr w:type="gramEnd"/>
+      <w:r>
+        <w:t xml:space="preserve"> right? </w:t>
+      </w:r>
+    </w:p>
+  </w:comment>
+  <w:comment w:id="117" w:author="Austen Apigo" w:date="2020-06-11T09:56:00Z" w:initials="AA">
+    <w:p>
+      <w:pPr>
+        <w:pStyle w:val="CommentText"/>
+      </w:pPr>
+      <w:r>
+        <w:rPr>
+          <w:rStyle w:val="CommentReference"/>
+        </w:rPr>
+        <w:annotationRef/>
+      </w:r>
+      <w:r>
+        <w:t>Need to include dissimilarity indices here? Or is that not needed for this analysis?</w:t>
+      </w:r>
+    </w:p>
+  </w:comment>
+  <w:comment w:id="118" w:author="Austen Apigo" w:date="2020-06-08T13:41:00Z" w:initials="AA">
+    <w:p>
+      <w:pPr>
+        <w:pStyle w:val="CommentText"/>
+      </w:pPr>
+      <w:r>
+        <w:rPr>
+          <w:rStyle w:val="CommentReference"/>
+        </w:rPr>
+        <w:annotationRef/>
+      </w:r>
+      <w:r>
+        <w:t xml:space="preserve">Phrasing here sounds like anything that amplified was also successfully sequenced, which I don’t think is the case? Did everything with a PCR band sequence well enough?  </w:t>
+      </w:r>
+    </w:p>
+  </w:comment>
+  <w:comment w:id="119" w:author="Austen Apigo" w:date="2020-06-11T09:57:00Z" w:initials="AA">
+    <w:p>
+      <w:pPr>
+        <w:pStyle w:val="CommentText"/>
+      </w:pPr>
+      <w:r>
+        <w:rPr>
+          <w:rStyle w:val="CommentReference"/>
+        </w:rPr>
+        <w:annotationRef/>
+      </w:r>
+      <w:r>
+        <w:t>In the discussion, is there info on success rate in other studies? Might help to say – this is on par with other studies or better.</w:t>
+      </w:r>
+    </w:p>
+  </w:comment>
+  <w:comment w:id="122" w:author="Austen Apigo" w:date="2020-06-08T13:44:00Z" w:initials="AA">
+    <w:p>
+      <w:pPr>
+        <w:pStyle w:val="CommentText"/>
+      </w:pPr>
+      <w:r>
+        <w:rPr>
+          <w:rStyle w:val="CommentReference"/>
+        </w:rPr>
+        <w:annotationRef/>
+      </w:r>
+      <w:r>
+        <w:rPr>
+          <w:rStyle w:val="CommentReference"/>
+        </w:rPr>
+        <w:t>A little confused on what this means.</w:t>
+      </w:r>
+    </w:p>
+  </w:comment>
+  <w:comment w:id="123" w:author="Austen Apigo" w:date="2020-06-11T11:04:00Z" w:initials="AA">
+    <w:p>
+      <w:pPr>
+        <w:pStyle w:val="CommentText"/>
+      </w:pPr>
+      <w:r>
+        <w:rPr>
+          <w:rStyle w:val="CommentReference"/>
+        </w:rPr>
+        <w:annotationRef/>
+      </w:r>
+      <w:r>
+        <w:t xml:space="preserve">Can the headers </w:t>
+      </w:r>
+      <w:r>
+        <w:t xml:space="preserve">and info </w:t>
+      </w:r>
+      <w:r>
+        <w:t xml:space="preserve">here </w:t>
+      </w:r>
+      <w:r>
+        <w:t>be separated by</w:t>
+      </w:r>
+      <w:r>
+        <w:t xml:space="preserve"> the three questions/hypotheses you pose? Detection, proportion and richness/composition</w:t>
+      </w:r>
+      <w:r>
+        <w:t xml:space="preserve">.  </w:t>
+      </w:r>
+    </w:p>
+  </w:comment>
+  <w:comment w:id="125" w:author="Austen Apigo" w:date="2020-06-08T13:52:00Z" w:initials="AA">
+    <w:p>
+      <w:pPr>
+        <w:pStyle w:val="CommentText"/>
+      </w:pPr>
+      <w:r>
+        <w:rPr>
+          <w:rStyle w:val="CommentReference"/>
+        </w:rPr>
+        <w:annotationRef/>
+      </w:r>
+      <w:r>
+        <w:t>Might be good to pick consistent names for everything – e.g., “known diet” (in paragraph above) vs. “offered potential diet” here as well as “diet of all species” (in paragraph above) and “all potential diet” here.</w:t>
+      </w:r>
+    </w:p>
+  </w:comment>
+  <w:comment w:id="126" w:author="Austen Apigo" w:date="2020-06-11T11:59:00Z" w:initials="AA">
+    <w:p>
+      <w:pPr>
+        <w:pStyle w:val="CommentText"/>
+      </w:pPr>
+      <w:r>
+        <w:rPr>
+          <w:rStyle w:val="CommentReference"/>
+        </w:rPr>
+        <w:annotationRef/>
+      </w:r>
+    </w:p>
+  </w:comment>
+  <w:comment w:id="127" w:author="Ana Miller-Ter Kuile" w:date="2020-06-12T17:52:00Z" w:initials="AMK">
+    <w:p>
+      <w:pPr>
+        <w:pStyle w:val="CommentText"/>
+      </w:pPr>
+      <w:r>
+        <w:rPr>
+          <w:rStyle w:val="CommentReference"/>
+        </w:rPr>
+        <w:annotationRef/>
+      </w:r>
+      <w:r>
+        <w:t>Lean toward surface contamination as term versus the treatment of surface sterilization</w:t>
+      </w:r>
+    </w:p>
+  </w:comment>
+  <w:comment w:id="128" w:author="Austen Apigo" w:date="2020-06-08T14:33:00Z" w:initials="AA">
+    <w:p>
+      <w:pPr>
+        <w:pStyle w:val="CommentText"/>
+      </w:pPr>
+      <w:r>
+        <w:rPr>
+          <w:rStyle w:val="CommentReference"/>
+        </w:rPr>
+        <w:annotationRef/>
+      </w:r>
+      <w:r>
+        <w:t xml:space="preserve">Could we </w:t>
+      </w:r>
+      <w:r>
+        <w:t>clarify</w:t>
+      </w:r>
+      <w:r>
+        <w:t xml:space="preserve"> this statement by saying ‘in a natural environment’? </w:t>
+      </w:r>
+      <w:r>
+        <w:t xml:space="preserve">I see that in the next sentence you state in a natural environment, but here it sounds like both field and mesocosm. </w:t>
+      </w:r>
+      <w:r>
+        <w:t xml:space="preserve">I guess I’m just still concerned about the use of ‘does not’ in a case of 91 -&gt; 51% detection with an insignificant p-value. </w:t>
+      </w:r>
+    </w:p>
+  </w:comment>
+  <w:comment w:id="129" w:author="Ana Miller-Ter Kuile" w:date="2020-06-12T17:53:00Z" w:initials="AMK">
+    <w:p>
+      <w:pPr>
+        <w:pStyle w:val="CommentText"/>
+      </w:pPr>
+      <w:r>
+        <w:rPr>
+          <w:rStyle w:val="CommentReference"/>
+        </w:rPr>
+        <w:annotationRef/>
+      </w:r>
+      <w:r>
+        <w:t xml:space="preserve">Start with the null, and then </w:t>
+      </w:r>
+      <w:proofErr w:type="gramStart"/>
+      <w:r>
+        <w:t>say</w:t>
+      </w:r>
+      <w:proofErr w:type="gramEnd"/>
+      <w:r>
+        <w:t xml:space="preserve"> “marginally significant result but with a pretty drastic reduction in detection gives evidence that this type of </w:t>
       </w:r>
       <w:proofErr w:type="spellStart"/>
       <w:r>
-        <w:t>iNEXT</w:t>
+        <w:t>contaimination</w:t>
       </w:r>
       <w:proofErr w:type="spellEnd"/>
       <w:r>
-        <w:t>)</w:t>
+        <w:t xml:space="preserve"> could arise in these types of environment.”</w:t>
+      </w:r>
+    </w:p>
+    <w:p>
+      <w:pPr>
+        <w:pStyle w:val="CommentText"/>
+      </w:pPr>
+      <w:proofErr w:type="gramStart"/>
+      <w:r>
+        <w:t>So</w:t>
+      </w:r>
+      <w:proofErr w:type="gramEnd"/>
+      <w:r>
+        <w:t xml:space="preserve"> start with the null, but talk up the significant result.</w:t>
       </w:r>
     </w:p>
   </w:comment>
-  <w:comment w:id="87" w:author="Austen Apigo" w:date="2020-06-10T11:55:00Z" w:initials="AA">
+  <w:comment w:id="130" w:author="Austen Apigo" w:date="2020-06-11T12:00:00Z" w:initials="AA">
     <w:p>
       <w:pPr>
         <w:pStyle w:val="CommentText"/>
@@ -17644,19 +17587,43 @@
         <w:annotationRef/>
       </w:r>
       <w:r>
-        <w:t xml:space="preserve">I guess I view the counts within the negative control as contaminants and the counts of the extraneous ASVs in the positives as the </w:t>
+        <w:t xml:space="preserve">Should </w:t>
+      </w:r>
+      <w:proofErr w:type="spellStart"/>
+      <w:r>
+        <w:t>these</w:t>
+      </w:r>
+      <w:proofErr w:type="spellEnd"/>
+      <w:r>
+        <w:t xml:space="preserve"> be 74% vs. XX%? In sterilized vs. unsterilized</w:t>
+      </w:r>
+    </w:p>
+  </w:comment>
+  <w:comment w:id="131" w:author="Austen Apigo" w:date="2020-06-11T12:04:00Z" w:initials="AA">
+    <w:p>
+      <w:pPr>
+        <w:pStyle w:val="CommentText"/>
+      </w:pPr>
+      <w:r>
+        <w:rPr>
+          <w:rStyle w:val="CommentReference"/>
+        </w:rPr>
+        <w:annotationRef/>
+      </w:r>
+      <w:r>
+        <w:t xml:space="preserve">Maybe there could be some mention of what the contaminants were? </w:t>
       </w:r>
       <w:proofErr w:type="gramStart"/>
       <w:r>
-        <w:t>sequences</w:t>
+        <w:t>So</w:t>
       </w:r>
       <w:proofErr w:type="gramEnd"/>
       <w:r>
-        <w:t xml:space="preserve"> mis-assigned.</w:t>
+        <w:t xml:space="preserve"> there was a reduction in the grasshopper but also reductions in what else? Was it mostly stuff that couldn’t have been prey? </w:t>
       </w:r>
     </w:p>
   </w:comment>
-  <w:comment w:id="88" w:author="Ana Miller-Ter Kuile" w:date="2020-06-12T17:22:00Z" w:initials="AMK">
+  <w:comment w:id="132" w:author="Austen Apigo" w:date="2020-06-11T12:06:00Z" w:initials="AA">
     <w:p>
       <w:pPr>
         <w:pStyle w:val="CommentText"/>
@@ -17668,623 +17635,19 @@
         <w:annotationRef/>
       </w:r>
       <w:r>
-        <w:t xml:space="preserve">Austen: Don’t do anything with the negative controls if there are counts in them. </w:t>
+        <w:t xml:space="preserve">Wonder if an argument can be made for that ingested items are most likely to be contaminants on the outside </w:t>
       </w:r>
       <w:proofErr w:type="spellStart"/>
       <w:r>
-        <w:t>Subrtracts</w:t>
+        <w:t>bc</w:t>
       </w:r>
       <w:proofErr w:type="spellEnd"/>
       <w:r>
-        <w:t xml:space="preserve"> the reads that AREN’T in the core ASV of positive control only. </w:t>
-      </w:r>
-    </w:p>
-    <w:p>
-      <w:pPr>
-        <w:pStyle w:val="CommentText"/>
-      </w:pPr>
-    </w:p>
-    <w:p>
-      <w:pPr>
-        <w:pStyle w:val="CommentText"/>
-      </w:pPr>
-      <w:r>
-        <w:t>Help on other chapter in terms of correcting: Barcode mis-assignment isn’t really a big deal? Just report maybe “Our negatives had very low read abundance”</w:t>
-      </w:r>
-    </w:p>
-    <w:p>
-      <w:pPr>
-        <w:pStyle w:val="CommentText"/>
-      </w:pPr>
-    </w:p>
-    <w:p>
-      <w:pPr>
-        <w:pStyle w:val="CommentText"/>
-      </w:pPr>
-      <w:r>
-        <w:t xml:space="preserve">Doesn’t think </w:t>
-      </w:r>
-      <w:proofErr w:type="spellStart"/>
-      <w:r>
-        <w:t>its</w:t>
-      </w:r>
-      <w:proofErr w:type="spellEnd"/>
-      <w:r>
-        <w:t xml:space="preserve"> necessary to really correct via negatives, especially since everything else is clean. </w:t>
+        <w:t xml:space="preserve"> this consumer is actively seeking out prey – maybe that’s why SS doesn’t matter much</w:t>
       </w:r>
     </w:p>
   </w:comment>
-  <w:comment w:id="93" w:author="Austen Apigo" w:date="2020-06-10T15:09:00Z" w:initials="AA">
-    <w:p>
-      <w:pPr>
-        <w:pStyle w:val="CommentText"/>
-      </w:pPr>
-      <w:r>
-        <w:rPr>
-          <w:rStyle w:val="CommentReference"/>
-        </w:rPr>
-        <w:annotationRef/>
-      </w:r>
-      <w:r>
-        <w:t>Needs parenthetical reference</w:t>
-      </w:r>
-    </w:p>
-  </w:comment>
-  <w:comment w:id="96" w:author="Austen Apigo" w:date="2020-06-08T10:55:00Z" w:initials="AA">
-    <w:p>
-      <w:pPr>
-        <w:pStyle w:val="CommentText"/>
-      </w:pPr>
-      <w:r>
-        <w:rPr>
-          <w:rStyle w:val="CommentReference"/>
-        </w:rPr>
-        <w:annotationRef/>
-      </w:r>
-      <w:r>
-        <w:t xml:space="preserve">Should </w:t>
-      </w:r>
-      <w:proofErr w:type="spellStart"/>
-      <w:r>
-        <w:t>these</w:t>
-      </w:r>
-      <w:proofErr w:type="spellEnd"/>
-      <w:r>
-        <w:t xml:space="preserve"> be re-written as sentences rather than questions? Or perhaps</w:t>
-      </w:r>
-      <w:r>
-        <w:t xml:space="preserve"> keep your original question as a header and change </w:t>
-      </w:r>
-      <w:r>
-        <w:t xml:space="preserve">title </w:t>
-      </w:r>
-      <w:r>
-        <w:t>to Question 1?</w:t>
-      </w:r>
-    </w:p>
-  </w:comment>
-  <w:comment w:id="97" w:author="Austen Apigo" w:date="2020-06-08T11:37:00Z" w:initials="AA">
-    <w:p>
-      <w:pPr>
-        <w:pStyle w:val="CommentText"/>
-      </w:pPr>
-      <w:r>
-        <w:rPr>
-          <w:rStyle w:val="CommentReference"/>
-        </w:rPr>
-        <w:annotationRef/>
-      </w:r>
-      <w:r>
-        <w:t>I get the logic of these a priori designations, but I feel like we haven’t definitively shown these yet. As an alternative, how about using the results</w:t>
-      </w:r>
-      <w:r>
-        <w:t xml:space="preserve">/discussion to make this point </w:t>
-      </w:r>
-      <w:r>
-        <w:t>rather than pre-assignment</w:t>
-      </w:r>
-      <w:r>
-        <w:t>?</w:t>
-      </w:r>
-      <w:r>
-        <w:t xml:space="preserve"> Still agree they should be analyzed separately from the get-go though. </w:t>
-      </w:r>
-    </w:p>
-  </w:comment>
-  <w:comment w:id="98" w:author="Austen Apigo" w:date="2020-06-11T09:13:00Z" w:initials="AA">
-    <w:p>
-      <w:pPr>
-        <w:pStyle w:val="CommentText"/>
-      </w:pPr>
-      <w:r>
-        <w:rPr>
-          <w:rStyle w:val="CommentReference"/>
-        </w:rPr>
-        <w:annotationRef/>
-      </w:r>
-      <w:r>
-        <w:t xml:space="preserve">Does there need to be more information in the discussion related to this point? These active hunting spiders commonly kill but don’t ingest prey (making this up – but just an example) which may explain why SS reduces detection in mesocosm trials (or something like that). </w:t>
-      </w:r>
-    </w:p>
-  </w:comment>
-  <w:comment w:id="110" w:author="Austen Apigo" w:date="2020-06-11T10:57:00Z" w:initials="AA">
-    <w:p>
-      <w:pPr>
-        <w:pStyle w:val="CommentText"/>
-      </w:pPr>
-      <w:r>
-        <w:rPr>
-          <w:rStyle w:val="CommentReference"/>
-        </w:rPr>
-        <w:annotationRef/>
-      </w:r>
-      <w:r>
-        <w:t xml:space="preserve">Did you use BLAST and BOLD to confirm O. </w:t>
-      </w:r>
-      <w:proofErr w:type="gramStart"/>
-      <w:r>
-        <w:t>japonica.</w:t>
-      </w:r>
-      <w:proofErr w:type="gramEnd"/>
-      <w:r>
-        <w:t xml:space="preserve"> Also, if O. japonica was already grouped into one ASV this sentence can be inclusive across all samples? If you’d like to keep this definition separate for field consumers, perhaps include a sentence for the mesocosm ones too about blast/bold and </w:t>
-      </w:r>
-      <w:proofErr w:type="spellStart"/>
-      <w:r>
-        <w:t>asv</w:t>
-      </w:r>
-      <w:proofErr w:type="spellEnd"/>
-      <w:r>
-        <w:t xml:space="preserve"> combining?</w:t>
-      </w:r>
-    </w:p>
-  </w:comment>
-  <w:comment w:id="111" w:author="Austen Apigo" w:date="2020-06-11T09:25:00Z" w:initials="AA">
-    <w:p>
-      <w:pPr>
-        <w:pStyle w:val="CommentText"/>
-      </w:pPr>
-      <w:r>
-        <w:rPr>
-          <w:rStyle w:val="CommentReference"/>
-        </w:rPr>
-        <w:annotationRef/>
-      </w:r>
-      <w:r>
-        <w:t>Were they always matched to a species-level assignment? If some ASV matched to a species but others to a genus level, did you go with the species- or genus-level assignment?</w:t>
-      </w:r>
-    </w:p>
-  </w:comment>
-  <w:comment w:id="112" w:author="Austen Apigo" w:date="2020-06-08T11:57:00Z" w:initials="AA">
-    <w:p>
-      <w:pPr>
-        <w:pStyle w:val="CommentText"/>
-      </w:pPr>
-      <w:r>
-        <w:rPr>
-          <w:rStyle w:val="CommentReference"/>
-        </w:rPr>
-        <w:annotationRef/>
-      </w:r>
-      <w:r>
-        <w:t>Remind me what artificial diet means?</w:t>
-      </w:r>
-    </w:p>
-  </w:comment>
-  <w:comment w:id="118" w:author="Austen Apigo" w:date="2020-06-11T09:42:00Z" w:initials="AA">
-    <w:p>
-      <w:pPr>
-        <w:pStyle w:val="CommentText"/>
-      </w:pPr>
-      <w:r>
-        <w:rPr>
-          <w:rStyle w:val="CommentReference"/>
-        </w:rPr>
-        <w:annotationRef/>
-      </w:r>
-      <w:r>
-        <w:t xml:space="preserve">I think the wording here trips me up a bit. You were very careful about the methodology being equal across samples and the only variable that was changed was sterilization – so do we need this qualifier? I think it’s perfectly fine to say we also looked at how sterilization affected other types of DNA but not sure we can use it as reason to say we can definitively rule out other sources of variation. </w:t>
-      </w:r>
-    </w:p>
-  </w:comment>
-  <w:comment w:id="119" w:author="Ana Miller-Ter Kuile" w:date="2020-06-12T17:30:00Z" w:initials="AMK">
-    <w:p>
-      <w:pPr>
-        <w:pStyle w:val="CommentText"/>
-      </w:pPr>
-      <w:r>
-        <w:rPr>
-          <w:rStyle w:val="CommentReference"/>
-        </w:rPr>
-        <w:annotationRef/>
-      </w:r>
-      <w:r>
-        <w:t xml:space="preserve">Thinking about what this reasoning is and change wording potentially. </w:t>
-      </w:r>
-    </w:p>
-    <w:p>
-      <w:pPr>
-        <w:pStyle w:val="CommentText"/>
-      </w:pPr>
-    </w:p>
-    <w:p>
-      <w:pPr>
-        <w:pStyle w:val="CommentText"/>
-      </w:pPr>
-      <w:r>
-        <w:t xml:space="preserve">Maybe the all prey for mesocosm predators graph only to include here, since this is the only direct </w:t>
-      </w:r>
-      <w:proofErr w:type="spellStart"/>
-      <w:r>
-        <w:t>ilne</w:t>
-      </w:r>
-      <w:proofErr w:type="spellEnd"/>
-      <w:r>
-        <w:t xml:space="preserve"> of evidence </w:t>
-      </w:r>
-    </w:p>
-    <w:p>
-      <w:pPr>
-        <w:pStyle w:val="CommentText"/>
-      </w:pPr>
-    </w:p>
-    <w:p>
-      <w:pPr>
-        <w:pStyle w:val="CommentText"/>
-      </w:pPr>
-      <w:r>
-        <w:t xml:space="preserve">Austen is confused about other “non-diet” DNA was. </w:t>
-      </w:r>
-    </w:p>
-    <w:p>
-      <w:pPr>
-        <w:pStyle w:val="CommentText"/>
-      </w:pPr>
-    </w:p>
-    <w:p>
-      <w:pPr>
-        <w:pStyle w:val="CommentText"/>
-      </w:pPr>
-      <w:r>
-        <w:t xml:space="preserve">Could be in the supplement but not explicitly referenced in the main text. </w:t>
-      </w:r>
-    </w:p>
-  </w:comment>
-  <w:comment w:id="120" w:author="Austen Apigo" w:date="2020-06-11T09:50:00Z" w:initials="AA">
-    <w:p>
-      <w:pPr>
-        <w:pStyle w:val="CommentText"/>
-      </w:pPr>
-      <w:r>
-        <w:rPr>
-          <w:rStyle w:val="CommentReference"/>
-        </w:rPr>
-        <w:annotationRef/>
-      </w:r>
-      <w:r>
-        <w:t>I think it would be okay to just stick with one term.</w:t>
-      </w:r>
-    </w:p>
-  </w:comment>
-  <w:comment w:id="123" w:author="Austen Apigo" w:date="2020-06-11T09:52:00Z" w:initials="AA">
-    <w:p>
-      <w:pPr>
-        <w:pStyle w:val="CommentText"/>
-      </w:pPr>
-      <w:r>
-        <w:rPr>
-          <w:rStyle w:val="CommentReference"/>
-        </w:rPr>
-        <w:annotationRef/>
-      </w:r>
-      <w:r>
-        <w:t>To me, it read as though GLMs were used to asse</w:t>
-      </w:r>
-      <w:r>
-        <w:t>ss</w:t>
-      </w:r>
-      <w:r>
-        <w:t xml:space="preserve"> per sample richness, but that’s just the number of ASVs in a </w:t>
-      </w:r>
-      <w:proofErr w:type="gramStart"/>
-      <w:r>
-        <w:t>sample</w:t>
-      </w:r>
-      <w:proofErr w:type="gramEnd"/>
-      <w:r>
-        <w:t xml:space="preserve"> right? </w:t>
-      </w:r>
-    </w:p>
-  </w:comment>
-  <w:comment w:id="127" w:author="Austen Apigo" w:date="2020-06-11T09:56:00Z" w:initials="AA">
-    <w:p>
-      <w:pPr>
-        <w:pStyle w:val="CommentText"/>
-      </w:pPr>
-      <w:r>
-        <w:rPr>
-          <w:rStyle w:val="CommentReference"/>
-        </w:rPr>
-        <w:annotationRef/>
-      </w:r>
-      <w:r>
-        <w:t>Need to include dissimilarity indices here? Or is that not needed for this analysis?</w:t>
-      </w:r>
-    </w:p>
-  </w:comment>
-  <w:comment w:id="128" w:author="Austen Apigo" w:date="2020-06-08T13:41:00Z" w:initials="AA">
-    <w:p>
-      <w:pPr>
-        <w:pStyle w:val="CommentText"/>
-      </w:pPr>
-      <w:r>
-        <w:rPr>
-          <w:rStyle w:val="CommentReference"/>
-        </w:rPr>
-        <w:annotationRef/>
-      </w:r>
-      <w:r>
-        <w:t xml:space="preserve">Phrasing here sounds like anything that amplified was also successfully sequenced, which I don’t think is the case? Did everything with a PCR band sequence well enough?  </w:t>
-      </w:r>
-    </w:p>
-  </w:comment>
-  <w:comment w:id="129" w:author="Austen Apigo" w:date="2020-06-11T09:57:00Z" w:initials="AA">
-    <w:p>
-      <w:pPr>
-        <w:pStyle w:val="CommentText"/>
-      </w:pPr>
-      <w:r>
-        <w:rPr>
-          <w:rStyle w:val="CommentReference"/>
-        </w:rPr>
-        <w:annotationRef/>
-      </w:r>
-      <w:r>
-        <w:t>In the discussion, is there info on success rate in other studies? Might help to say – this is on par with other studies or better.</w:t>
-      </w:r>
-    </w:p>
-  </w:comment>
-  <w:comment w:id="132" w:author="Austen Apigo" w:date="2020-06-08T13:44:00Z" w:initials="AA">
-    <w:p>
-      <w:pPr>
-        <w:pStyle w:val="CommentText"/>
-      </w:pPr>
-      <w:r>
-        <w:rPr>
-          <w:rStyle w:val="CommentReference"/>
-        </w:rPr>
-        <w:annotationRef/>
-      </w:r>
-      <w:r>
-        <w:rPr>
-          <w:rStyle w:val="CommentReference"/>
-        </w:rPr>
-        <w:t>A little confused on what this means.</w:t>
-      </w:r>
-    </w:p>
-  </w:comment>
-  <w:comment w:id="133" w:author="Austen Apigo" w:date="2020-06-11T11:04:00Z" w:initials="AA">
-    <w:p>
-      <w:pPr>
-        <w:pStyle w:val="CommentText"/>
-      </w:pPr>
-      <w:r>
-        <w:rPr>
-          <w:rStyle w:val="CommentReference"/>
-        </w:rPr>
-        <w:annotationRef/>
-      </w:r>
-      <w:r>
-        <w:t xml:space="preserve">Can the headers </w:t>
-      </w:r>
-      <w:r>
-        <w:t xml:space="preserve">and info </w:t>
-      </w:r>
-      <w:r>
-        <w:t xml:space="preserve">here </w:t>
-      </w:r>
-      <w:r>
-        <w:t>be separated by</w:t>
-      </w:r>
-      <w:r>
-        <w:t xml:space="preserve"> the three questions/hypotheses you pose? Detection, proportion and richness/composition</w:t>
-      </w:r>
-      <w:r>
-        <w:t xml:space="preserve">.  </w:t>
-      </w:r>
-    </w:p>
-  </w:comment>
-  <w:comment w:id="135" w:author="Austen Apigo" w:date="2020-06-08T13:52:00Z" w:initials="AA">
-    <w:p>
-      <w:pPr>
-        <w:pStyle w:val="CommentText"/>
-      </w:pPr>
-      <w:r>
-        <w:rPr>
-          <w:rStyle w:val="CommentReference"/>
-        </w:rPr>
-        <w:annotationRef/>
-      </w:r>
-      <w:r>
-        <w:t>Might be good to pick consistent names for everything – e.g., “known diet” (in paragraph above) vs. “offered potential diet” here as well as “diet of all species” (in paragraph above) and “all potential diet” here.</w:t>
-      </w:r>
-    </w:p>
-  </w:comment>
-  <w:comment w:id="136" w:author="Austen Apigo" w:date="2020-06-11T11:59:00Z" w:initials="AA">
-    <w:p>
-      <w:pPr>
-        <w:pStyle w:val="CommentText"/>
-      </w:pPr>
-      <w:r>
-        <w:rPr>
-          <w:rStyle w:val="CommentReference"/>
-        </w:rPr>
-        <w:annotationRef/>
-      </w:r>
-    </w:p>
-  </w:comment>
-  <w:comment w:id="137" w:author="Ana Miller-Ter Kuile" w:date="2020-06-12T17:52:00Z" w:initials="AMK">
-    <w:p>
-      <w:pPr>
-        <w:pStyle w:val="CommentText"/>
-      </w:pPr>
-      <w:r>
-        <w:rPr>
-          <w:rStyle w:val="CommentReference"/>
-        </w:rPr>
-        <w:annotationRef/>
-      </w:r>
-      <w:r>
-        <w:t>Lean toward surface contamination as term versus the treatment of surface sterilization</w:t>
-      </w:r>
-    </w:p>
-  </w:comment>
-  <w:comment w:id="138" w:author="Austen Apigo" w:date="2020-06-08T14:33:00Z" w:initials="AA">
-    <w:p>
-      <w:pPr>
-        <w:pStyle w:val="CommentText"/>
-      </w:pPr>
-      <w:r>
-        <w:rPr>
-          <w:rStyle w:val="CommentReference"/>
-        </w:rPr>
-        <w:annotationRef/>
-      </w:r>
-      <w:r>
-        <w:t xml:space="preserve">Could we </w:t>
-      </w:r>
-      <w:r>
-        <w:t>clarify</w:t>
-      </w:r>
-      <w:r>
-        <w:t xml:space="preserve"> this statement by saying ‘in a natural environment’? </w:t>
-      </w:r>
-      <w:r>
-        <w:t xml:space="preserve">I see that in the next sentence you state in a natural environment, but here it sounds like both field and mesocosm. </w:t>
-      </w:r>
-      <w:r>
-        <w:t xml:space="preserve">I guess I’m just still concerned about the use of ‘does not’ in a case of 91 -&gt; 51% detection with an insignificant p-value. </w:t>
-      </w:r>
-    </w:p>
-  </w:comment>
-  <w:comment w:id="139" w:author="Ana Miller-Ter Kuile" w:date="2020-06-12T17:53:00Z" w:initials="AMK">
-    <w:p>
-      <w:pPr>
-        <w:pStyle w:val="CommentText"/>
-      </w:pPr>
-      <w:r>
-        <w:rPr>
-          <w:rStyle w:val="CommentReference"/>
-        </w:rPr>
-        <w:annotationRef/>
-      </w:r>
-      <w:r>
-        <w:t xml:space="preserve">Start with the null, and then </w:t>
-      </w:r>
-      <w:proofErr w:type="gramStart"/>
-      <w:r>
-        <w:t>say</w:t>
-      </w:r>
-      <w:proofErr w:type="gramEnd"/>
-      <w:r>
-        <w:t xml:space="preserve"> “marginally significant result but with a pretty drastic reduction in detection gives evidence that this type of </w:t>
-      </w:r>
-      <w:proofErr w:type="spellStart"/>
-      <w:r>
-        <w:t>contaimination</w:t>
-      </w:r>
-      <w:proofErr w:type="spellEnd"/>
-      <w:r>
-        <w:t xml:space="preserve"> could arise in these types of environment.”</w:t>
-      </w:r>
-    </w:p>
-    <w:p>
-      <w:pPr>
-        <w:pStyle w:val="CommentText"/>
-      </w:pPr>
-      <w:proofErr w:type="gramStart"/>
-      <w:r>
-        <w:t>So</w:t>
-      </w:r>
-      <w:proofErr w:type="gramEnd"/>
-      <w:r>
-        <w:t xml:space="preserve"> start with the null, but talk up the significant result.</w:t>
-      </w:r>
-    </w:p>
-  </w:comment>
-  <w:comment w:id="140" w:author="Austen Apigo" w:date="2020-06-11T12:00:00Z" w:initials="AA">
-    <w:p>
-      <w:pPr>
-        <w:pStyle w:val="CommentText"/>
-      </w:pPr>
-      <w:r>
-        <w:rPr>
-          <w:rStyle w:val="CommentReference"/>
-        </w:rPr>
-        <w:annotationRef/>
-      </w:r>
-      <w:r>
-        <w:t xml:space="preserve">Should </w:t>
-      </w:r>
-      <w:proofErr w:type="spellStart"/>
-      <w:r>
-        <w:t>these</w:t>
-      </w:r>
-      <w:proofErr w:type="spellEnd"/>
-      <w:r>
-        <w:t xml:space="preserve"> be 74% vs. XX%? In sterilized vs. unsterilized</w:t>
-      </w:r>
-    </w:p>
-  </w:comment>
-  <w:comment w:id="141" w:author="Austen Apigo" w:date="2020-06-11T12:04:00Z" w:initials="AA">
-    <w:p>
-      <w:pPr>
-        <w:pStyle w:val="CommentText"/>
-      </w:pPr>
-      <w:r>
-        <w:rPr>
-          <w:rStyle w:val="CommentReference"/>
-        </w:rPr>
-        <w:annotationRef/>
-      </w:r>
-      <w:r>
-        <w:t xml:space="preserve">Maybe there could be some mention of what the contaminants were? </w:t>
-      </w:r>
-      <w:proofErr w:type="gramStart"/>
-      <w:r>
-        <w:t>So</w:t>
-      </w:r>
-      <w:proofErr w:type="gramEnd"/>
-      <w:r>
-        <w:t xml:space="preserve"> there was a reduction in the grasshopper but also reductions in what else? Was it mostly stuff that couldn’t have been prey? </w:t>
-      </w:r>
-    </w:p>
-  </w:comment>
-  <w:comment w:id="142" w:author="Austen Apigo" w:date="2020-06-11T12:06:00Z" w:initials="AA">
-    <w:p>
-      <w:pPr>
-        <w:pStyle w:val="CommentText"/>
-      </w:pPr>
-      <w:r>
-        <w:rPr>
-          <w:rStyle w:val="CommentReference"/>
-        </w:rPr>
-        <w:annotationRef/>
-      </w:r>
-      <w:r>
-        <w:t xml:space="preserve">Wonder if an argument can be made for that ingested items are most likely to be contaminants on the outside </w:t>
-      </w:r>
-      <w:proofErr w:type="spellStart"/>
-      <w:r>
-        <w:t>bc</w:t>
-      </w:r>
-      <w:proofErr w:type="spellEnd"/>
-      <w:r>
-        <w:t xml:space="preserve"> this consumer is actively seeking out prey – maybe that’s why SS doesn’t matter much</w:t>
-      </w:r>
-    </w:p>
-  </w:comment>
-  <w:comment w:id="155" w:author="Ana Miller-Ter Kuile" w:date="2020-05-19T10:07:00Z" w:initials="AMK">
+  <w:comment w:id="145" w:author="Ana Miller-Ter Kuile" w:date="2020-05-19T10:07:00Z" w:initials="AMK">
     <w:p>
       <w:pPr>
         <w:pStyle w:val="CommentText"/>
@@ -18336,11 +17699,6 @@
   <w15:commentEx w15:paraId="1361834A" w15:paraIdParent="76B6F74F" w15:done="0"/>
   <w15:commentEx w15:paraId="31B48016" w15:done="0"/>
   <w15:commentEx w15:paraId="3DBB5A74" w15:paraIdParent="31B48016" w15:done="0"/>
-  <w15:commentEx w15:paraId="61816C8A" w15:done="0"/>
-  <w15:commentEx w15:paraId="6D266C25" w15:paraIdParent="61816C8A" w15:done="0"/>
-  <w15:commentEx w15:paraId="77D8C12E" w15:done="0"/>
-  <w15:commentEx w15:paraId="3A638BEB" w15:paraIdParent="77D8C12E" w15:done="0"/>
-  <w15:commentEx w15:paraId="7B6AC4B6" w15:done="0"/>
   <w15:commentEx w15:paraId="15A77701" w15:done="0"/>
   <w15:commentEx w15:paraId="23E76FC0" w15:done="0"/>
   <w15:commentEx w15:paraId="71B5A099" w15:done="0"/>
@@ -18399,11 +17757,6 @@
   <w16cex:commentExtensible w16cex:durableId="228E3237" w16cex:dateUtc="2020-06-12T21:56:00Z"/>
   <w16cex:commentExtensible w16cex:durableId="228B479F" w16cex:dateUtc="2020-06-10T18:50:00Z"/>
   <w16cex:commentExtensible w16cex:durableId="228E34A1" w16cex:dateUtc="2020-06-12T22:06:00Z"/>
-  <w16cex:commentExtensible w16cex:durableId="2288A32F" w16cex:dateUtc="2020-06-08T18:44:00Z"/>
-  <w16cex:commentExtensible w16cex:durableId="228E3723" w16cex:dateUtc="2020-06-12T22:17:00Z"/>
-  <w16cex:commentExtensible w16cex:durableId="228B489E" w16cex:dateUtc="2020-06-10T18:55:00Z"/>
-  <w16cex:commentExtensible w16cex:durableId="228E3859" w16cex:dateUtc="2020-06-12T22:22:00Z"/>
-  <w16cex:commentExtensible w16cex:durableId="228B760E" w16cex:dateUtc="2020-06-10T22:09:00Z"/>
   <w16cex:commentExtensible w16cex:durableId="2288978E" w16cex:dateUtc="2020-06-08T17:55:00Z"/>
   <w16cex:commentExtensible w16cex:durableId="2288A185" w16cex:dateUtc="2020-06-08T18:37:00Z"/>
   <w16cex:commentExtensible w16cex:durableId="228C7430" w16cex:dateUtc="2020-06-11T16:13:00Z"/>
@@ -18464,11 +17817,6 @@
   <w16cid:commentId w16cid:paraId="1361834A" w16cid:durableId="228E3237"/>
   <w16cid:commentId w16cid:paraId="31B48016" w16cid:durableId="228B479F"/>
   <w16cid:commentId w16cid:paraId="3DBB5A74" w16cid:durableId="228E34A1"/>
-  <w16cid:commentId w16cid:paraId="61816C8A" w16cid:durableId="2288A32F"/>
-  <w16cid:commentId w16cid:paraId="6D266C25" w16cid:durableId="228E3723"/>
-  <w16cid:commentId w16cid:paraId="77D8C12E" w16cid:durableId="228B489E"/>
-  <w16cid:commentId w16cid:paraId="3A638BEB" w16cid:durableId="228E3859"/>
-  <w16cid:commentId w16cid:paraId="7B6AC4B6" w16cid:durableId="228B760E"/>
   <w16cid:commentId w16cid:paraId="15A77701" w16cid:durableId="2288978E"/>
   <w16cid:commentId w16cid:paraId="23E76FC0" w16cid:durableId="2288A185"/>
   <w16cid:commentId w16cid:paraId="71B5A099" w16cid:durableId="228C7430"/>

--- a/Drafts/Draft_Jun12_2020.docx
+++ b/Drafts/Draft_Jun12_2020.docx
@@ -6818,7 +6818,6 @@
       <w:pPr>
         <w:rPr>
           <w:rFonts w:ascii="Times New Roman" w:hAnsi="Times New Roman" w:cs="Times New Roman"/>
-          <w:bCs/>
         </w:rPr>
       </w:pPr>
       <w:r>
@@ -7170,7 +7169,28 @@
           <w:rFonts w:ascii="Times New Roman" w:hAnsi="Times New Roman" w:cs="Times New Roman"/>
           <w:bCs/>
         </w:rPr>
-        <w:t xml:space="preserve">For BOLD, we used the BOLD </w:t>
+        <w:t xml:space="preserve">For taxonomies which were not assigned below the order level (n =24), we submitted each ASV individually to the BLAST Basic Local Alignment Search Tool and assigned them a family based on the best sequence match in the database, given this match was (%) aligned (OR STATS HERE?) with the sequence (CITE THIS ASK AUSTEN). </w:t>
+      </w:r>
+      <w:r>
+        <w:rPr>
+          <w:rFonts w:ascii="Times New Roman" w:hAnsi="Times New Roman" w:cs="Times New Roman"/>
+          <w:bCs/>
+        </w:rPr>
+        <w:t>For BOLD</w:t>
+      </w:r>
+      <w:r>
+        <w:rPr>
+          <w:rFonts w:ascii="Times New Roman" w:hAnsi="Times New Roman" w:cs="Times New Roman"/>
+          <w:bCs/>
+        </w:rPr>
+        <w:t xml:space="preserve"> taxonomic assignment</w:t>
+      </w:r>
+      <w:r>
+        <w:rPr>
+          <w:rFonts w:ascii="Times New Roman" w:hAnsi="Times New Roman" w:cs="Times New Roman"/>
+          <w:bCs/>
+        </w:rPr>
+        <w:t xml:space="preserve">, we used the BOLD </w:t>
       </w:r>
       <w:proofErr w:type="spellStart"/>
       <w:r>
@@ -7193,7 +7213,15 @@
           <w:rFonts w:ascii="Times New Roman" w:hAnsi="Times New Roman" w:cs="Times New Roman"/>
           <w:bCs/>
         </w:rPr>
-        <w:t xml:space="preserve">of the COI gene </w:t>
+        <w:t xml:space="preserve">of the COI </w:t>
+      </w:r>
+      <w:r>
+        <w:rPr>
+          <w:rFonts w:ascii="Times New Roman" w:hAnsi="Times New Roman" w:cs="Times New Roman"/>
+          <w:bCs/>
+        </w:rPr>
+        <w:lastRenderedPageBreak/>
+        <w:t xml:space="preserve">gene </w:t>
       </w:r>
       <w:r>
         <w:rPr>
@@ -7206,48 +7234,13 @@
         <w:rPr>
           <w:rFonts w:ascii="Times New Roman" w:hAnsi="Times New Roman" w:cs="Times New Roman"/>
         </w:rPr>
-        <w:t xml:space="preserve">3,825,490 Sequences, 216,704 Species, and 95,537 Interim Species in database) to match each ASV list to taxonomies. We combined taxonomic assignments from both programs, keeping </w:t>
-      </w:r>
-      <w:r>
-        <w:rPr>
-          <w:rFonts w:ascii="Times New Roman" w:hAnsi="Times New Roman" w:cs="Times New Roman"/>
-        </w:rPr>
-        <w:t xml:space="preserve">the </w:t>
-      </w:r>
-      <w:commentRangeStart w:id="80"/>
-      <w:commentRangeStart w:id="81"/>
-      <w:r>
-        <w:rPr>
-          <w:rFonts w:ascii="Times New Roman" w:hAnsi="Times New Roman" w:cs="Times New Roman"/>
-        </w:rPr>
-        <w:lastRenderedPageBreak/>
-        <w:t xml:space="preserve">highest </w:t>
-      </w:r>
-      <w:r>
-        <w:rPr>
-          <w:rFonts w:ascii="Times New Roman" w:hAnsi="Times New Roman" w:cs="Times New Roman"/>
-        </w:rPr>
-        <w:t xml:space="preserve">matching taxonomic match </w:t>
-      </w:r>
-      <w:commentRangeEnd w:id="80"/>
-      <w:r>
-        <w:rPr>
-          <w:rStyle w:val="CommentReference"/>
-        </w:rPr>
-        <w:commentReference w:id="80"/>
-      </w:r>
-      <w:commentRangeEnd w:id="81"/>
-      <w:r>
-        <w:rPr>
-          <w:rStyle w:val="CommentReference"/>
-        </w:rPr>
-        <w:commentReference w:id="81"/>
-      </w:r>
-      <w:r>
-        <w:rPr>
-          <w:rFonts w:ascii="Times New Roman" w:hAnsi="Times New Roman" w:cs="Times New Roman"/>
-        </w:rPr>
-        <w:t xml:space="preserve">between databases and discarding assignments which did not match across both (following protocol in </w:t>
+        <w:t>3,825,490 Sequences, 216,704 Species, and 95,537 Interim Species in database) to match each ASV list to taxonomies. We combined taxonomic assignments from both programs</w:t>
+      </w:r>
+      <w:r>
+        <w:rPr>
+          <w:rFonts w:ascii="Times New Roman" w:hAnsi="Times New Roman" w:cs="Times New Roman"/>
+        </w:rPr>
+        <w:t xml:space="preserve"> and discarded taxonomic assignments that were mismatched at the family level or higher (</w:t>
       </w:r>
       <w:proofErr w:type="spellStart"/>
       <w:r>
@@ -7261,20 +7254,21 @@
         <w:rPr>
           <w:rFonts w:ascii="Times New Roman" w:hAnsi="Times New Roman" w:cs="Times New Roman"/>
         </w:rPr>
-        <w:t xml:space="preserve"> et al</w:t>
-      </w:r>
-      <w:r>
-        <w:rPr>
-          <w:rFonts w:ascii="Times New Roman" w:hAnsi="Times New Roman" w:cs="Times New Roman"/>
-        </w:rPr>
-        <w:t xml:space="preserve"> 2017</w:t>
-      </w:r>
-      <w:r>
-        <w:rPr>
-          <w:rFonts w:ascii="Times New Roman" w:hAnsi="Times New Roman" w:cs="Times New Roman"/>
-        </w:rPr>
-        <w:t xml:space="preserve">). </w:t>
-      </w:r>
+        <w:t xml:space="preserve"> et al. 2017). </w:t>
+      </w:r>
+      <w:r>
+        <w:rPr>
+          <w:rFonts w:ascii="Times New Roman" w:hAnsi="Times New Roman" w:cs="Times New Roman"/>
+        </w:rPr>
+        <w:t xml:space="preserve">We conducted all analyses of diet richness and composition on concatenated ASVs at the taxonomic level (e.g. species, genus, family, order) for which all ASVs had been assigned a taxonomy. </w:t>
+      </w:r>
+    </w:p>
+    <w:p>
+      <w:pPr>
+        <w:rPr>
+          <w:rFonts w:ascii="Times New Roman" w:hAnsi="Times New Roman" w:cs="Times New Roman"/>
+        </w:rPr>
+      </w:pPr>
     </w:p>
     <w:p>
       <w:pPr>
@@ -7301,7 +7295,7 @@
         </w:rPr>
         <w:t xml:space="preserve">: </w:t>
       </w:r>
-      <w:commentRangeStart w:id="82"/>
+      <w:commentRangeStart w:id="80"/>
       <w:r>
         <w:rPr>
           <w:rFonts w:ascii="Times New Roman" w:hAnsi="Times New Roman" w:cs="Times New Roman"/>
@@ -7336,12 +7330,12 @@
         </w:rPr>
         <w:t xml:space="preserve"> </w:t>
       </w:r>
-      <w:commentRangeEnd w:id="82"/>
+      <w:commentRangeEnd w:id="80"/>
       <w:r>
         <w:rPr>
           <w:rStyle w:val="CommentReference"/>
         </w:rPr>
-        <w:commentReference w:id="82"/>
+        <w:commentReference w:id="80"/>
       </w:r>
     </w:p>
     <w:p>
@@ -7463,7 +7457,7 @@
         </w:rPr>
         <w:t>environmental differences related to how likely consumers and potential diet items are to interact without consumption via physical contact or shared surfaces (</w:t>
       </w:r>
-      <w:commentRangeStart w:id="83"/>
+      <w:commentRangeStart w:id="81"/>
       <w:r>
         <w:rPr>
           <w:rFonts w:ascii="Times New Roman" w:hAnsi="Times New Roman" w:cs="Times New Roman"/>
@@ -7527,12 +7521,12 @@
         </w:rPr>
         <w:t xml:space="preserve">). </w:t>
       </w:r>
-      <w:commentRangeEnd w:id="83"/>
+      <w:commentRangeEnd w:id="81"/>
       <w:r>
         <w:rPr>
           <w:rStyle w:val="CommentReference"/>
         </w:rPr>
-        <w:commentReference w:id="83"/>
+        <w:commentReference w:id="81"/>
       </w:r>
       <w:r>
         <w:rPr>
@@ -7613,7 +7607,7 @@
         </w:rPr>
         <w:t xml:space="preserve">, </w:t>
       </w:r>
-      <w:commentRangeStart w:id="84"/>
+      <w:commentRangeStart w:id="82"/>
       <w:r>
         <w:rPr>
           <w:rFonts w:ascii="Times New Roman" w:hAnsi="Times New Roman" w:cs="Times New Roman"/>
@@ -7621,12 +7615,12 @@
         </w:rPr>
         <w:t>which all consumers were observed to have killed, but not necessarily ingested</w:t>
       </w:r>
-      <w:commentRangeEnd w:id="84"/>
+      <w:commentRangeEnd w:id="82"/>
       <w:r>
         <w:rPr>
           <w:rStyle w:val="CommentReference"/>
         </w:rPr>
-        <w:commentReference w:id="84"/>
+        <w:commentReference w:id="82"/>
       </w:r>
       <w:r>
         <w:rPr>
@@ -7705,7 +7699,7 @@
         </w:rPr>
         <w:t xml:space="preserve">. </w:t>
       </w:r>
-      <w:del w:id="85" w:author="Austen Apigo" w:date="2020-06-08T11:40:00Z">
+      <w:del w:id="83" w:author="Austen Apigo" w:date="2020-06-08T11:40:00Z">
         <w:r>
           <w:rPr>
             <w:rFonts w:ascii="Times New Roman" w:hAnsi="Times New Roman" w:cs="Times New Roman"/>
@@ -7721,7 +7715,7 @@
           <w:delText xml:space="preserve">(total number of DNA sequences assigned) can vary considerably across samples in high throughput sequencing runs, </w:delText>
         </w:r>
       </w:del>
-      <w:del w:id="86" w:author="Austen Apigo" w:date="2020-06-08T11:41:00Z">
+      <w:del w:id="84" w:author="Austen Apigo" w:date="2020-06-08T11:41:00Z">
         <w:r>
           <w:rPr>
             <w:rFonts w:ascii="Times New Roman" w:hAnsi="Times New Roman" w:cs="Times New Roman"/>
@@ -7744,7 +7738,7 @@
           <w:delText xml:space="preserve"> our </w:delText>
         </w:r>
       </w:del>
-      <w:ins w:id="87" w:author="Austen Apigo" w:date="2020-06-08T11:41:00Z">
+      <w:ins w:id="85" w:author="Austen Apigo" w:date="2020-06-08T11:41:00Z">
         <w:r>
           <w:rPr>
             <w:rFonts w:ascii="Times New Roman" w:hAnsi="Times New Roman" w:cs="Times New Roman"/>
@@ -7753,7 +7747,7 @@
           <w:t>S</w:t>
         </w:r>
       </w:ins>
-      <w:del w:id="88" w:author="Austen Apigo" w:date="2020-06-08T11:41:00Z">
+      <w:del w:id="86" w:author="Austen Apigo" w:date="2020-06-08T11:41:00Z">
         <w:r>
           <w:rPr>
             <w:rFonts w:ascii="Times New Roman" w:hAnsi="Times New Roman" w:cs="Times New Roman"/>
@@ -7769,7 +7763,7 @@
         </w:rPr>
         <w:t>amples</w:t>
       </w:r>
-      <w:ins w:id="89" w:author="Austen Apigo" w:date="2020-06-08T11:41:00Z">
+      <w:ins w:id="87" w:author="Austen Apigo" w:date="2020-06-08T11:41:00Z">
         <w:r>
           <w:rPr>
             <w:rFonts w:ascii="Times New Roman" w:hAnsi="Times New Roman" w:cs="Times New Roman"/>
@@ -7785,7 +7779,7 @@
         </w:rPr>
         <w:t xml:space="preserve"> </w:t>
       </w:r>
-      <w:del w:id="90" w:author="Austen Apigo" w:date="2020-06-08T11:41:00Z">
+      <w:del w:id="88" w:author="Austen Apigo" w:date="2020-06-08T11:41:00Z">
         <w:r>
           <w:rPr>
             <w:rFonts w:ascii="Times New Roman" w:hAnsi="Times New Roman" w:cs="Times New Roman"/>
@@ -7808,7 +7802,7 @@
         </w:rPr>
         <w:t>(McKnight et al. 2018)</w:t>
       </w:r>
-      <w:ins w:id="91" w:author="Austen Apigo" w:date="2020-06-11T09:15:00Z">
+      <w:ins w:id="89" w:author="Austen Apigo" w:date="2020-06-11T09:15:00Z">
         <w:r>
           <w:rPr>
             <w:rFonts w:ascii="Times New Roman" w:hAnsi="Times New Roman" w:cs="Times New Roman"/>
@@ -7817,7 +7811,7 @@
           <w:t xml:space="preserve"> </w:t>
         </w:r>
       </w:ins>
-      <w:ins w:id="92" w:author="Austen Apigo" w:date="2020-06-08T11:40:00Z">
+      <w:ins w:id="90" w:author="Austen Apigo" w:date="2020-06-08T11:40:00Z">
         <w:r>
           <w:rPr>
             <w:rFonts w:ascii="Times New Roman" w:hAnsi="Times New Roman" w:cs="Times New Roman"/>
@@ -7893,7 +7887,7 @@
         </w:rPr>
         <w:t xml:space="preserve">(version 2.0.20) </w:t>
       </w:r>
-      <w:ins w:id="93" w:author="Ana Miller-Ter Kuile" w:date="2020-06-15T09:18:00Z">
+      <w:ins w:id="91" w:author="Ana Miller-Ter Kuile" w:date="2020-06-15T09:18:00Z">
         <w:r>
           <w:rPr>
             <w:rFonts w:ascii="Times New Roman" w:hAnsi="Times New Roman" w:cs="Times New Roman"/>
@@ -7909,7 +7903,7 @@
           <w:t>Hsieh and Chao 2017</w:t>
         </w:r>
       </w:ins>
-      <w:del w:id="94" w:author="Ana Miller-Ter Kuile" w:date="2020-06-15T09:18:00Z">
+      <w:del w:id="92" w:author="Ana Miller-Ter Kuile" w:date="2020-06-15T09:18:00Z">
         <w:r>
           <w:rPr>
             <w:rFonts w:ascii="Times New Roman" w:hAnsi="Times New Roman" w:cs="Times New Roman"/>
@@ -7939,7 +7933,7 @@
         </w:rPr>
         <w:t xml:space="preserve">We rarefied </w:t>
       </w:r>
-      <w:ins w:id="95" w:author="Austen Apigo" w:date="2020-06-11T09:16:00Z">
+      <w:ins w:id="93" w:author="Austen Apigo" w:date="2020-06-11T09:16:00Z">
         <w:r>
           <w:rPr>
             <w:rFonts w:ascii="Times New Roman" w:hAnsi="Times New Roman" w:cs="Times New Roman"/>
@@ -7955,7 +7949,7 @@
         </w:rPr>
         <w:t>55,205</w:t>
       </w:r>
-      <w:ins w:id="96" w:author="Austen Apigo" w:date="2020-06-11T09:16:00Z">
+      <w:ins w:id="94" w:author="Austen Apigo" w:date="2020-06-11T09:16:00Z">
         <w:r>
           <w:rPr>
             <w:rFonts w:ascii="Times New Roman" w:hAnsi="Times New Roman" w:cs="Times New Roman"/>
@@ -7971,7 +7965,7 @@
         </w:rPr>
         <w:t>16,004</w:t>
       </w:r>
-      <w:ins w:id="97" w:author="Austen Apigo" w:date="2020-06-11T09:16:00Z">
+      <w:ins w:id="95" w:author="Austen Apigo" w:date="2020-06-11T09:16:00Z">
         <w:r>
           <w:rPr>
             <w:rFonts w:ascii="Times New Roman" w:hAnsi="Times New Roman" w:cs="Times New Roman"/>
@@ -7980,7 +7974,7 @@
           <w:t xml:space="preserve"> reads per sample for the field consu</w:t>
         </w:r>
       </w:ins>
-      <w:ins w:id="98" w:author="Austen Apigo" w:date="2020-06-11T09:17:00Z">
+      <w:ins w:id="96" w:author="Austen Apigo" w:date="2020-06-11T09:17:00Z">
         <w:r>
           <w:rPr>
             <w:rFonts w:ascii="Times New Roman" w:hAnsi="Times New Roman" w:cs="Times New Roman"/>
@@ -7989,7 +7983,7 @@
           <w:t xml:space="preserve">mers. We rarefied these separately because </w:t>
         </w:r>
       </w:ins>
-      <w:del w:id="99" w:author="Austen Apigo" w:date="2020-06-11T09:17:00Z">
+      <w:del w:id="97" w:author="Austen Apigo" w:date="2020-06-11T09:17:00Z">
         <w:r>
           <w:rPr>
             <w:rFonts w:ascii="Times New Roman" w:hAnsi="Times New Roman" w:cs="Times New Roman"/>
@@ -8204,7 +8198,6 @@
         </w:rPr>
         <w:t xml:space="preserve"> DNA). </w:t>
       </w:r>
-      <w:commentRangeStart w:id="100"/>
       <w:r>
         <w:rPr>
           <w:rFonts w:ascii="Times New Roman" w:hAnsi="Times New Roman" w:cs="Times New Roman"/>
@@ -8231,21 +8224,7 @@
           <w:rFonts w:ascii="Times New Roman" w:hAnsi="Times New Roman" w:cs="Times New Roman"/>
           <w:bCs/>
         </w:rPr>
-        <w:t>natural environment</w:t>
-      </w:r>
-      <w:r>
-        <w:rPr>
-          <w:rFonts w:ascii="Times New Roman" w:hAnsi="Times New Roman" w:cs="Times New Roman"/>
-          <w:bCs/>
-        </w:rPr>
-        <w:t xml:space="preserve"> </w:t>
-      </w:r>
-      <w:r>
-        <w:rPr>
-          <w:rFonts w:ascii="Times New Roman" w:hAnsi="Times New Roman" w:cs="Times New Roman"/>
-          <w:bCs/>
-        </w:rPr>
-        <w:t>consumers</w:t>
+        <w:t>all consumers</w:t>
       </w:r>
       <w:r>
         <w:rPr>
@@ -8259,21 +8238,28 @@
           <w:rFonts w:ascii="Times New Roman" w:hAnsi="Times New Roman" w:cs="Times New Roman"/>
           <w:bCs/>
         </w:rPr>
-        <w:t xml:space="preserve"> because BLAST and BOLD matched multiple ASVs </w:t>
-      </w:r>
-      <w:commentRangeEnd w:id="100"/>
-      <w:r>
-        <w:rPr>
-          <w:rStyle w:val="CommentReference"/>
-        </w:rPr>
-        <w:commentReference w:id="100"/>
-      </w:r>
-      <w:r>
-        <w:rPr>
-          <w:rFonts w:ascii="Times New Roman" w:hAnsi="Times New Roman" w:cs="Times New Roman"/>
-          <w:bCs/>
-        </w:rPr>
-        <w:t xml:space="preserve">to the same species taxonomy, we concatenated all ASVs based on shared taxonomic assignment (i.e. multiple ASVs matched to </w:t>
+        <w:t xml:space="preserve"> because BLAST and BOLD matched multiple ASVs to the same species</w:t>
+      </w:r>
+      <w:r>
+        <w:rPr>
+          <w:rFonts w:ascii="Times New Roman" w:hAnsi="Times New Roman" w:cs="Times New Roman"/>
+          <w:bCs/>
+        </w:rPr>
+        <w:t>, genus, and family</w:t>
+      </w:r>
+      <w:r>
+        <w:rPr>
+          <w:rFonts w:ascii="Times New Roman" w:hAnsi="Times New Roman" w:cs="Times New Roman"/>
+          <w:bCs/>
+        </w:rPr>
+        <w:t xml:space="preserve"> taxonomy, we concatenated all ASVs based on shared taxonomic assignment</w:t>
+      </w:r>
+      <w:r>
+        <w:rPr>
+          <w:rFonts w:ascii="Times New Roman" w:hAnsi="Times New Roman" w:cs="Times New Roman"/>
+          <w:bCs/>
+        </w:rPr>
+        <w:t xml:space="preserve">. We did this by determining the lowest taxonomic assignment given to all ASVs (e.g. species, genus, family, or order), and then combining ASVs which matched to this taxonomic level into one potential diet item with cumulative read abundance (i.e. all ASVs matched to family and the multiple ASVs matched to </w:t>
       </w:r>
       <w:r>
         <w:rPr>
@@ -8282,9 +8268,8 @@
           <w:i/>
           <w:iCs/>
         </w:rPr>
-        <w:t xml:space="preserve">diet </w:t>
-      </w:r>
-      <w:commentRangeStart w:id="101"/>
+        <w:t>diet family A</w:t>
+      </w:r>
       <w:r>
         <w:rPr>
           <w:rFonts w:ascii="Times New Roman" w:hAnsi="Times New Roman" w:cs="Times New Roman"/>
@@ -8292,14 +8277,14 @@
           <w:i/>
           <w:iCs/>
         </w:rPr>
-        <w:t xml:space="preserve">species </w:t>
-      </w:r>
-      <w:commentRangeEnd w:id="101"/>
-      <w:r>
-        <w:rPr>
-          <w:rStyle w:val="CommentReference"/>
-        </w:rPr>
-        <w:commentReference w:id="101"/>
+        <w:t xml:space="preserve"> </w:t>
+      </w:r>
+      <w:r>
+        <w:rPr>
+          <w:rFonts w:ascii="Times New Roman" w:hAnsi="Times New Roman" w:cs="Times New Roman"/>
+          <w:bCs/>
+        </w:rPr>
+        <w:t xml:space="preserve">were combined into one </w:t>
       </w:r>
       <w:r>
         <w:rPr>
@@ -8308,14 +8293,63 @@
           <w:i/>
           <w:iCs/>
         </w:rPr>
-        <w:t xml:space="preserve">A </w:t>
-      </w:r>
-      <w:r>
-        <w:rPr>
-          <w:rFonts w:ascii="Times New Roman" w:hAnsi="Times New Roman" w:cs="Times New Roman"/>
-          <w:bCs/>
-        </w:rPr>
-        <w:t xml:space="preserve">were combined into one </w:t>
+        <w:t>diet family A</w:t>
+      </w:r>
+      <w:r>
+        <w:rPr>
+          <w:rFonts w:ascii="Times New Roman" w:hAnsi="Times New Roman" w:cs="Times New Roman"/>
+          <w:bCs/>
+        </w:rPr>
+        <w:t xml:space="preserve"> taxonomy with cumulative read abundance). </w:t>
+      </w:r>
+      <w:r>
+        <w:rPr>
+          <w:rFonts w:ascii="Times New Roman" w:hAnsi="Times New Roman" w:cs="Times New Roman"/>
+          <w:bCs/>
+        </w:rPr>
+        <w:t xml:space="preserve">For both mesocosm and field </w:t>
+      </w:r>
+      <w:r>
+        <w:rPr>
+          <w:rFonts w:ascii="Times New Roman" w:hAnsi="Times New Roman" w:cs="Times New Roman"/>
+          <w:bCs/>
+        </w:rPr>
+        <w:t>consumers</w:t>
+      </w:r>
+      <w:r>
+        <w:rPr>
+          <w:rFonts w:ascii="Times New Roman" w:hAnsi="Times New Roman" w:cs="Times New Roman"/>
+          <w:bCs/>
+        </w:rPr>
+        <w:t xml:space="preserve">, we assessed per sample detection of </w:t>
+      </w:r>
+      <w:r>
+        <w:rPr>
+          <w:rFonts w:ascii="Times New Roman" w:hAnsi="Times New Roman" w:cs="Times New Roman"/>
+          <w:bCs/>
+        </w:rPr>
+        <w:t>potential diet</w:t>
+      </w:r>
+      <w:r>
+        <w:rPr>
+          <w:rFonts w:ascii="Times New Roman" w:hAnsi="Times New Roman" w:cs="Times New Roman"/>
+          <w:bCs/>
+        </w:rPr>
+        <w:t xml:space="preserve"> (</w:t>
+      </w:r>
+      <w:r>
+        <w:rPr>
+          <w:rFonts w:ascii="Times New Roman" w:hAnsi="Times New Roman" w:cs="Times New Roman"/>
+          <w:bCs/>
+        </w:rPr>
+        <w:t>offered diet item</w:t>
+      </w:r>
+      <w:r>
+        <w:rPr>
+          <w:rFonts w:ascii="Times New Roman" w:hAnsi="Times New Roman" w:cs="Times New Roman"/>
+          <w:bCs/>
+        </w:rPr>
+        <w:t xml:space="preserve"> (</w:t>
       </w:r>
       <w:r>
         <w:rPr>
@@ -8324,175 +8358,140 @@
           <w:i/>
           <w:iCs/>
         </w:rPr>
-        <w:t xml:space="preserve">diet </w:t>
-      </w:r>
-      <w:r>
+        <w:t>O. japonica</w:t>
+      </w:r>
+      <w:r>
+        <w:rPr>
+          <w:rFonts w:ascii="Times New Roman" w:hAnsi="Times New Roman" w:cs="Times New Roman"/>
+          <w:bCs/>
+        </w:rPr>
+        <w:t>)</w:t>
+      </w:r>
+      <w:r>
+        <w:rPr>
+          <w:rFonts w:ascii="Times New Roman" w:hAnsi="Times New Roman" w:cs="Times New Roman"/>
+          <w:bCs/>
+        </w:rPr>
+        <w:t xml:space="preserve"> </w:t>
+      </w:r>
+      <w:r>
+        <w:rPr>
+          <w:rFonts w:ascii="Times New Roman" w:hAnsi="Times New Roman" w:cs="Times New Roman"/>
+          <w:bCs/>
+        </w:rPr>
+        <w:t xml:space="preserve">for mesocosm </w:t>
+      </w:r>
+      <w:r>
+        <w:rPr>
+          <w:rFonts w:ascii="Times New Roman" w:hAnsi="Times New Roman" w:cs="Times New Roman"/>
+          <w:bCs/>
+        </w:rPr>
+        <w:t>consumers</w:t>
+      </w:r>
+      <w:r>
+        <w:rPr>
+          <w:rFonts w:ascii="Times New Roman" w:hAnsi="Times New Roman" w:cs="Times New Roman"/>
+          <w:bCs/>
+        </w:rPr>
+        <w:t xml:space="preserve">, all </w:t>
+      </w:r>
+      <w:r>
+        <w:rPr>
+          <w:rFonts w:ascii="Times New Roman" w:hAnsi="Times New Roman" w:cs="Times New Roman"/>
+          <w:bCs/>
+        </w:rPr>
+        <w:t>potential diet items</w:t>
+      </w:r>
+      <w:r>
+        <w:rPr>
+          <w:rFonts w:ascii="Times New Roman" w:hAnsi="Times New Roman" w:cs="Times New Roman"/>
+          <w:bCs/>
+        </w:rPr>
+        <w:t xml:space="preserve"> for field collected </w:t>
+      </w:r>
+      <w:r>
+        <w:rPr>
+          <w:rFonts w:ascii="Times New Roman" w:hAnsi="Times New Roman" w:cs="Times New Roman"/>
+          <w:bCs/>
+        </w:rPr>
+        <w:t>consumers</w:t>
+      </w:r>
+      <w:r>
+        <w:rPr>
+          <w:rFonts w:ascii="Times New Roman" w:hAnsi="Times New Roman" w:cs="Times New Roman"/>
+          <w:bCs/>
+        </w:rPr>
+        <w:t xml:space="preserve">) using generalized linear models with </w:t>
+      </w:r>
+      <w:r>
+        <w:rPr>
+          <w:rFonts w:ascii="Times New Roman" w:hAnsi="Times New Roman" w:cs="Times New Roman"/>
+          <w:bCs/>
+        </w:rPr>
+        <w:t>potential diet item</w:t>
+      </w:r>
+      <w:r>
+        <w:rPr>
+          <w:rFonts w:ascii="Times New Roman" w:hAnsi="Times New Roman" w:cs="Times New Roman"/>
+          <w:bCs/>
+        </w:rPr>
+        <w:t xml:space="preserve"> detection (presence-absence per sample) as the response variable, surface sterilization</w:t>
+      </w:r>
+      <w:r>
+        <w:rPr>
+          <w:rFonts w:ascii="Times New Roman" w:hAnsi="Times New Roman" w:cs="Times New Roman"/>
+          <w:bCs/>
+        </w:rPr>
+        <w:t xml:space="preserve"> treatment</w:t>
+      </w:r>
+      <w:r>
+        <w:rPr>
+          <w:rFonts w:ascii="Times New Roman" w:hAnsi="Times New Roman" w:cs="Times New Roman"/>
+          <w:bCs/>
+        </w:rPr>
+        <w:t xml:space="preserve"> </w:t>
+      </w:r>
+      <w:r>
+        <w:rPr>
+          <w:rFonts w:ascii="Times New Roman" w:hAnsi="Times New Roman" w:cs="Times New Roman"/>
+          <w:bCs/>
+        </w:rPr>
+        <w:t xml:space="preserve">as a </w:t>
+      </w:r>
+      <w:r>
+        <w:rPr>
+          <w:rFonts w:ascii="Times New Roman" w:hAnsi="Times New Roman" w:cs="Times New Roman"/>
+          <w:bCs/>
+        </w:rPr>
+        <w:t xml:space="preserve">fixed effect, and a binomial distribution. </w:t>
+      </w:r>
+    </w:p>
+    <w:p>
+      <w:pPr>
+        <w:rPr>
+          <w:rFonts w:ascii="Times New Roman" w:hAnsi="Times New Roman" w:cs="Times New Roman"/>
+          <w:bCs/>
+        </w:rPr>
+      </w:pPr>
+    </w:p>
+    <w:p>
+      <w:pPr>
         <w:rPr>
           <w:rFonts w:ascii="Times New Roman" w:hAnsi="Times New Roman" w:cs="Times New Roman"/>
           <w:bCs/>
           <w:i/>
           <w:iCs/>
         </w:rPr>
-        <w:t>species A</w:t>
-      </w:r>
-      <w:r>
-        <w:rPr>
-          <w:rFonts w:ascii="Times New Roman" w:hAnsi="Times New Roman" w:cs="Times New Roman"/>
-          <w:bCs/>
-        </w:rPr>
-        <w:t xml:space="preserve"> taxonomy with cumulative read abundance). </w:t>
-      </w:r>
-      <w:r>
-        <w:rPr>
-          <w:rFonts w:ascii="Times New Roman" w:hAnsi="Times New Roman" w:cs="Times New Roman"/>
-          <w:bCs/>
-        </w:rPr>
-        <w:t xml:space="preserve">For both mesocosm and field </w:t>
-      </w:r>
-      <w:r>
-        <w:rPr>
-          <w:rFonts w:ascii="Times New Roman" w:hAnsi="Times New Roman" w:cs="Times New Roman"/>
-          <w:bCs/>
-        </w:rPr>
-        <w:t>consumers</w:t>
-      </w:r>
-      <w:r>
-        <w:rPr>
-          <w:rFonts w:ascii="Times New Roman" w:hAnsi="Times New Roman" w:cs="Times New Roman"/>
-          <w:bCs/>
-        </w:rPr>
-        <w:t xml:space="preserve">, we assessed per sample detection of </w:t>
-      </w:r>
-      <w:r>
-        <w:rPr>
-          <w:rFonts w:ascii="Times New Roman" w:hAnsi="Times New Roman" w:cs="Times New Roman"/>
-          <w:bCs/>
-        </w:rPr>
-        <w:t>potential diet</w:t>
-      </w:r>
-      <w:r>
-        <w:rPr>
-          <w:rFonts w:ascii="Times New Roman" w:hAnsi="Times New Roman" w:cs="Times New Roman"/>
-          <w:bCs/>
-        </w:rPr>
-        <w:t xml:space="preserve"> (</w:t>
-      </w:r>
-      <w:r>
-        <w:rPr>
-          <w:rFonts w:ascii="Times New Roman" w:hAnsi="Times New Roman" w:cs="Times New Roman"/>
-          <w:bCs/>
-        </w:rPr>
-        <w:t xml:space="preserve">offered diet item </w:t>
-      </w:r>
-      <w:r>
-        <w:rPr>
-          <w:rFonts w:ascii="Times New Roman" w:hAnsi="Times New Roman" w:cs="Times New Roman"/>
-          <w:bCs/>
-        </w:rPr>
-        <w:t xml:space="preserve">for mesocosm </w:t>
-      </w:r>
-      <w:r>
-        <w:rPr>
-          <w:rFonts w:ascii="Times New Roman" w:hAnsi="Times New Roman" w:cs="Times New Roman"/>
-          <w:bCs/>
-        </w:rPr>
-        <w:t>consumers</w:t>
-      </w:r>
-      <w:r>
-        <w:rPr>
-          <w:rFonts w:ascii="Times New Roman" w:hAnsi="Times New Roman" w:cs="Times New Roman"/>
-          <w:bCs/>
-        </w:rPr>
-        <w:t xml:space="preserve">, all </w:t>
-      </w:r>
-      <w:r>
-        <w:rPr>
-          <w:rFonts w:ascii="Times New Roman" w:hAnsi="Times New Roman" w:cs="Times New Roman"/>
-          <w:bCs/>
-        </w:rPr>
-        <w:t>potential diet items</w:t>
-      </w:r>
-      <w:r>
-        <w:rPr>
-          <w:rFonts w:ascii="Times New Roman" w:hAnsi="Times New Roman" w:cs="Times New Roman"/>
-          <w:bCs/>
-        </w:rPr>
-        <w:t xml:space="preserve"> for field collected </w:t>
-      </w:r>
-      <w:r>
-        <w:rPr>
-          <w:rFonts w:ascii="Times New Roman" w:hAnsi="Times New Roman" w:cs="Times New Roman"/>
-          <w:bCs/>
-        </w:rPr>
-        <w:t>consumers</w:t>
-      </w:r>
-      <w:r>
-        <w:rPr>
-          <w:rFonts w:ascii="Times New Roman" w:hAnsi="Times New Roman" w:cs="Times New Roman"/>
-          <w:bCs/>
-        </w:rPr>
-        <w:t xml:space="preserve">) using generalized linear models with </w:t>
-      </w:r>
-      <w:r>
-        <w:rPr>
-          <w:rFonts w:ascii="Times New Roman" w:hAnsi="Times New Roman" w:cs="Times New Roman"/>
-          <w:bCs/>
-        </w:rPr>
-        <w:t>potential diet item</w:t>
-      </w:r>
-      <w:r>
-        <w:rPr>
-          <w:rFonts w:ascii="Times New Roman" w:hAnsi="Times New Roman" w:cs="Times New Roman"/>
-          <w:bCs/>
-        </w:rPr>
-        <w:t xml:space="preserve"> detection (presence-absence per sample) as the response variable, surface sterilization</w:t>
-      </w:r>
-      <w:r>
-        <w:rPr>
-          <w:rFonts w:ascii="Times New Roman" w:hAnsi="Times New Roman" w:cs="Times New Roman"/>
-          <w:bCs/>
-        </w:rPr>
-        <w:t xml:space="preserve"> treatment</w:t>
-      </w:r>
-      <w:r>
-        <w:rPr>
-          <w:rFonts w:ascii="Times New Roman" w:hAnsi="Times New Roman" w:cs="Times New Roman"/>
-          <w:bCs/>
-        </w:rPr>
-        <w:t xml:space="preserve"> </w:t>
-      </w:r>
-      <w:r>
-        <w:rPr>
-          <w:rFonts w:ascii="Times New Roman" w:hAnsi="Times New Roman" w:cs="Times New Roman"/>
-          <w:bCs/>
-        </w:rPr>
-        <w:t xml:space="preserve">as a </w:t>
-      </w:r>
-      <w:r>
-        <w:rPr>
-          <w:rFonts w:ascii="Times New Roman" w:hAnsi="Times New Roman" w:cs="Times New Roman"/>
-          <w:bCs/>
-        </w:rPr>
-        <w:t xml:space="preserve">fixed effect, and a binomial distribution. </w:t>
-      </w:r>
-    </w:p>
-    <w:p>
-      <w:pPr>
-        <w:rPr>
-          <w:rFonts w:ascii="Times New Roman" w:hAnsi="Times New Roman" w:cs="Times New Roman"/>
-          <w:bCs/>
-        </w:rPr>
-      </w:pPr>
-    </w:p>
-    <w:p>
-      <w:pPr>
+      </w:pPr>
+      <w:r>
         <w:rPr>
           <w:rFonts w:ascii="Times New Roman" w:hAnsi="Times New Roman" w:cs="Times New Roman"/>
           <w:bCs/>
           <w:i/>
           <w:iCs/>
         </w:rPr>
-      </w:pPr>
+        <w:t>Hypothesis 2: Does surface sterilization alter the proportion of potential diet DNA</w:t>
+      </w:r>
       <w:r>
         <w:rPr>
           <w:rFonts w:ascii="Times New Roman" w:hAnsi="Times New Roman" w:cs="Times New Roman"/>
@@ -8500,15 +8499,6 @@
           <w:i/>
           <w:iCs/>
         </w:rPr>
-        <w:t>Hypothesis 2: Does surface sterilization alter the proportion of potential diet DNA</w:t>
-      </w:r>
-      <w:r>
-        <w:rPr>
-          <w:rFonts w:ascii="Times New Roman" w:hAnsi="Times New Roman" w:cs="Times New Roman"/>
-          <w:bCs/>
-          <w:i/>
-          <w:iCs/>
-        </w:rPr>
         <w:t>?</w:t>
       </w:r>
     </w:p>
@@ -8524,6 +8514,7 @@
           <w:rFonts w:ascii="Times New Roman" w:hAnsi="Times New Roman" w:cs="Times New Roman"/>
           <w:bCs/>
         </w:rPr>
+        <w:lastRenderedPageBreak/>
         <w:t xml:space="preserve">Because potential </w:t>
       </w:r>
       <w:r>
@@ -8563,7 +8554,7 @@
         </w:rPr>
         <w:t xml:space="preserve"> et al. 2016), we also wanted to determine whether surface sterilization altered this proportion of reads assigned to possible diet. Again, because contaminants can represent </w:t>
       </w:r>
-      <w:commentRangeStart w:id="102"/>
+      <w:commentRangeStart w:id="98"/>
       <w:r>
         <w:rPr>
           <w:rFonts w:ascii="Times New Roman" w:hAnsi="Times New Roman" w:cs="Times New Roman"/>
@@ -8571,12 +8562,12 @@
         </w:rPr>
         <w:t xml:space="preserve">artificial </w:t>
       </w:r>
-      <w:commentRangeEnd w:id="102"/>
+      <w:commentRangeEnd w:id="98"/>
       <w:r>
         <w:rPr>
           <w:rStyle w:val="CommentReference"/>
         </w:rPr>
-        <w:commentReference w:id="102"/>
+        <w:commentReference w:id="98"/>
       </w:r>
       <w:r>
         <w:rPr>
@@ -8606,7 +8597,7 @@
         </w:rPr>
         <w:t>To test whether surface sterilization altered the proportion of DNA representing potential diet items, we assessed per sample potential diet DNA proportion for both sets of consumers (mesocosm and field) separately. For this analysis, we subset only consumer individuals for which we detected diet DNA</w:t>
       </w:r>
-      <w:ins w:id="103" w:author="Austen Apigo" w:date="2020-06-08T12:00:00Z">
+      <w:ins w:id="99" w:author="Austen Apigo" w:date="2020-06-08T12:00:00Z">
         <w:r>
           <w:rPr>
             <w:rFonts w:ascii="Times New Roman" w:hAnsi="Times New Roman" w:cs="Times New Roman"/>
@@ -8615,7 +8606,7 @@
           <w:t xml:space="preserve"> (n = </w:t>
         </w:r>
       </w:ins>
-      <w:ins w:id="104" w:author="Austen Apigo" w:date="2020-06-11T09:24:00Z">
+      <w:ins w:id="100" w:author="Austen Apigo" w:date="2020-06-11T09:24:00Z">
         <w:r>
           <w:rPr>
             <w:rFonts w:ascii="Times New Roman" w:hAnsi="Times New Roman" w:cs="Times New Roman"/>
@@ -8624,7 +8615,7 @@
           <w:t>X</w:t>
         </w:r>
       </w:ins>
-      <w:ins w:id="105" w:author="Austen Apigo" w:date="2020-06-08T12:00:00Z">
+      <w:ins w:id="101" w:author="Austen Apigo" w:date="2020-06-08T12:00:00Z">
         <w:r>
           <w:rPr>
             <w:rFonts w:ascii="Times New Roman" w:hAnsi="Times New Roman" w:cs="Times New Roman"/>
@@ -8633,7 +8624,7 @@
           <w:t xml:space="preserve"> out of </w:t>
         </w:r>
       </w:ins>
-      <w:ins w:id="106" w:author="Austen Apigo" w:date="2020-06-11T09:24:00Z">
+      <w:ins w:id="102" w:author="Austen Apigo" w:date="2020-06-11T09:24:00Z">
         <w:r>
           <w:rPr>
             <w:rFonts w:ascii="Times New Roman" w:hAnsi="Times New Roman" w:cs="Times New Roman"/>
@@ -8642,7 +8633,7 @@
           <w:t>X</w:t>
         </w:r>
       </w:ins>
-      <w:ins w:id="107" w:author="Austen Apigo" w:date="2020-06-08T12:00:00Z">
+      <w:ins w:id="103" w:author="Austen Apigo" w:date="2020-06-08T12:00:00Z">
         <w:r>
           <w:rPr>
             <w:rFonts w:ascii="Times New Roman" w:hAnsi="Times New Roman" w:cs="Times New Roman"/>
@@ -8663,15 +8654,7 @@
           <w:rFonts w:ascii="Times New Roman" w:hAnsi="Times New Roman" w:cs="Times New Roman"/>
           <w:bCs/>
         </w:rPr>
-        <w:t xml:space="preserve">we were interested in whether contaminants </w:t>
-      </w:r>
-      <w:r>
-        <w:rPr>
-          <w:rFonts w:ascii="Times New Roman" w:hAnsi="Times New Roman" w:cs="Times New Roman"/>
-          <w:bCs/>
-        </w:rPr>
-        <w:lastRenderedPageBreak/>
-        <w:t xml:space="preserve">alter diet abundance only when potential diet DNA is present. </w:t>
+        <w:t xml:space="preserve">we were interested in whether contaminants alter diet abundance only when potential diet DNA is present. </w:t>
       </w:r>
       <w:r>
         <w:rPr>
@@ -8731,8 +8714,8 @@
         </w:rPr>
         <w:t xml:space="preserve">Poisson or negative binomial distribution (to correct for overdispersion when needed). </w:t>
       </w:r>
-      <w:commentRangeStart w:id="108"/>
-      <w:commentRangeStart w:id="109"/>
+      <w:commentRangeStart w:id="104"/>
+      <w:commentRangeStart w:id="105"/>
       <w:r>
         <w:rPr>
           <w:rFonts w:ascii="Times New Roman" w:hAnsi="Times New Roman" w:cs="Times New Roman"/>
@@ -8837,19 +8820,19 @@
         </w:rPr>
         <w:t>-Hernandez et al. 2018).</w:t>
       </w:r>
-      <w:commentRangeEnd w:id="108"/>
+      <w:commentRangeEnd w:id="104"/>
       <w:r>
         <w:rPr>
           <w:rStyle w:val="CommentReference"/>
         </w:rPr>
-        <w:commentReference w:id="108"/>
-      </w:r>
-      <w:commentRangeEnd w:id="109"/>
+        <w:commentReference w:id="104"/>
+      </w:r>
+      <w:commentRangeEnd w:id="105"/>
       <w:r>
         <w:rPr>
           <w:rStyle w:val="CommentReference"/>
         </w:rPr>
-        <w:commentReference w:id="109"/>
+        <w:commentReference w:id="105"/>
       </w:r>
       <w:r>
         <w:rPr>
@@ -9035,7 +9018,7 @@
         </w:rPr>
         <w:t xml:space="preserve">). We assessed whether </w:t>
       </w:r>
-      <w:commentRangeStart w:id="110"/>
+      <w:commentRangeStart w:id="106"/>
       <w:r>
         <w:rPr>
           <w:rFonts w:ascii="Times New Roman" w:hAnsi="Times New Roman" w:cs="Times New Roman"/>
@@ -9043,7 +9026,7 @@
         </w:rPr>
         <w:t>surface contamination</w:t>
       </w:r>
-      <w:ins w:id="111" w:author="Austen Apigo" w:date="2020-06-11T09:50:00Z">
+      <w:ins w:id="107" w:author="Austen Apigo" w:date="2020-06-11T09:50:00Z">
         <w:r>
           <w:rPr>
             <w:rFonts w:ascii="Times New Roman" w:hAnsi="Times New Roman" w:cs="Times New Roman"/>
@@ -9051,15 +9034,15 @@
           </w:rPr>
           <w:t xml:space="preserve"> </w:t>
         </w:r>
-        <w:commentRangeEnd w:id="110"/>
+        <w:commentRangeEnd w:id="106"/>
         <w:r>
           <w:rPr>
             <w:rStyle w:val="CommentReference"/>
           </w:rPr>
-          <w:commentReference w:id="110"/>
+          <w:commentReference w:id="106"/>
         </w:r>
       </w:ins>
-      <w:del w:id="112" w:author="Austen Apigo" w:date="2020-06-11T09:50:00Z">
+      <w:del w:id="108" w:author="Austen Apigo" w:date="2020-06-11T09:50:00Z">
         <w:r>
           <w:rPr>
             <w:rFonts w:ascii="Times New Roman" w:hAnsi="Times New Roman" w:cs="Times New Roman"/>
@@ -9131,7 +9114,7 @@
         </w:rPr>
         <w:t xml:space="preserve">, </w:t>
       </w:r>
-      <w:commentRangeStart w:id="113"/>
+      <w:commentRangeStart w:id="109"/>
       <w:r>
         <w:rPr>
           <w:rFonts w:ascii="Times New Roman" w:hAnsi="Times New Roman" w:cs="Times New Roman"/>
@@ -9139,7 +9122,7 @@
         </w:rPr>
         <w:t xml:space="preserve">we assessed </w:t>
       </w:r>
-      <w:ins w:id="114" w:author="Austen Apigo" w:date="2020-06-11T09:55:00Z">
+      <w:ins w:id="110" w:author="Austen Apigo" w:date="2020-06-11T09:55:00Z">
         <w:r>
           <w:rPr>
             <w:rFonts w:ascii="Times New Roman" w:hAnsi="Times New Roman" w:cs="Times New Roman"/>
@@ -9148,7 +9131,7 @@
           <w:t>differences</w:t>
         </w:r>
       </w:ins>
-      <w:ins w:id="115" w:author="Austen Apigo" w:date="2020-06-11T09:52:00Z">
+      <w:ins w:id="111" w:author="Austen Apigo" w:date="2020-06-11T09:52:00Z">
         <w:r>
           <w:rPr>
             <w:rFonts w:ascii="Times New Roman" w:hAnsi="Times New Roman" w:cs="Times New Roman"/>
@@ -9185,7 +9168,7 @@
         </w:rPr>
         <w:t xml:space="preserve"> richness</w:t>
       </w:r>
-      <w:ins w:id="116" w:author="Austen Apigo" w:date="2020-06-11T09:52:00Z">
+      <w:ins w:id="112" w:author="Austen Apigo" w:date="2020-06-11T09:52:00Z">
         <w:r>
           <w:rPr>
             <w:rFonts w:ascii="Times New Roman" w:hAnsi="Times New Roman" w:cs="Times New Roman"/>
@@ -9201,330 +9184,338 @@
         </w:rPr>
         <w:t xml:space="preserve"> </w:t>
       </w:r>
+      <w:commentRangeEnd w:id="109"/>
+      <w:r>
+        <w:rPr>
+          <w:rStyle w:val="CommentReference"/>
+        </w:rPr>
+        <w:commentReference w:id="109"/>
+      </w:r>
+      <w:r>
+        <w:rPr>
+          <w:rFonts w:ascii="Times New Roman" w:hAnsi="Times New Roman" w:cs="Times New Roman"/>
+          <w:bCs/>
+        </w:rPr>
+        <w:t xml:space="preserve">using generalized linear models with the number of </w:t>
+      </w:r>
+      <w:r>
+        <w:rPr>
+          <w:rFonts w:ascii="Times New Roman" w:hAnsi="Times New Roman" w:cs="Times New Roman"/>
+          <w:bCs/>
+        </w:rPr>
+        <w:t xml:space="preserve">potential </w:t>
+      </w:r>
+      <w:r>
+        <w:rPr>
+          <w:rFonts w:ascii="Times New Roman" w:hAnsi="Times New Roman" w:cs="Times New Roman"/>
+          <w:bCs/>
+        </w:rPr>
+        <w:t>diet</w:t>
+      </w:r>
+      <w:r>
+        <w:rPr>
+          <w:rFonts w:ascii="Times New Roman" w:hAnsi="Times New Roman" w:cs="Times New Roman"/>
+          <w:bCs/>
+        </w:rPr>
+        <w:t xml:space="preserve"> species per sample as the response variable, surface sterilization</w:t>
+      </w:r>
+      <w:r>
+        <w:rPr>
+          <w:rFonts w:ascii="Times New Roman" w:hAnsi="Times New Roman" w:cs="Times New Roman"/>
+          <w:bCs/>
+        </w:rPr>
+        <w:t xml:space="preserve"> treatment</w:t>
+      </w:r>
+      <w:r>
+        <w:rPr>
+          <w:rFonts w:ascii="Times New Roman" w:hAnsi="Times New Roman" w:cs="Times New Roman"/>
+          <w:bCs/>
+        </w:rPr>
+        <w:t xml:space="preserve"> as </w:t>
+      </w:r>
+      <w:r>
+        <w:rPr>
+          <w:rFonts w:ascii="Times New Roman" w:hAnsi="Times New Roman" w:cs="Times New Roman"/>
+          <w:bCs/>
+        </w:rPr>
+        <w:t xml:space="preserve">the </w:t>
+      </w:r>
+      <w:r>
+        <w:rPr>
+          <w:rFonts w:ascii="Times New Roman" w:hAnsi="Times New Roman" w:cs="Times New Roman"/>
+          <w:bCs/>
+        </w:rPr>
+        <w:t>fixed effect</w:t>
+      </w:r>
+      <w:r>
+        <w:rPr>
+          <w:rFonts w:ascii="Times New Roman" w:hAnsi="Times New Roman" w:cs="Times New Roman"/>
+          <w:bCs/>
+        </w:rPr>
+        <w:t xml:space="preserve"> </w:t>
+      </w:r>
+      <w:r>
+        <w:rPr>
+          <w:rFonts w:ascii="Times New Roman" w:hAnsi="Times New Roman" w:cs="Times New Roman"/>
+          <w:bCs/>
+        </w:rPr>
+        <w:t>and a Poisson or negative binomial distribution (to correct for overdispersion when needed). We assessed differences in</w:t>
+      </w:r>
+      <w:r>
+        <w:rPr>
+          <w:rFonts w:ascii="Times New Roman" w:hAnsi="Times New Roman" w:cs="Times New Roman"/>
+          <w:bCs/>
+        </w:rPr>
+        <w:t xml:space="preserve"> potential diet</w:t>
+      </w:r>
+      <w:r>
+        <w:rPr>
+          <w:rFonts w:ascii="Times New Roman" w:hAnsi="Times New Roman" w:cs="Times New Roman"/>
+          <w:bCs/>
+        </w:rPr>
+        <w:t xml:space="preserve"> species composition between surface sterilized and unsterilized </w:t>
+      </w:r>
+      <w:r>
+        <w:rPr>
+          <w:rFonts w:ascii="Times New Roman" w:hAnsi="Times New Roman" w:cs="Times New Roman"/>
+          <w:bCs/>
+        </w:rPr>
+        <w:t>consumer</w:t>
+      </w:r>
+      <w:r>
+        <w:rPr>
+          <w:rFonts w:ascii="Times New Roman" w:hAnsi="Times New Roman" w:cs="Times New Roman"/>
+          <w:bCs/>
+        </w:rPr>
+        <w:t xml:space="preserve">s using a presence-absence PERMANOVA model fit </w:t>
+      </w:r>
+      <w:r>
+        <w:rPr>
+          <w:rFonts w:ascii="Times New Roman" w:hAnsi="Times New Roman" w:cs="Times New Roman"/>
+          <w:bCs/>
+        </w:rPr>
+        <w:t xml:space="preserve">with </w:t>
+      </w:r>
+      <w:r>
+        <w:rPr>
+          <w:rFonts w:ascii="Times New Roman" w:hAnsi="Times New Roman" w:cs="Times New Roman"/>
+          <w:bCs/>
+        </w:rPr>
+        <w:t>a binomial mixed effects model with surface sterilization treatment as a fixed effect, a random intercept term for</w:t>
+      </w:r>
+      <w:r>
+        <w:rPr>
+          <w:rFonts w:ascii="Times New Roman" w:hAnsi="Times New Roman" w:cs="Times New Roman"/>
+          <w:bCs/>
+        </w:rPr>
+        <w:t xml:space="preserve"> potential</w:t>
+      </w:r>
+      <w:r>
+        <w:rPr>
+          <w:rFonts w:ascii="Times New Roman" w:hAnsi="Times New Roman" w:cs="Times New Roman"/>
+          <w:bCs/>
+        </w:rPr>
+        <w:t xml:space="preserve"> </w:t>
+      </w:r>
+      <w:r>
+        <w:rPr>
+          <w:rFonts w:ascii="Times New Roman" w:hAnsi="Times New Roman" w:cs="Times New Roman"/>
+          <w:bCs/>
+        </w:rPr>
+        <w:t>diet</w:t>
+      </w:r>
+      <w:r>
+        <w:rPr>
+          <w:rFonts w:ascii="Times New Roman" w:hAnsi="Times New Roman" w:cs="Times New Roman"/>
+          <w:bCs/>
+        </w:rPr>
+        <w:t xml:space="preserve"> species, and a random slope term for surface sterilization treatment. Incorporating a random intercept term for</w:t>
+      </w:r>
+      <w:r>
+        <w:rPr>
+          <w:rFonts w:ascii="Times New Roman" w:hAnsi="Times New Roman" w:cs="Times New Roman"/>
+          <w:bCs/>
+        </w:rPr>
+        <w:t xml:space="preserve"> potential</w:t>
+      </w:r>
+      <w:r>
+        <w:rPr>
+          <w:rFonts w:ascii="Times New Roman" w:hAnsi="Times New Roman" w:cs="Times New Roman"/>
+          <w:bCs/>
+        </w:rPr>
+        <w:t xml:space="preserve"> </w:t>
+      </w:r>
+      <w:r>
+        <w:rPr>
+          <w:rFonts w:ascii="Times New Roman" w:hAnsi="Times New Roman" w:cs="Times New Roman"/>
+          <w:bCs/>
+        </w:rPr>
+        <w:t>diet</w:t>
+      </w:r>
+      <w:r>
+        <w:rPr>
+          <w:rFonts w:ascii="Times New Roman" w:hAnsi="Times New Roman" w:cs="Times New Roman"/>
+          <w:bCs/>
+        </w:rPr>
+        <w:t xml:space="preserve"> </w:t>
+      </w:r>
+      <w:r>
+        <w:rPr>
+          <w:rFonts w:ascii="Times New Roman" w:hAnsi="Times New Roman" w:cs="Times New Roman"/>
+          <w:bCs/>
+        </w:rPr>
+        <w:t>species combined with a random slope term for surface sterilization treatment allows the effect of surface sterilization treatment to vary by</w:t>
+      </w:r>
+      <w:r>
+        <w:rPr>
+          <w:rFonts w:ascii="Times New Roman" w:hAnsi="Times New Roman" w:cs="Times New Roman"/>
+          <w:bCs/>
+        </w:rPr>
+        <w:t xml:space="preserve"> potential</w:t>
+      </w:r>
+      <w:r>
+        <w:rPr>
+          <w:rFonts w:ascii="Times New Roman" w:hAnsi="Times New Roman" w:cs="Times New Roman"/>
+          <w:bCs/>
+        </w:rPr>
+        <w:t xml:space="preserve"> </w:t>
+      </w:r>
+      <w:r>
+        <w:rPr>
+          <w:rFonts w:ascii="Times New Roman" w:hAnsi="Times New Roman" w:cs="Times New Roman"/>
+          <w:bCs/>
+        </w:rPr>
+        <w:t>diet</w:t>
+      </w:r>
+      <w:r>
+        <w:rPr>
+          <w:rFonts w:ascii="Times New Roman" w:hAnsi="Times New Roman" w:cs="Times New Roman"/>
+          <w:bCs/>
+        </w:rPr>
+        <w:t xml:space="preserve"> </w:t>
+      </w:r>
+      <w:r>
+        <w:rPr>
+          <w:rFonts w:ascii="Times New Roman" w:hAnsi="Times New Roman" w:cs="Times New Roman"/>
+          <w:bCs/>
+        </w:rPr>
+        <w:t>species, such that some</w:t>
+      </w:r>
+      <w:r>
+        <w:rPr>
+          <w:rFonts w:ascii="Times New Roman" w:hAnsi="Times New Roman" w:cs="Times New Roman"/>
+          <w:bCs/>
+        </w:rPr>
+        <w:t xml:space="preserve"> </w:t>
+      </w:r>
+      <w:r>
+        <w:rPr>
+          <w:rFonts w:ascii="Times New Roman" w:hAnsi="Times New Roman" w:cs="Times New Roman"/>
+          <w:bCs/>
+        </w:rPr>
+        <w:t xml:space="preserve">potential </w:t>
+      </w:r>
+      <w:r>
+        <w:rPr>
+          <w:rFonts w:ascii="Times New Roman" w:hAnsi="Times New Roman" w:cs="Times New Roman"/>
+          <w:bCs/>
+        </w:rPr>
+        <w:t>diet</w:t>
+      </w:r>
+      <w:r>
+        <w:rPr>
+          <w:rFonts w:ascii="Times New Roman" w:hAnsi="Times New Roman" w:cs="Times New Roman"/>
+          <w:bCs/>
+        </w:rPr>
+        <w:t xml:space="preserve"> species may increase in presence with surface sterilization</w:t>
+      </w:r>
+      <w:r>
+        <w:rPr>
+          <w:rFonts w:ascii="Times New Roman" w:hAnsi="Times New Roman" w:cs="Times New Roman"/>
+          <w:bCs/>
+        </w:rPr>
+        <w:t xml:space="preserve"> (i.e. hidden by contaminants)</w:t>
+      </w:r>
+      <w:r>
+        <w:rPr>
+          <w:rFonts w:ascii="Times New Roman" w:hAnsi="Times New Roman" w:cs="Times New Roman"/>
+          <w:bCs/>
+        </w:rPr>
+        <w:t>, while others may decrease in presence</w:t>
+      </w:r>
+      <w:r>
+        <w:rPr>
+          <w:rFonts w:ascii="Times New Roman" w:hAnsi="Times New Roman" w:cs="Times New Roman"/>
+          <w:bCs/>
+        </w:rPr>
+        <w:t xml:space="preserve"> (</w:t>
+      </w:r>
+      <w:r>
+        <w:rPr>
+          <w:rFonts w:ascii="Times New Roman" w:hAnsi="Times New Roman" w:cs="Times New Roman"/>
+          <w:bCs/>
+        </w:rPr>
+        <w:t xml:space="preserve">i.e. potential diet item is a contaminant; </w:t>
+      </w:r>
+      <w:proofErr w:type="spellStart"/>
+      <w:r>
+        <w:rPr>
+          <w:rFonts w:ascii="Times New Roman" w:hAnsi="Times New Roman" w:cs="Times New Roman"/>
+          <w:bCs/>
+        </w:rPr>
+        <w:t>Zurr</w:t>
+      </w:r>
+      <w:proofErr w:type="spellEnd"/>
+      <w:r>
+        <w:rPr>
+          <w:rFonts w:ascii="Times New Roman" w:hAnsi="Times New Roman" w:cs="Times New Roman"/>
+          <w:bCs/>
+        </w:rPr>
+        <w:t>)</w:t>
+      </w:r>
+      <w:r>
+        <w:rPr>
+          <w:rFonts w:ascii="Times New Roman" w:hAnsi="Times New Roman" w:cs="Times New Roman"/>
+          <w:bCs/>
+        </w:rPr>
+        <w:t xml:space="preserve">. </w:t>
+      </w:r>
+      <w:r>
+        <w:rPr>
+          <w:rFonts w:ascii="Times New Roman" w:hAnsi="Times New Roman" w:cs="Times New Roman"/>
+          <w:bCs/>
+        </w:rPr>
+        <w:t xml:space="preserve">We </w:t>
+      </w:r>
+      <w:r>
+        <w:rPr>
+          <w:rFonts w:ascii="Times New Roman" w:hAnsi="Times New Roman" w:cs="Times New Roman"/>
+          <w:bCs/>
+        </w:rPr>
+        <w:t xml:space="preserve">repeated the </w:t>
+      </w:r>
+      <w:r>
+        <w:rPr>
+          <w:rFonts w:ascii="Times New Roman" w:hAnsi="Times New Roman" w:cs="Times New Roman"/>
+          <w:bCs/>
+        </w:rPr>
+        <w:lastRenderedPageBreak/>
+        <w:t xml:space="preserve">field consumer potential diet item PERMANOVA with </w:t>
+      </w:r>
+      <w:commentRangeStart w:id="113"/>
+      <w:r>
+        <w:rPr>
+          <w:rFonts w:ascii="Times New Roman" w:hAnsi="Times New Roman" w:cs="Times New Roman"/>
+          <w:bCs/>
+        </w:rPr>
+        <w:t>abundance data and also conducted both presence-absence</w:t>
+      </w:r>
       <w:commentRangeEnd w:id="113"/>
       <w:r>
         <w:rPr>
           <w:rStyle w:val="CommentReference"/>
         </w:rPr>
         <w:commentReference w:id="113"/>
-      </w:r>
-      <w:r>
-        <w:rPr>
-          <w:rFonts w:ascii="Times New Roman" w:hAnsi="Times New Roman" w:cs="Times New Roman"/>
-          <w:bCs/>
-        </w:rPr>
-        <w:t xml:space="preserve">using generalized linear models with the number of </w:t>
-      </w:r>
-      <w:r>
-        <w:rPr>
-          <w:rFonts w:ascii="Times New Roman" w:hAnsi="Times New Roman" w:cs="Times New Roman"/>
-          <w:bCs/>
-        </w:rPr>
-        <w:t xml:space="preserve">potential </w:t>
-      </w:r>
-      <w:r>
-        <w:rPr>
-          <w:rFonts w:ascii="Times New Roman" w:hAnsi="Times New Roman" w:cs="Times New Roman"/>
-          <w:bCs/>
-        </w:rPr>
-        <w:t>diet</w:t>
-      </w:r>
-      <w:r>
-        <w:rPr>
-          <w:rFonts w:ascii="Times New Roman" w:hAnsi="Times New Roman" w:cs="Times New Roman"/>
-          <w:bCs/>
-        </w:rPr>
-        <w:t xml:space="preserve"> species per sample as the response variable, surface sterilization</w:t>
-      </w:r>
-      <w:r>
-        <w:rPr>
-          <w:rFonts w:ascii="Times New Roman" w:hAnsi="Times New Roman" w:cs="Times New Roman"/>
-          <w:bCs/>
-        </w:rPr>
-        <w:t xml:space="preserve"> treatment</w:t>
-      </w:r>
-      <w:r>
-        <w:rPr>
-          <w:rFonts w:ascii="Times New Roman" w:hAnsi="Times New Roman" w:cs="Times New Roman"/>
-          <w:bCs/>
-        </w:rPr>
-        <w:t xml:space="preserve"> as </w:t>
-      </w:r>
-      <w:r>
-        <w:rPr>
-          <w:rFonts w:ascii="Times New Roman" w:hAnsi="Times New Roman" w:cs="Times New Roman"/>
-          <w:bCs/>
-        </w:rPr>
-        <w:t xml:space="preserve">the </w:t>
-      </w:r>
-      <w:r>
-        <w:rPr>
-          <w:rFonts w:ascii="Times New Roman" w:hAnsi="Times New Roman" w:cs="Times New Roman"/>
-          <w:bCs/>
-        </w:rPr>
-        <w:t>fixed effect</w:t>
-      </w:r>
-      <w:r>
-        <w:rPr>
-          <w:rFonts w:ascii="Times New Roman" w:hAnsi="Times New Roman" w:cs="Times New Roman"/>
-          <w:bCs/>
-        </w:rPr>
-        <w:t xml:space="preserve"> </w:t>
-      </w:r>
-      <w:r>
-        <w:rPr>
-          <w:rFonts w:ascii="Times New Roman" w:hAnsi="Times New Roman" w:cs="Times New Roman"/>
-          <w:bCs/>
-        </w:rPr>
-        <w:t>and a Poisson or negative binomial distribution (to correct for overdispersion when needed). We assessed differences in</w:t>
-      </w:r>
-      <w:r>
-        <w:rPr>
-          <w:rFonts w:ascii="Times New Roman" w:hAnsi="Times New Roman" w:cs="Times New Roman"/>
-          <w:bCs/>
-        </w:rPr>
-        <w:t xml:space="preserve"> potential diet</w:t>
-      </w:r>
-      <w:r>
-        <w:rPr>
-          <w:rFonts w:ascii="Times New Roman" w:hAnsi="Times New Roman" w:cs="Times New Roman"/>
-          <w:bCs/>
-        </w:rPr>
-        <w:t xml:space="preserve"> species composition between surface sterilized and unsterilized </w:t>
-      </w:r>
-      <w:r>
-        <w:rPr>
-          <w:rFonts w:ascii="Times New Roman" w:hAnsi="Times New Roman" w:cs="Times New Roman"/>
-          <w:bCs/>
-        </w:rPr>
-        <w:t>consumer</w:t>
-      </w:r>
-      <w:r>
-        <w:rPr>
-          <w:rFonts w:ascii="Times New Roman" w:hAnsi="Times New Roman" w:cs="Times New Roman"/>
-          <w:bCs/>
-        </w:rPr>
-        <w:t xml:space="preserve">s using a presence-absence PERMANOVA model fit </w:t>
-      </w:r>
-      <w:r>
-        <w:rPr>
-          <w:rFonts w:ascii="Times New Roman" w:hAnsi="Times New Roman" w:cs="Times New Roman"/>
-          <w:bCs/>
-        </w:rPr>
-        <w:t xml:space="preserve">with </w:t>
-      </w:r>
-      <w:r>
-        <w:rPr>
-          <w:rFonts w:ascii="Times New Roman" w:hAnsi="Times New Roman" w:cs="Times New Roman"/>
-          <w:bCs/>
-        </w:rPr>
-        <w:t>a binomial mixed effects model with surface sterilization treatment as a fixed effect, a random intercept term for</w:t>
-      </w:r>
-      <w:r>
-        <w:rPr>
-          <w:rFonts w:ascii="Times New Roman" w:hAnsi="Times New Roman" w:cs="Times New Roman"/>
-          <w:bCs/>
-        </w:rPr>
-        <w:t xml:space="preserve"> potential</w:t>
-      </w:r>
-      <w:r>
-        <w:rPr>
-          <w:rFonts w:ascii="Times New Roman" w:hAnsi="Times New Roman" w:cs="Times New Roman"/>
-          <w:bCs/>
-        </w:rPr>
-        <w:t xml:space="preserve"> </w:t>
-      </w:r>
-      <w:r>
-        <w:rPr>
-          <w:rFonts w:ascii="Times New Roman" w:hAnsi="Times New Roman" w:cs="Times New Roman"/>
-          <w:bCs/>
-        </w:rPr>
-        <w:t>diet</w:t>
-      </w:r>
-      <w:r>
-        <w:rPr>
-          <w:rFonts w:ascii="Times New Roman" w:hAnsi="Times New Roman" w:cs="Times New Roman"/>
-          <w:bCs/>
-        </w:rPr>
-        <w:t xml:space="preserve"> species, and a random slope term for surface sterilization treatment. Incorporating a random intercept term for</w:t>
-      </w:r>
-      <w:r>
-        <w:rPr>
-          <w:rFonts w:ascii="Times New Roman" w:hAnsi="Times New Roman" w:cs="Times New Roman"/>
-          <w:bCs/>
-        </w:rPr>
-        <w:t xml:space="preserve"> potential</w:t>
-      </w:r>
-      <w:r>
-        <w:rPr>
-          <w:rFonts w:ascii="Times New Roman" w:hAnsi="Times New Roman" w:cs="Times New Roman"/>
-          <w:bCs/>
-        </w:rPr>
-        <w:t xml:space="preserve"> </w:t>
-      </w:r>
-      <w:r>
-        <w:rPr>
-          <w:rFonts w:ascii="Times New Roman" w:hAnsi="Times New Roman" w:cs="Times New Roman"/>
-          <w:bCs/>
-        </w:rPr>
-        <w:t>diet</w:t>
-      </w:r>
-      <w:r>
-        <w:rPr>
-          <w:rFonts w:ascii="Times New Roman" w:hAnsi="Times New Roman" w:cs="Times New Roman"/>
-          <w:bCs/>
-        </w:rPr>
-        <w:t xml:space="preserve"> </w:t>
-      </w:r>
-      <w:r>
-        <w:rPr>
-          <w:rFonts w:ascii="Times New Roman" w:hAnsi="Times New Roman" w:cs="Times New Roman"/>
-          <w:bCs/>
-        </w:rPr>
-        <w:t>species combined with a random slope term for surface sterilization treatment allows the effect of surface sterilization treatment to vary by</w:t>
-      </w:r>
-      <w:r>
-        <w:rPr>
-          <w:rFonts w:ascii="Times New Roman" w:hAnsi="Times New Roman" w:cs="Times New Roman"/>
-          <w:bCs/>
-        </w:rPr>
-        <w:t xml:space="preserve"> potential</w:t>
-      </w:r>
-      <w:r>
-        <w:rPr>
-          <w:rFonts w:ascii="Times New Roman" w:hAnsi="Times New Roman" w:cs="Times New Roman"/>
-          <w:bCs/>
-        </w:rPr>
-        <w:t xml:space="preserve"> </w:t>
-      </w:r>
-      <w:r>
-        <w:rPr>
-          <w:rFonts w:ascii="Times New Roman" w:hAnsi="Times New Roman" w:cs="Times New Roman"/>
-          <w:bCs/>
-        </w:rPr>
-        <w:t>diet</w:t>
-      </w:r>
-      <w:r>
-        <w:rPr>
-          <w:rFonts w:ascii="Times New Roman" w:hAnsi="Times New Roman" w:cs="Times New Roman"/>
-          <w:bCs/>
-        </w:rPr>
-        <w:t xml:space="preserve"> </w:t>
-      </w:r>
-      <w:r>
-        <w:rPr>
-          <w:rFonts w:ascii="Times New Roman" w:hAnsi="Times New Roman" w:cs="Times New Roman"/>
-          <w:bCs/>
-        </w:rPr>
-        <w:t>species, such that some</w:t>
-      </w:r>
-      <w:r>
-        <w:rPr>
-          <w:rFonts w:ascii="Times New Roman" w:hAnsi="Times New Roman" w:cs="Times New Roman"/>
-          <w:bCs/>
-        </w:rPr>
-        <w:t xml:space="preserve"> </w:t>
-      </w:r>
-      <w:r>
-        <w:rPr>
-          <w:rFonts w:ascii="Times New Roman" w:hAnsi="Times New Roman" w:cs="Times New Roman"/>
-          <w:bCs/>
-        </w:rPr>
-        <w:t xml:space="preserve">potential </w:t>
-      </w:r>
-      <w:r>
-        <w:rPr>
-          <w:rFonts w:ascii="Times New Roman" w:hAnsi="Times New Roman" w:cs="Times New Roman"/>
-          <w:bCs/>
-        </w:rPr>
-        <w:t>diet</w:t>
-      </w:r>
-      <w:r>
-        <w:rPr>
-          <w:rFonts w:ascii="Times New Roman" w:hAnsi="Times New Roman" w:cs="Times New Roman"/>
-          <w:bCs/>
-        </w:rPr>
-        <w:t xml:space="preserve"> species may increase in presence with surface sterilization</w:t>
-      </w:r>
-      <w:r>
-        <w:rPr>
-          <w:rFonts w:ascii="Times New Roman" w:hAnsi="Times New Roman" w:cs="Times New Roman"/>
-          <w:bCs/>
-        </w:rPr>
-        <w:t xml:space="preserve"> (i.e. hidden by contaminants)</w:t>
-      </w:r>
-      <w:r>
-        <w:rPr>
-          <w:rFonts w:ascii="Times New Roman" w:hAnsi="Times New Roman" w:cs="Times New Roman"/>
-          <w:bCs/>
-        </w:rPr>
-        <w:t>, while others may decrease in presence</w:t>
-      </w:r>
-      <w:r>
-        <w:rPr>
-          <w:rFonts w:ascii="Times New Roman" w:hAnsi="Times New Roman" w:cs="Times New Roman"/>
-          <w:bCs/>
-        </w:rPr>
-        <w:t xml:space="preserve"> (</w:t>
-      </w:r>
-      <w:r>
-        <w:rPr>
-          <w:rFonts w:ascii="Times New Roman" w:hAnsi="Times New Roman" w:cs="Times New Roman"/>
-          <w:bCs/>
-        </w:rPr>
-        <w:t xml:space="preserve">i.e. potential diet item is a contaminant; </w:t>
-      </w:r>
-      <w:proofErr w:type="spellStart"/>
-      <w:r>
-        <w:rPr>
-          <w:rFonts w:ascii="Times New Roman" w:hAnsi="Times New Roman" w:cs="Times New Roman"/>
-          <w:bCs/>
-        </w:rPr>
-        <w:t>Zurr</w:t>
-      </w:r>
-      <w:proofErr w:type="spellEnd"/>
-      <w:r>
-        <w:rPr>
-          <w:rFonts w:ascii="Times New Roman" w:hAnsi="Times New Roman" w:cs="Times New Roman"/>
-          <w:bCs/>
-        </w:rPr>
-        <w:t>)</w:t>
-      </w:r>
-      <w:r>
-        <w:rPr>
-          <w:rFonts w:ascii="Times New Roman" w:hAnsi="Times New Roman" w:cs="Times New Roman"/>
-          <w:bCs/>
-        </w:rPr>
-        <w:t xml:space="preserve">. </w:t>
-      </w:r>
-      <w:r>
-        <w:rPr>
-          <w:rFonts w:ascii="Times New Roman" w:hAnsi="Times New Roman" w:cs="Times New Roman"/>
-          <w:bCs/>
-        </w:rPr>
-        <w:t xml:space="preserve">We </w:t>
-      </w:r>
-      <w:r>
-        <w:rPr>
-          <w:rFonts w:ascii="Times New Roman" w:hAnsi="Times New Roman" w:cs="Times New Roman"/>
-          <w:bCs/>
-        </w:rPr>
-        <w:t xml:space="preserve">repeated the field consumer potential diet item PERMANOVA with </w:t>
-      </w:r>
-      <w:commentRangeStart w:id="117"/>
-      <w:r>
-        <w:rPr>
-          <w:rFonts w:ascii="Times New Roman" w:hAnsi="Times New Roman" w:cs="Times New Roman"/>
-          <w:bCs/>
-        </w:rPr>
-        <w:t>abundance data and also conducted both presence-absence</w:t>
-      </w:r>
-      <w:commentRangeEnd w:id="117"/>
-      <w:r>
-        <w:rPr>
-          <w:rStyle w:val="CommentReference"/>
-        </w:rPr>
-        <w:commentReference w:id="117"/>
       </w:r>
       <w:r>
         <w:rPr>
@@ -9647,15 +9638,7 @@
           <w:rFonts w:ascii="Times New Roman" w:hAnsi="Times New Roman" w:cs="Times New Roman"/>
           <w:bCs/>
         </w:rPr>
-        <w:t xml:space="preserve"> package version 1.43.15). For responses for which the best model included the surface </w:t>
-      </w:r>
-      <w:r>
-        <w:rPr>
-          <w:rFonts w:ascii="Times New Roman" w:hAnsi="Times New Roman" w:cs="Times New Roman"/>
-          <w:bCs/>
-        </w:rPr>
-        <w:lastRenderedPageBreak/>
-        <w:t>sterilization</w:t>
+        <w:t xml:space="preserve"> package version 1.43.15). For responses for which the best model included the surface sterilization</w:t>
       </w:r>
       <w:r>
         <w:rPr>
@@ -9821,8 +9804,8 @@
         </w:rPr>
         <w:t xml:space="preserve">Amplification success across all samples was </w:t>
       </w:r>
-      <w:commentRangeStart w:id="118"/>
-      <w:commentRangeStart w:id="119"/>
+      <w:commentRangeStart w:id="114"/>
+      <w:commentRangeStart w:id="115"/>
       <w:r>
         <w:rPr>
           <w:rFonts w:ascii="Times New Roman" w:hAnsi="Times New Roman" w:cs="Times New Roman"/>
@@ -9837,19 +9820,19 @@
         </w:rPr>
         <w:t>f 72</w:t>
       </w:r>
-      <w:commentRangeEnd w:id="118"/>
+      <w:commentRangeEnd w:id="114"/>
       <w:r>
         <w:rPr>
           <w:rStyle w:val="CommentReference"/>
         </w:rPr>
-        <w:commentReference w:id="118"/>
-      </w:r>
-      <w:commentRangeEnd w:id="119"/>
+        <w:commentReference w:id="114"/>
+      </w:r>
+      <w:commentRangeEnd w:id="115"/>
       <w:r>
         <w:rPr>
           <w:rStyle w:val="CommentReference"/>
         </w:rPr>
-        <w:commentReference w:id="119"/>
+        <w:commentReference w:id="115"/>
       </w:r>
       <w:r>
         <w:rPr>
@@ -10019,14 +10002,14 @@
           <w:rFonts w:ascii="Times New Roman" w:hAnsi="Times New Roman" w:cs="Times New Roman"/>
           <w:bCs/>
         </w:rPr>
-        <w:t>Eighty-t</w:t>
-      </w:r>
-      <w:r>
-        <w:rPr>
-          <w:rFonts w:ascii="Times New Roman" w:hAnsi="Times New Roman" w:cs="Times New Roman"/>
-          <w:bCs/>
-        </w:rPr>
-        <w:t xml:space="preserve">wo </w:t>
+        <w:t>Seventy-three</w:t>
+      </w:r>
+      <w:r>
+        <w:rPr>
+          <w:rFonts w:ascii="Times New Roman" w:hAnsi="Times New Roman" w:cs="Times New Roman"/>
+          <w:bCs/>
+        </w:rPr>
+        <w:t xml:space="preserve"> </w:t>
       </w:r>
       <w:r>
         <w:rPr>
@@ -10040,9 +10023,23 @@
           <w:rFonts w:ascii="Times New Roman" w:hAnsi="Times New Roman" w:cs="Times New Roman"/>
           <w:bCs/>
         </w:rPr>
-        <w:t xml:space="preserve">(145/176) of the ASVs </w:t>
-      </w:r>
-      <w:del w:id="120" w:author="Austen Apigo" w:date="2020-06-11T10:00:00Z">
+        <w:t>(1</w:t>
+      </w:r>
+      <w:r>
+        <w:rPr>
+          <w:rFonts w:ascii="Times New Roman" w:hAnsi="Times New Roman" w:cs="Times New Roman"/>
+          <w:bCs/>
+        </w:rPr>
+        <w:t xml:space="preserve">28 of </w:t>
+      </w:r>
+      <w:r>
+        <w:rPr>
+          <w:rFonts w:ascii="Times New Roman" w:hAnsi="Times New Roman" w:cs="Times New Roman"/>
+          <w:bCs/>
+        </w:rPr>
+        <w:t xml:space="preserve">176) of the ASVs </w:t>
+      </w:r>
+      <w:del w:id="116" w:author="Austen Apigo" w:date="2020-06-11T10:00:00Z">
         <w:r>
           <w:rPr>
             <w:rFonts w:ascii="Times New Roman" w:hAnsi="Times New Roman" w:cs="Times New Roman"/>
@@ -10051,7 +10048,7 @@
           <w:delText xml:space="preserve">received </w:delText>
         </w:r>
       </w:del>
-      <w:ins w:id="121" w:author="Austen Apigo" w:date="2020-06-11T10:00:00Z">
+      <w:ins w:id="117" w:author="Austen Apigo" w:date="2020-06-11T10:00:00Z">
         <w:r>
           <w:rPr>
             <w:rFonts w:ascii="Times New Roman" w:hAnsi="Times New Roman" w:cs="Times New Roman"/>
@@ -10065,77 +10062,14 @@
           <w:rFonts w:ascii="Times New Roman" w:hAnsi="Times New Roman" w:cs="Times New Roman"/>
           <w:bCs/>
         </w:rPr>
-        <w:t xml:space="preserve">a taxonomic assignment. All BOLD and </w:t>
-      </w:r>
-      <w:proofErr w:type="spellStart"/>
-      <w:r>
-        <w:rPr>
-          <w:rFonts w:ascii="Times New Roman" w:hAnsi="Times New Roman" w:cs="Times New Roman"/>
-          <w:bCs/>
-        </w:rPr>
-        <w:t>BLASTed</w:t>
-      </w:r>
-      <w:proofErr w:type="spellEnd"/>
-      <w:r>
-        <w:rPr>
-          <w:rFonts w:ascii="Times New Roman" w:hAnsi="Times New Roman" w:cs="Times New Roman"/>
-          <w:bCs/>
-        </w:rPr>
-        <w:t xml:space="preserve"> taxonomic assignments matched and the BOLD </w:t>
-      </w:r>
-      <w:proofErr w:type="spellStart"/>
-      <w:r>
-        <w:rPr>
-          <w:rFonts w:ascii="Times New Roman" w:hAnsi="Times New Roman" w:cs="Times New Roman"/>
-          <w:bCs/>
-        </w:rPr>
-        <w:t>IDEngine</w:t>
-      </w:r>
-      <w:proofErr w:type="spellEnd"/>
-      <w:r>
-        <w:rPr>
-          <w:rFonts w:ascii="Times New Roman" w:hAnsi="Times New Roman" w:cs="Times New Roman"/>
-          <w:bCs/>
-        </w:rPr>
-        <w:t xml:space="preserve"> did not assign taxonomies to any ASVs not assigned by BLAST (</w:t>
-      </w:r>
-      <w:commentRangeStart w:id="122"/>
-      <w:r>
-        <w:rPr>
-          <w:rFonts w:ascii="Times New Roman" w:hAnsi="Times New Roman" w:cs="Times New Roman"/>
-          <w:bCs/>
-        </w:rPr>
-        <w:t xml:space="preserve">the BOLD taxonomic assignments were to species level versus order, family, or genus level for those ASVs that matched in BOLD; 44 </w:t>
-      </w:r>
-      <w:proofErr w:type="gramStart"/>
-      <w:r>
-        <w:rPr>
-          <w:rFonts w:ascii="Times New Roman" w:hAnsi="Times New Roman" w:cs="Times New Roman"/>
-          <w:bCs/>
-        </w:rPr>
-        <w:t>total</w:t>
-      </w:r>
-      <w:commentRangeEnd w:id="122"/>
-      <w:proofErr w:type="gramEnd"/>
-      <w:r>
-        <w:rPr>
-          <w:rStyle w:val="CommentReference"/>
-        </w:rPr>
-        <w:commentReference w:id="122"/>
-      </w:r>
-      <w:r>
-        <w:rPr>
-          <w:rFonts w:ascii="Times New Roman" w:hAnsi="Times New Roman" w:cs="Times New Roman"/>
-          <w:bCs/>
-        </w:rPr>
-        <w:t>).</w:t>
-      </w:r>
-      <w:r>
-        <w:rPr>
-          <w:rFonts w:ascii="Times New Roman" w:hAnsi="Times New Roman" w:cs="Times New Roman"/>
-          <w:bCs/>
-        </w:rPr>
-        <w:t xml:space="preserve"> </w:t>
+        <w:t xml:space="preserve">a taxonomic assignment. </w:t>
+      </w:r>
+      <w:r>
+        <w:rPr>
+          <w:rFonts w:ascii="Times New Roman" w:hAnsi="Times New Roman" w:cs="Times New Roman"/>
+          <w:bCs/>
+        </w:rPr>
+        <w:t xml:space="preserve">Twenty-three percent of these taxonomies corresponded to potential prey items (41 of 176) and eight percent (14 of 176) corresponded to consumer DNA. Eighty-five percent of the potential prey ASVs received a species-level taxonomic assignment (35 of 41) from either the BLAST or BOLD taxonomic assignments, and every potential prey species received a family-level and order-level taxonomic assignment. There were no conflicting taxonomic assignments at the family level or higher between the BOLD and BLAST assignments. </w:t>
       </w:r>
     </w:p>
     <w:p>
@@ -10155,6 +10089,7 @@
           <w:iCs/>
         </w:rPr>
       </w:pPr>
+      <w:commentRangeStart w:id="118"/>
       <w:r>
         <w:rPr>
           <w:rFonts w:ascii="Times New Roman" w:hAnsi="Times New Roman" w:cs="Times New Roman"/>
@@ -10162,221 +10097,23 @@
           <w:i/>
           <w:iCs/>
         </w:rPr>
-        <w:t>Sampling completeness and error checking</w:t>
-      </w:r>
-    </w:p>
-    <w:p>
-      <w:pPr>
-        <w:rPr>
-          <w:rFonts w:ascii="Times New Roman" w:hAnsi="Times New Roman" w:cs="Times New Roman"/>
-          <w:bCs/>
-        </w:rPr>
-      </w:pPr>
-      <w:r>
-        <w:rPr>
-          <w:rFonts w:ascii="Times New Roman" w:hAnsi="Times New Roman" w:cs="Times New Roman"/>
-          <w:bCs/>
-        </w:rPr>
-        <w:t>Based on sampling completeness curves, all samples were sequenced enough to capture 99 – 100% of the species richness in samples</w:t>
-      </w:r>
-      <w:r>
-        <w:rPr>
-          <w:rFonts w:ascii="Times New Roman" w:hAnsi="Times New Roman" w:cs="Times New Roman"/>
-          <w:bCs/>
-        </w:rPr>
-        <w:t xml:space="preserve"> (supplement)</w:t>
-      </w:r>
-      <w:r>
-        <w:rPr>
-          <w:rFonts w:ascii="Times New Roman" w:hAnsi="Times New Roman" w:cs="Times New Roman"/>
-          <w:bCs/>
-        </w:rPr>
-        <w:t xml:space="preserve">. </w:t>
-      </w:r>
-      <w:r>
-        <w:rPr>
-          <w:rFonts w:ascii="Times New Roman" w:hAnsi="Times New Roman" w:cs="Times New Roman"/>
-          <w:bCs/>
-        </w:rPr>
-        <w:t>The</w:t>
-      </w:r>
-      <w:r>
-        <w:rPr>
-          <w:rFonts w:ascii="Times New Roman" w:hAnsi="Times New Roman" w:cs="Times New Roman"/>
-          <w:bCs/>
-        </w:rPr>
-        <w:t xml:space="preserve"> negative control was assigned only one ASV with a read abundance of </w:t>
-      </w:r>
-      <w:r>
-        <w:rPr>
-          <w:rFonts w:ascii="Times New Roman" w:hAnsi="Times New Roman" w:cs="Times New Roman"/>
-          <w:bCs/>
-        </w:rPr>
-        <w:t xml:space="preserve">one and </w:t>
-      </w:r>
-      <w:r>
-        <w:rPr>
-          <w:rFonts w:ascii="Times New Roman" w:hAnsi="Times New Roman" w:cs="Times New Roman"/>
-          <w:bCs/>
-        </w:rPr>
-        <w:t>this distribution was</w:t>
-      </w:r>
-      <w:r>
-        <w:rPr>
-          <w:rFonts w:ascii="Times New Roman" w:hAnsi="Times New Roman" w:cs="Times New Roman"/>
-          <w:bCs/>
-        </w:rPr>
-        <w:t xml:space="preserve"> best fit by a </w:t>
-      </w:r>
-      <w:r>
-        <w:rPr>
-          <w:rFonts w:ascii="Times New Roman" w:hAnsi="Times New Roman" w:cs="Times New Roman"/>
-          <w:bCs/>
-        </w:rPr>
-        <w:t>negative binomial</w:t>
-      </w:r>
-      <w:r>
-        <w:rPr>
-          <w:rFonts w:ascii="Times New Roman" w:hAnsi="Times New Roman" w:cs="Times New Roman"/>
-          <w:bCs/>
-        </w:rPr>
-        <w:t xml:space="preserve"> distribution. </w:t>
-      </w:r>
-      <w:r>
-        <w:rPr>
-          <w:rFonts w:ascii="Times New Roman" w:hAnsi="Times New Roman" w:cs="Times New Roman"/>
-          <w:bCs/>
-        </w:rPr>
-        <w:t>Based on th</w:t>
-      </w:r>
-      <w:r>
-        <w:rPr>
-          <w:rFonts w:ascii="Times New Roman" w:hAnsi="Times New Roman" w:cs="Times New Roman"/>
-          <w:bCs/>
-        </w:rPr>
-        <w:t>is distribution</w:t>
-      </w:r>
-      <w:r>
-        <w:rPr>
-          <w:rFonts w:ascii="Times New Roman" w:hAnsi="Times New Roman" w:cs="Times New Roman"/>
-          <w:bCs/>
-        </w:rPr>
-        <w:t xml:space="preserve">, </w:t>
-      </w:r>
-      <w:r>
-        <w:rPr>
-          <w:rFonts w:ascii="Times New Roman" w:hAnsi="Times New Roman" w:cs="Times New Roman"/>
-          <w:bCs/>
-        </w:rPr>
-        <w:t>all reads with a read abundance of one or more represent real biological diversity (p-value &lt; 0.001)</w:t>
-      </w:r>
-      <w:r>
-        <w:rPr>
-          <w:rFonts w:ascii="Times New Roman" w:hAnsi="Times New Roman" w:cs="Times New Roman"/>
-          <w:bCs/>
-        </w:rPr>
-        <w:t xml:space="preserve">. </w:t>
-      </w:r>
-      <w:r>
-        <w:rPr>
-          <w:rFonts w:ascii="Times New Roman" w:hAnsi="Times New Roman" w:cs="Times New Roman"/>
-          <w:bCs/>
-        </w:rPr>
-        <w:t>ASVs were matched with good specificity, with each positive control</w:t>
-      </w:r>
-      <w:r>
-        <w:rPr>
-          <w:rFonts w:ascii="Times New Roman" w:hAnsi="Times New Roman" w:cs="Times New Roman"/>
-          <w:bCs/>
-        </w:rPr>
-        <w:t xml:space="preserve"> </w:t>
-      </w:r>
-      <w:r>
-        <w:rPr>
-          <w:rFonts w:ascii="Times New Roman" w:hAnsi="Times New Roman" w:cs="Times New Roman"/>
-          <w:bCs/>
-        </w:rPr>
-        <w:t>assigned to</w:t>
-      </w:r>
-      <w:r>
-        <w:rPr>
-          <w:rFonts w:ascii="Times New Roman" w:hAnsi="Times New Roman" w:cs="Times New Roman"/>
-          <w:bCs/>
-        </w:rPr>
-        <w:t xml:space="preserve"> 3 ASVs</w:t>
-      </w:r>
-      <w:r>
-        <w:rPr>
-          <w:rFonts w:ascii="Times New Roman" w:hAnsi="Times New Roman" w:cs="Times New Roman"/>
-          <w:bCs/>
-        </w:rPr>
-        <w:t xml:space="preserve"> (with one dominating read abundance by a factor of 10</w:t>
-      </w:r>
-      <w:r>
-        <w:rPr>
-          <w:rFonts w:ascii="Times New Roman" w:hAnsi="Times New Roman" w:cs="Times New Roman"/>
-          <w:bCs/>
-          <w:vertAlign w:val="superscript"/>
-        </w:rPr>
-        <w:t>5</w:t>
-      </w:r>
-      <w:r>
-        <w:rPr>
-          <w:rFonts w:ascii="Times New Roman" w:hAnsi="Times New Roman" w:cs="Times New Roman"/>
-          <w:bCs/>
-        </w:rPr>
-        <w:t>)</w:t>
-      </w:r>
-      <w:r>
-        <w:rPr>
-          <w:rFonts w:ascii="Times New Roman" w:hAnsi="Times New Roman" w:cs="Times New Roman"/>
-          <w:bCs/>
-        </w:rPr>
-        <w:t xml:space="preserve">. </w:t>
-      </w:r>
-    </w:p>
-    <w:p>
-      <w:pPr>
-        <w:rPr>
-          <w:rFonts w:ascii="Times New Roman" w:hAnsi="Times New Roman" w:cs="Times New Roman"/>
-          <w:bCs/>
-        </w:rPr>
-      </w:pPr>
-    </w:p>
-    <w:p>
-      <w:pPr>
+        <w:t xml:space="preserve">Detection and abundance of </w:t>
+      </w:r>
+      <w:r>
         <w:rPr>
           <w:rFonts w:ascii="Times New Roman" w:hAnsi="Times New Roman" w:cs="Times New Roman"/>
           <w:bCs/>
           <w:i/>
           <w:iCs/>
         </w:rPr>
-      </w:pPr>
-      <w:commentRangeStart w:id="123"/>
-      <w:r>
-        <w:rPr>
-          <w:rFonts w:ascii="Times New Roman" w:hAnsi="Times New Roman" w:cs="Times New Roman"/>
-          <w:bCs/>
-          <w:i/>
-          <w:iCs/>
-        </w:rPr>
-        <w:t xml:space="preserve">Detection and abundance of </w:t>
-      </w:r>
-      <w:r>
-        <w:rPr>
-          <w:rFonts w:ascii="Times New Roman" w:hAnsi="Times New Roman" w:cs="Times New Roman"/>
-          <w:bCs/>
-          <w:i/>
-          <w:iCs/>
-        </w:rPr>
         <w:t>diet</w:t>
       </w:r>
-      <w:commentRangeEnd w:id="123"/>
+      <w:commentRangeEnd w:id="118"/>
       <w:r>
         <w:rPr>
           <w:rStyle w:val="CommentReference"/>
         </w:rPr>
-        <w:commentReference w:id="123"/>
+        <w:commentReference w:id="118"/>
       </w:r>
     </w:p>
     <w:p>
@@ -10407,7 +10144,7 @@
         </w:rPr>
         <w:t>diet</w:t>
       </w:r>
-      <w:ins w:id="124" w:author="Austen Apigo" w:date="2020-06-08T13:51:00Z">
+      <w:ins w:id="119" w:author="Austen Apigo" w:date="2020-06-08T13:51:00Z">
         <w:r>
           <w:rPr>
             <w:rFonts w:ascii="Times New Roman" w:hAnsi="Times New Roman" w:cs="Times New Roman"/>
@@ -10465,6 +10202,13 @@
           <w:rFonts w:ascii="Times New Roman" w:hAnsi="Times New Roman" w:cs="Times New Roman"/>
           <w:bCs/>
         </w:rPr>
+        <w:t xml:space="preserve">(_ of _) </w:t>
+      </w:r>
+      <w:r>
+        <w:rPr>
+          <w:rFonts w:ascii="Times New Roman" w:hAnsi="Times New Roman" w:cs="Times New Roman"/>
+          <w:bCs/>
+        </w:rPr>
         <w:t xml:space="preserve">of mesocosm </w:t>
       </w:r>
       <w:r>
@@ -10521,7 +10265,21 @@
           <w:rFonts w:ascii="Times New Roman" w:hAnsi="Times New Roman" w:cs="Times New Roman"/>
           <w:bCs/>
         </w:rPr>
-        <w:t xml:space="preserve"> of field-collected </w:t>
+        <w:t xml:space="preserve"> </w:t>
+      </w:r>
+      <w:r>
+        <w:rPr>
+          <w:rFonts w:ascii="Times New Roman" w:hAnsi="Times New Roman" w:cs="Times New Roman"/>
+          <w:bCs/>
+        </w:rPr>
+        <w:t xml:space="preserve">(_ of _) </w:t>
+      </w:r>
+      <w:r>
+        <w:rPr>
+          <w:rFonts w:ascii="Times New Roman" w:hAnsi="Times New Roman" w:cs="Times New Roman"/>
+          <w:bCs/>
+        </w:rPr>
+        <w:t xml:space="preserve">of field-collected </w:t>
       </w:r>
       <w:r>
         <w:rPr>
@@ -10706,7 +10464,21 @@
           <w:rFonts w:ascii="Times New Roman" w:hAnsi="Times New Roman" w:cs="Times New Roman"/>
           <w:bCs/>
         </w:rPr>
-        <w:t xml:space="preserve">from a detection in 91% of all </w:t>
+        <w:t xml:space="preserve">from a detection in 91% </w:t>
+      </w:r>
+      <w:r>
+        <w:rPr>
+          <w:rFonts w:ascii="Times New Roman" w:hAnsi="Times New Roman" w:cs="Times New Roman"/>
+          <w:bCs/>
+        </w:rPr>
+        <w:t xml:space="preserve">(_ of _) </w:t>
+      </w:r>
+      <w:r>
+        <w:rPr>
+          <w:rFonts w:ascii="Times New Roman" w:hAnsi="Times New Roman" w:cs="Times New Roman"/>
+          <w:bCs/>
+        </w:rPr>
+        <w:t xml:space="preserve">of all </w:t>
       </w:r>
       <w:r>
         <w:rPr>
@@ -10720,7 +10492,37 @@
           <w:rFonts w:ascii="Times New Roman" w:hAnsi="Times New Roman" w:cs="Times New Roman"/>
           <w:bCs/>
         </w:rPr>
-        <w:t xml:space="preserve">s when unsterilized to 50% of all </w:t>
+        <w:t>s when unsterilized to 50%</w:t>
+      </w:r>
+      <w:r>
+        <w:rPr>
+          <w:rFonts w:ascii="Times New Roman" w:hAnsi="Times New Roman" w:cs="Times New Roman"/>
+          <w:bCs/>
+        </w:rPr>
+        <w:t xml:space="preserve"> </w:t>
+      </w:r>
+      <w:proofErr w:type="gramStart"/>
+      <w:r>
+        <w:rPr>
+          <w:rFonts w:ascii="Times New Roman" w:hAnsi="Times New Roman" w:cs="Times New Roman"/>
+          <w:bCs/>
+        </w:rPr>
+        <w:t>( _</w:t>
+      </w:r>
+      <w:proofErr w:type="gramEnd"/>
+      <w:r>
+        <w:rPr>
+          <w:rFonts w:ascii="Times New Roman" w:hAnsi="Times New Roman" w:cs="Times New Roman"/>
+          <w:bCs/>
+        </w:rPr>
+        <w:t xml:space="preserve"> of _)</w:t>
+      </w:r>
+      <w:r>
+        <w:rPr>
+          <w:rFonts w:ascii="Times New Roman" w:hAnsi="Times New Roman" w:cs="Times New Roman"/>
+          <w:bCs/>
+        </w:rPr>
+        <w:t xml:space="preserve"> of all </w:t>
       </w:r>
       <w:r>
         <w:rPr>
@@ -10755,7 +10557,49 @@
           <w:rFonts w:ascii="Times New Roman" w:hAnsi="Times New Roman" w:cs="Times New Roman"/>
           <w:bCs/>
         </w:rPr>
-        <w:t xml:space="preserve">28 concatenated ASVs corresponded to </w:t>
+        <w:t xml:space="preserve">concatenated ASVs corresponded to </w:t>
+      </w:r>
+      <w:r>
+        <w:rPr>
+          <w:rFonts w:ascii="Times New Roman" w:hAnsi="Times New Roman" w:cs="Times New Roman"/>
+          <w:bCs/>
+        </w:rPr>
+        <w:t>2</w:t>
+      </w:r>
+      <w:r>
+        <w:rPr>
+          <w:rFonts w:ascii="Times New Roman" w:hAnsi="Times New Roman" w:cs="Times New Roman"/>
+          <w:bCs/>
+        </w:rPr>
+        <w:t>0</w:t>
+      </w:r>
+      <w:r>
+        <w:rPr>
+          <w:rFonts w:ascii="Times New Roman" w:hAnsi="Times New Roman" w:cs="Times New Roman"/>
+          <w:bCs/>
+        </w:rPr>
+        <w:t xml:space="preserve"> </w:t>
+      </w:r>
+      <w:r>
+        <w:rPr>
+          <w:rFonts w:ascii="Times New Roman" w:hAnsi="Times New Roman" w:cs="Times New Roman"/>
+          <w:bCs/>
+        </w:rPr>
+        <w:t>families</w:t>
+      </w:r>
+      <w:r>
+        <w:rPr>
+          <w:rFonts w:ascii="Times New Roman" w:hAnsi="Times New Roman" w:cs="Times New Roman"/>
+          <w:bCs/>
+        </w:rPr>
+        <w:t>. T</w:t>
+      </w:r>
+      <w:r>
+        <w:rPr>
+          <w:rFonts w:ascii="Times New Roman" w:hAnsi="Times New Roman" w:cs="Times New Roman"/>
+          <w:bCs/>
+        </w:rPr>
+        <w:t xml:space="preserve">he best model for </w:t>
       </w:r>
       <w:r>
         <w:rPr>
@@ -10769,27 +10613,6 @@
           <w:rFonts w:ascii="Times New Roman" w:hAnsi="Times New Roman" w:cs="Times New Roman"/>
           <w:bCs/>
         </w:rPr>
-        <w:t xml:space="preserve"> items. T</w:t>
-      </w:r>
-      <w:r>
-        <w:rPr>
-          <w:rFonts w:ascii="Times New Roman" w:hAnsi="Times New Roman" w:cs="Times New Roman"/>
-          <w:bCs/>
-        </w:rPr>
-        <w:t xml:space="preserve">he best model for </w:t>
-      </w:r>
-      <w:r>
-        <w:rPr>
-          <w:rFonts w:ascii="Times New Roman" w:hAnsi="Times New Roman" w:cs="Times New Roman"/>
-          <w:bCs/>
-        </w:rPr>
-        <w:t>diet</w:t>
-      </w:r>
-      <w:r>
-        <w:rPr>
-          <w:rFonts w:ascii="Times New Roman" w:hAnsi="Times New Roman" w:cs="Times New Roman"/>
-          <w:bCs/>
-        </w:rPr>
         <w:t xml:space="preserve"> detection was the null model that did not include surface sterilization </w:t>
       </w:r>
       <w:r>
@@ -10850,7 +10673,7 @@
           <w:bCs/>
         </w:rPr>
       </w:pPr>
-      <w:commentRangeStart w:id="125"/>
+      <w:commentRangeStart w:id="120"/>
       <w:r>
         <w:rPr>
           <w:rFonts w:ascii="Times New Roman" w:hAnsi="Times New Roman" w:cs="Times New Roman"/>
@@ -10858,12 +10681,12 @@
         </w:rPr>
         <w:t xml:space="preserve">Offered potential diet </w:t>
       </w:r>
-      <w:commentRangeEnd w:id="125"/>
+      <w:commentRangeEnd w:id="120"/>
       <w:r>
         <w:rPr>
           <w:rStyle w:val="CommentReference"/>
         </w:rPr>
-        <w:commentReference w:id="125"/>
+        <w:commentReference w:id="120"/>
       </w:r>
       <w:r>
         <w:rPr>
@@ -11005,7 +10828,15 @@
           <w:rFonts w:ascii="Times New Roman" w:hAnsi="Times New Roman" w:cs="Times New Roman"/>
           <w:bCs/>
         </w:rPr>
-        <w:t xml:space="preserve">of total per-sample DNA sequence abundance for natural environment consumers (Figure). </w:t>
+        <w:t xml:space="preserve">of total per-sample DNA sequence abundance for </w:t>
+      </w:r>
+      <w:r>
+        <w:rPr>
+          <w:rFonts w:ascii="Times New Roman" w:hAnsi="Times New Roman" w:cs="Times New Roman"/>
+          <w:bCs/>
+        </w:rPr>
+        <w:lastRenderedPageBreak/>
+        <w:t xml:space="preserve">natural environment consumers (Figure). </w:t>
       </w:r>
       <w:r>
         <w:rPr>
@@ -11100,7 +10931,6 @@
           <w:rFonts w:ascii="Times New Roman" w:hAnsi="Times New Roman" w:cs="Times New Roman"/>
           <w:bCs/>
         </w:rPr>
-        <w:lastRenderedPageBreak/>
         <w:t xml:space="preserve">For </w:t>
       </w:r>
       <w:r>
@@ -11390,7 +11220,7 @@
         </w:rPr>
         <w:t xml:space="preserve">Figure; </w:t>
       </w:r>
-      <w:commentRangeStart w:id="126"/>
+      <w:commentRangeStart w:id="121"/>
       <w:r>
         <w:rPr>
           <w:rFonts w:ascii="Times New Roman" w:hAnsi="Times New Roman" w:cs="Times New Roman"/>
@@ -11398,12 +11228,12 @@
         </w:rPr>
         <w:t>Supplement</w:t>
       </w:r>
-      <w:commentRangeEnd w:id="126"/>
+      <w:commentRangeEnd w:id="121"/>
       <w:r>
         <w:rPr>
           <w:rStyle w:val="CommentReference"/>
         </w:rPr>
-        <w:commentReference w:id="126"/>
+        <w:commentReference w:id="121"/>
       </w:r>
       <w:r>
         <w:rPr>
@@ -11428,7 +11258,7 @@
           <w:b/>
         </w:rPr>
       </w:pPr>
-      <w:commentRangeStart w:id="127"/>
+      <w:commentRangeStart w:id="122"/>
       <w:r>
         <w:rPr>
           <w:rFonts w:ascii="Times New Roman" w:hAnsi="Times New Roman" w:cs="Times New Roman"/>
@@ -11436,12 +11266,12 @@
         </w:rPr>
         <w:t>Discussion</w:t>
       </w:r>
-      <w:commentRangeEnd w:id="127"/>
+      <w:commentRangeEnd w:id="122"/>
       <w:r>
         <w:rPr>
           <w:rStyle w:val="CommentReference"/>
         </w:rPr>
-        <w:commentReference w:id="127"/>
+        <w:commentReference w:id="122"/>
       </w:r>
       <w:r>
         <w:rPr>
@@ -11473,8 +11303,8 @@
           <w:bCs/>
         </w:rPr>
       </w:pPr>
-      <w:commentRangeStart w:id="128"/>
-      <w:commentRangeStart w:id="129"/>
+      <w:commentRangeStart w:id="123"/>
+      <w:commentRangeStart w:id="124"/>
       <w:r>
         <w:rPr>
           <w:rFonts w:ascii="Times New Roman" w:hAnsi="Times New Roman" w:cs="Times New Roman"/>
@@ -11515,20 +11345,20 @@
         </w:rPr>
         <w:t>venatoria</w:t>
       </w:r>
-      <w:commentRangeEnd w:id="128"/>
+      <w:commentRangeEnd w:id="123"/>
       <w:proofErr w:type="spellEnd"/>
       <w:r>
         <w:rPr>
           <w:rStyle w:val="CommentReference"/>
         </w:rPr>
-        <w:commentReference w:id="128"/>
-      </w:r>
-      <w:commentRangeEnd w:id="129"/>
+        <w:commentReference w:id="123"/>
+      </w:r>
+      <w:commentRangeEnd w:id="124"/>
       <w:r>
         <w:rPr>
           <w:rStyle w:val="CommentReference"/>
         </w:rPr>
-        <w:commentReference w:id="129"/>
+        <w:commentReference w:id="124"/>
       </w:r>
       <w:r>
         <w:rPr>
@@ -11670,7 +11500,7 @@
         </w:rPr>
         <w:t xml:space="preserve">Surface sterilization did not appear to have negative effects on diet DNA detection, abundance, or richness (diet detection in </w:t>
       </w:r>
-      <w:commentRangeStart w:id="130"/>
+      <w:commentRangeStart w:id="125"/>
       <w:r>
         <w:rPr>
           <w:rFonts w:ascii="Times New Roman" w:hAnsi="Times New Roman" w:cs="Times New Roman"/>
@@ -11678,12 +11508,12 @@
         </w:rPr>
         <w:t>74%</w:t>
       </w:r>
-      <w:commentRangeEnd w:id="130"/>
+      <w:commentRangeEnd w:id="125"/>
       <w:r>
         <w:rPr>
           <w:rStyle w:val="CommentReference"/>
         </w:rPr>
-        <w:commentReference w:id="130"/>
+        <w:commentReference w:id="125"/>
       </w:r>
       <w:r>
         <w:rPr>
@@ -11971,7 +11801,7 @@
         </w:rPr>
         <w:t xml:space="preserve">This evident lack of </w:t>
       </w:r>
-      <w:commentRangeStart w:id="131"/>
+      <w:commentRangeStart w:id="126"/>
       <w:r>
         <w:rPr>
           <w:rFonts w:ascii="Times New Roman" w:hAnsi="Times New Roman" w:cs="Times New Roman"/>
@@ -11979,12 +11809,12 @@
         </w:rPr>
         <w:t xml:space="preserve">surface contaminants </w:t>
       </w:r>
-      <w:commentRangeEnd w:id="131"/>
+      <w:commentRangeEnd w:id="126"/>
       <w:r>
         <w:rPr>
           <w:rStyle w:val="CommentReference"/>
         </w:rPr>
-        <w:commentReference w:id="131"/>
+        <w:commentReference w:id="126"/>
       </w:r>
       <w:r>
         <w:rPr>
@@ -12019,7 +11849,15 @@
           <w:rFonts w:ascii="Times New Roman" w:hAnsi="Times New Roman" w:cs="Times New Roman"/>
           <w:bCs/>
         </w:rPr>
-        <w:t>diversity in DNA metabarcoding studies contrast with obvious surface contaminants altering ecological interpretations in other fields that use high-throughput sequencing methods to determine community diversity (e.g. fungal endophytes</w:t>
+        <w:t xml:space="preserve">diversity in DNA metabarcoding studies contrast with obvious surface </w:t>
+      </w:r>
+      <w:r>
+        <w:rPr>
+          <w:rFonts w:ascii="Times New Roman" w:hAnsi="Times New Roman" w:cs="Times New Roman"/>
+          <w:bCs/>
+        </w:rPr>
+        <w:lastRenderedPageBreak/>
+        <w:t>contaminants altering ecological interpretations in other fields that use high-throughput sequencing methods to determine community diversity (e.g. fungal endophytes</w:t>
       </w:r>
       <w:proofErr w:type="gramStart"/>
       <w:r>
@@ -12146,15 +11984,7 @@
           <w:rFonts w:ascii="Times New Roman" w:hAnsi="Times New Roman" w:cs="Times New Roman"/>
           <w:bCs/>
         </w:rPr>
-        <w:t xml:space="preserve">) and so likely to contaminate studies </w:t>
-      </w:r>
-      <w:r>
-        <w:rPr>
-          <w:rFonts w:ascii="Times New Roman" w:hAnsi="Times New Roman" w:cs="Times New Roman"/>
-          <w:bCs/>
-        </w:rPr>
-        <w:lastRenderedPageBreak/>
-        <w:t xml:space="preserve">targeting specific subgroups of </w:t>
+        <w:t xml:space="preserve">) and so likely to contaminate studies targeting specific subgroups of </w:t>
       </w:r>
       <w:r>
         <w:rPr>
@@ -12274,7 +12104,7 @@
         </w:rPr>
         <w:t xml:space="preserve">Therefore, in studies where contaminants and diet are likely to be similar in biomass, or where diet are widespread organisms (e.g. fungi or bacteria), surface sterilization may be an important </w:t>
       </w:r>
-      <w:commentRangeStart w:id="132"/>
+      <w:commentRangeStart w:id="127"/>
       <w:r>
         <w:rPr>
           <w:rFonts w:ascii="Times New Roman" w:hAnsi="Times New Roman" w:cs="Times New Roman"/>
@@ -12282,12 +12112,12 @@
         </w:rPr>
         <w:t>consideration</w:t>
       </w:r>
-      <w:commentRangeEnd w:id="132"/>
+      <w:commentRangeEnd w:id="127"/>
       <w:r>
         <w:rPr>
           <w:rStyle w:val="CommentReference"/>
         </w:rPr>
-        <w:commentReference w:id="132"/>
+        <w:commentReference w:id="127"/>
       </w:r>
       <w:r>
         <w:rPr>
@@ -12330,7 +12160,7 @@
     <w:p>
       <w:pPr>
         <w:rPr>
-          <w:ins w:id="133" w:author="Ana Miller-Ter Kuile" w:date="2020-06-12T17:56:00Z"/>
+          <w:ins w:id="128" w:author="Ana Miller-Ter Kuile" w:date="2020-06-12T17:56:00Z"/>
           <w:rFonts w:ascii="Times New Roman" w:hAnsi="Times New Roman" w:cs="Times New Roman"/>
           <w:bCs/>
         </w:rPr>
@@ -12537,30 +12367,30 @@
     <w:p>
       <w:pPr>
         <w:rPr>
-          <w:ins w:id="134" w:author="Ana Miller-Ter Kuile" w:date="2020-06-12T17:56:00Z"/>
-          <w:rFonts w:ascii="Times New Roman" w:hAnsi="Times New Roman" w:cs="Times New Roman"/>
-          <w:bCs/>
-        </w:rPr>
-      </w:pPr>
-    </w:p>
-    <w:p>
-      <w:pPr>
-        <w:rPr>
-          <w:ins w:id="135" w:author="Ana Miller-Ter Kuile" w:date="2020-06-12T17:56:00Z"/>
-          <w:rFonts w:ascii="Times New Roman" w:hAnsi="Times New Roman" w:cs="Times New Roman"/>
-          <w:bCs/>
-        </w:rPr>
-      </w:pPr>
-    </w:p>
-    <w:p>
-      <w:pPr>
-        <w:rPr>
-          <w:ins w:id="136" w:author="Ana Miller-Ter Kuile" w:date="2020-06-12T17:57:00Z"/>
+          <w:ins w:id="129" w:author="Ana Miller-Ter Kuile" w:date="2020-06-12T17:56:00Z"/>
+          <w:rFonts w:ascii="Times New Roman" w:hAnsi="Times New Roman" w:cs="Times New Roman"/>
+          <w:bCs/>
+        </w:rPr>
+      </w:pPr>
+    </w:p>
+    <w:p>
+      <w:pPr>
+        <w:rPr>
+          <w:ins w:id="130" w:author="Ana Miller-Ter Kuile" w:date="2020-06-12T17:56:00Z"/>
+          <w:rFonts w:ascii="Times New Roman" w:hAnsi="Times New Roman" w:cs="Times New Roman"/>
+          <w:bCs/>
+        </w:rPr>
+      </w:pPr>
+    </w:p>
+    <w:p>
+      <w:pPr>
+        <w:rPr>
+          <w:ins w:id="131" w:author="Ana Miller-Ter Kuile" w:date="2020-06-12T17:57:00Z"/>
           <w:rFonts w:ascii="Times New Roman" w:hAnsi="Times New Roman" w:cs="Times New Roman"/>
           <w:b/>
         </w:rPr>
       </w:pPr>
-      <w:ins w:id="137" w:author="Ana Miller-Ter Kuile" w:date="2020-06-12T17:56:00Z">
+      <w:ins w:id="132" w:author="Ana Miller-Ter Kuile" w:date="2020-06-12T17:56:00Z">
         <w:r>
           <w:rPr>
             <w:rFonts w:ascii="Times New Roman" w:hAnsi="Times New Roman" w:cs="Times New Roman"/>
@@ -12576,7 +12406,7 @@
           <w:t xml:space="preserve">When, </w:t>
         </w:r>
       </w:ins>
-      <w:ins w:id="138" w:author="Ana Miller-Ter Kuile" w:date="2020-06-12T17:57:00Z">
+      <w:ins w:id="133" w:author="Ana Miller-Ter Kuile" w:date="2020-06-12T17:57:00Z">
         <w:r>
           <w:rPr>
             <w:rFonts w:ascii="Times New Roman" w:hAnsi="Times New Roman" w:cs="Times New Roman"/>
@@ -12585,7 +12415,7 @@
           <w:t>how, what to sterilize</w:t>
         </w:r>
       </w:ins>
-      <w:ins w:id="139" w:author="Ana Miller-Ter Kuile" w:date="2020-06-12T17:56:00Z">
+      <w:ins w:id="134" w:author="Ana Miller-Ter Kuile" w:date="2020-06-12T17:56:00Z">
         <w:r>
           <w:rPr>
             <w:rFonts w:ascii="Times New Roman" w:hAnsi="Times New Roman" w:cs="Times New Roman"/>
@@ -12598,30 +12428,31 @@
     <w:p>
       <w:pPr>
         <w:rPr>
-          <w:ins w:id="140" w:author="Ana Miller-Ter Kuile" w:date="2020-06-12T17:56:00Z"/>
-          <w:rFonts w:ascii="Times New Roman" w:hAnsi="Times New Roman" w:cs="Times New Roman"/>
-          <w:bCs/>
-          <w:rPrChange w:id="141" w:author="Ana Miller-Ter Kuile" w:date="2020-06-12T17:57:00Z">
+          <w:ins w:id="135" w:author="Ana Miller-Ter Kuile" w:date="2020-06-12T17:56:00Z"/>
+          <w:rFonts w:ascii="Times New Roman" w:hAnsi="Times New Roman" w:cs="Times New Roman"/>
+          <w:bCs/>
+          <w:rPrChange w:id="136" w:author="Ana Miller-Ter Kuile" w:date="2020-06-12T17:57:00Z">
             <w:rPr>
-              <w:ins w:id="142" w:author="Ana Miller-Ter Kuile" w:date="2020-06-12T17:56:00Z"/>
+              <w:ins w:id="137" w:author="Ana Miller-Ter Kuile" w:date="2020-06-12T17:56:00Z"/>
               <w:rFonts w:ascii="Times New Roman" w:hAnsi="Times New Roman" w:cs="Times New Roman"/>
               <w:b/>
             </w:rPr>
           </w:rPrChange>
         </w:rPr>
       </w:pPr>
-      <w:ins w:id="143" w:author="Ana Miller-Ter Kuile" w:date="2020-06-12T17:57:00Z">
+      <w:ins w:id="138" w:author="Ana Miller-Ter Kuile" w:date="2020-06-12T17:57:00Z">
         <w:r>
           <w:rPr>
             <w:rFonts w:ascii="Times New Roman" w:hAnsi="Times New Roman" w:cs="Times New Roman"/>
             <w:bCs/>
-            <w:rPrChange w:id="144" w:author="Ana Miller-Ter Kuile" w:date="2020-06-12T17:57:00Z">
+            <w:rPrChange w:id="139" w:author="Ana Miller-Ter Kuile" w:date="2020-06-12T17:57:00Z">
               <w:rPr>
                 <w:rFonts w:ascii="Times New Roman" w:hAnsi="Times New Roman" w:cs="Times New Roman"/>
                 <w:b/>
               </w:rPr>
             </w:rPrChange>
           </w:rPr>
+          <w:lastRenderedPageBreak/>
           <w:t>Why not to sterilize?</w:t>
         </w:r>
         <w:r>
@@ -12683,71 +12514,709 @@
           <w:rFonts w:ascii="Times New Roman" w:hAnsi="Times New Roman" w:cs="Times New Roman"/>
           <w:bCs/>
         </w:rPr>
+        <w:t>DNA metabarcoding is providing</w:t>
+      </w:r>
+      <w:r>
+        <w:rPr>
+          <w:rFonts w:ascii="Times New Roman" w:hAnsi="Times New Roman" w:cs="Times New Roman"/>
+          <w:bCs/>
+        </w:rPr>
+        <w:t xml:space="preserve"> the first glimpse at</w:t>
+      </w:r>
+      <w:r>
+        <w:rPr>
+          <w:rFonts w:ascii="Times New Roman" w:hAnsi="Times New Roman" w:cs="Times New Roman"/>
+          <w:bCs/>
+        </w:rPr>
+        <w:t xml:space="preserve"> </w:t>
+      </w:r>
+      <w:r>
+        <w:rPr>
+          <w:rFonts w:ascii="Times New Roman" w:hAnsi="Times New Roman" w:cs="Times New Roman"/>
+          <w:bCs/>
+        </w:rPr>
+        <w:t>comprehensive diet for a suite of consumers important to the field of food web ecology and to the maintenance of biodiversity on the planet (</w:t>
+      </w:r>
+      <w:r>
+        <w:rPr>
+          <w:rFonts w:ascii="Times New Roman" w:hAnsi="Times New Roman" w:cs="Times New Roman"/>
+          <w:bCs/>
+        </w:rPr>
+        <w:t>Nielson et al. 2018</w:t>
+      </w:r>
+      <w:r>
+        <w:rPr>
+          <w:rFonts w:ascii="Times New Roman" w:hAnsi="Times New Roman" w:cs="Times New Roman"/>
+          <w:bCs/>
+        </w:rPr>
+        <w:t xml:space="preserve">). </w:t>
+      </w:r>
+      <w:r>
+        <w:rPr>
+          <w:rFonts w:ascii="Times New Roman" w:hAnsi="Times New Roman" w:cs="Times New Roman"/>
+          <w:bCs/>
+        </w:rPr>
+        <w:t>DNA</w:t>
+      </w:r>
+      <w:r>
+        <w:rPr>
+          <w:rFonts w:ascii="Times New Roman" w:hAnsi="Times New Roman" w:cs="Times New Roman"/>
+          <w:bCs/>
+        </w:rPr>
+        <w:t xml:space="preserve"> metabarcoding</w:t>
+      </w:r>
+      <w:r>
+        <w:rPr>
+          <w:rFonts w:ascii="Times New Roman" w:hAnsi="Times New Roman" w:cs="Times New Roman"/>
+          <w:bCs/>
+        </w:rPr>
+        <w:t xml:space="preserve"> could be used</w:t>
+      </w:r>
+      <w:r>
+        <w:rPr>
+          <w:rFonts w:ascii="Times New Roman" w:hAnsi="Times New Roman" w:cs="Times New Roman"/>
+          <w:bCs/>
+        </w:rPr>
+        <w:t xml:space="preserve"> in combination with other diet methods to understand how consumptive processes that scale from between individuals to between functional groups may regulate ecosystems and their functions (</w:t>
+      </w:r>
+      <w:proofErr w:type="spellStart"/>
+      <w:r>
+        <w:rPr>
+          <w:rFonts w:ascii="Times New Roman" w:hAnsi="Times New Roman" w:cs="Times New Roman"/>
+          <w:bCs/>
+        </w:rPr>
+        <w:t>Birhofer</w:t>
+      </w:r>
+      <w:proofErr w:type="spellEnd"/>
+      <w:r>
+        <w:rPr>
+          <w:rFonts w:ascii="Times New Roman" w:hAnsi="Times New Roman" w:cs="Times New Roman"/>
+          <w:bCs/>
+        </w:rPr>
+        <w:t xml:space="preserve"> et al. 2017</w:t>
+      </w:r>
+      <w:r>
+        <w:rPr>
+          <w:rFonts w:ascii="Times New Roman" w:hAnsi="Times New Roman" w:cs="Times New Roman"/>
+          <w:bCs/>
+        </w:rPr>
+        <w:t xml:space="preserve">, </w:t>
+      </w:r>
+      <w:proofErr w:type="spellStart"/>
+      <w:r>
+        <w:rPr>
+          <w:rFonts w:ascii="Times New Roman" w:hAnsi="Times New Roman" w:cs="Times New Roman"/>
+          <w:bCs/>
+        </w:rPr>
+        <w:t>Kaunisto</w:t>
+      </w:r>
+      <w:proofErr w:type="spellEnd"/>
+      <w:r>
+        <w:rPr>
+          <w:rFonts w:ascii="Times New Roman" w:hAnsi="Times New Roman" w:cs="Times New Roman"/>
+          <w:bCs/>
+        </w:rPr>
+        <w:t xml:space="preserve"> et al. 2020</w:t>
+      </w:r>
+      <w:r>
+        <w:rPr>
+          <w:rFonts w:ascii="Times New Roman" w:hAnsi="Times New Roman" w:cs="Times New Roman"/>
+          <w:bCs/>
+        </w:rPr>
+        <w:t>). Like any method for determining consumptive interactions in nature, DNA metabarcoding needs refinement (e.g.  discussion in Zinger et al. 2019).</w:t>
+      </w:r>
+      <w:r>
+        <w:rPr>
+          <w:rFonts w:ascii="Times New Roman" w:hAnsi="Times New Roman" w:cs="Times New Roman"/>
+          <w:bCs/>
+        </w:rPr>
+        <w:t xml:space="preserve">  </w:t>
+      </w:r>
+      <w:r>
+        <w:rPr>
+          <w:rFonts w:ascii="Times New Roman" w:hAnsi="Times New Roman" w:cs="Times New Roman"/>
+          <w:bCs/>
+        </w:rPr>
+        <w:t>As</w:t>
+      </w:r>
+      <w:r>
+        <w:rPr>
+          <w:rFonts w:ascii="Times New Roman" w:hAnsi="Times New Roman" w:cs="Times New Roman"/>
+          <w:bCs/>
+        </w:rPr>
+        <w:t xml:space="preserve"> </w:t>
+      </w:r>
+      <w:r>
+        <w:rPr>
+          <w:rFonts w:ascii="Times New Roman" w:hAnsi="Times New Roman" w:cs="Times New Roman"/>
+          <w:bCs/>
+        </w:rPr>
+        <w:t xml:space="preserve">DNA </w:t>
+      </w:r>
+      <w:r>
+        <w:rPr>
+          <w:rFonts w:ascii="Times New Roman" w:hAnsi="Times New Roman" w:cs="Times New Roman"/>
+          <w:bCs/>
+        </w:rPr>
+        <w:t>methods become more st</w:t>
+      </w:r>
+      <w:r>
+        <w:rPr>
+          <w:rFonts w:ascii="Times New Roman" w:hAnsi="Times New Roman" w:cs="Times New Roman"/>
+          <w:bCs/>
+        </w:rPr>
+        <w:t>andardized</w:t>
+      </w:r>
+      <w:r>
+        <w:rPr>
+          <w:rFonts w:ascii="Times New Roman" w:hAnsi="Times New Roman" w:cs="Times New Roman"/>
+          <w:bCs/>
+        </w:rPr>
+        <w:t xml:space="preserve"> </w:t>
+      </w:r>
+      <w:r>
+        <w:rPr>
+          <w:rFonts w:ascii="Times New Roman" w:hAnsi="Times New Roman" w:cs="Times New Roman"/>
+          <w:bCs/>
+        </w:rPr>
+        <w:t>and cost-efficient</w:t>
+      </w:r>
+      <w:r>
+        <w:rPr>
+          <w:rFonts w:ascii="Times New Roman" w:hAnsi="Times New Roman" w:cs="Times New Roman"/>
+          <w:bCs/>
+        </w:rPr>
+        <w:t xml:space="preserve"> (including </w:t>
+      </w:r>
+      <w:r>
+        <w:rPr>
+          <w:rFonts w:ascii="Times New Roman" w:hAnsi="Times New Roman" w:cs="Times New Roman"/>
+          <w:bCs/>
+        </w:rPr>
+        <w:t xml:space="preserve">extending to </w:t>
+      </w:r>
+      <w:r>
+        <w:rPr>
+          <w:rFonts w:ascii="Times New Roman" w:hAnsi="Times New Roman" w:cs="Times New Roman"/>
+          <w:bCs/>
+        </w:rPr>
+        <w:t>metagenomics, which can differentiate individuals of a species in a sample</w:t>
+      </w:r>
+      <w:r>
+        <w:rPr>
+          <w:rFonts w:ascii="Times New Roman" w:hAnsi="Times New Roman" w:cs="Times New Roman"/>
+          <w:bCs/>
+        </w:rPr>
+        <w:t>; Gomez-Rodriguez et al. 2017</w:t>
+      </w:r>
+      <w:r>
+        <w:rPr>
+          <w:rFonts w:ascii="Times New Roman" w:hAnsi="Times New Roman" w:cs="Times New Roman"/>
+          <w:bCs/>
+        </w:rPr>
+        <w:t>)</w:t>
+      </w:r>
+      <w:r>
+        <w:rPr>
+          <w:rFonts w:ascii="Times New Roman" w:hAnsi="Times New Roman" w:cs="Times New Roman"/>
+          <w:bCs/>
+        </w:rPr>
+        <w:t>, online taxonomy databases become more complete</w:t>
+      </w:r>
+      <w:r>
+        <w:rPr>
+          <w:rFonts w:ascii="Times New Roman" w:hAnsi="Times New Roman" w:cs="Times New Roman"/>
+          <w:bCs/>
+        </w:rPr>
+        <w:t xml:space="preserve"> (</w:t>
+      </w:r>
+      <w:proofErr w:type="spellStart"/>
+      <w:r>
+        <w:rPr>
+          <w:rFonts w:ascii="Times New Roman" w:hAnsi="Times New Roman" w:cs="Times New Roman"/>
+          <w:bCs/>
+        </w:rPr>
+        <w:t>Kvist</w:t>
+      </w:r>
+      <w:proofErr w:type="spellEnd"/>
+      <w:r>
+        <w:rPr>
+          <w:rFonts w:ascii="Times New Roman" w:hAnsi="Times New Roman" w:cs="Times New Roman"/>
+          <w:bCs/>
+        </w:rPr>
+        <w:t xml:space="preserve"> 2013), and new techniques ari</w:t>
+      </w:r>
+      <w:r>
+        <w:rPr>
+          <w:rFonts w:ascii="Times New Roman" w:hAnsi="Times New Roman" w:cs="Times New Roman"/>
+          <w:bCs/>
+        </w:rPr>
+        <w:t>se</w:t>
+      </w:r>
+      <w:r>
+        <w:rPr>
+          <w:rFonts w:ascii="Times New Roman" w:hAnsi="Times New Roman" w:cs="Times New Roman"/>
+          <w:bCs/>
+        </w:rPr>
+        <w:t xml:space="preserve"> (e.g. real-time field sequencing with </w:t>
+      </w:r>
+      <w:proofErr w:type="spellStart"/>
+      <w:r>
+        <w:rPr>
+          <w:rFonts w:ascii="Times New Roman" w:hAnsi="Times New Roman" w:cs="Times New Roman"/>
+          <w:bCs/>
+        </w:rPr>
+        <w:t>MinION</w:t>
+      </w:r>
+      <w:proofErr w:type="spellEnd"/>
+      <w:r>
+        <w:rPr>
+          <w:rFonts w:ascii="Times New Roman" w:hAnsi="Times New Roman" w:cs="Times New Roman"/>
+          <w:bCs/>
+        </w:rPr>
+        <w:t xml:space="preserve"> technology; Jain et al. 2015)</w:t>
+      </w:r>
+      <w:r>
+        <w:rPr>
+          <w:rFonts w:ascii="Times New Roman" w:hAnsi="Times New Roman" w:cs="Times New Roman"/>
+          <w:bCs/>
+        </w:rPr>
+        <w:t>, DNA-based diet approaches may surpass many other methods</w:t>
+      </w:r>
+      <w:r>
+        <w:rPr>
+          <w:rFonts w:ascii="Times New Roman" w:hAnsi="Times New Roman" w:cs="Times New Roman"/>
+          <w:bCs/>
+        </w:rPr>
+        <w:t xml:space="preserve"> (</w:t>
+      </w:r>
+      <w:r>
+        <w:rPr>
+          <w:rFonts w:ascii="Times New Roman" w:hAnsi="Times New Roman" w:cs="Times New Roman"/>
+          <w:bCs/>
+        </w:rPr>
+        <w:t>e.g.</w:t>
+      </w:r>
+      <w:r>
+        <w:rPr>
+          <w:rFonts w:ascii="Times New Roman" w:hAnsi="Times New Roman" w:cs="Times New Roman"/>
+          <w:bCs/>
+        </w:rPr>
+        <w:t xml:space="preserve"> </w:t>
+      </w:r>
+      <w:proofErr w:type="spellStart"/>
+      <w:r>
+        <w:rPr>
+          <w:rFonts w:ascii="Times New Roman" w:hAnsi="Times New Roman" w:cs="Times New Roman"/>
+          <w:bCs/>
+        </w:rPr>
+        <w:t>Riccioni</w:t>
+      </w:r>
+      <w:proofErr w:type="spellEnd"/>
+      <w:r>
+        <w:rPr>
+          <w:rFonts w:ascii="Times New Roman" w:hAnsi="Times New Roman" w:cs="Times New Roman"/>
+          <w:bCs/>
+        </w:rPr>
+        <w:t xml:space="preserve"> et al. 2018)</w:t>
+      </w:r>
+      <w:r>
+        <w:rPr>
+          <w:rFonts w:ascii="Times New Roman" w:hAnsi="Times New Roman" w:cs="Times New Roman"/>
+          <w:bCs/>
+        </w:rPr>
+        <w:t xml:space="preserve">. </w:t>
+      </w:r>
+      <w:r>
+        <w:rPr>
+          <w:rFonts w:ascii="Times New Roman" w:hAnsi="Times New Roman" w:cs="Times New Roman"/>
+          <w:bCs/>
+        </w:rPr>
+        <w:t xml:space="preserve">Being able to </w:t>
+      </w:r>
+      <w:r>
+        <w:rPr>
+          <w:rFonts w:ascii="Times New Roman" w:hAnsi="Times New Roman" w:cs="Times New Roman"/>
+          <w:bCs/>
+        </w:rPr>
+        <w:t xml:space="preserve">determine consumptive interactions </w:t>
+      </w:r>
+      <w:r>
+        <w:rPr>
+          <w:rFonts w:ascii="Times New Roman" w:hAnsi="Times New Roman" w:cs="Times New Roman"/>
+          <w:bCs/>
+        </w:rPr>
+        <w:t xml:space="preserve">for many species and environments for the first time </w:t>
+      </w:r>
+      <w:r>
+        <w:rPr>
+          <w:rFonts w:ascii="Times New Roman" w:hAnsi="Times New Roman" w:cs="Times New Roman"/>
+          <w:bCs/>
+        </w:rPr>
+        <w:t>will only continue to build a b</w:t>
+      </w:r>
+      <w:r>
+        <w:rPr>
+          <w:rFonts w:ascii="Times New Roman" w:hAnsi="Times New Roman" w:cs="Times New Roman"/>
+          <w:bCs/>
+        </w:rPr>
+        <w:t>etter</w:t>
+      </w:r>
+      <w:r>
+        <w:rPr>
+          <w:rFonts w:ascii="Times New Roman" w:hAnsi="Times New Roman" w:cs="Times New Roman"/>
+          <w:bCs/>
+        </w:rPr>
+        <w:t xml:space="preserve"> picture of the complex structure of nature, and how species interactions can scale up to create unique ecosystems and ecosystem functions (</w:t>
+      </w:r>
+      <w:proofErr w:type="spellStart"/>
+      <w:r>
+        <w:rPr>
+          <w:rFonts w:ascii="Times New Roman" w:hAnsi="Times New Roman" w:cs="Times New Roman"/>
+          <w:bCs/>
+        </w:rPr>
+        <w:t>Pilosof</w:t>
+      </w:r>
+      <w:proofErr w:type="spellEnd"/>
+      <w:r>
+        <w:rPr>
+          <w:rFonts w:ascii="Times New Roman" w:hAnsi="Times New Roman" w:cs="Times New Roman"/>
+          <w:bCs/>
+        </w:rPr>
+        <w:t xml:space="preserve"> et al. 2017, Ives et al. 2005, Rudolf and Lafferty 2011</w:t>
+      </w:r>
+      <w:r>
+        <w:rPr>
+          <w:rFonts w:ascii="Times New Roman" w:hAnsi="Times New Roman" w:cs="Times New Roman"/>
+          <w:bCs/>
+        </w:rPr>
+        <w:t>, Brophy et al. 2017</w:t>
+      </w:r>
+      <w:r>
+        <w:rPr>
+          <w:rFonts w:ascii="Times New Roman" w:hAnsi="Times New Roman" w:cs="Times New Roman"/>
+          <w:bCs/>
+        </w:rPr>
+        <w:t>, Dunne et al.</w:t>
+      </w:r>
+      <w:r>
+        <w:rPr>
+          <w:rFonts w:ascii="Times New Roman" w:hAnsi="Times New Roman" w:cs="Times New Roman"/>
+          <w:bCs/>
+        </w:rPr>
+        <w:t xml:space="preserve">). </w:t>
+      </w:r>
+      <w:r>
+        <w:rPr>
+          <w:rFonts w:ascii="Times New Roman" w:hAnsi="Times New Roman" w:cs="Times New Roman"/>
+          <w:bCs/>
+        </w:rPr>
+        <w:t>In addition to building more realistic models of community interactions, a</w:t>
+      </w:r>
+      <w:r>
+        <w:rPr>
+          <w:rFonts w:ascii="Times New Roman" w:hAnsi="Times New Roman" w:cs="Times New Roman"/>
+          <w:bCs/>
+        </w:rPr>
+        <w:t xml:space="preserve"> more complete picture of how consumptive interactions shape </w:t>
+      </w:r>
+      <w:r>
+        <w:rPr>
+          <w:rFonts w:ascii="Times New Roman" w:hAnsi="Times New Roman" w:cs="Times New Roman"/>
+          <w:bCs/>
+        </w:rPr>
+        <w:t xml:space="preserve">ecosystems </w:t>
+      </w:r>
+      <w:r>
+        <w:rPr>
+          <w:rFonts w:ascii="Times New Roman" w:hAnsi="Times New Roman" w:cs="Times New Roman"/>
+          <w:bCs/>
+        </w:rPr>
+        <w:t>could be key to predicting and curbing future biodiversity loss due to human change (</w:t>
+      </w:r>
+      <w:proofErr w:type="spellStart"/>
+      <w:r>
+        <w:rPr>
+          <w:rFonts w:ascii="Times New Roman" w:hAnsi="Times New Roman" w:cs="Times New Roman"/>
+          <w:bCs/>
+        </w:rPr>
+        <w:t>Tylianakis</w:t>
+      </w:r>
+      <w:proofErr w:type="spellEnd"/>
+      <w:r>
+        <w:rPr>
+          <w:rFonts w:ascii="Times New Roman" w:hAnsi="Times New Roman" w:cs="Times New Roman"/>
+          <w:bCs/>
+        </w:rPr>
+        <w:t xml:space="preserve"> et al. 2008, Harvey et al.2017).</w:t>
+      </w:r>
+    </w:p>
+    <w:p>
+      <w:pPr>
+        <w:rPr>
+          <w:rFonts w:ascii="Times New Roman" w:hAnsi="Times New Roman" w:cs="Times New Roman"/>
+          <w:bCs/>
+        </w:rPr>
+      </w:pPr>
+    </w:p>
+    <w:p>
+      <w:pPr>
+        <w:rPr>
+          <w:rFonts w:ascii="Times New Roman" w:hAnsi="Times New Roman" w:cs="Times New Roman"/>
+          <w:b/>
+        </w:rPr>
+      </w:pPr>
+      <w:r>
+        <w:rPr>
+          <w:rFonts w:ascii="Times New Roman" w:hAnsi="Times New Roman" w:cs="Times New Roman"/>
+          <w:b/>
+        </w:rPr>
+        <w:t>Acknowledgements</w:t>
+      </w:r>
+    </w:p>
+    <w:p>
+      <w:pPr>
+        <w:rPr>
+          <w:rFonts w:ascii="Times New Roman" w:hAnsi="Times New Roman" w:cs="Times New Roman"/>
+          <w:bCs/>
+        </w:rPr>
+      </w:pPr>
+      <w:r>
+        <w:rPr>
+          <w:rFonts w:ascii="Times New Roman" w:hAnsi="Times New Roman" w:cs="Times New Roman"/>
+          <w:bCs/>
+        </w:rPr>
+        <w:t xml:space="preserve">Field work for this project was funded by the National Science Foundation (DEB </w:t>
+      </w:r>
+      <w:r>
+        <w:rPr>
+          <w:rFonts w:ascii="Times New Roman" w:hAnsi="Times New Roman" w:cs="Times New Roman"/>
+          <w:bCs/>
+        </w:rPr>
+        <w:t>#1457371</w:t>
+      </w:r>
+      <w:r>
+        <w:rPr>
+          <w:rFonts w:ascii="Times New Roman" w:hAnsi="Times New Roman" w:cs="Times New Roman"/>
+          <w:bCs/>
+        </w:rPr>
+        <w:t xml:space="preserve">), National Geographic Society, and a Faculty Research Grant from the UC Santa Barbara Academic Senate. We would like to thank field technicians Carina Motta and Michelle Lee for help collecting samples for this project and laboratory technicians Emily Lutz and Tessa Chou for helping prepare genetic samples. We would like to thank the U.S. Fish and Wildlife Service and Palmyra Atoll Research Consortium for supporting field work for this project. We would like to thank Dr. Ryoko Oono for use of her laboratory space and equipment. We acknowledge the use of the Biological Nanostructures Laboratory within the California </w:t>
+      </w:r>
+      <w:proofErr w:type="spellStart"/>
+      <w:r>
+        <w:rPr>
+          <w:rFonts w:ascii="Times New Roman" w:hAnsi="Times New Roman" w:cs="Times New Roman"/>
+          <w:bCs/>
+        </w:rPr>
+        <w:t>NanoSystems</w:t>
+      </w:r>
+      <w:proofErr w:type="spellEnd"/>
+      <w:r>
+        <w:rPr>
+          <w:rFonts w:ascii="Times New Roman" w:hAnsi="Times New Roman" w:cs="Times New Roman"/>
+          <w:bCs/>
+        </w:rPr>
+        <w:t xml:space="preserve"> Institute, supported by the University of California (UC) Santa Barbara and the University of California Office of the President. We especially thank Dr. Jennifer Smith, manager of the Biological Nanostructures Laboratory for her assistance in preparing and troubleshooting our samples. We acknowledge the use of computational facilities at the Center for Scientific Computing (CSC), which was purchased with funds from the National Science Foundation (CNS-1725797) and is supported by the California </w:t>
+      </w:r>
+      <w:proofErr w:type="spellStart"/>
+      <w:r>
+        <w:rPr>
+          <w:rFonts w:ascii="Times New Roman" w:hAnsi="Times New Roman" w:cs="Times New Roman"/>
+          <w:bCs/>
+        </w:rPr>
+        <w:t>NanoSystems</w:t>
+      </w:r>
+      <w:proofErr w:type="spellEnd"/>
+      <w:r>
+        <w:rPr>
+          <w:rFonts w:ascii="Times New Roman" w:hAnsi="Times New Roman" w:cs="Times New Roman"/>
+          <w:bCs/>
+        </w:rPr>
+        <w:t xml:space="preserve"> Institute and the Materials Research Science and Engineering Center (MRSEC; NSF DMR 1720256) at UC Santa Barbara. Drs. Chris </w:t>
+      </w:r>
+      <w:proofErr w:type="spellStart"/>
+      <w:r>
+        <w:rPr>
+          <w:rFonts w:ascii="Times New Roman" w:hAnsi="Times New Roman" w:cs="Times New Roman"/>
+          <w:bCs/>
+        </w:rPr>
+        <w:t>Jerde</w:t>
+      </w:r>
+      <w:proofErr w:type="spellEnd"/>
+      <w:r>
+        <w:rPr>
+          <w:rFonts w:ascii="Times New Roman" w:hAnsi="Times New Roman" w:cs="Times New Roman"/>
+          <w:bCs/>
+        </w:rPr>
+        <w:t xml:space="preserve">, Mike Lee, and Ricardo Ramiro provided invaluable feedback on error statistics and bioinformatics protocols. </w:t>
+      </w:r>
+      <w:r>
+        <w:rPr>
+          <w:rFonts w:ascii="Times New Roman" w:hAnsi="Times New Roman" w:cs="Times New Roman"/>
+          <w:bCs/>
+        </w:rPr>
+        <w:t xml:space="preserve">We thank B. DiFiore, D. Orr, E. Forbes, H. Lowman, D. Preston, D. </w:t>
+      </w:r>
+      <w:proofErr w:type="spellStart"/>
+      <w:r>
+        <w:rPr>
+          <w:rFonts w:ascii="Times New Roman" w:hAnsi="Times New Roman" w:cs="Times New Roman"/>
+          <w:bCs/>
+        </w:rPr>
+        <w:t>Trovillion</w:t>
+      </w:r>
+      <w:proofErr w:type="spellEnd"/>
+      <w:r>
+        <w:rPr>
+          <w:rFonts w:ascii="Times New Roman" w:hAnsi="Times New Roman" w:cs="Times New Roman"/>
+          <w:bCs/>
+        </w:rPr>
+        <w:t xml:space="preserve">, E. Crone, E. Sauer, L. </w:t>
+      </w:r>
+      <w:proofErr w:type="spellStart"/>
+      <w:r>
+        <w:rPr>
+          <w:rFonts w:ascii="Times New Roman" w:hAnsi="Times New Roman" w:cs="Times New Roman"/>
+          <w:bCs/>
+        </w:rPr>
+        <w:t>Falke</w:t>
+      </w:r>
+      <w:proofErr w:type="spellEnd"/>
+      <w:r>
+        <w:rPr>
+          <w:rFonts w:ascii="Times New Roman" w:hAnsi="Times New Roman" w:cs="Times New Roman"/>
+          <w:bCs/>
+        </w:rPr>
+        <w:t xml:space="preserve"> for help in framing and editing this manuscript </w:t>
+      </w:r>
+      <w:r>
+        <w:rPr>
+          <w:rFonts w:ascii="Times New Roman" w:hAnsi="Times New Roman" w:cs="Times New Roman"/>
+          <w:bCs/>
+        </w:rPr>
+        <w:t xml:space="preserve">LAB MEMBERS OR WHOEVER EDITS HERE. We thank XX anonymous reviewers for help revising this </w:t>
+      </w:r>
+      <w:r>
+        <w:rPr>
+          <w:rFonts w:ascii="Times New Roman" w:hAnsi="Times New Roman" w:cs="Times New Roman"/>
+          <w:bCs/>
+        </w:rPr>
         <w:lastRenderedPageBreak/>
-        <w:t>DNA metabarcoding is providing</w:t>
-      </w:r>
-      <w:r>
-        <w:rPr>
-          <w:rFonts w:ascii="Times New Roman" w:hAnsi="Times New Roman" w:cs="Times New Roman"/>
-          <w:bCs/>
-        </w:rPr>
-        <w:t xml:space="preserve"> the first glimpse at</w:t>
-      </w:r>
-      <w:r>
-        <w:rPr>
-          <w:rFonts w:ascii="Times New Roman" w:hAnsi="Times New Roman" w:cs="Times New Roman"/>
-          <w:bCs/>
-        </w:rPr>
-        <w:t xml:space="preserve"> </w:t>
-      </w:r>
-      <w:r>
-        <w:rPr>
-          <w:rFonts w:ascii="Times New Roman" w:hAnsi="Times New Roman" w:cs="Times New Roman"/>
-          <w:bCs/>
-        </w:rPr>
-        <w:t>comprehensive diet for a suite of consumers important to the field of food web ecology and to the maintenance of biodiversity on the planet (</w:t>
-      </w:r>
-      <w:r>
-        <w:rPr>
-          <w:rFonts w:ascii="Times New Roman" w:hAnsi="Times New Roman" w:cs="Times New Roman"/>
-          <w:bCs/>
-        </w:rPr>
-        <w:t>Nielson et al. 2018</w:t>
-      </w:r>
-      <w:r>
-        <w:rPr>
-          <w:rFonts w:ascii="Times New Roman" w:hAnsi="Times New Roman" w:cs="Times New Roman"/>
-          <w:bCs/>
-        </w:rPr>
-        <w:t xml:space="preserve">). </w:t>
-      </w:r>
-      <w:r>
-        <w:rPr>
-          <w:rFonts w:ascii="Times New Roman" w:hAnsi="Times New Roman" w:cs="Times New Roman"/>
-          <w:bCs/>
-        </w:rPr>
-        <w:t>DNA</w:t>
-      </w:r>
-      <w:r>
-        <w:rPr>
-          <w:rFonts w:ascii="Times New Roman" w:hAnsi="Times New Roman" w:cs="Times New Roman"/>
-          <w:bCs/>
-        </w:rPr>
-        <w:t xml:space="preserve"> metabarcoding</w:t>
-      </w:r>
-      <w:r>
-        <w:rPr>
-          <w:rFonts w:ascii="Times New Roman" w:hAnsi="Times New Roman" w:cs="Times New Roman"/>
-          <w:bCs/>
-        </w:rPr>
-        <w:t xml:space="preserve"> could be used</w:t>
-      </w:r>
-      <w:r>
-        <w:rPr>
-          <w:rFonts w:ascii="Times New Roman" w:hAnsi="Times New Roman" w:cs="Times New Roman"/>
-          <w:bCs/>
-        </w:rPr>
-        <w:t xml:space="preserve"> in combination with other diet methods to understand how consumptive processes that scale from between individuals to between functional groups may regulate ecosystems and their functions (</w:t>
+        <w:t>manuscript. This is publication number PARC-XXX from the Palmyra Atoll Research Consortium.</w:t>
+      </w:r>
+    </w:p>
+    <w:p>
+      <w:pPr>
+        <w:rPr>
+          <w:rFonts w:ascii="Times New Roman" w:hAnsi="Times New Roman" w:cs="Times New Roman"/>
+          <w:b/>
+        </w:rPr>
+      </w:pPr>
+    </w:p>
+    <w:p>
+      <w:pPr>
+        <w:rPr>
+          <w:rFonts w:ascii="Times New Roman" w:hAnsi="Times New Roman" w:cs="Times New Roman"/>
+          <w:b/>
+        </w:rPr>
+      </w:pPr>
+      <w:r>
+        <w:rPr>
+          <w:rFonts w:ascii="Times New Roman" w:hAnsi="Times New Roman" w:cs="Times New Roman"/>
+          <w:b/>
+        </w:rPr>
+        <w:t>References</w:t>
+      </w:r>
+    </w:p>
+    <w:p>
+      <w:pPr>
+        <w:rPr>
+          <w:rFonts w:ascii="Times New Roman" w:hAnsi="Times New Roman" w:cs="Times New Roman"/>
+          <w:bCs/>
+        </w:rPr>
+      </w:pPr>
+      <w:r>
+        <w:rPr>
+          <w:rFonts w:ascii="Times New Roman" w:hAnsi="Times New Roman" w:cs="Times New Roman"/>
+          <w:bCs/>
+        </w:rPr>
+        <w:t>Will be putting in after some rounds of edits.</w:t>
+      </w:r>
+    </w:p>
+    <w:p>
+      <w:pPr>
+        <w:rPr>
+          <w:rFonts w:ascii="Times New Roman" w:hAnsi="Times New Roman" w:cs="Times New Roman"/>
+          <w:b/>
+        </w:rPr>
+      </w:pPr>
+    </w:p>
+    <w:p>
+      <w:pPr>
+        <w:rPr>
+          <w:rFonts w:ascii="Times New Roman" w:hAnsi="Times New Roman" w:cs="Times New Roman"/>
+          <w:b/>
+        </w:rPr>
+      </w:pPr>
+      <w:r>
+        <w:rPr>
+          <w:rFonts w:ascii="Times New Roman" w:hAnsi="Times New Roman" w:cs="Times New Roman"/>
+          <w:b/>
+        </w:rPr>
+        <w:t>Data Accessibility</w:t>
+      </w:r>
+    </w:p>
+    <w:p>
+      <w:pPr>
+        <w:rPr>
+          <w:rFonts w:ascii="Times New Roman" w:hAnsi="Times New Roman" w:cs="Times New Roman"/>
+          <w:bCs/>
+        </w:rPr>
+      </w:pPr>
+      <w:r>
+        <w:rPr>
+          <w:rFonts w:ascii="Times New Roman" w:hAnsi="Times New Roman" w:cs="Times New Roman"/>
+          <w:bCs/>
+        </w:rPr>
+        <w:t>Data will be available on Dryad and I will be uploading my sequence data to GenBank.</w:t>
+      </w:r>
+    </w:p>
+    <w:p>
+      <w:pPr>
+        <w:rPr>
+          <w:rFonts w:ascii="Times New Roman" w:hAnsi="Times New Roman" w:cs="Times New Roman"/>
+          <w:b/>
+        </w:rPr>
+      </w:pPr>
+    </w:p>
+    <w:p>
+      <w:pPr>
+        <w:rPr>
+          <w:rFonts w:ascii="Times New Roman" w:hAnsi="Times New Roman" w:cs="Times New Roman"/>
+          <w:b/>
+        </w:rPr>
+      </w:pPr>
+      <w:r>
+        <w:rPr>
+          <w:rFonts w:ascii="Times New Roman" w:hAnsi="Times New Roman" w:cs="Times New Roman"/>
+          <w:b/>
+        </w:rPr>
+        <w:t>Author Contributions</w:t>
+      </w:r>
+    </w:p>
+    <w:p>
+      <w:pPr>
+        <w:rPr>
+          <w:rFonts w:ascii="Times New Roman" w:hAnsi="Times New Roman" w:cs="Times New Roman"/>
+          <w:bCs/>
+        </w:rPr>
+      </w:pPr>
+      <w:r>
+        <w:rPr>
+          <w:rFonts w:ascii="Times New Roman" w:hAnsi="Times New Roman" w:cs="Times New Roman"/>
+          <w:bCs/>
+        </w:rPr>
+        <w:t>AM-</w:t>
       </w:r>
       <w:proofErr w:type="spellStart"/>
       <w:r>
@@ -12755,7 +13224,7 @@
           <w:rFonts w:ascii="Times New Roman" w:hAnsi="Times New Roman" w:cs="Times New Roman"/>
           <w:bCs/>
         </w:rPr>
-        <w:t>Birhofer</w:t>
+        <w:t>tK</w:t>
       </w:r>
       <w:proofErr w:type="spellEnd"/>
       <w:r>
@@ -12763,14 +13232,7 @@
           <w:rFonts w:ascii="Times New Roman" w:hAnsi="Times New Roman" w:cs="Times New Roman"/>
           <w:bCs/>
         </w:rPr>
-        <w:t xml:space="preserve"> et al. 2017</w:t>
-      </w:r>
-      <w:r>
-        <w:rPr>
-          <w:rFonts w:ascii="Times New Roman" w:hAnsi="Times New Roman" w:cs="Times New Roman"/>
-          <w:bCs/>
-        </w:rPr>
-        <w:t xml:space="preserve">, </w:t>
+        <w:t>, AA, and HY conceived the idea for this study. AM-</w:t>
       </w:r>
       <w:proofErr w:type="spellStart"/>
       <w:r>
@@ -12778,7 +13240,7 @@
           <w:rFonts w:ascii="Times New Roman" w:hAnsi="Times New Roman" w:cs="Times New Roman"/>
           <w:bCs/>
         </w:rPr>
-        <w:t>Kaunisto</w:t>
+        <w:t>tK</w:t>
       </w:r>
       <w:proofErr w:type="spellEnd"/>
       <w:r>
@@ -12786,119 +13248,7 @@
           <w:rFonts w:ascii="Times New Roman" w:hAnsi="Times New Roman" w:cs="Times New Roman"/>
           <w:bCs/>
         </w:rPr>
-        <w:t xml:space="preserve"> et al. 2020</w:t>
-      </w:r>
-      <w:r>
-        <w:rPr>
-          <w:rFonts w:ascii="Times New Roman" w:hAnsi="Times New Roman" w:cs="Times New Roman"/>
-          <w:bCs/>
-        </w:rPr>
-        <w:t>). Like any method for determining consumptive interactions in nature, DNA metabarcoding needs refinement (e.g.  discussion in Zinger et al. 2019).</w:t>
-      </w:r>
-      <w:r>
-        <w:rPr>
-          <w:rFonts w:ascii="Times New Roman" w:hAnsi="Times New Roman" w:cs="Times New Roman"/>
-          <w:bCs/>
-        </w:rPr>
-        <w:t xml:space="preserve">  </w:t>
-      </w:r>
-      <w:r>
-        <w:rPr>
-          <w:rFonts w:ascii="Times New Roman" w:hAnsi="Times New Roman" w:cs="Times New Roman"/>
-          <w:bCs/>
-        </w:rPr>
-        <w:t>As</w:t>
-      </w:r>
-      <w:r>
-        <w:rPr>
-          <w:rFonts w:ascii="Times New Roman" w:hAnsi="Times New Roman" w:cs="Times New Roman"/>
-          <w:bCs/>
-        </w:rPr>
-        <w:t xml:space="preserve"> </w:t>
-      </w:r>
-      <w:r>
-        <w:rPr>
-          <w:rFonts w:ascii="Times New Roman" w:hAnsi="Times New Roman" w:cs="Times New Roman"/>
-          <w:bCs/>
-        </w:rPr>
-        <w:t xml:space="preserve">DNA </w:t>
-      </w:r>
-      <w:r>
-        <w:rPr>
-          <w:rFonts w:ascii="Times New Roman" w:hAnsi="Times New Roman" w:cs="Times New Roman"/>
-          <w:bCs/>
-        </w:rPr>
-        <w:t>methods become more st</w:t>
-      </w:r>
-      <w:r>
-        <w:rPr>
-          <w:rFonts w:ascii="Times New Roman" w:hAnsi="Times New Roman" w:cs="Times New Roman"/>
-          <w:bCs/>
-        </w:rPr>
-        <w:t>andardized</w:t>
-      </w:r>
-      <w:r>
-        <w:rPr>
-          <w:rFonts w:ascii="Times New Roman" w:hAnsi="Times New Roman" w:cs="Times New Roman"/>
-          <w:bCs/>
-        </w:rPr>
-        <w:t xml:space="preserve"> </w:t>
-      </w:r>
-      <w:r>
-        <w:rPr>
-          <w:rFonts w:ascii="Times New Roman" w:hAnsi="Times New Roman" w:cs="Times New Roman"/>
-          <w:bCs/>
-        </w:rPr>
-        <w:t>and cost-efficient</w:t>
-      </w:r>
-      <w:r>
-        <w:rPr>
-          <w:rFonts w:ascii="Times New Roman" w:hAnsi="Times New Roman" w:cs="Times New Roman"/>
-          <w:bCs/>
-        </w:rPr>
-        <w:t xml:space="preserve"> (including </w:t>
-      </w:r>
-      <w:r>
-        <w:rPr>
-          <w:rFonts w:ascii="Times New Roman" w:hAnsi="Times New Roman" w:cs="Times New Roman"/>
-          <w:bCs/>
-        </w:rPr>
-        <w:t xml:space="preserve">extending to </w:t>
-      </w:r>
-      <w:r>
-        <w:rPr>
-          <w:rFonts w:ascii="Times New Roman" w:hAnsi="Times New Roman" w:cs="Times New Roman"/>
-          <w:bCs/>
-        </w:rPr>
-        <w:t>metagenomics, which can differentiate individuals of a species in a sample</w:t>
-      </w:r>
-      <w:r>
-        <w:rPr>
-          <w:rFonts w:ascii="Times New Roman" w:hAnsi="Times New Roman" w:cs="Times New Roman"/>
-          <w:bCs/>
-        </w:rPr>
-        <w:t>; Gomez-Rodriguez et al. 2017</w:t>
-      </w:r>
-      <w:r>
-        <w:rPr>
-          <w:rFonts w:ascii="Times New Roman" w:hAnsi="Times New Roman" w:cs="Times New Roman"/>
-          <w:bCs/>
-        </w:rPr>
-        <w:t>)</w:t>
-      </w:r>
-      <w:r>
-        <w:rPr>
-          <w:rFonts w:ascii="Times New Roman" w:hAnsi="Times New Roman" w:cs="Times New Roman"/>
-          <w:bCs/>
-        </w:rPr>
-        <w:t>, online taxonomy databases become more complete</w:t>
-      </w:r>
-      <w:r>
-        <w:rPr>
-          <w:rFonts w:ascii="Times New Roman" w:hAnsi="Times New Roman" w:cs="Times New Roman"/>
-          <w:bCs/>
-        </w:rPr>
-        <w:t xml:space="preserve"> (</w:t>
+        <w:t xml:space="preserve"> collected field samples and conducted mesocosm study. AM-</w:t>
       </w:r>
       <w:proofErr w:type="spellStart"/>
       <w:r>
@@ -12906,7 +13256,7 @@
           <w:rFonts w:ascii="Times New Roman" w:hAnsi="Times New Roman" w:cs="Times New Roman"/>
           <w:bCs/>
         </w:rPr>
-        <w:t>Kvist</w:t>
+        <w:t>tK</w:t>
       </w:r>
       <w:proofErr w:type="spellEnd"/>
       <w:r>
@@ -12914,21 +13264,7 @@
           <w:rFonts w:ascii="Times New Roman" w:hAnsi="Times New Roman" w:cs="Times New Roman"/>
           <w:bCs/>
         </w:rPr>
-        <w:t xml:space="preserve"> 2013), and new techniques ari</w:t>
-      </w:r>
-      <w:r>
-        <w:rPr>
-          <w:rFonts w:ascii="Times New Roman" w:hAnsi="Times New Roman" w:cs="Times New Roman"/>
-          <w:bCs/>
-        </w:rPr>
-        <w:t>se</w:t>
-      </w:r>
-      <w:r>
-        <w:rPr>
-          <w:rFonts w:ascii="Times New Roman" w:hAnsi="Times New Roman" w:cs="Times New Roman"/>
-          <w:bCs/>
-        </w:rPr>
-        <w:t xml:space="preserve"> (e.g. real-time field sequencing with </w:t>
+        <w:t xml:space="preserve"> and AA designed laboratory analyses for this study. AM-</w:t>
       </w:r>
       <w:proofErr w:type="spellStart"/>
       <w:r>
@@ -12936,7 +13272,7 @@
           <w:rFonts w:ascii="Times New Roman" w:hAnsi="Times New Roman" w:cs="Times New Roman"/>
           <w:bCs/>
         </w:rPr>
-        <w:t>MinION</w:t>
+        <w:t>tK</w:t>
       </w:r>
       <w:proofErr w:type="spellEnd"/>
       <w:r>
@@ -12944,35 +13280,7 @@
           <w:rFonts w:ascii="Times New Roman" w:hAnsi="Times New Roman" w:cs="Times New Roman"/>
           <w:bCs/>
         </w:rPr>
-        <w:t xml:space="preserve"> technology; Jain et al. 2015)</w:t>
-      </w:r>
-      <w:r>
-        <w:rPr>
-          <w:rFonts w:ascii="Times New Roman" w:hAnsi="Times New Roman" w:cs="Times New Roman"/>
-          <w:bCs/>
-        </w:rPr>
-        <w:t>, DNA-based diet approaches may surpass many other methods</w:t>
-      </w:r>
-      <w:r>
-        <w:rPr>
-          <w:rFonts w:ascii="Times New Roman" w:hAnsi="Times New Roman" w:cs="Times New Roman"/>
-          <w:bCs/>
-        </w:rPr>
-        <w:t xml:space="preserve"> (</w:t>
-      </w:r>
-      <w:r>
-        <w:rPr>
-          <w:rFonts w:ascii="Times New Roman" w:hAnsi="Times New Roman" w:cs="Times New Roman"/>
-          <w:bCs/>
-        </w:rPr>
-        <w:t>e.g.</w:t>
-      </w:r>
-      <w:r>
-        <w:rPr>
-          <w:rFonts w:ascii="Times New Roman" w:hAnsi="Times New Roman" w:cs="Times New Roman"/>
-          <w:bCs/>
-        </w:rPr>
-        <w:t xml:space="preserve"> </w:t>
+        <w:t xml:space="preserve"> performed all lab processing and data analyses for the study. AA and HY provided feedback on data analysis methods. AM-</w:t>
       </w:r>
       <w:proofErr w:type="spellStart"/>
       <w:r>
@@ -12980,7 +13288,7 @@
           <w:rFonts w:ascii="Times New Roman" w:hAnsi="Times New Roman" w:cs="Times New Roman"/>
           <w:bCs/>
         </w:rPr>
-        <w:t>Riccioni</w:t>
+        <w:t>tK</w:t>
       </w:r>
       <w:proofErr w:type="spellEnd"/>
       <w:r>
@@ -12988,137 +13296,7 @@
           <w:rFonts w:ascii="Times New Roman" w:hAnsi="Times New Roman" w:cs="Times New Roman"/>
           <w:bCs/>
         </w:rPr>
-        <w:t xml:space="preserve"> et al. 2018)</w:t>
-      </w:r>
-      <w:r>
-        <w:rPr>
-          <w:rFonts w:ascii="Times New Roman" w:hAnsi="Times New Roman" w:cs="Times New Roman"/>
-          <w:bCs/>
-        </w:rPr>
-        <w:t xml:space="preserve">. </w:t>
-      </w:r>
-      <w:r>
-        <w:rPr>
-          <w:rFonts w:ascii="Times New Roman" w:hAnsi="Times New Roman" w:cs="Times New Roman"/>
-          <w:bCs/>
-        </w:rPr>
-        <w:t xml:space="preserve">Being able to </w:t>
-      </w:r>
-      <w:r>
-        <w:rPr>
-          <w:rFonts w:ascii="Times New Roman" w:hAnsi="Times New Roman" w:cs="Times New Roman"/>
-          <w:bCs/>
-        </w:rPr>
-        <w:t xml:space="preserve">determine consumptive interactions </w:t>
-      </w:r>
-      <w:r>
-        <w:rPr>
-          <w:rFonts w:ascii="Times New Roman" w:hAnsi="Times New Roman" w:cs="Times New Roman"/>
-          <w:bCs/>
-        </w:rPr>
-        <w:t xml:space="preserve">for many species and environments for the first time </w:t>
-      </w:r>
-      <w:r>
-        <w:rPr>
-          <w:rFonts w:ascii="Times New Roman" w:hAnsi="Times New Roman" w:cs="Times New Roman"/>
-          <w:bCs/>
-        </w:rPr>
-        <w:t>will only continue to build a b</w:t>
-      </w:r>
-      <w:r>
-        <w:rPr>
-          <w:rFonts w:ascii="Times New Roman" w:hAnsi="Times New Roman" w:cs="Times New Roman"/>
-          <w:bCs/>
-        </w:rPr>
-        <w:t>etter</w:t>
-      </w:r>
-      <w:r>
-        <w:rPr>
-          <w:rFonts w:ascii="Times New Roman" w:hAnsi="Times New Roman" w:cs="Times New Roman"/>
-          <w:bCs/>
-        </w:rPr>
-        <w:t xml:space="preserve"> picture of the complex structure of nature, and how species interactions can scale up to create unique ecosystems and ecosystem functions (</w:t>
-      </w:r>
-      <w:proofErr w:type="spellStart"/>
-      <w:r>
-        <w:rPr>
-          <w:rFonts w:ascii="Times New Roman" w:hAnsi="Times New Roman" w:cs="Times New Roman"/>
-          <w:bCs/>
-        </w:rPr>
-        <w:t>Pilosof</w:t>
-      </w:r>
-      <w:proofErr w:type="spellEnd"/>
-      <w:r>
-        <w:rPr>
-          <w:rFonts w:ascii="Times New Roman" w:hAnsi="Times New Roman" w:cs="Times New Roman"/>
-          <w:bCs/>
-        </w:rPr>
-        <w:t xml:space="preserve"> et al. 2017, Ives et al. 2005, Rudolf and Lafferty 2011</w:t>
-      </w:r>
-      <w:r>
-        <w:rPr>
-          <w:rFonts w:ascii="Times New Roman" w:hAnsi="Times New Roman" w:cs="Times New Roman"/>
-          <w:bCs/>
-        </w:rPr>
-        <w:t>, Brophy et al. 2017</w:t>
-      </w:r>
-      <w:r>
-        <w:rPr>
-          <w:rFonts w:ascii="Times New Roman" w:hAnsi="Times New Roman" w:cs="Times New Roman"/>
-          <w:bCs/>
-        </w:rPr>
-        <w:t>, Dunne et al.</w:t>
-      </w:r>
-      <w:r>
-        <w:rPr>
-          <w:rFonts w:ascii="Times New Roman" w:hAnsi="Times New Roman" w:cs="Times New Roman"/>
-          <w:bCs/>
-        </w:rPr>
-        <w:t xml:space="preserve">). </w:t>
-      </w:r>
-      <w:r>
-        <w:rPr>
-          <w:rFonts w:ascii="Times New Roman" w:hAnsi="Times New Roman" w:cs="Times New Roman"/>
-          <w:bCs/>
-        </w:rPr>
-        <w:t>In addition to building more realistic models of community interactions, a</w:t>
-      </w:r>
-      <w:r>
-        <w:rPr>
-          <w:rFonts w:ascii="Times New Roman" w:hAnsi="Times New Roman" w:cs="Times New Roman"/>
-          <w:bCs/>
-        </w:rPr>
-        <w:t xml:space="preserve"> more complete picture of how consumptive interactions shape </w:t>
-      </w:r>
-      <w:r>
-        <w:rPr>
-          <w:rFonts w:ascii="Times New Roman" w:hAnsi="Times New Roman" w:cs="Times New Roman"/>
-          <w:bCs/>
-        </w:rPr>
-        <w:t xml:space="preserve">ecosystems </w:t>
-      </w:r>
-      <w:r>
-        <w:rPr>
-          <w:rFonts w:ascii="Times New Roman" w:hAnsi="Times New Roman" w:cs="Times New Roman"/>
-          <w:bCs/>
-        </w:rPr>
-        <w:t>could be key to predicting and curbing future biodiversity loss due to human change (</w:t>
-      </w:r>
-      <w:proofErr w:type="spellStart"/>
-      <w:r>
-        <w:rPr>
-          <w:rFonts w:ascii="Times New Roman" w:hAnsi="Times New Roman" w:cs="Times New Roman"/>
-          <w:bCs/>
-        </w:rPr>
-        <w:t>Tylianakis</w:t>
-      </w:r>
-      <w:proofErr w:type="spellEnd"/>
-      <w:r>
-        <w:rPr>
-          <w:rFonts w:ascii="Times New Roman" w:hAnsi="Times New Roman" w:cs="Times New Roman"/>
-          <w:bCs/>
-        </w:rPr>
-        <w:t xml:space="preserve"> et al. 2008, Harvey et al.2017).</w:t>
+        <w:t xml:space="preserve"> led the writing of the manuscript. All authors contributed to editing of the manuscript. </w:t>
       </w:r>
     </w:p>
     <w:p>
@@ -13141,130 +13319,7 @@
           <w:rFonts w:ascii="Times New Roman" w:hAnsi="Times New Roman" w:cs="Times New Roman"/>
           <w:b/>
         </w:rPr>
-        <w:t>Acknowledgements</w:t>
-      </w:r>
-    </w:p>
-    <w:p>
-      <w:pPr>
-        <w:rPr>
-          <w:rFonts w:ascii="Times New Roman" w:hAnsi="Times New Roman" w:cs="Times New Roman"/>
-          <w:bCs/>
-        </w:rPr>
-      </w:pPr>
-      <w:r>
-        <w:rPr>
-          <w:rFonts w:ascii="Times New Roman" w:hAnsi="Times New Roman" w:cs="Times New Roman"/>
-          <w:bCs/>
-        </w:rPr>
-        <w:t xml:space="preserve">Field work for this project was funded by the National Science Foundation (DEB </w:t>
-      </w:r>
-      <w:r>
-        <w:rPr>
-          <w:rFonts w:ascii="Times New Roman" w:hAnsi="Times New Roman" w:cs="Times New Roman"/>
-          <w:bCs/>
-        </w:rPr>
-        <w:t>#1457371</w:t>
-      </w:r>
-      <w:r>
-        <w:rPr>
-          <w:rFonts w:ascii="Times New Roman" w:hAnsi="Times New Roman" w:cs="Times New Roman"/>
-          <w:bCs/>
-        </w:rPr>
-        <w:t xml:space="preserve">), National Geographic Society, and a Faculty Research Grant from the UC Santa Barbara Academic Senate. We would like to thank field technicians Carina Motta and Michelle Lee for help collecting samples for this project and laboratory technicians Emily Lutz and Tessa Chou for helping prepare genetic samples. We would like to thank the U.S. Fish and Wildlife Service and Palmyra Atoll Research Consortium for supporting field work for this project. We would like to thank Dr. Ryoko Oono for use of her laboratory space and equipment. We acknowledge the use of the Biological Nanostructures Laboratory within the California </w:t>
-      </w:r>
-      <w:proofErr w:type="spellStart"/>
-      <w:r>
-        <w:rPr>
-          <w:rFonts w:ascii="Times New Roman" w:hAnsi="Times New Roman" w:cs="Times New Roman"/>
-          <w:bCs/>
-        </w:rPr>
-        <w:t>NanoSystems</w:t>
-      </w:r>
-      <w:proofErr w:type="spellEnd"/>
-      <w:r>
-        <w:rPr>
-          <w:rFonts w:ascii="Times New Roman" w:hAnsi="Times New Roman" w:cs="Times New Roman"/>
-          <w:bCs/>
-        </w:rPr>
-        <w:t xml:space="preserve"> Institute, supported by the University of California (UC) Santa Barbara and the University of California Office of the President. We especially thank Dr. Jennifer Smith, manager of the Biological Nanostructures Laboratory for her assistance in preparing and troubleshooting our samples. We acknowledge the use of computational facilities at the Center for Scientific Computing (CSC), which was purchased with funds from the National Science Foundation (CNS-1725797) and is supported by the California </w:t>
-      </w:r>
-      <w:proofErr w:type="spellStart"/>
-      <w:r>
-        <w:rPr>
-          <w:rFonts w:ascii="Times New Roman" w:hAnsi="Times New Roman" w:cs="Times New Roman"/>
-          <w:bCs/>
-        </w:rPr>
-        <w:t>NanoSystems</w:t>
-      </w:r>
-      <w:proofErr w:type="spellEnd"/>
-      <w:r>
-        <w:rPr>
-          <w:rFonts w:ascii="Times New Roman" w:hAnsi="Times New Roman" w:cs="Times New Roman"/>
-          <w:bCs/>
-        </w:rPr>
-        <w:t xml:space="preserve"> Institute and the Materials Research Science and Engineering Center (MRSEC; NSF DMR 1720256) at UC Santa Barbara. Drs. Chris </w:t>
-      </w:r>
-      <w:proofErr w:type="spellStart"/>
-      <w:r>
-        <w:rPr>
-          <w:rFonts w:ascii="Times New Roman" w:hAnsi="Times New Roman" w:cs="Times New Roman"/>
-          <w:bCs/>
-        </w:rPr>
-        <w:t>Jerde</w:t>
-      </w:r>
-      <w:proofErr w:type="spellEnd"/>
-      <w:r>
-        <w:rPr>
-          <w:rFonts w:ascii="Times New Roman" w:hAnsi="Times New Roman" w:cs="Times New Roman"/>
-          <w:bCs/>
-        </w:rPr>
-        <w:t xml:space="preserve">, Mike Lee, and Ricardo Ramiro provided invaluable feedback on error statistics and bioinformatics protocols. </w:t>
-      </w:r>
-      <w:r>
-        <w:rPr>
-          <w:rFonts w:ascii="Times New Roman" w:hAnsi="Times New Roman" w:cs="Times New Roman"/>
-          <w:bCs/>
-        </w:rPr>
-        <w:t xml:space="preserve">We thank B. DiFiore, D. Orr, E. Forbes, H. Lowman, D. Preston, D. </w:t>
-      </w:r>
-      <w:proofErr w:type="spellStart"/>
-      <w:r>
-        <w:rPr>
-          <w:rFonts w:ascii="Times New Roman" w:hAnsi="Times New Roman" w:cs="Times New Roman"/>
-          <w:bCs/>
-        </w:rPr>
-        <w:t>Trovillion</w:t>
-      </w:r>
-      <w:proofErr w:type="spellEnd"/>
-      <w:r>
-        <w:rPr>
-          <w:rFonts w:ascii="Times New Roman" w:hAnsi="Times New Roman" w:cs="Times New Roman"/>
-          <w:bCs/>
-        </w:rPr>
-        <w:t xml:space="preserve">, E. Crone, E. Sauer, L. </w:t>
-      </w:r>
-      <w:proofErr w:type="spellStart"/>
-      <w:r>
-        <w:rPr>
-          <w:rFonts w:ascii="Times New Roman" w:hAnsi="Times New Roman" w:cs="Times New Roman"/>
-          <w:bCs/>
-        </w:rPr>
-        <w:t>Falke</w:t>
-      </w:r>
-      <w:proofErr w:type="spellEnd"/>
-      <w:r>
-        <w:rPr>
-          <w:rFonts w:ascii="Times New Roman" w:hAnsi="Times New Roman" w:cs="Times New Roman"/>
-          <w:bCs/>
-        </w:rPr>
-        <w:t xml:space="preserve"> for help in framing and editing this manuscript </w:t>
-      </w:r>
-      <w:r>
-        <w:rPr>
-          <w:rFonts w:ascii="Times New Roman" w:hAnsi="Times New Roman" w:cs="Times New Roman"/>
-          <w:bCs/>
-        </w:rPr>
-        <w:t>LAB MEMBERS OR WHOEVER EDITS HERE. We thank XX anonymous reviewers for help revising this manuscript. This is publication number PARC-XXX from the Palmyra Atoll Research Consortium.</w:t>
+        <w:br w:type="page"/>
       </w:r>
     </w:p>
     <w:p>
@@ -13274,225 +13329,7 @@
           <w:b/>
         </w:rPr>
       </w:pPr>
-    </w:p>
-    <w:p>
-      <w:pPr>
-        <w:rPr>
-          <w:rFonts w:ascii="Times New Roman" w:hAnsi="Times New Roman" w:cs="Times New Roman"/>
-          <w:b/>
-        </w:rPr>
-      </w:pPr>
-      <w:r>
-        <w:rPr>
-          <w:rFonts w:ascii="Times New Roman" w:hAnsi="Times New Roman" w:cs="Times New Roman"/>
-          <w:b/>
-        </w:rPr>
-        <w:t>References</w:t>
-      </w:r>
-    </w:p>
-    <w:p>
-      <w:pPr>
-        <w:rPr>
-          <w:rFonts w:ascii="Times New Roman" w:hAnsi="Times New Roman" w:cs="Times New Roman"/>
-          <w:bCs/>
-        </w:rPr>
-      </w:pPr>
-      <w:r>
-        <w:rPr>
-          <w:rFonts w:ascii="Times New Roman" w:hAnsi="Times New Roman" w:cs="Times New Roman"/>
-          <w:bCs/>
-        </w:rPr>
-        <w:t>Will be putting in after some rounds of edits.</w:t>
-      </w:r>
-    </w:p>
-    <w:p>
-      <w:pPr>
-        <w:rPr>
-          <w:rFonts w:ascii="Times New Roman" w:hAnsi="Times New Roman" w:cs="Times New Roman"/>
-          <w:b/>
-        </w:rPr>
-      </w:pPr>
-    </w:p>
-    <w:p>
-      <w:pPr>
-        <w:rPr>
-          <w:rFonts w:ascii="Times New Roman" w:hAnsi="Times New Roman" w:cs="Times New Roman"/>
-          <w:b/>
-        </w:rPr>
-      </w:pPr>
-      <w:r>
-        <w:rPr>
-          <w:rFonts w:ascii="Times New Roman" w:hAnsi="Times New Roman" w:cs="Times New Roman"/>
-          <w:b/>
-        </w:rPr>
-        <w:lastRenderedPageBreak/>
-        <w:t>Data Accessibility</w:t>
-      </w:r>
-    </w:p>
-    <w:p>
-      <w:pPr>
-        <w:rPr>
-          <w:rFonts w:ascii="Times New Roman" w:hAnsi="Times New Roman" w:cs="Times New Roman"/>
-          <w:bCs/>
-        </w:rPr>
-      </w:pPr>
-      <w:r>
-        <w:rPr>
-          <w:rFonts w:ascii="Times New Roman" w:hAnsi="Times New Roman" w:cs="Times New Roman"/>
-          <w:bCs/>
-        </w:rPr>
-        <w:t>Data will be available on Dryad and I will be uploading my sequence data to GenBank.</w:t>
-      </w:r>
-    </w:p>
-    <w:p>
-      <w:pPr>
-        <w:rPr>
-          <w:rFonts w:ascii="Times New Roman" w:hAnsi="Times New Roman" w:cs="Times New Roman"/>
-          <w:b/>
-        </w:rPr>
-      </w:pPr>
-    </w:p>
-    <w:p>
-      <w:pPr>
-        <w:rPr>
-          <w:rFonts w:ascii="Times New Roman" w:hAnsi="Times New Roman" w:cs="Times New Roman"/>
-          <w:b/>
-        </w:rPr>
-      </w:pPr>
-      <w:r>
-        <w:rPr>
-          <w:rFonts w:ascii="Times New Roman" w:hAnsi="Times New Roman" w:cs="Times New Roman"/>
-          <w:b/>
-        </w:rPr>
-        <w:t>Author Contributions</w:t>
-      </w:r>
-    </w:p>
-    <w:p>
-      <w:pPr>
-        <w:rPr>
-          <w:rFonts w:ascii="Times New Roman" w:hAnsi="Times New Roman" w:cs="Times New Roman"/>
-          <w:bCs/>
-        </w:rPr>
-      </w:pPr>
-      <w:r>
-        <w:rPr>
-          <w:rFonts w:ascii="Times New Roman" w:hAnsi="Times New Roman" w:cs="Times New Roman"/>
-          <w:bCs/>
-        </w:rPr>
-        <w:t>AM-</w:t>
-      </w:r>
-      <w:proofErr w:type="spellStart"/>
-      <w:r>
-        <w:rPr>
-          <w:rFonts w:ascii="Times New Roman" w:hAnsi="Times New Roman" w:cs="Times New Roman"/>
-          <w:bCs/>
-        </w:rPr>
-        <w:t>tK</w:t>
-      </w:r>
-      <w:proofErr w:type="spellEnd"/>
-      <w:r>
-        <w:rPr>
-          <w:rFonts w:ascii="Times New Roman" w:hAnsi="Times New Roman" w:cs="Times New Roman"/>
-          <w:bCs/>
-        </w:rPr>
-        <w:t>, AA, and HY conceived the idea for this study. AM-</w:t>
-      </w:r>
-      <w:proofErr w:type="spellStart"/>
-      <w:r>
-        <w:rPr>
-          <w:rFonts w:ascii="Times New Roman" w:hAnsi="Times New Roman" w:cs="Times New Roman"/>
-          <w:bCs/>
-        </w:rPr>
-        <w:t>tK</w:t>
-      </w:r>
-      <w:proofErr w:type="spellEnd"/>
-      <w:r>
-        <w:rPr>
-          <w:rFonts w:ascii="Times New Roman" w:hAnsi="Times New Roman" w:cs="Times New Roman"/>
-          <w:bCs/>
-        </w:rPr>
-        <w:t xml:space="preserve"> collected field samples and conducted mesocosm study. AM-</w:t>
-      </w:r>
-      <w:proofErr w:type="spellStart"/>
-      <w:r>
-        <w:rPr>
-          <w:rFonts w:ascii="Times New Roman" w:hAnsi="Times New Roman" w:cs="Times New Roman"/>
-          <w:bCs/>
-        </w:rPr>
-        <w:t>tK</w:t>
-      </w:r>
-      <w:proofErr w:type="spellEnd"/>
-      <w:r>
-        <w:rPr>
-          <w:rFonts w:ascii="Times New Roman" w:hAnsi="Times New Roman" w:cs="Times New Roman"/>
-          <w:bCs/>
-        </w:rPr>
-        <w:t xml:space="preserve"> and AA designed laboratory analyses for this study. AM-</w:t>
-      </w:r>
-      <w:proofErr w:type="spellStart"/>
-      <w:r>
-        <w:rPr>
-          <w:rFonts w:ascii="Times New Roman" w:hAnsi="Times New Roman" w:cs="Times New Roman"/>
-          <w:bCs/>
-        </w:rPr>
-        <w:t>tK</w:t>
-      </w:r>
-      <w:proofErr w:type="spellEnd"/>
-      <w:r>
-        <w:rPr>
-          <w:rFonts w:ascii="Times New Roman" w:hAnsi="Times New Roman" w:cs="Times New Roman"/>
-          <w:bCs/>
-        </w:rPr>
-        <w:t xml:space="preserve"> performed all lab processing and data analyses for the study. AA and HY provided feedback on data analysis methods. AM-</w:t>
-      </w:r>
-      <w:proofErr w:type="spellStart"/>
-      <w:r>
-        <w:rPr>
-          <w:rFonts w:ascii="Times New Roman" w:hAnsi="Times New Roman" w:cs="Times New Roman"/>
-          <w:bCs/>
-        </w:rPr>
-        <w:t>tK</w:t>
-      </w:r>
-      <w:proofErr w:type="spellEnd"/>
-      <w:r>
-        <w:rPr>
-          <w:rFonts w:ascii="Times New Roman" w:hAnsi="Times New Roman" w:cs="Times New Roman"/>
-          <w:bCs/>
-        </w:rPr>
-        <w:t xml:space="preserve"> led the writing of the manuscript. All authors contributed to editing of the manuscript. </w:t>
-      </w:r>
-    </w:p>
-    <w:p>
-      <w:pPr>
-        <w:rPr>
-          <w:rFonts w:ascii="Times New Roman" w:hAnsi="Times New Roman" w:cs="Times New Roman"/>
-          <w:bCs/>
-        </w:rPr>
-      </w:pPr>
-    </w:p>
-    <w:p>
-      <w:pPr>
-        <w:rPr>
-          <w:rFonts w:ascii="Times New Roman" w:hAnsi="Times New Roman" w:cs="Times New Roman"/>
-          <w:b/>
-        </w:rPr>
-      </w:pPr>
-      <w:r>
-        <w:rPr>
-          <w:rFonts w:ascii="Times New Roman" w:hAnsi="Times New Roman" w:cs="Times New Roman"/>
-          <w:b/>
-        </w:rPr>
-        <w:br w:type="page"/>
-      </w:r>
-    </w:p>
-    <w:p>
-      <w:pPr>
-        <w:rPr>
-          <w:rFonts w:ascii="Times New Roman" w:hAnsi="Times New Roman" w:cs="Times New Roman"/>
-          <w:b/>
-        </w:rPr>
-      </w:pPr>
-      <w:commentRangeStart w:id="145"/>
+      <w:commentRangeStart w:id="140"/>
       <w:r>
         <w:rPr>
           <w:rFonts w:ascii="Times New Roman" w:hAnsi="Times New Roman" w:cs="Times New Roman"/>
@@ -13501,12 +13338,12 @@
         <w:lastRenderedPageBreak/>
         <w:t>Figures</w:t>
       </w:r>
-      <w:commentRangeEnd w:id="145"/>
+      <w:commentRangeEnd w:id="140"/>
       <w:r>
         <w:rPr>
           <w:rStyle w:val="CommentReference"/>
         </w:rPr>
-        <w:commentReference w:id="145"/>
+        <w:commentReference w:id="140"/>
       </w:r>
       <w:r>
         <w:rPr>
@@ -17040,7 +16877,7 @@
       </w:r>
     </w:p>
   </w:comment>
-  <w:comment w:id="80" w:author="Austen Apigo" w:date="2020-06-10T11:50:00Z" w:initials="AA">
+  <w:comment w:id="80" w:author="Austen Apigo" w:date="2020-06-08T10:55:00Z" w:initials="AA">
     <w:p>
       <w:pPr>
         <w:pStyle w:val="CommentText"/>
@@ -17052,11 +16889,28 @@
         <w:annotationRef/>
       </w:r>
       <w:r>
-        <w:t xml:space="preserve">Would like to clarify what this means. Does this mean the highest taxonomic level match – so if they both agree at genus but not species, you kept taxonomic entry at the genus level? </w:t>
+        <w:t xml:space="preserve">Should </w:t>
+      </w:r>
+      <w:proofErr w:type="spellStart"/>
+      <w:r>
+        <w:t>these</w:t>
+      </w:r>
+      <w:proofErr w:type="spellEnd"/>
+      <w:r>
+        <w:t xml:space="preserve"> be re-written as sentences rather than questions? Or perhaps</w:t>
+      </w:r>
+      <w:r>
+        <w:t xml:space="preserve"> keep your original question as a header and change </w:t>
+      </w:r>
+      <w:r>
+        <w:t xml:space="preserve">title </w:t>
+      </w:r>
+      <w:r>
+        <w:t>to Question 1?</w:t>
       </w:r>
     </w:p>
   </w:comment>
-  <w:comment w:id="81" w:author="Ana Miller-Ter Kuile" w:date="2020-06-12T17:06:00Z" w:initials="AMK">
+  <w:comment w:id="81" w:author="Austen Apigo" w:date="2020-06-08T11:37:00Z" w:initials="AA">
     <w:p>
       <w:pPr>
         <w:pStyle w:val="CommentText"/>
@@ -17067,33 +16921,135 @@
         </w:rPr>
         <w:annotationRef/>
       </w:r>
+      <w:r>
+        <w:t>I get the logic of these a priori designations, but I feel like we haven’t definitively shown these yet. As an alternative, how about using the results</w:t>
+      </w:r>
+      <w:r>
+        <w:t xml:space="preserve">/discussion to make this point </w:t>
+      </w:r>
+      <w:r>
+        <w:t>rather than pre-assignment</w:t>
+      </w:r>
+      <w:r>
+        <w:t>?</w:t>
+      </w:r>
+      <w:r>
+        <w:t xml:space="preserve"> Still agree they should be analyzed separately from the get-go though. </w:t>
+      </w:r>
+    </w:p>
+  </w:comment>
+  <w:comment w:id="82" w:author="Austen Apigo" w:date="2020-06-11T09:13:00Z" w:initials="AA">
+    <w:p>
+      <w:pPr>
+        <w:pStyle w:val="CommentText"/>
+      </w:pPr>
+      <w:r>
+        <w:rPr>
+          <w:rStyle w:val="CommentReference"/>
+        </w:rPr>
+        <w:annotationRef/>
+      </w:r>
+      <w:r>
+        <w:t xml:space="preserve">Does there need to be more information in the discussion related to this point? These active hunting spiders commonly kill but don’t ingest prey (making this up – but just an example) which may explain why SS reduces detection in mesocosm trials (or something like that). </w:t>
+      </w:r>
+    </w:p>
+  </w:comment>
+  <w:comment w:id="98" w:author="Austen Apigo" w:date="2020-06-08T11:57:00Z" w:initials="AA">
+    <w:p>
+      <w:pPr>
+        <w:pStyle w:val="CommentText"/>
+      </w:pPr>
+      <w:r>
+        <w:rPr>
+          <w:rStyle w:val="CommentReference"/>
+        </w:rPr>
+        <w:annotationRef/>
+      </w:r>
+      <w:r>
+        <w:t>Remind me what artificial diet means?</w:t>
+      </w:r>
+    </w:p>
+  </w:comment>
+  <w:comment w:id="104" w:author="Austen Apigo" w:date="2020-06-11T09:42:00Z" w:initials="AA">
+    <w:p>
+      <w:pPr>
+        <w:pStyle w:val="CommentText"/>
+      </w:pPr>
+      <w:r>
+        <w:rPr>
+          <w:rStyle w:val="CommentReference"/>
+        </w:rPr>
+        <w:annotationRef/>
+      </w:r>
+      <w:r>
+        <w:t xml:space="preserve">I think the wording here trips me up a bit. You were very careful about the methodology being equal across samples and the only variable that was changed was sterilization – so do we need this qualifier? I think it’s perfectly fine to say we also looked at how sterilization affected other types of DNA but not sure we can use it as reason to say we can definitively rule out other sources of variation. </w:t>
+      </w:r>
+    </w:p>
+  </w:comment>
+  <w:comment w:id="105" w:author="Ana Miller-Ter Kuile" w:date="2020-06-12T17:30:00Z" w:initials="AMK">
+    <w:p>
+      <w:pPr>
+        <w:pStyle w:val="CommentText"/>
+      </w:pPr>
+      <w:r>
+        <w:rPr>
+          <w:rStyle w:val="CommentReference"/>
+        </w:rPr>
+        <w:annotationRef/>
+      </w:r>
+      <w:r>
+        <w:t xml:space="preserve">Thinking about what this reasoning is and change wording potentially. </w:t>
+      </w:r>
+    </w:p>
+    <w:p>
+      <w:pPr>
+        <w:pStyle w:val="CommentText"/>
+      </w:pPr>
+    </w:p>
+    <w:p>
+      <w:pPr>
+        <w:pStyle w:val="CommentText"/>
+      </w:pPr>
+      <w:r>
+        <w:t xml:space="preserve">Maybe the all prey for mesocosm predators graph only to include here, since this is the only direct </w:t>
+      </w:r>
       <w:proofErr w:type="spellStart"/>
       <w:r>
-        <w:t>Oglomerate</w:t>
+        <w:t>ilne</w:t>
       </w:r>
       <w:proofErr w:type="spellEnd"/>
       <w:r>
-        <w:t xml:space="preserve"> by shared order</w:t>
+        <w:t xml:space="preserve"> of evidence </w:t>
       </w:r>
     </w:p>
     <w:p>
       <w:pPr>
         <w:pStyle w:val="CommentText"/>
       </w:pPr>
-      <w:r>
-        <w:t>Maybe consider family too?</w:t>
-      </w:r>
     </w:p>
     <w:p>
       <w:pPr>
         <w:pStyle w:val="CommentText"/>
       </w:pPr>
       <w:r>
-        <w:t>Could also blast individually…? Austen gets different results this way</w:t>
+        <w:t xml:space="preserve">Austen is confused about other “non-diet” DNA was. </w:t>
+      </w:r>
+    </w:p>
+    <w:p>
+      <w:pPr>
+        <w:pStyle w:val="CommentText"/>
+      </w:pPr>
+    </w:p>
+    <w:p>
+      <w:pPr>
+        <w:pStyle w:val="CommentText"/>
+      </w:pPr>
+      <w:r>
+        <w:t xml:space="preserve">Could be in the supplement but not explicitly referenced in the main text. </w:t>
       </w:r>
     </w:p>
   </w:comment>
-  <w:comment w:id="82" w:author="Austen Apigo" w:date="2020-06-08T10:55:00Z" w:initials="AA">
+  <w:comment w:id="106" w:author="Austen Apigo" w:date="2020-06-11T09:50:00Z" w:initials="AA">
     <w:p>
       <w:pPr>
         <w:pStyle w:val="CommentText"/>
@@ -17105,6 +17061,249 @@
         <w:annotationRef/>
       </w:r>
       <w:r>
+        <w:t>I think it would be okay to just stick with one term.</w:t>
+      </w:r>
+    </w:p>
+  </w:comment>
+  <w:comment w:id="109" w:author="Austen Apigo" w:date="2020-06-11T09:52:00Z" w:initials="AA">
+    <w:p>
+      <w:pPr>
+        <w:pStyle w:val="CommentText"/>
+      </w:pPr>
+      <w:r>
+        <w:rPr>
+          <w:rStyle w:val="CommentReference"/>
+        </w:rPr>
+        <w:annotationRef/>
+      </w:r>
+      <w:r>
+        <w:t>To me, it read as though GLMs were used to asse</w:t>
+      </w:r>
+      <w:r>
+        <w:t>ss</w:t>
+      </w:r>
+      <w:r>
+        <w:t xml:space="preserve"> per sample richness, but that’s just the number of ASVs in a </w:t>
+      </w:r>
+      <w:proofErr w:type="gramStart"/>
+      <w:r>
+        <w:t>sample</w:t>
+      </w:r>
+      <w:proofErr w:type="gramEnd"/>
+      <w:r>
+        <w:t xml:space="preserve"> right? </w:t>
+      </w:r>
+    </w:p>
+  </w:comment>
+  <w:comment w:id="113" w:author="Austen Apigo" w:date="2020-06-11T09:56:00Z" w:initials="AA">
+    <w:p>
+      <w:pPr>
+        <w:pStyle w:val="CommentText"/>
+      </w:pPr>
+      <w:r>
+        <w:rPr>
+          <w:rStyle w:val="CommentReference"/>
+        </w:rPr>
+        <w:annotationRef/>
+      </w:r>
+      <w:r>
+        <w:t>Need to include dissimilarity indices here? Or is that not needed for this analysis?</w:t>
+      </w:r>
+    </w:p>
+  </w:comment>
+  <w:comment w:id="114" w:author="Austen Apigo" w:date="2020-06-08T13:41:00Z" w:initials="AA">
+    <w:p>
+      <w:pPr>
+        <w:pStyle w:val="CommentText"/>
+      </w:pPr>
+      <w:r>
+        <w:rPr>
+          <w:rStyle w:val="CommentReference"/>
+        </w:rPr>
+        <w:annotationRef/>
+      </w:r>
+      <w:r>
+        <w:t xml:space="preserve">Phrasing here sounds like anything that amplified was also successfully sequenced, which I don’t think is the case? Did everything with a PCR band sequence well enough?  </w:t>
+      </w:r>
+    </w:p>
+  </w:comment>
+  <w:comment w:id="115" w:author="Austen Apigo" w:date="2020-06-11T09:57:00Z" w:initials="AA">
+    <w:p>
+      <w:pPr>
+        <w:pStyle w:val="CommentText"/>
+      </w:pPr>
+      <w:r>
+        <w:rPr>
+          <w:rStyle w:val="CommentReference"/>
+        </w:rPr>
+        <w:annotationRef/>
+      </w:r>
+      <w:r>
+        <w:t>In the discussion, is there info on success rate in other studies? Might help to say – this is on par with other studies or better.</w:t>
+      </w:r>
+    </w:p>
+  </w:comment>
+  <w:comment w:id="118" w:author="Austen Apigo" w:date="2020-06-11T11:04:00Z" w:initials="AA">
+    <w:p>
+      <w:pPr>
+        <w:pStyle w:val="CommentText"/>
+      </w:pPr>
+      <w:r>
+        <w:rPr>
+          <w:rStyle w:val="CommentReference"/>
+        </w:rPr>
+        <w:annotationRef/>
+      </w:r>
+      <w:r>
+        <w:t xml:space="preserve">Can the headers </w:t>
+      </w:r>
+      <w:r>
+        <w:t xml:space="preserve">and info </w:t>
+      </w:r>
+      <w:r>
+        <w:t xml:space="preserve">here </w:t>
+      </w:r>
+      <w:r>
+        <w:t>be separated by</w:t>
+      </w:r>
+      <w:r>
+        <w:t xml:space="preserve"> the three questions/hypotheses you pose? Detection, proportion and richness/composition</w:t>
+      </w:r>
+      <w:r>
+        <w:t xml:space="preserve">.  </w:t>
+      </w:r>
+    </w:p>
+  </w:comment>
+  <w:comment w:id="120" w:author="Austen Apigo" w:date="2020-06-08T13:52:00Z" w:initials="AA">
+    <w:p>
+      <w:pPr>
+        <w:pStyle w:val="CommentText"/>
+      </w:pPr>
+      <w:r>
+        <w:rPr>
+          <w:rStyle w:val="CommentReference"/>
+        </w:rPr>
+        <w:annotationRef/>
+      </w:r>
+      <w:r>
+        <w:t>Might be good to pick consistent names for everything – e.g., “known diet” (in paragraph above) vs. “offered potential diet” here as well as “diet of all species” (in paragraph above) and “all potential diet” here.</w:t>
+      </w:r>
+    </w:p>
+  </w:comment>
+  <w:comment w:id="121" w:author="Austen Apigo" w:date="2020-06-11T11:59:00Z" w:initials="AA">
+    <w:p>
+      <w:pPr>
+        <w:pStyle w:val="CommentText"/>
+      </w:pPr>
+      <w:r>
+        <w:rPr>
+          <w:rStyle w:val="CommentReference"/>
+        </w:rPr>
+        <w:annotationRef/>
+      </w:r>
+    </w:p>
+  </w:comment>
+  <w:comment w:id="122" w:author="Ana Miller-Ter Kuile" w:date="2020-06-12T17:52:00Z" w:initials="AMK">
+    <w:p>
+      <w:pPr>
+        <w:pStyle w:val="CommentText"/>
+      </w:pPr>
+      <w:r>
+        <w:rPr>
+          <w:rStyle w:val="CommentReference"/>
+        </w:rPr>
+        <w:annotationRef/>
+      </w:r>
+      <w:r>
+        <w:t>Lean toward surface contamination as term versus the treatment of surface sterilization</w:t>
+      </w:r>
+    </w:p>
+  </w:comment>
+  <w:comment w:id="123" w:author="Austen Apigo" w:date="2020-06-08T14:33:00Z" w:initials="AA">
+    <w:p>
+      <w:pPr>
+        <w:pStyle w:val="CommentText"/>
+      </w:pPr>
+      <w:r>
+        <w:rPr>
+          <w:rStyle w:val="CommentReference"/>
+        </w:rPr>
+        <w:annotationRef/>
+      </w:r>
+      <w:r>
+        <w:t xml:space="preserve">Could we </w:t>
+      </w:r>
+      <w:r>
+        <w:t>clarify</w:t>
+      </w:r>
+      <w:r>
+        <w:t xml:space="preserve"> this statement by saying ‘in a natural environment’? </w:t>
+      </w:r>
+      <w:r>
+        <w:t xml:space="preserve">I see that in the next sentence you state in a natural environment, but here it sounds like both field and mesocosm. </w:t>
+      </w:r>
+      <w:r>
+        <w:t xml:space="preserve">I guess I’m just still concerned about the use of ‘does not’ in a case of 91 -&gt; 51% detection with an insignificant p-value. </w:t>
+      </w:r>
+    </w:p>
+  </w:comment>
+  <w:comment w:id="124" w:author="Ana Miller-Ter Kuile" w:date="2020-06-12T17:53:00Z" w:initials="AMK">
+    <w:p>
+      <w:pPr>
+        <w:pStyle w:val="CommentText"/>
+      </w:pPr>
+      <w:r>
+        <w:rPr>
+          <w:rStyle w:val="CommentReference"/>
+        </w:rPr>
+        <w:annotationRef/>
+      </w:r>
+      <w:r>
+        <w:t xml:space="preserve">Start with the null, and then </w:t>
+      </w:r>
+      <w:proofErr w:type="gramStart"/>
+      <w:r>
+        <w:t>say</w:t>
+      </w:r>
+      <w:proofErr w:type="gramEnd"/>
+      <w:r>
+        <w:t xml:space="preserve"> “marginally significant result but with a pretty drastic reduction in detection gives evidence that this type of </w:t>
+      </w:r>
+      <w:proofErr w:type="spellStart"/>
+      <w:r>
+        <w:t>contaimination</w:t>
+      </w:r>
+      <w:proofErr w:type="spellEnd"/>
+      <w:r>
+        <w:t xml:space="preserve"> could arise in these types of environment.”</w:t>
+      </w:r>
+    </w:p>
+    <w:p>
+      <w:pPr>
+        <w:pStyle w:val="CommentText"/>
+      </w:pPr>
+      <w:proofErr w:type="gramStart"/>
+      <w:r>
+        <w:t>So</w:t>
+      </w:r>
+      <w:proofErr w:type="gramEnd"/>
+      <w:r>
+        <w:t xml:space="preserve"> start with the null, but talk up the significant result.</w:t>
+      </w:r>
+    </w:p>
+  </w:comment>
+  <w:comment w:id="125" w:author="Austen Apigo" w:date="2020-06-11T12:00:00Z" w:initials="AA">
+    <w:p>
+      <w:pPr>
+        <w:pStyle w:val="CommentText"/>
+      </w:pPr>
+      <w:r>
+        <w:rPr>
+          <w:rStyle w:val="CommentReference"/>
+        </w:rPr>
+        <w:annotationRef/>
+      </w:r>
+      <w:r>
         <w:t xml:space="preserve">Should </w:t>
       </w:r>
       <w:proofErr w:type="spellStart"/>
@@ -17113,20 +17312,11 @@
       </w:r>
       <w:proofErr w:type="spellEnd"/>
       <w:r>
-        <w:t xml:space="preserve"> be re-written as sentences rather than questions? Or perhaps</w:t>
-      </w:r>
-      <w:r>
-        <w:t xml:space="preserve"> keep your original question as a header and change </w:t>
-      </w:r>
-      <w:r>
-        <w:t xml:space="preserve">title </w:t>
-      </w:r>
-      <w:r>
-        <w:t>to Question 1?</w:t>
+        <w:t xml:space="preserve"> be 74% vs. XX%? In sterilized vs. unsterilized</w:t>
       </w:r>
     </w:p>
   </w:comment>
-  <w:comment w:id="83" w:author="Austen Apigo" w:date="2020-06-08T11:37:00Z" w:initials="AA">
+  <w:comment w:id="126" w:author="Austen Apigo" w:date="2020-06-11T12:04:00Z" w:initials="AA">
     <w:p>
       <w:pPr>
         <w:pStyle w:val="CommentText"/>
@@ -17138,23 +17328,19 @@
         <w:annotationRef/>
       </w:r>
       <w:r>
-        <w:t>I get the logic of these a priori designations, but I feel like we haven’t definitively shown these yet. As an alternative, how about using the results</w:t>
-      </w:r>
-      <w:r>
-        <w:t xml:space="preserve">/discussion to make this point </w:t>
-      </w:r>
-      <w:r>
-        <w:t>rather than pre-assignment</w:t>
-      </w:r>
-      <w:r>
-        <w:t>?</w:t>
-      </w:r>
-      <w:r>
-        <w:t xml:space="preserve"> Still agree they should be analyzed separately from the get-go though. </w:t>
+        <w:t xml:space="preserve">Maybe there could be some mention of what the contaminants were? </w:t>
+      </w:r>
+      <w:proofErr w:type="gramStart"/>
+      <w:r>
+        <w:t>So</w:t>
+      </w:r>
+      <w:proofErr w:type="gramEnd"/>
+      <w:r>
+        <w:t xml:space="preserve"> there was a reduction in the grasshopper but also reductions in what else? Was it mostly stuff that couldn’t have been prey? </w:t>
       </w:r>
     </w:p>
   </w:comment>
-  <w:comment w:id="84" w:author="Austen Apigo" w:date="2020-06-11T09:13:00Z" w:initials="AA">
+  <w:comment w:id="127" w:author="Austen Apigo" w:date="2020-06-11T12:06:00Z" w:initials="AA">
     <w:p>
       <w:pPr>
         <w:pStyle w:val="CommentText"/>
@@ -17166,488 +17352,19 @@
         <w:annotationRef/>
       </w:r>
       <w:r>
-        <w:t xml:space="preserve">Does there need to be more information in the discussion related to this point? These active hunting spiders commonly kill but don’t ingest prey (making this up – but just an example) which may explain why SS reduces detection in mesocosm trials (or something like that). </w:t>
+        <w:t xml:space="preserve">Wonder if an argument can be made for that ingested items are most likely to be contaminants on the outside </w:t>
+      </w:r>
+      <w:proofErr w:type="spellStart"/>
+      <w:r>
+        <w:t>bc</w:t>
+      </w:r>
+      <w:proofErr w:type="spellEnd"/>
+      <w:r>
+        <w:t xml:space="preserve"> this consumer is actively seeking out prey – maybe that’s why SS doesn’t matter much</w:t>
       </w:r>
     </w:p>
   </w:comment>
-  <w:comment w:id="100" w:author="Austen Apigo" w:date="2020-06-11T10:57:00Z" w:initials="AA">
-    <w:p>
-      <w:pPr>
-        <w:pStyle w:val="CommentText"/>
-      </w:pPr>
-      <w:r>
-        <w:rPr>
-          <w:rStyle w:val="CommentReference"/>
-        </w:rPr>
-        <w:annotationRef/>
-      </w:r>
-      <w:r>
-        <w:t xml:space="preserve">Did you use BLAST and BOLD to confirm O. </w:t>
-      </w:r>
-      <w:proofErr w:type="gramStart"/>
-      <w:r>
-        <w:t>japonica.</w:t>
-      </w:r>
-      <w:proofErr w:type="gramEnd"/>
-      <w:r>
-        <w:t xml:space="preserve"> Also, if O. japonica was already grouped into one ASV this sentence can be inclusive across all samples? If you’d like to keep this definition separate for field consumers, perhaps include a sentence for the mesocosm ones too about blast/bold and </w:t>
-      </w:r>
-      <w:proofErr w:type="spellStart"/>
-      <w:r>
-        <w:t>asv</w:t>
-      </w:r>
-      <w:proofErr w:type="spellEnd"/>
-      <w:r>
-        <w:t xml:space="preserve"> combining?</w:t>
-      </w:r>
-    </w:p>
-  </w:comment>
-  <w:comment w:id="101" w:author="Austen Apigo" w:date="2020-06-11T09:25:00Z" w:initials="AA">
-    <w:p>
-      <w:pPr>
-        <w:pStyle w:val="CommentText"/>
-      </w:pPr>
-      <w:r>
-        <w:rPr>
-          <w:rStyle w:val="CommentReference"/>
-        </w:rPr>
-        <w:annotationRef/>
-      </w:r>
-      <w:r>
-        <w:t>Were they always matched to a species-level assignment? If some ASV matched to a species but others to a genus level, did you go with the species- or genus-level assignment?</w:t>
-      </w:r>
-    </w:p>
-  </w:comment>
-  <w:comment w:id="102" w:author="Austen Apigo" w:date="2020-06-08T11:57:00Z" w:initials="AA">
-    <w:p>
-      <w:pPr>
-        <w:pStyle w:val="CommentText"/>
-      </w:pPr>
-      <w:r>
-        <w:rPr>
-          <w:rStyle w:val="CommentReference"/>
-        </w:rPr>
-        <w:annotationRef/>
-      </w:r>
-      <w:r>
-        <w:t>Remind me what artificial diet means?</w:t>
-      </w:r>
-    </w:p>
-  </w:comment>
-  <w:comment w:id="108" w:author="Austen Apigo" w:date="2020-06-11T09:42:00Z" w:initials="AA">
-    <w:p>
-      <w:pPr>
-        <w:pStyle w:val="CommentText"/>
-      </w:pPr>
-      <w:r>
-        <w:rPr>
-          <w:rStyle w:val="CommentReference"/>
-        </w:rPr>
-        <w:annotationRef/>
-      </w:r>
-      <w:r>
-        <w:t xml:space="preserve">I think the wording here trips me up a bit. You were very careful about the methodology being equal across samples and the only variable that was changed was sterilization – so do we need this qualifier? I think it’s perfectly fine to say we also looked at how sterilization affected other types of DNA but not sure we can use it as reason to say we can definitively rule out other sources of variation. </w:t>
-      </w:r>
-    </w:p>
-  </w:comment>
-  <w:comment w:id="109" w:author="Ana Miller-Ter Kuile" w:date="2020-06-12T17:30:00Z" w:initials="AMK">
-    <w:p>
-      <w:pPr>
-        <w:pStyle w:val="CommentText"/>
-      </w:pPr>
-      <w:r>
-        <w:rPr>
-          <w:rStyle w:val="CommentReference"/>
-        </w:rPr>
-        <w:annotationRef/>
-      </w:r>
-      <w:r>
-        <w:t xml:space="preserve">Thinking about what this reasoning is and change wording potentially. </w:t>
-      </w:r>
-    </w:p>
-    <w:p>
-      <w:pPr>
-        <w:pStyle w:val="CommentText"/>
-      </w:pPr>
-    </w:p>
-    <w:p>
-      <w:pPr>
-        <w:pStyle w:val="CommentText"/>
-      </w:pPr>
-      <w:r>
-        <w:t xml:space="preserve">Maybe the all prey for mesocosm predators graph only to include here, since this is the only direct </w:t>
-      </w:r>
-      <w:proofErr w:type="spellStart"/>
-      <w:r>
-        <w:t>ilne</w:t>
-      </w:r>
-      <w:proofErr w:type="spellEnd"/>
-      <w:r>
-        <w:t xml:space="preserve"> of evidence </w:t>
-      </w:r>
-    </w:p>
-    <w:p>
-      <w:pPr>
-        <w:pStyle w:val="CommentText"/>
-      </w:pPr>
-    </w:p>
-    <w:p>
-      <w:pPr>
-        <w:pStyle w:val="CommentText"/>
-      </w:pPr>
-      <w:r>
-        <w:t xml:space="preserve">Austen is confused about other “non-diet” DNA was. </w:t>
-      </w:r>
-    </w:p>
-    <w:p>
-      <w:pPr>
-        <w:pStyle w:val="CommentText"/>
-      </w:pPr>
-    </w:p>
-    <w:p>
-      <w:pPr>
-        <w:pStyle w:val="CommentText"/>
-      </w:pPr>
-      <w:r>
-        <w:t xml:space="preserve">Could be in the supplement but not explicitly referenced in the main text. </w:t>
-      </w:r>
-    </w:p>
-  </w:comment>
-  <w:comment w:id="110" w:author="Austen Apigo" w:date="2020-06-11T09:50:00Z" w:initials="AA">
-    <w:p>
-      <w:pPr>
-        <w:pStyle w:val="CommentText"/>
-      </w:pPr>
-      <w:r>
-        <w:rPr>
-          <w:rStyle w:val="CommentReference"/>
-        </w:rPr>
-        <w:annotationRef/>
-      </w:r>
-      <w:r>
-        <w:t>I think it would be okay to just stick with one term.</w:t>
-      </w:r>
-    </w:p>
-  </w:comment>
-  <w:comment w:id="113" w:author="Austen Apigo" w:date="2020-06-11T09:52:00Z" w:initials="AA">
-    <w:p>
-      <w:pPr>
-        <w:pStyle w:val="CommentText"/>
-      </w:pPr>
-      <w:r>
-        <w:rPr>
-          <w:rStyle w:val="CommentReference"/>
-        </w:rPr>
-        <w:annotationRef/>
-      </w:r>
-      <w:r>
-        <w:t>To me, it read as though GLMs were used to asse</w:t>
-      </w:r>
-      <w:r>
-        <w:t>ss</w:t>
-      </w:r>
-      <w:r>
-        <w:t xml:space="preserve"> per sample richness, but that’s just the number of ASVs in a </w:t>
-      </w:r>
-      <w:proofErr w:type="gramStart"/>
-      <w:r>
-        <w:t>sample</w:t>
-      </w:r>
-      <w:proofErr w:type="gramEnd"/>
-      <w:r>
-        <w:t xml:space="preserve"> right? </w:t>
-      </w:r>
-    </w:p>
-  </w:comment>
-  <w:comment w:id="117" w:author="Austen Apigo" w:date="2020-06-11T09:56:00Z" w:initials="AA">
-    <w:p>
-      <w:pPr>
-        <w:pStyle w:val="CommentText"/>
-      </w:pPr>
-      <w:r>
-        <w:rPr>
-          <w:rStyle w:val="CommentReference"/>
-        </w:rPr>
-        <w:annotationRef/>
-      </w:r>
-      <w:r>
-        <w:t>Need to include dissimilarity indices here? Or is that not needed for this analysis?</w:t>
-      </w:r>
-    </w:p>
-  </w:comment>
-  <w:comment w:id="118" w:author="Austen Apigo" w:date="2020-06-08T13:41:00Z" w:initials="AA">
-    <w:p>
-      <w:pPr>
-        <w:pStyle w:val="CommentText"/>
-      </w:pPr>
-      <w:r>
-        <w:rPr>
-          <w:rStyle w:val="CommentReference"/>
-        </w:rPr>
-        <w:annotationRef/>
-      </w:r>
-      <w:r>
-        <w:t xml:space="preserve">Phrasing here sounds like anything that amplified was also successfully sequenced, which I don’t think is the case? Did everything with a PCR band sequence well enough?  </w:t>
-      </w:r>
-    </w:p>
-  </w:comment>
-  <w:comment w:id="119" w:author="Austen Apigo" w:date="2020-06-11T09:57:00Z" w:initials="AA">
-    <w:p>
-      <w:pPr>
-        <w:pStyle w:val="CommentText"/>
-      </w:pPr>
-      <w:r>
-        <w:rPr>
-          <w:rStyle w:val="CommentReference"/>
-        </w:rPr>
-        <w:annotationRef/>
-      </w:r>
-      <w:r>
-        <w:t>In the discussion, is there info on success rate in other studies? Might help to say – this is on par with other studies or better.</w:t>
-      </w:r>
-    </w:p>
-  </w:comment>
-  <w:comment w:id="122" w:author="Austen Apigo" w:date="2020-06-08T13:44:00Z" w:initials="AA">
-    <w:p>
-      <w:pPr>
-        <w:pStyle w:val="CommentText"/>
-      </w:pPr>
-      <w:r>
-        <w:rPr>
-          <w:rStyle w:val="CommentReference"/>
-        </w:rPr>
-        <w:annotationRef/>
-      </w:r>
-      <w:r>
-        <w:rPr>
-          <w:rStyle w:val="CommentReference"/>
-        </w:rPr>
-        <w:t>A little confused on what this means.</w:t>
-      </w:r>
-    </w:p>
-  </w:comment>
-  <w:comment w:id="123" w:author="Austen Apigo" w:date="2020-06-11T11:04:00Z" w:initials="AA">
-    <w:p>
-      <w:pPr>
-        <w:pStyle w:val="CommentText"/>
-      </w:pPr>
-      <w:r>
-        <w:rPr>
-          <w:rStyle w:val="CommentReference"/>
-        </w:rPr>
-        <w:annotationRef/>
-      </w:r>
-      <w:r>
-        <w:t xml:space="preserve">Can the headers </w:t>
-      </w:r>
-      <w:r>
-        <w:t xml:space="preserve">and info </w:t>
-      </w:r>
-      <w:r>
-        <w:t xml:space="preserve">here </w:t>
-      </w:r>
-      <w:r>
-        <w:t>be separated by</w:t>
-      </w:r>
-      <w:r>
-        <w:t xml:space="preserve"> the three questions/hypotheses you pose? Detection, proportion and richness/composition</w:t>
-      </w:r>
-      <w:r>
-        <w:t xml:space="preserve">.  </w:t>
-      </w:r>
-    </w:p>
-  </w:comment>
-  <w:comment w:id="125" w:author="Austen Apigo" w:date="2020-06-08T13:52:00Z" w:initials="AA">
-    <w:p>
-      <w:pPr>
-        <w:pStyle w:val="CommentText"/>
-      </w:pPr>
-      <w:r>
-        <w:rPr>
-          <w:rStyle w:val="CommentReference"/>
-        </w:rPr>
-        <w:annotationRef/>
-      </w:r>
-      <w:r>
-        <w:t>Might be good to pick consistent names for everything – e.g., “known diet” (in paragraph above) vs. “offered potential diet” here as well as “diet of all species” (in paragraph above) and “all potential diet” here.</w:t>
-      </w:r>
-    </w:p>
-  </w:comment>
-  <w:comment w:id="126" w:author="Austen Apigo" w:date="2020-06-11T11:59:00Z" w:initials="AA">
-    <w:p>
-      <w:pPr>
-        <w:pStyle w:val="CommentText"/>
-      </w:pPr>
-      <w:r>
-        <w:rPr>
-          <w:rStyle w:val="CommentReference"/>
-        </w:rPr>
-        <w:annotationRef/>
-      </w:r>
-    </w:p>
-  </w:comment>
-  <w:comment w:id="127" w:author="Ana Miller-Ter Kuile" w:date="2020-06-12T17:52:00Z" w:initials="AMK">
-    <w:p>
-      <w:pPr>
-        <w:pStyle w:val="CommentText"/>
-      </w:pPr>
-      <w:r>
-        <w:rPr>
-          <w:rStyle w:val="CommentReference"/>
-        </w:rPr>
-        <w:annotationRef/>
-      </w:r>
-      <w:r>
-        <w:t>Lean toward surface contamination as term versus the treatment of surface sterilization</w:t>
-      </w:r>
-    </w:p>
-  </w:comment>
-  <w:comment w:id="128" w:author="Austen Apigo" w:date="2020-06-08T14:33:00Z" w:initials="AA">
-    <w:p>
-      <w:pPr>
-        <w:pStyle w:val="CommentText"/>
-      </w:pPr>
-      <w:r>
-        <w:rPr>
-          <w:rStyle w:val="CommentReference"/>
-        </w:rPr>
-        <w:annotationRef/>
-      </w:r>
-      <w:r>
-        <w:t xml:space="preserve">Could we </w:t>
-      </w:r>
-      <w:r>
-        <w:t>clarify</w:t>
-      </w:r>
-      <w:r>
-        <w:t xml:space="preserve"> this statement by saying ‘in a natural environment’? </w:t>
-      </w:r>
-      <w:r>
-        <w:t xml:space="preserve">I see that in the next sentence you state in a natural environment, but here it sounds like both field and mesocosm. </w:t>
-      </w:r>
-      <w:r>
-        <w:t xml:space="preserve">I guess I’m just still concerned about the use of ‘does not’ in a case of 91 -&gt; 51% detection with an insignificant p-value. </w:t>
-      </w:r>
-    </w:p>
-  </w:comment>
-  <w:comment w:id="129" w:author="Ana Miller-Ter Kuile" w:date="2020-06-12T17:53:00Z" w:initials="AMK">
-    <w:p>
-      <w:pPr>
-        <w:pStyle w:val="CommentText"/>
-      </w:pPr>
-      <w:r>
-        <w:rPr>
-          <w:rStyle w:val="CommentReference"/>
-        </w:rPr>
-        <w:annotationRef/>
-      </w:r>
-      <w:r>
-        <w:t xml:space="preserve">Start with the null, and then </w:t>
-      </w:r>
-      <w:proofErr w:type="gramStart"/>
-      <w:r>
-        <w:t>say</w:t>
-      </w:r>
-      <w:proofErr w:type="gramEnd"/>
-      <w:r>
-        <w:t xml:space="preserve"> “marginally significant result but with a pretty drastic reduction in detection gives evidence that this type of </w:t>
-      </w:r>
-      <w:proofErr w:type="spellStart"/>
-      <w:r>
-        <w:t>contaimination</w:t>
-      </w:r>
-      <w:proofErr w:type="spellEnd"/>
-      <w:r>
-        <w:t xml:space="preserve"> could arise in these types of environment.”</w:t>
-      </w:r>
-    </w:p>
-    <w:p>
-      <w:pPr>
-        <w:pStyle w:val="CommentText"/>
-      </w:pPr>
-      <w:proofErr w:type="gramStart"/>
-      <w:r>
-        <w:t>So</w:t>
-      </w:r>
-      <w:proofErr w:type="gramEnd"/>
-      <w:r>
-        <w:t xml:space="preserve"> start with the null, but talk up the significant result.</w:t>
-      </w:r>
-    </w:p>
-  </w:comment>
-  <w:comment w:id="130" w:author="Austen Apigo" w:date="2020-06-11T12:00:00Z" w:initials="AA">
-    <w:p>
-      <w:pPr>
-        <w:pStyle w:val="CommentText"/>
-      </w:pPr>
-      <w:r>
-        <w:rPr>
-          <w:rStyle w:val="CommentReference"/>
-        </w:rPr>
-        <w:annotationRef/>
-      </w:r>
-      <w:r>
-        <w:t xml:space="preserve">Should </w:t>
-      </w:r>
-      <w:proofErr w:type="spellStart"/>
-      <w:r>
-        <w:t>these</w:t>
-      </w:r>
-      <w:proofErr w:type="spellEnd"/>
-      <w:r>
-        <w:t xml:space="preserve"> be 74% vs. XX%? In sterilized vs. unsterilized</w:t>
-      </w:r>
-    </w:p>
-  </w:comment>
-  <w:comment w:id="131" w:author="Austen Apigo" w:date="2020-06-11T12:04:00Z" w:initials="AA">
-    <w:p>
-      <w:pPr>
-        <w:pStyle w:val="CommentText"/>
-      </w:pPr>
-      <w:r>
-        <w:rPr>
-          <w:rStyle w:val="CommentReference"/>
-        </w:rPr>
-        <w:annotationRef/>
-      </w:r>
-      <w:r>
-        <w:t xml:space="preserve">Maybe there could be some mention of what the contaminants were? </w:t>
-      </w:r>
-      <w:proofErr w:type="gramStart"/>
-      <w:r>
-        <w:t>So</w:t>
-      </w:r>
-      <w:proofErr w:type="gramEnd"/>
-      <w:r>
-        <w:t xml:space="preserve"> there was a reduction in the grasshopper but also reductions in what else? Was it mostly stuff that couldn’t have been prey? </w:t>
-      </w:r>
-    </w:p>
-  </w:comment>
-  <w:comment w:id="132" w:author="Austen Apigo" w:date="2020-06-11T12:06:00Z" w:initials="AA">
-    <w:p>
-      <w:pPr>
-        <w:pStyle w:val="CommentText"/>
-      </w:pPr>
-      <w:r>
-        <w:rPr>
-          <w:rStyle w:val="CommentReference"/>
-        </w:rPr>
-        <w:annotationRef/>
-      </w:r>
-      <w:r>
-        <w:t xml:space="preserve">Wonder if an argument can be made for that ingested items are most likely to be contaminants on the outside </w:t>
-      </w:r>
-      <w:proofErr w:type="spellStart"/>
-      <w:r>
-        <w:t>bc</w:t>
-      </w:r>
-      <w:proofErr w:type="spellEnd"/>
-      <w:r>
-        <w:t xml:space="preserve"> this consumer is actively seeking out prey – maybe that’s why SS doesn’t matter much</w:t>
-      </w:r>
-    </w:p>
-  </w:comment>
-  <w:comment w:id="145" w:author="Ana Miller-Ter Kuile" w:date="2020-05-19T10:07:00Z" w:initials="AMK">
+  <w:comment w:id="140" w:author="Ana Miller-Ter Kuile" w:date="2020-05-19T10:07:00Z" w:initials="AMK">
     <w:p>
       <w:pPr>
         <w:pStyle w:val="CommentText"/>
@@ -17697,13 +17414,9 @@
   <w15:commentEx w15:paraId="76B6F74F" w15:done="0"/>
   <w15:commentEx w15:paraId="7C28CBD4" w15:paraIdParent="76B6F74F" w15:done="0"/>
   <w15:commentEx w15:paraId="1361834A" w15:paraIdParent="76B6F74F" w15:done="0"/>
-  <w15:commentEx w15:paraId="31B48016" w15:done="0"/>
-  <w15:commentEx w15:paraId="3DBB5A74" w15:paraIdParent="31B48016" w15:done="0"/>
   <w15:commentEx w15:paraId="15A77701" w15:done="0"/>
   <w15:commentEx w15:paraId="23E76FC0" w15:done="0"/>
   <w15:commentEx w15:paraId="71B5A099" w15:done="0"/>
-  <w15:commentEx w15:paraId="0F242FC1" w15:done="0"/>
-  <w15:commentEx w15:paraId="1A60D597" w15:done="0"/>
   <w15:commentEx w15:paraId="25D42CC9" w15:done="0"/>
   <w15:commentEx w15:paraId="6D4C2AAF" w15:done="0"/>
   <w15:commentEx w15:paraId="642FB6C7" w15:paraIdParent="6D4C2AAF" w15:done="0"/>
@@ -17712,7 +17425,6 @@
   <w15:commentEx w15:paraId="7E68A4AE" w15:done="0"/>
   <w15:commentEx w15:paraId="103286BA" w15:done="0"/>
   <w15:commentEx w15:paraId="7E77C9DD" w15:paraIdParent="103286BA" w15:done="0"/>
-  <w15:commentEx w15:paraId="26000789" w15:done="0"/>
   <w15:commentEx w15:paraId="76C225C2" w15:done="0"/>
   <w15:commentEx w15:paraId="3E9546C7" w15:done="0"/>
   <w15:commentEx w15:paraId="4FF1AE4D" w15:done="0"/>
@@ -17755,13 +17467,9 @@
   <w16cex:commentExtensible w16cex:durableId="228C7825" w16cex:dateUtc="2020-06-11T16:30:00Z"/>
   <w16cex:commentExtensible w16cex:durableId="228896E8" w16cex:dateUtc="2020-06-08T17:52:00Z"/>
   <w16cex:commentExtensible w16cex:durableId="228E3237" w16cex:dateUtc="2020-06-12T21:56:00Z"/>
-  <w16cex:commentExtensible w16cex:durableId="228B479F" w16cex:dateUtc="2020-06-10T18:50:00Z"/>
-  <w16cex:commentExtensible w16cex:durableId="228E34A1" w16cex:dateUtc="2020-06-12T22:06:00Z"/>
   <w16cex:commentExtensible w16cex:durableId="2288978E" w16cex:dateUtc="2020-06-08T17:55:00Z"/>
   <w16cex:commentExtensible w16cex:durableId="2288A185" w16cex:dateUtc="2020-06-08T18:37:00Z"/>
   <w16cex:commentExtensible w16cex:durableId="228C7430" w16cex:dateUtc="2020-06-11T16:13:00Z"/>
-  <w16cex:commentExtensible w16cex:durableId="228C8CA0" w16cex:dateUtc="2020-06-11T17:57:00Z"/>
-  <w16cex:commentExtensible w16cex:durableId="228C76F7" w16cex:dateUtc="2020-06-11T16:25:00Z"/>
   <w16cex:commentExtensible w16cex:durableId="2288A632" w16cex:dateUtc="2020-06-08T18:57:00Z"/>
   <w16cex:commentExtensible w16cex:durableId="228C7B16" w16cex:dateUtc="2020-06-11T16:42:00Z"/>
   <w16cex:commentExtensible w16cex:durableId="228E3A46" w16cex:dateUtc="2020-06-12T22:30:00Z"/>
@@ -17770,7 +17478,6 @@
   <w16cex:commentExtensible w16cex:durableId="228C7E43" w16cex:dateUtc="2020-06-11T16:56:00Z"/>
   <w16cex:commentExtensible w16cex:durableId="2288BE6D" w16cex:dateUtc="2020-06-08T20:41:00Z"/>
   <w16cex:commentExtensible w16cex:durableId="228C7EA2" w16cex:dateUtc="2020-06-11T16:57:00Z"/>
-  <w16cex:commentExtensible w16cex:durableId="2288BF46" w16cex:dateUtc="2020-06-08T20:44:00Z"/>
   <w16cex:commentExtensible w16cex:durableId="228C8E36" w16cex:dateUtc="2020-06-11T18:04:00Z"/>
   <w16cex:commentExtensible w16cex:durableId="2288C131" w16cex:dateUtc="2020-06-08T20:52:00Z"/>
   <w16cex:commentExtensible w16cex:durableId="228C9B2C" w16cex:dateUtc="2020-06-11T18:59:00Z"/>
@@ -17815,13 +17522,9 @@
   <w16cid:commentId w16cid:paraId="76B6F74F" w16cid:durableId="22540DFE"/>
   <w16cid:commentId w16cid:paraId="7C28CBD4" w16cid:durableId="228896E8"/>
   <w16cid:commentId w16cid:paraId="1361834A" w16cid:durableId="228E3237"/>
-  <w16cid:commentId w16cid:paraId="31B48016" w16cid:durableId="228B479F"/>
-  <w16cid:commentId w16cid:paraId="3DBB5A74" w16cid:durableId="228E34A1"/>
   <w16cid:commentId w16cid:paraId="15A77701" w16cid:durableId="2288978E"/>
   <w16cid:commentId w16cid:paraId="23E76FC0" w16cid:durableId="2288A185"/>
   <w16cid:commentId w16cid:paraId="71B5A099" w16cid:durableId="228C7430"/>
-  <w16cid:commentId w16cid:paraId="0F242FC1" w16cid:durableId="228C8CA0"/>
-  <w16cid:commentId w16cid:paraId="1A60D597" w16cid:durableId="228C76F7"/>
   <w16cid:commentId w16cid:paraId="25D42CC9" w16cid:durableId="2288A632"/>
   <w16cid:commentId w16cid:paraId="6D4C2AAF" w16cid:durableId="228C7B16"/>
   <w16cid:commentId w16cid:paraId="642FB6C7" w16cid:durableId="228E3A46"/>
@@ -17830,7 +17533,6 @@
   <w16cid:commentId w16cid:paraId="7E68A4AE" w16cid:durableId="228C7E43"/>
   <w16cid:commentId w16cid:paraId="103286BA" w16cid:durableId="2288BE6D"/>
   <w16cid:commentId w16cid:paraId="7E77C9DD" w16cid:durableId="228C7EA2"/>
-  <w16cid:commentId w16cid:paraId="26000789" w16cid:durableId="2288BF46"/>
   <w16cid:commentId w16cid:paraId="76C225C2" w16cid:durableId="228C8E36"/>
   <w16cid:commentId w16cid:paraId="3E9546C7" w16cid:durableId="2288C131"/>
   <w16cid:commentId w16cid:paraId="4FF1AE4D" w16cid:durableId="228C9B2C"/>
@@ -19763,6 +19465,17 @@
       <w:u w:val="single"/>
     </w:rPr>
   </w:style>
+  <w:style w:type="character" w:styleId="Emphasis">
+    <w:name w:val="Emphasis"/>
+    <w:basedOn w:val="DefaultParagraphFont"/>
+    <w:uiPriority w:val="20"/>
+    <w:qFormat/>
+    <w:rsid w:val="00CE42FF"/>
+    <w:rPr>
+      <w:i/>
+      <w:iCs/>
+    </w:rPr>
+  </w:style>
 </w:styles>
 </file>
 

--- a/Drafts/Draft_Jun12_2020.docx
+++ b/Drafts/Draft_Jun12_2020.docx
@@ -10202,7 +10202,35 @@
           <w:rFonts w:ascii="Times New Roman" w:hAnsi="Times New Roman" w:cs="Times New Roman"/>
           <w:bCs/>
         </w:rPr>
-        <w:t xml:space="preserve">(_ of _) </w:t>
+        <w:t>(</w:t>
+      </w:r>
+      <w:r>
+        <w:rPr>
+          <w:rFonts w:ascii="Times New Roman" w:hAnsi="Times New Roman" w:cs="Times New Roman"/>
+          <w:bCs/>
+        </w:rPr>
+        <w:t>14</w:t>
+      </w:r>
+      <w:r>
+        <w:rPr>
+          <w:rFonts w:ascii="Times New Roman" w:hAnsi="Times New Roman" w:cs="Times New Roman"/>
+          <w:bCs/>
+        </w:rPr>
+        <w:t xml:space="preserve"> of </w:t>
+      </w:r>
+      <w:r>
+        <w:rPr>
+          <w:rFonts w:ascii="Times New Roman" w:hAnsi="Times New Roman" w:cs="Times New Roman"/>
+          <w:bCs/>
+        </w:rPr>
+        <w:t>19</w:t>
+      </w:r>
+      <w:r>
+        <w:rPr>
+          <w:rFonts w:ascii="Times New Roman" w:hAnsi="Times New Roman" w:cs="Times New Roman"/>
+          <w:bCs/>
+        </w:rPr>
+        <w:t xml:space="preserve">) </w:t>
       </w:r>
       <w:r>
         <w:rPr>
@@ -10258,7 +10286,21 @@
           <w:rFonts w:ascii="Times New Roman" w:hAnsi="Times New Roman" w:cs="Times New Roman"/>
           <w:bCs/>
         </w:rPr>
-        <w:t>86%</w:t>
+        <w:t>8</w:t>
+      </w:r>
+      <w:r>
+        <w:rPr>
+          <w:rFonts w:ascii="Times New Roman" w:hAnsi="Times New Roman" w:cs="Times New Roman"/>
+          <w:bCs/>
+        </w:rPr>
+        <w:t>9</w:t>
+      </w:r>
+      <w:r>
+        <w:rPr>
+          <w:rFonts w:ascii="Times New Roman" w:hAnsi="Times New Roman" w:cs="Times New Roman"/>
+          <w:bCs/>
+        </w:rPr>
+        <w:t>%</w:t>
       </w:r>
       <w:r>
         <w:rPr>
@@ -10272,7 +10314,28 @@
           <w:rFonts w:ascii="Times New Roman" w:hAnsi="Times New Roman" w:cs="Times New Roman"/>
           <w:bCs/>
         </w:rPr>
-        <w:t xml:space="preserve">(_ of _) </w:t>
+        <w:t>(33</w:t>
+      </w:r>
+      <w:r>
+        <w:rPr>
+          <w:rFonts w:ascii="Times New Roman" w:hAnsi="Times New Roman" w:cs="Times New Roman"/>
+          <w:bCs/>
+        </w:rPr>
+        <w:t xml:space="preserve"> of </w:t>
+      </w:r>
+      <w:r>
+        <w:rPr>
+          <w:rFonts w:ascii="Times New Roman" w:hAnsi="Times New Roman" w:cs="Times New Roman"/>
+          <w:bCs/>
+        </w:rPr>
+        <w:t>37</w:t>
+      </w:r>
+      <w:r>
+        <w:rPr>
+          <w:rFonts w:ascii="Times New Roman" w:hAnsi="Times New Roman" w:cs="Times New Roman"/>
+          <w:bCs/>
+        </w:rPr>
+        <w:t xml:space="preserve">) </w:t>
       </w:r>
       <w:r>
         <w:rPr>
@@ -10471,7 +10534,35 @@
           <w:rFonts w:ascii="Times New Roman" w:hAnsi="Times New Roman" w:cs="Times New Roman"/>
           <w:bCs/>
         </w:rPr>
-        <w:t xml:space="preserve">(_ of _) </w:t>
+        <w:t>(</w:t>
+      </w:r>
+      <w:r>
+        <w:rPr>
+          <w:rFonts w:ascii="Times New Roman" w:hAnsi="Times New Roman" w:cs="Times New Roman"/>
+          <w:bCs/>
+        </w:rPr>
+        <w:t>10</w:t>
+      </w:r>
+      <w:r>
+        <w:rPr>
+          <w:rFonts w:ascii="Times New Roman" w:hAnsi="Times New Roman" w:cs="Times New Roman"/>
+          <w:bCs/>
+        </w:rPr>
+        <w:t xml:space="preserve"> of </w:t>
+      </w:r>
+      <w:r>
+        <w:rPr>
+          <w:rFonts w:ascii="Times New Roman" w:hAnsi="Times New Roman" w:cs="Times New Roman"/>
+          <w:bCs/>
+        </w:rPr>
+        <w:t>11</w:t>
+      </w:r>
+      <w:r>
+        <w:rPr>
+          <w:rFonts w:ascii="Times New Roman" w:hAnsi="Times New Roman" w:cs="Times New Roman"/>
+          <w:bCs/>
+        </w:rPr>
+        <w:t xml:space="preserve">) </w:t>
       </w:r>
       <w:r>
         <w:rPr>
@@ -10499,23 +10590,35 @@
           <w:rFonts w:ascii="Times New Roman" w:hAnsi="Times New Roman" w:cs="Times New Roman"/>
           <w:bCs/>
         </w:rPr>
-        <w:t xml:space="preserve"> </w:t>
-      </w:r>
-      <w:proofErr w:type="gramStart"/>
-      <w:r>
-        <w:rPr>
-          <w:rFonts w:ascii="Times New Roman" w:hAnsi="Times New Roman" w:cs="Times New Roman"/>
-          <w:bCs/>
-        </w:rPr>
-        <w:t>( _</w:t>
-      </w:r>
-      <w:proofErr w:type="gramEnd"/>
-      <w:r>
-        <w:rPr>
-          <w:rFonts w:ascii="Times New Roman" w:hAnsi="Times New Roman" w:cs="Times New Roman"/>
-          <w:bCs/>
-        </w:rPr>
-        <w:t xml:space="preserve"> of _)</w:t>
+        <w:t xml:space="preserve"> (</w:t>
+      </w:r>
+      <w:r>
+        <w:rPr>
+          <w:rFonts w:ascii="Times New Roman" w:hAnsi="Times New Roman" w:cs="Times New Roman"/>
+          <w:bCs/>
+        </w:rPr>
+        <w:t>4</w:t>
+      </w:r>
+      <w:r>
+        <w:rPr>
+          <w:rFonts w:ascii="Times New Roman" w:hAnsi="Times New Roman" w:cs="Times New Roman"/>
+          <w:bCs/>
+        </w:rPr>
+        <w:t xml:space="preserve"> of </w:t>
+      </w:r>
+      <w:r>
+        <w:rPr>
+          <w:rFonts w:ascii="Times New Roman" w:hAnsi="Times New Roman" w:cs="Times New Roman"/>
+          <w:bCs/>
+        </w:rPr>
+        <w:t>8</w:t>
+      </w:r>
+      <w:r>
+        <w:rPr>
+          <w:rFonts w:ascii="Times New Roman" w:hAnsi="Times New Roman" w:cs="Times New Roman"/>
+          <w:bCs/>
+        </w:rPr>
+        <w:t>)</w:t>
       </w:r>
       <w:r>
         <w:rPr>

--- a/Drafts/Draft_Jun12_2020.docx
+++ b/Drafts/Draft_Jun12_2020.docx
@@ -7255,12 +7255,6 @@
           <w:rFonts w:ascii="Times New Roman" w:hAnsi="Times New Roman" w:cs="Times New Roman"/>
         </w:rPr>
         <w:t xml:space="preserve"> et al. 2017). </w:t>
-      </w:r>
-      <w:r>
-        <w:rPr>
-          <w:rFonts w:ascii="Times New Roman" w:hAnsi="Times New Roman" w:cs="Times New Roman"/>
-        </w:rPr>
-        <w:t xml:space="preserve">We conducted all analyses of diet richness and composition on concatenated ASVs at the taxonomic level (e.g. species, genus, family, order) for which all ASVs had been assigned a taxonomy. </w:t>
       </w:r>
     </w:p>
     <w:p>
@@ -8041,6 +8035,22 @@
         </w:rPr>
         <w:t xml:space="preserve">. </w:t>
       </w:r>
+    </w:p>
+    <w:p>
+      <w:pPr>
+        <w:rPr>
+          <w:rFonts w:ascii="Times New Roman" w:hAnsi="Times New Roman" w:cs="Times New Roman"/>
+          <w:bCs/>
+        </w:rPr>
+      </w:pPr>
+    </w:p>
+    <w:p>
+      <w:pPr>
+        <w:rPr>
+          <w:rFonts w:ascii="Times New Roman" w:hAnsi="Times New Roman" w:cs="Times New Roman"/>
+          <w:bCs/>
+        </w:rPr>
+      </w:pPr>
       <w:r>
         <w:rPr>
           <w:rFonts w:ascii="Times New Roman" w:hAnsi="Times New Roman" w:cs="Times New Roman"/>
@@ -8238,28 +8248,72 @@
           <w:rFonts w:ascii="Times New Roman" w:hAnsi="Times New Roman" w:cs="Times New Roman"/>
           <w:bCs/>
         </w:rPr>
-        <w:t xml:space="preserve"> because BLAST and BOLD matched multiple ASVs to the same species</w:t>
-      </w:r>
-      <w:r>
-        <w:rPr>
-          <w:rFonts w:ascii="Times New Roman" w:hAnsi="Times New Roman" w:cs="Times New Roman"/>
-          <w:bCs/>
-        </w:rPr>
-        <w:t>, genus, and family</w:t>
-      </w:r>
-      <w:r>
-        <w:rPr>
-          <w:rFonts w:ascii="Times New Roman" w:hAnsi="Times New Roman" w:cs="Times New Roman"/>
-          <w:bCs/>
-        </w:rPr>
-        <w:t xml:space="preserve"> taxonomy, we concatenated all ASVs based on shared taxonomic assignment</w:t>
-      </w:r>
-      <w:r>
-        <w:rPr>
-          <w:rFonts w:ascii="Times New Roman" w:hAnsi="Times New Roman" w:cs="Times New Roman"/>
-          <w:bCs/>
-        </w:rPr>
-        <w:t xml:space="preserve">. We did this by determining the lowest taxonomic assignment given to all ASVs (e.g. species, genus, family, or order), and then combining ASVs which matched to this taxonomic level into one potential diet item with cumulative read abundance (i.e. all ASVs matched to family and the multiple ASVs matched to </w:t>
+        <w:t xml:space="preserve"> because BLAST and BOLD matched multiple ASVs to the same </w:t>
+      </w:r>
+      <w:r>
+        <w:rPr>
+          <w:rFonts w:ascii="Times New Roman" w:hAnsi="Times New Roman" w:cs="Times New Roman"/>
+          <w:bCs/>
+        </w:rPr>
+        <w:t>taxonomies (e.g. at species, genus, or family level)</w:t>
+      </w:r>
+      <w:r>
+        <w:rPr>
+          <w:rFonts w:ascii="Times New Roman" w:hAnsi="Times New Roman" w:cs="Times New Roman"/>
+          <w:bCs/>
+        </w:rPr>
+        <w:t>, we concatenated all ASVs based on shared taxonomic assignment</w:t>
+      </w:r>
+      <w:r>
+        <w:rPr>
+          <w:rFonts w:ascii="Times New Roman" w:hAnsi="Times New Roman" w:cs="Times New Roman"/>
+          <w:bCs/>
+        </w:rPr>
+        <w:t xml:space="preserve">. </w:t>
+      </w:r>
+      <w:r>
+        <w:rPr>
+          <w:rFonts w:ascii="Times New Roman" w:hAnsi="Times New Roman" w:cs="Times New Roman"/>
+          <w:bCs/>
+        </w:rPr>
+        <w:t xml:space="preserve">All ASVs received a family-level taxonomic assignment, and family-level analyses are common in DNA metabarcoding studies (e.g. </w:t>
+      </w:r>
+      <w:proofErr w:type="spellStart"/>
+      <w:r>
+        <w:rPr>
+          <w:rFonts w:ascii="Times New Roman" w:hAnsi="Times New Roman" w:cs="Times New Roman"/>
+          <w:bCs/>
+        </w:rPr>
+        <w:t>Kartzinel</w:t>
+      </w:r>
+      <w:proofErr w:type="spellEnd"/>
+      <w:r>
+        <w:rPr>
+          <w:rFonts w:ascii="Times New Roman" w:hAnsi="Times New Roman" w:cs="Times New Roman"/>
+          <w:bCs/>
+        </w:rPr>
+        <w:t xml:space="preserve"> et al.), so we chose to concatenate at the family level. </w:t>
+      </w:r>
+      <w:r>
+        <w:rPr>
+          <w:rFonts w:ascii="Times New Roman" w:hAnsi="Times New Roman" w:cs="Times New Roman"/>
+          <w:bCs/>
+        </w:rPr>
+        <w:t xml:space="preserve">We did this by combining ASVs which matched </w:t>
+      </w:r>
+      <w:r>
+        <w:rPr>
+          <w:rFonts w:ascii="Times New Roman" w:hAnsi="Times New Roman" w:cs="Times New Roman"/>
+          <w:bCs/>
+        </w:rPr>
+        <w:t>at the family level</w:t>
+      </w:r>
+      <w:r>
+        <w:rPr>
+          <w:rFonts w:ascii="Times New Roman" w:hAnsi="Times New Roman" w:cs="Times New Roman"/>
+          <w:bCs/>
+        </w:rPr>
+        <w:t xml:space="preserve"> into one potential diet item with cumulative read abundance (i.e. all ASVs matched to </w:t>
       </w:r>
       <w:r>
         <w:rPr>
@@ -8514,8 +8568,67 @@
           <w:rFonts w:ascii="Times New Roman" w:hAnsi="Times New Roman" w:cs="Times New Roman"/>
           <w:bCs/>
         </w:rPr>
+        <w:t xml:space="preserve">Because potential </w:t>
+      </w:r>
+      <w:r>
+        <w:rPr>
+          <w:rFonts w:ascii="Times New Roman" w:hAnsi="Times New Roman" w:cs="Times New Roman"/>
+          <w:bCs/>
+        </w:rPr>
+        <w:t>diet</w:t>
+      </w:r>
+      <w:r>
+        <w:rPr>
+          <w:rFonts w:ascii="Times New Roman" w:hAnsi="Times New Roman" w:cs="Times New Roman"/>
+          <w:bCs/>
+        </w:rPr>
+        <w:t xml:space="preserve"> DNA can represent a rare subset of total sequence abundance in DNA metabarcoding studies (</w:t>
+      </w:r>
+      <w:r>
+        <w:rPr>
+          <w:rFonts w:ascii="Times New Roman" w:hAnsi="Times New Roman" w:cs="Times New Roman"/>
+          <w:bCs/>
+        </w:rPr>
+        <w:t xml:space="preserve">e.g. 0.03 – 8.43 percent of all sequencing reads in one study; </w:t>
+      </w:r>
+      <w:proofErr w:type="spellStart"/>
+      <w:r>
+        <w:rPr>
+          <w:rFonts w:ascii="Times New Roman" w:hAnsi="Times New Roman" w:cs="Times New Roman"/>
+          <w:bCs/>
+        </w:rPr>
         <w:lastRenderedPageBreak/>
-        <w:t xml:space="preserve">Because potential </w:t>
+        <w:t>Krehenwinkel</w:t>
+      </w:r>
+      <w:proofErr w:type="spellEnd"/>
+      <w:r>
+        <w:rPr>
+          <w:rFonts w:ascii="Times New Roman" w:hAnsi="Times New Roman" w:cs="Times New Roman"/>
+          <w:bCs/>
+        </w:rPr>
+        <w:t xml:space="preserve"> et al. 2016), we also wanted to determine whether surface sterilization altered this proportion of reads assigned to possible diet. Again, because contaminants can represent </w:t>
+      </w:r>
+      <w:commentRangeStart w:id="98"/>
+      <w:r>
+        <w:rPr>
+          <w:rFonts w:ascii="Times New Roman" w:hAnsi="Times New Roman" w:cs="Times New Roman"/>
+          <w:bCs/>
+        </w:rPr>
+        <w:t xml:space="preserve">artificial </w:t>
+      </w:r>
+      <w:commentRangeEnd w:id="98"/>
+      <w:r>
+        <w:rPr>
+          <w:rStyle w:val="CommentReference"/>
+        </w:rPr>
+        <w:commentReference w:id="98"/>
+      </w:r>
+      <w:r>
+        <w:rPr>
+          <w:rFonts w:ascii="Times New Roman" w:hAnsi="Times New Roman" w:cs="Times New Roman"/>
+          <w:bCs/>
+        </w:rPr>
+        <w:t xml:space="preserve">diet or can be non-diet items, surface contamination, and therefore, surface sterilization, could lead to either an increase or decrease in the proportion of reads representing potential </w:t>
       </w:r>
       <w:r>
         <w:rPr>
@@ -8529,65 +8642,6 @@
           <w:rFonts w:ascii="Times New Roman" w:hAnsi="Times New Roman" w:cs="Times New Roman"/>
           <w:bCs/>
         </w:rPr>
-        <w:t xml:space="preserve"> DNA can represent a rare subset of total sequence abundance in DNA metabarcoding studies (</w:t>
-      </w:r>
-      <w:r>
-        <w:rPr>
-          <w:rFonts w:ascii="Times New Roman" w:hAnsi="Times New Roman" w:cs="Times New Roman"/>
-          <w:bCs/>
-        </w:rPr>
-        <w:t xml:space="preserve">e.g. 0.03 – 8.43 percent of all sequencing reads in one study; </w:t>
-      </w:r>
-      <w:proofErr w:type="spellStart"/>
-      <w:r>
-        <w:rPr>
-          <w:rFonts w:ascii="Times New Roman" w:hAnsi="Times New Roman" w:cs="Times New Roman"/>
-          <w:bCs/>
-        </w:rPr>
-        <w:t>Krehenwinkel</w:t>
-      </w:r>
-      <w:proofErr w:type="spellEnd"/>
-      <w:r>
-        <w:rPr>
-          <w:rFonts w:ascii="Times New Roman" w:hAnsi="Times New Roman" w:cs="Times New Roman"/>
-          <w:bCs/>
-        </w:rPr>
-        <w:t xml:space="preserve"> et al. 2016), we also wanted to determine whether surface sterilization altered this proportion of reads assigned to possible diet. Again, because contaminants can represent </w:t>
-      </w:r>
-      <w:commentRangeStart w:id="98"/>
-      <w:r>
-        <w:rPr>
-          <w:rFonts w:ascii="Times New Roman" w:hAnsi="Times New Roman" w:cs="Times New Roman"/>
-          <w:bCs/>
-        </w:rPr>
-        <w:t xml:space="preserve">artificial </w:t>
-      </w:r>
-      <w:commentRangeEnd w:id="98"/>
-      <w:r>
-        <w:rPr>
-          <w:rStyle w:val="CommentReference"/>
-        </w:rPr>
-        <w:commentReference w:id="98"/>
-      </w:r>
-      <w:r>
-        <w:rPr>
-          <w:rFonts w:ascii="Times New Roman" w:hAnsi="Times New Roman" w:cs="Times New Roman"/>
-          <w:bCs/>
-        </w:rPr>
-        <w:t xml:space="preserve">diet or can be non-diet items, surface contamination, and therefore, surface sterilization, could lead to either an increase or decrease in the proportion of reads representing potential </w:t>
-      </w:r>
-      <w:r>
-        <w:rPr>
-          <w:rFonts w:ascii="Times New Roman" w:hAnsi="Times New Roman" w:cs="Times New Roman"/>
-          <w:bCs/>
-        </w:rPr>
-        <w:t>diet</w:t>
-      </w:r>
-      <w:r>
-        <w:rPr>
-          <w:rFonts w:ascii="Times New Roman" w:hAnsi="Times New Roman" w:cs="Times New Roman"/>
-          <w:bCs/>
-        </w:rPr>
         <w:t xml:space="preserve">. </w:t>
       </w:r>
       <w:r>
@@ -8595,7 +8649,21 @@
           <w:rFonts w:ascii="Times New Roman" w:hAnsi="Times New Roman" w:cs="Times New Roman"/>
           <w:bCs/>
         </w:rPr>
-        <w:t>To test whether surface sterilization altered the proportion of DNA representing potential diet items, we assessed per sample potential diet DNA proportion for both sets of consumers (mesocosm and field) separately. For this analysis, we subset only consumer individuals for which we detected diet DNA</w:t>
+        <w:t xml:space="preserve">To test whether surface sterilization altered the proportion of DNA representing potential diet items, we assessed per sample potential diet DNA proportion for both sets of consumers (mesocosm and </w:t>
+      </w:r>
+      <w:r>
+        <w:rPr>
+          <w:rFonts w:ascii="Times New Roman" w:hAnsi="Times New Roman" w:cs="Times New Roman"/>
+          <w:bCs/>
+        </w:rPr>
+        <w:t>natural environment</w:t>
+      </w:r>
+      <w:r>
+        <w:rPr>
+          <w:rFonts w:ascii="Times New Roman" w:hAnsi="Times New Roman" w:cs="Times New Roman"/>
+          <w:bCs/>
+        </w:rPr>
+        <w:t>) separately. For this analysis, we subset only consumer individuals for which we detected diet DNA</w:t>
       </w:r>
       <w:ins w:id="99" w:author="Austen Apigo" w:date="2020-06-08T12:00:00Z">
         <w:r>
@@ -8606,16 +8674,14 @@
           <w:t xml:space="preserve"> (n = </w:t>
         </w:r>
       </w:ins>
-      <w:ins w:id="100" w:author="Austen Apigo" w:date="2020-06-11T09:24:00Z">
-        <w:r>
-          <w:rPr>
-            <w:rFonts w:ascii="Times New Roman" w:hAnsi="Times New Roman" w:cs="Times New Roman"/>
-            <w:bCs/>
-          </w:rPr>
-          <w:t>X</w:t>
-        </w:r>
-      </w:ins>
-      <w:ins w:id="101" w:author="Austen Apigo" w:date="2020-06-08T12:00:00Z">
+      <w:r>
+        <w:rPr>
+          <w:rFonts w:ascii="Times New Roman" w:hAnsi="Times New Roman" w:cs="Times New Roman"/>
+          <w:bCs/>
+        </w:rPr>
+        <w:t>14</w:t>
+      </w:r>
+      <w:ins w:id="100" w:author="Austen Apigo" w:date="2020-06-08T12:00:00Z">
         <w:r>
           <w:rPr>
             <w:rFonts w:ascii="Times New Roman" w:hAnsi="Times New Roman" w:cs="Times New Roman"/>
@@ -8624,16 +8690,14 @@
           <w:t xml:space="preserve"> out of </w:t>
         </w:r>
       </w:ins>
-      <w:ins w:id="102" w:author="Austen Apigo" w:date="2020-06-11T09:24:00Z">
-        <w:r>
-          <w:rPr>
-            <w:rFonts w:ascii="Times New Roman" w:hAnsi="Times New Roman" w:cs="Times New Roman"/>
-            <w:bCs/>
-          </w:rPr>
-          <w:t>X</w:t>
-        </w:r>
-      </w:ins>
-      <w:ins w:id="103" w:author="Austen Apigo" w:date="2020-06-08T12:00:00Z">
+      <w:r>
+        <w:rPr>
+          <w:rFonts w:ascii="Times New Roman" w:hAnsi="Times New Roman" w:cs="Times New Roman"/>
+          <w:bCs/>
+        </w:rPr>
+        <w:t>19 for mesocosm; 33 of 37 for natural environment</w:t>
+      </w:r>
+      <w:ins w:id="101" w:author="Austen Apigo" w:date="2020-06-08T12:00:00Z">
         <w:r>
           <w:rPr>
             <w:rFonts w:ascii="Times New Roman" w:hAnsi="Times New Roman" w:cs="Times New Roman"/>
@@ -8714,8 +8778,8 @@
         </w:rPr>
         <w:t xml:space="preserve">Poisson or negative binomial distribution (to correct for overdispersion when needed). </w:t>
       </w:r>
-      <w:commentRangeStart w:id="104"/>
-      <w:commentRangeStart w:id="105"/>
+      <w:commentRangeStart w:id="102"/>
+      <w:commentRangeStart w:id="103"/>
       <w:r>
         <w:rPr>
           <w:rFonts w:ascii="Times New Roman" w:hAnsi="Times New Roman" w:cs="Times New Roman"/>
@@ -8820,19 +8884,19 @@
         </w:rPr>
         <w:t>-Hernandez et al. 2018).</w:t>
       </w:r>
-      <w:commentRangeEnd w:id="104"/>
+      <w:commentRangeEnd w:id="102"/>
       <w:r>
         <w:rPr>
           <w:rStyle w:val="CommentReference"/>
         </w:rPr>
-        <w:commentReference w:id="104"/>
-      </w:r>
-      <w:commentRangeEnd w:id="105"/>
+        <w:commentReference w:id="102"/>
+      </w:r>
+      <w:commentRangeEnd w:id="103"/>
       <w:r>
         <w:rPr>
           <w:rStyle w:val="CommentReference"/>
         </w:rPr>
-        <w:commentReference w:id="105"/>
+        <w:commentReference w:id="103"/>
       </w:r>
       <w:r>
         <w:rPr>
@@ -9018,7 +9082,7 @@
         </w:rPr>
         <w:t xml:space="preserve">). We assessed whether </w:t>
       </w:r>
-      <w:commentRangeStart w:id="106"/>
+      <w:commentRangeStart w:id="104"/>
       <w:r>
         <w:rPr>
           <w:rFonts w:ascii="Times New Roman" w:hAnsi="Times New Roman" w:cs="Times New Roman"/>
@@ -9026,7 +9090,7 @@
         </w:rPr>
         <w:t>surface contamination</w:t>
       </w:r>
-      <w:ins w:id="107" w:author="Austen Apigo" w:date="2020-06-11T09:50:00Z">
+      <w:ins w:id="105" w:author="Austen Apigo" w:date="2020-06-11T09:50:00Z">
         <w:r>
           <w:rPr>
             <w:rFonts w:ascii="Times New Roman" w:hAnsi="Times New Roman" w:cs="Times New Roman"/>
@@ -9034,15 +9098,15 @@
           </w:rPr>
           <w:t xml:space="preserve"> </w:t>
         </w:r>
-        <w:commentRangeEnd w:id="106"/>
+        <w:commentRangeEnd w:id="104"/>
         <w:r>
           <w:rPr>
             <w:rStyle w:val="CommentReference"/>
           </w:rPr>
-          <w:commentReference w:id="106"/>
+          <w:commentReference w:id="104"/>
         </w:r>
       </w:ins>
-      <w:del w:id="108" w:author="Austen Apigo" w:date="2020-06-11T09:50:00Z">
+      <w:del w:id="106" w:author="Austen Apigo" w:date="2020-06-11T09:50:00Z">
         <w:r>
           <w:rPr>
             <w:rFonts w:ascii="Times New Roman" w:hAnsi="Times New Roman" w:cs="Times New Roman"/>
@@ -9114,7 +9178,7 @@
         </w:rPr>
         <w:t xml:space="preserve">, </w:t>
       </w:r>
-      <w:commentRangeStart w:id="109"/>
+      <w:commentRangeStart w:id="107"/>
       <w:r>
         <w:rPr>
           <w:rFonts w:ascii="Times New Roman" w:hAnsi="Times New Roman" w:cs="Times New Roman"/>
@@ -9122,7 +9186,7 @@
         </w:rPr>
         <w:t xml:space="preserve">we assessed </w:t>
       </w:r>
-      <w:ins w:id="110" w:author="Austen Apigo" w:date="2020-06-11T09:55:00Z">
+      <w:ins w:id="108" w:author="Austen Apigo" w:date="2020-06-11T09:55:00Z">
         <w:r>
           <w:rPr>
             <w:rFonts w:ascii="Times New Roman" w:hAnsi="Times New Roman" w:cs="Times New Roman"/>
@@ -9131,7 +9195,7 @@
           <w:t>differences</w:t>
         </w:r>
       </w:ins>
-      <w:ins w:id="111" w:author="Austen Apigo" w:date="2020-06-11T09:52:00Z">
+      <w:ins w:id="109" w:author="Austen Apigo" w:date="2020-06-11T09:52:00Z">
         <w:r>
           <w:rPr>
             <w:rFonts w:ascii="Times New Roman" w:hAnsi="Times New Roman" w:cs="Times New Roman"/>
@@ -9168,7 +9232,7 @@
         </w:rPr>
         <w:t xml:space="preserve"> richness</w:t>
       </w:r>
-      <w:ins w:id="112" w:author="Austen Apigo" w:date="2020-06-11T09:52:00Z">
+      <w:ins w:id="110" w:author="Austen Apigo" w:date="2020-06-11T09:52:00Z">
         <w:r>
           <w:rPr>
             <w:rFonts w:ascii="Times New Roman" w:hAnsi="Times New Roman" w:cs="Times New Roman"/>
@@ -9184,12 +9248,12 @@
         </w:rPr>
         <w:t xml:space="preserve"> </w:t>
       </w:r>
-      <w:commentRangeEnd w:id="109"/>
+      <w:commentRangeEnd w:id="107"/>
       <w:r>
         <w:rPr>
           <w:rStyle w:val="CommentReference"/>
         </w:rPr>
-        <w:commentReference w:id="109"/>
+        <w:commentReference w:id="107"/>
       </w:r>
       <w:r>
         <w:rPr>
@@ -9217,7 +9281,21 @@
           <w:rFonts w:ascii="Times New Roman" w:hAnsi="Times New Roman" w:cs="Times New Roman"/>
           <w:bCs/>
         </w:rPr>
-        <w:t xml:space="preserve"> species per sample as the response variable, surface sterilization</w:t>
+        <w:t xml:space="preserve"> </w:t>
+      </w:r>
+      <w:r>
+        <w:rPr>
+          <w:rFonts w:ascii="Times New Roman" w:hAnsi="Times New Roman" w:cs="Times New Roman"/>
+          <w:bCs/>
+        </w:rPr>
+        <w:t>items (at lowest resolved taxonomic level, above)</w:t>
+      </w:r>
+      <w:r>
+        <w:rPr>
+          <w:rFonts w:ascii="Times New Roman" w:hAnsi="Times New Roman" w:cs="Times New Roman"/>
+          <w:bCs/>
+        </w:rPr>
+        <w:t xml:space="preserve"> per sample as the response variable, surface sterilization</w:t>
       </w:r>
       <w:r>
         <w:rPr>
@@ -9273,7 +9351,21 @@
           <w:rFonts w:ascii="Times New Roman" w:hAnsi="Times New Roman" w:cs="Times New Roman"/>
           <w:bCs/>
         </w:rPr>
-        <w:t xml:space="preserve"> species composition between surface sterilized and unsterilized </w:t>
+        <w:t xml:space="preserve"> </w:t>
+      </w:r>
+      <w:r>
+        <w:rPr>
+          <w:rFonts w:ascii="Times New Roman" w:hAnsi="Times New Roman" w:cs="Times New Roman"/>
+          <w:bCs/>
+        </w:rPr>
+        <w:t xml:space="preserve">items (again, at lowest resolved taxonomic level, above) </w:t>
+      </w:r>
+      <w:r>
+        <w:rPr>
+          <w:rFonts w:ascii="Times New Roman" w:hAnsi="Times New Roman" w:cs="Times New Roman"/>
+          <w:bCs/>
+        </w:rPr>
+        <w:t xml:space="preserve">composition between surface sterilized and unsterilized </w:t>
       </w:r>
       <w:r>
         <w:rPr>
@@ -9502,7 +9594,7 @@
         <w:lastRenderedPageBreak/>
         <w:t xml:space="preserve">field consumer potential diet item PERMANOVA with </w:t>
       </w:r>
-      <w:commentRangeStart w:id="113"/>
+      <w:commentRangeStart w:id="111"/>
       <w:r>
         <w:rPr>
           <w:rFonts w:ascii="Times New Roman" w:hAnsi="Times New Roman" w:cs="Times New Roman"/>
@@ -9510,12 +9602,12 @@
         </w:rPr>
         <w:t>abundance data and also conducted both presence-absence</w:t>
       </w:r>
-      <w:commentRangeEnd w:id="113"/>
+      <w:commentRangeEnd w:id="111"/>
       <w:r>
         <w:rPr>
           <w:rStyle w:val="CommentReference"/>
         </w:rPr>
-        <w:commentReference w:id="113"/>
+        <w:commentReference w:id="111"/>
       </w:r>
       <w:r>
         <w:rPr>
@@ -9804,8 +9896,8 @@
         </w:rPr>
         <w:t xml:space="preserve">Amplification success across all samples was </w:t>
       </w:r>
-      <w:commentRangeStart w:id="114"/>
-      <w:commentRangeStart w:id="115"/>
+      <w:commentRangeStart w:id="112"/>
+      <w:commentRangeStart w:id="113"/>
       <w:r>
         <w:rPr>
           <w:rFonts w:ascii="Times New Roman" w:hAnsi="Times New Roman" w:cs="Times New Roman"/>
@@ -9820,19 +9912,19 @@
         </w:rPr>
         <w:t>f 72</w:t>
       </w:r>
-      <w:commentRangeEnd w:id="114"/>
+      <w:commentRangeEnd w:id="112"/>
       <w:r>
         <w:rPr>
           <w:rStyle w:val="CommentReference"/>
         </w:rPr>
-        <w:commentReference w:id="114"/>
-      </w:r>
-      <w:commentRangeEnd w:id="115"/>
+        <w:commentReference w:id="112"/>
+      </w:r>
+      <w:commentRangeEnd w:id="113"/>
       <w:r>
         <w:rPr>
           <w:rStyle w:val="CommentReference"/>
         </w:rPr>
-        <w:commentReference w:id="115"/>
+        <w:commentReference w:id="113"/>
       </w:r>
       <w:r>
         <w:rPr>
@@ -10039,7 +10131,7 @@
         </w:rPr>
         <w:t xml:space="preserve">176) of the ASVs </w:t>
       </w:r>
-      <w:del w:id="116" w:author="Austen Apigo" w:date="2020-06-11T10:00:00Z">
+      <w:del w:id="114" w:author="Austen Apigo" w:date="2020-06-11T10:00:00Z">
         <w:r>
           <w:rPr>
             <w:rFonts w:ascii="Times New Roman" w:hAnsi="Times New Roman" w:cs="Times New Roman"/>
@@ -10048,7 +10140,7 @@
           <w:delText xml:space="preserve">received </w:delText>
         </w:r>
       </w:del>
-      <w:ins w:id="117" w:author="Austen Apigo" w:date="2020-06-11T10:00:00Z">
+      <w:ins w:id="115" w:author="Austen Apigo" w:date="2020-06-11T10:00:00Z">
         <w:r>
           <w:rPr>
             <w:rFonts w:ascii="Times New Roman" w:hAnsi="Times New Roman" w:cs="Times New Roman"/>
@@ -10089,7 +10181,7 @@
           <w:iCs/>
         </w:rPr>
       </w:pPr>
-      <w:commentRangeStart w:id="118"/>
+      <w:commentRangeStart w:id="116"/>
       <w:r>
         <w:rPr>
           <w:rFonts w:ascii="Times New Roman" w:hAnsi="Times New Roman" w:cs="Times New Roman"/>
@@ -10108,12 +10200,12 @@
         </w:rPr>
         <w:t>diet</w:t>
       </w:r>
-      <w:commentRangeEnd w:id="118"/>
+      <w:commentRangeEnd w:id="116"/>
       <w:r>
         <w:rPr>
           <w:rStyle w:val="CommentReference"/>
         </w:rPr>
-        <w:commentReference w:id="118"/>
+        <w:commentReference w:id="116"/>
       </w:r>
     </w:p>
     <w:p>
@@ -10144,7 +10236,7 @@
         </w:rPr>
         <w:t>diet</w:t>
       </w:r>
-      <w:ins w:id="119" w:author="Austen Apigo" w:date="2020-06-08T13:51:00Z">
+      <w:ins w:id="117" w:author="Austen Apigo" w:date="2020-06-08T13:51:00Z">
         <w:r>
           <w:rPr>
             <w:rFonts w:ascii="Times New Roman" w:hAnsi="Times New Roman" w:cs="Times New Roman"/>
@@ -10776,7 +10868,7 @@
           <w:bCs/>
         </w:rPr>
       </w:pPr>
-      <w:commentRangeStart w:id="120"/>
+      <w:commentRangeStart w:id="118"/>
       <w:r>
         <w:rPr>
           <w:rFonts w:ascii="Times New Roman" w:hAnsi="Times New Roman" w:cs="Times New Roman"/>
@@ -10784,12 +10876,12 @@
         </w:rPr>
         <w:t xml:space="preserve">Offered potential diet </w:t>
       </w:r>
-      <w:commentRangeEnd w:id="120"/>
+      <w:commentRangeEnd w:id="118"/>
       <w:r>
         <w:rPr>
           <w:rStyle w:val="CommentReference"/>
         </w:rPr>
-        <w:commentReference w:id="120"/>
+        <w:commentReference w:id="118"/>
       </w:r>
       <w:r>
         <w:rPr>
@@ -10917,7 +11009,14 @@
           <w:rFonts w:ascii="Times New Roman" w:hAnsi="Times New Roman" w:cs="Times New Roman"/>
           <w:bCs/>
         </w:rPr>
-        <w:t>1.0%</w:t>
+        <w:t xml:space="preserve">1.0 </w:t>
+      </w:r>
+      <w:r>
+        <w:rPr>
+          <w:rFonts w:ascii="Times New Roman" w:hAnsi="Times New Roman" w:cs="Times New Roman"/>
+          <w:bCs/>
+        </w:rPr>
+        <w:t>%</w:t>
       </w:r>
       <w:r>
         <w:rPr>
@@ -11139,21 +11238,63 @@
           <w:rFonts w:ascii="Times New Roman" w:hAnsi="Times New Roman" w:cs="Times New Roman"/>
           <w:bCs/>
         </w:rPr>
-        <w:t>1.97</w:t>
-      </w:r>
-      <w:r>
-        <w:rPr>
-          <w:rFonts w:ascii="Times New Roman" w:hAnsi="Times New Roman" w:cs="Times New Roman"/>
-          <w:bCs/>
-        </w:rPr>
-        <w:t xml:space="preserve"> (± </w:t>
-      </w:r>
-      <w:r>
-        <w:rPr>
-          <w:rFonts w:ascii="Times New Roman" w:hAnsi="Times New Roman" w:cs="Times New Roman"/>
-          <w:bCs/>
-        </w:rPr>
-        <w:t xml:space="preserve">0.04) per individual sample, with a maximum of 6 </w:t>
+        <w:t xml:space="preserve">2.08 </w:t>
+      </w:r>
+      <w:r>
+        <w:rPr>
+          <w:rFonts w:ascii="Times New Roman" w:hAnsi="Times New Roman" w:cs="Times New Roman"/>
+          <w:bCs/>
+        </w:rPr>
+        <w:t xml:space="preserve">(± </w:t>
+      </w:r>
+      <w:r>
+        <w:rPr>
+          <w:rFonts w:ascii="Times New Roman" w:hAnsi="Times New Roman" w:cs="Times New Roman"/>
+          <w:bCs/>
+        </w:rPr>
+        <w:t>0.</w:t>
+      </w:r>
+      <w:r>
+        <w:rPr>
+          <w:rFonts w:ascii="Times New Roman" w:hAnsi="Times New Roman" w:cs="Times New Roman"/>
+          <w:bCs/>
+        </w:rPr>
+        <w:t>26</w:t>
+      </w:r>
+      <w:r>
+        <w:rPr>
+          <w:rFonts w:ascii="Times New Roman" w:hAnsi="Times New Roman" w:cs="Times New Roman"/>
+          <w:bCs/>
+        </w:rPr>
+        <w:t xml:space="preserve">) </w:t>
+      </w:r>
+      <w:r>
+        <w:rPr>
+          <w:rFonts w:ascii="Times New Roman" w:hAnsi="Times New Roman" w:cs="Times New Roman"/>
+          <w:bCs/>
+        </w:rPr>
+        <w:t xml:space="preserve">diet families </w:t>
+      </w:r>
+      <w:r>
+        <w:rPr>
+          <w:rFonts w:ascii="Times New Roman" w:hAnsi="Times New Roman" w:cs="Times New Roman"/>
+          <w:bCs/>
+        </w:rPr>
+        <w:t xml:space="preserve">per individual sample, with a maximum of </w:t>
+      </w:r>
+      <w:r>
+        <w:rPr>
+          <w:rFonts w:ascii="Times New Roman" w:hAnsi="Times New Roman" w:cs="Times New Roman"/>
+          <w:bCs/>
+        </w:rPr>
+        <w:t>5</w:t>
+      </w:r>
+      <w:r>
+        <w:rPr>
+          <w:rFonts w:ascii="Times New Roman" w:hAnsi="Times New Roman" w:cs="Times New Roman"/>
+          <w:bCs/>
+        </w:rPr>
+        <w:t xml:space="preserve"> </w:t>
       </w:r>
       <w:r>
         <w:rPr>
@@ -11167,7 +11308,21 @@
           <w:rFonts w:ascii="Times New Roman" w:hAnsi="Times New Roman" w:cs="Times New Roman"/>
           <w:bCs/>
         </w:rPr>
-        <w:t xml:space="preserve"> species in one </w:t>
+        <w:t xml:space="preserve"> </w:t>
+      </w:r>
+      <w:r>
+        <w:rPr>
+          <w:rFonts w:ascii="Times New Roman" w:hAnsi="Times New Roman" w:cs="Times New Roman"/>
+          <w:bCs/>
+        </w:rPr>
+        <w:t>families</w:t>
+      </w:r>
+      <w:r>
+        <w:rPr>
+          <w:rFonts w:ascii="Times New Roman" w:hAnsi="Times New Roman" w:cs="Times New Roman"/>
+          <w:bCs/>
+        </w:rPr>
+        <w:t xml:space="preserve"> in one </w:t>
       </w:r>
       <w:r>
         <w:rPr>
@@ -11202,232 +11357,49 @@
           <w:rFonts w:ascii="Times New Roman" w:hAnsi="Times New Roman" w:cs="Times New Roman"/>
           <w:bCs/>
         </w:rPr>
-        <w:t>The best model for potential diet species composition also did not include surface sterilization treatment as a fixed effect. Potential diet species composition consisted of nineteen species from nine arthropod orders (</w:t>
-      </w:r>
-      <w:proofErr w:type="spellStart"/>
-      <w:r>
-        <w:rPr>
-          <w:rFonts w:ascii="Times New Roman" w:hAnsi="Times New Roman" w:cs="Times New Roman"/>
-          <w:bCs/>
-        </w:rPr>
-        <w:t>Insecta</w:t>
-      </w:r>
-      <w:proofErr w:type="spellEnd"/>
-      <w:r>
-        <w:rPr>
-          <w:rFonts w:ascii="Times New Roman" w:hAnsi="Times New Roman" w:cs="Times New Roman"/>
-          <w:bCs/>
-        </w:rPr>
-        <w:t xml:space="preserve">: Dermaptera, </w:t>
-      </w:r>
-      <w:proofErr w:type="spellStart"/>
-      <w:r>
-        <w:rPr>
-          <w:rFonts w:ascii="Times New Roman" w:hAnsi="Times New Roman" w:cs="Times New Roman"/>
-          <w:bCs/>
-        </w:rPr>
-        <w:t>Blattodea</w:t>
-      </w:r>
-      <w:proofErr w:type="spellEnd"/>
-      <w:r>
-        <w:rPr>
-          <w:rFonts w:ascii="Times New Roman" w:hAnsi="Times New Roman" w:cs="Times New Roman"/>
-          <w:bCs/>
-        </w:rPr>
-        <w:t xml:space="preserve">, </w:t>
-      </w:r>
-      <w:proofErr w:type="spellStart"/>
-      <w:r>
-        <w:rPr>
-          <w:rFonts w:ascii="Times New Roman" w:hAnsi="Times New Roman" w:cs="Times New Roman"/>
-          <w:bCs/>
-        </w:rPr>
-        <w:t>Diptera</w:t>
-      </w:r>
-      <w:proofErr w:type="spellEnd"/>
-      <w:r>
-        <w:rPr>
-          <w:rFonts w:ascii="Times New Roman" w:hAnsi="Times New Roman" w:cs="Times New Roman"/>
-          <w:bCs/>
-        </w:rPr>
-        <w:t xml:space="preserve">, Orthoptera, Odonata, Hymenoptera; Arachnida: Araneae, </w:t>
-      </w:r>
-      <w:proofErr w:type="spellStart"/>
-      <w:r>
-        <w:rPr>
-          <w:rFonts w:ascii="Times New Roman" w:hAnsi="Times New Roman" w:cs="Times New Roman"/>
-          <w:bCs/>
-        </w:rPr>
-        <w:t>Scorpiones</w:t>
-      </w:r>
-      <w:proofErr w:type="spellEnd"/>
-      <w:r>
-        <w:rPr>
-          <w:rFonts w:ascii="Times New Roman" w:hAnsi="Times New Roman" w:cs="Times New Roman"/>
-          <w:bCs/>
-        </w:rPr>
-        <w:t xml:space="preserve">; </w:t>
-      </w:r>
-      <w:proofErr w:type="spellStart"/>
-      <w:r>
-        <w:rPr>
-          <w:rFonts w:ascii="Times New Roman" w:hAnsi="Times New Roman" w:cs="Times New Roman"/>
-          <w:bCs/>
-        </w:rPr>
-        <w:t>Chilopoda</w:t>
-      </w:r>
-      <w:proofErr w:type="spellEnd"/>
-      <w:r>
-        <w:rPr>
-          <w:rFonts w:ascii="Times New Roman" w:hAnsi="Times New Roman" w:cs="Times New Roman"/>
-          <w:bCs/>
-        </w:rPr>
-        <w:t xml:space="preserve">: </w:t>
-      </w:r>
-      <w:proofErr w:type="spellStart"/>
-      <w:r>
-        <w:rPr>
-          <w:rFonts w:ascii="Times New Roman" w:hAnsi="Times New Roman" w:cs="Times New Roman"/>
-          <w:bCs/>
-        </w:rPr>
-        <w:t>Geophilomorpha</w:t>
-      </w:r>
-      <w:proofErr w:type="spellEnd"/>
-      <w:r>
-        <w:rPr>
-          <w:rFonts w:ascii="Times New Roman" w:hAnsi="Times New Roman" w:cs="Times New Roman"/>
-          <w:bCs/>
-        </w:rPr>
-        <w:t>) and one infraclass (</w:t>
-      </w:r>
-      <w:proofErr w:type="spellStart"/>
-      <w:r>
-        <w:rPr>
-          <w:rFonts w:ascii="Times New Roman" w:hAnsi="Times New Roman" w:cs="Times New Roman"/>
-          <w:bCs/>
-        </w:rPr>
-        <w:t>Insecta</w:t>
-      </w:r>
-      <w:proofErr w:type="spellEnd"/>
-      <w:r>
-        <w:rPr>
-          <w:rFonts w:ascii="Times New Roman" w:hAnsi="Times New Roman" w:cs="Times New Roman"/>
-          <w:bCs/>
-        </w:rPr>
-        <w:t>: Neoptera; winged insects) (</w:t>
-      </w:r>
-      <w:r>
-        <w:rPr>
-          <w:rFonts w:ascii="Times New Roman" w:hAnsi="Times New Roman" w:cs="Times New Roman"/>
-          <w:bCs/>
-        </w:rPr>
-        <w:t xml:space="preserve">Figure; </w:t>
-      </w:r>
-      <w:commentRangeStart w:id="121"/>
-      <w:r>
-        <w:rPr>
-          <w:rFonts w:ascii="Times New Roman" w:hAnsi="Times New Roman" w:cs="Times New Roman"/>
-          <w:bCs/>
-        </w:rPr>
-        <w:t>Supplement</w:t>
-      </w:r>
-      <w:commentRangeEnd w:id="121"/>
-      <w:r>
-        <w:rPr>
-          <w:rStyle w:val="CommentReference"/>
-        </w:rPr>
-        <w:commentReference w:id="121"/>
-      </w:r>
-      <w:r>
-        <w:rPr>
-          <w:rFonts w:ascii="Times New Roman" w:hAnsi="Times New Roman" w:cs="Times New Roman"/>
-          <w:bCs/>
-        </w:rPr>
-        <w:t xml:space="preserve">). </w:t>
-      </w:r>
-    </w:p>
-    <w:p>
-      <w:pPr>
-        <w:rPr>
-          <w:rFonts w:ascii="Times New Roman" w:hAnsi="Times New Roman" w:cs="Times New Roman"/>
-          <w:bCs/>
-        </w:rPr>
-      </w:pPr>
-    </w:p>
-    <w:p>
-      <w:pPr>
-        <w:rPr>
-          <w:rFonts w:ascii="Times New Roman" w:hAnsi="Times New Roman" w:cs="Times New Roman"/>
-          <w:b/>
-        </w:rPr>
-      </w:pPr>
-      <w:commentRangeStart w:id="122"/>
-      <w:r>
-        <w:rPr>
-          <w:rFonts w:ascii="Times New Roman" w:hAnsi="Times New Roman" w:cs="Times New Roman"/>
-          <w:b/>
-        </w:rPr>
-        <w:t>Discussion</w:t>
-      </w:r>
-      <w:commentRangeEnd w:id="122"/>
-      <w:r>
-        <w:rPr>
-          <w:rStyle w:val="CommentReference"/>
-        </w:rPr>
-        <w:commentReference w:id="122"/>
-      </w:r>
-      <w:r>
-        <w:rPr>
-          <w:rFonts w:ascii="Times New Roman" w:hAnsi="Times New Roman" w:cs="Times New Roman"/>
-          <w:b/>
-        </w:rPr>
-        <w:t>:</w:t>
-      </w:r>
-    </w:p>
-    <w:p>
-      <w:pPr>
-        <w:rPr>
-          <w:rFonts w:ascii="Times New Roman" w:hAnsi="Times New Roman" w:cs="Times New Roman"/>
-          <w:b/>
-        </w:rPr>
-      </w:pPr>
-      <w:r>
-        <w:rPr>
-          <w:rFonts w:ascii="Times New Roman" w:hAnsi="Times New Roman" w:cs="Times New Roman"/>
-          <w:b/>
-        </w:rPr>
-        <w:t>[Main takeaways]</w:t>
-      </w:r>
-    </w:p>
-    <w:p>
-      <w:pPr>
-        <w:rPr>
-          <w:rFonts w:ascii="Times New Roman" w:hAnsi="Times New Roman" w:cs="Times New Roman"/>
-          <w:bCs/>
-        </w:rPr>
-      </w:pPr>
-      <w:commentRangeStart w:id="123"/>
-      <w:commentRangeStart w:id="124"/>
-      <w:r>
-        <w:rPr>
-          <w:rFonts w:ascii="Times New Roman" w:hAnsi="Times New Roman" w:cs="Times New Roman"/>
-          <w:bCs/>
-        </w:rPr>
-        <w:t>Surface contamination does not appear to systematically introduce erroneous</w:t>
-      </w:r>
-      <w:r>
-        <w:rPr>
-          <w:rFonts w:ascii="Times New Roman" w:hAnsi="Times New Roman" w:cs="Times New Roman"/>
-          <w:bCs/>
-        </w:rPr>
-        <w:t xml:space="preserve"> or hide diet items i</w:t>
-      </w:r>
-      <w:r>
-        <w:rPr>
-          <w:rFonts w:ascii="Times New Roman" w:hAnsi="Times New Roman" w:cs="Times New Roman"/>
-          <w:bCs/>
-        </w:rPr>
-        <w:t xml:space="preserve">nto DNA metabarcoding data for the predatory consumer </w:t>
+        <w:t xml:space="preserve">The best model for potential diet composition also did not include surface sterilization treatment as a fixed effect. </w:t>
+      </w:r>
+      <w:r>
+        <w:rPr>
+          <w:rFonts w:ascii="Times New Roman" w:hAnsi="Times New Roman" w:cs="Times New Roman"/>
+          <w:bCs/>
+        </w:rPr>
+        <w:t>Diet</w:t>
+      </w:r>
+      <w:r>
+        <w:rPr>
+          <w:rFonts w:ascii="Times New Roman" w:hAnsi="Times New Roman" w:cs="Times New Roman"/>
+          <w:bCs/>
+        </w:rPr>
+        <w:t xml:space="preserve"> composition consisted of </w:t>
+      </w:r>
+      <w:r>
+        <w:rPr>
+          <w:rFonts w:ascii="Times New Roman" w:hAnsi="Times New Roman" w:cs="Times New Roman"/>
+          <w:bCs/>
+        </w:rPr>
+        <w:t>twenty families</w:t>
+      </w:r>
+      <w:r>
+        <w:rPr>
+          <w:rFonts w:ascii="Times New Roman" w:hAnsi="Times New Roman" w:cs="Times New Roman"/>
+          <w:bCs/>
+        </w:rPr>
+        <w:t xml:space="preserve"> from </w:t>
+      </w:r>
+      <w:r>
+        <w:rPr>
+          <w:rFonts w:ascii="Times New Roman" w:hAnsi="Times New Roman" w:cs="Times New Roman"/>
+          <w:bCs/>
+        </w:rPr>
+        <w:t>ten</w:t>
+      </w:r>
+      <w:r>
+        <w:rPr>
+          <w:rFonts w:ascii="Times New Roman" w:hAnsi="Times New Roman" w:cs="Times New Roman"/>
+          <w:bCs/>
+        </w:rPr>
+        <w:t xml:space="preserve"> arthropod orders (</w:t>
       </w:r>
       <w:r>
         <w:rPr>
@@ -11436,7 +11408,7 @@
           <w:i/>
           <w:iCs/>
         </w:rPr>
-        <w:t xml:space="preserve">H. </w:t>
+        <w:t xml:space="preserve">Class </w:t>
       </w:r>
       <w:proofErr w:type="spellStart"/>
       <w:r>
@@ -11446,478 +11418,741 @@
           <w:i/>
           <w:iCs/>
         </w:rPr>
+        <w:t>Insecta</w:t>
+      </w:r>
+      <w:proofErr w:type="spellEnd"/>
+      <w:r>
+        <w:rPr>
+          <w:rFonts w:ascii="Times New Roman" w:hAnsi="Times New Roman" w:cs="Times New Roman"/>
+          <w:bCs/>
+        </w:rPr>
+        <w:t xml:space="preserve">: </w:t>
+      </w:r>
+      <w:r>
+        <w:rPr>
+          <w:rFonts w:ascii="Times New Roman" w:hAnsi="Times New Roman" w:cs="Times New Roman"/>
+          <w:bCs/>
+        </w:rPr>
+        <w:t xml:space="preserve">Dermaptera, </w:t>
+      </w:r>
+      <w:proofErr w:type="spellStart"/>
+      <w:r>
+        <w:rPr>
+          <w:rFonts w:ascii="Times New Roman" w:hAnsi="Times New Roman" w:cs="Times New Roman"/>
+          <w:bCs/>
+        </w:rPr>
+        <w:t>Diptera</w:t>
+      </w:r>
+      <w:proofErr w:type="spellEnd"/>
+      <w:r>
+        <w:rPr>
+          <w:rFonts w:ascii="Times New Roman" w:hAnsi="Times New Roman" w:cs="Times New Roman"/>
+          <w:bCs/>
+        </w:rPr>
+        <w:t xml:space="preserve">, </w:t>
+      </w:r>
+      <w:proofErr w:type="spellStart"/>
+      <w:r>
+        <w:rPr>
+          <w:rFonts w:ascii="Times New Roman" w:hAnsi="Times New Roman" w:cs="Times New Roman"/>
+          <w:bCs/>
+        </w:rPr>
+        <w:t>Blattodea</w:t>
+      </w:r>
+      <w:proofErr w:type="spellEnd"/>
+      <w:r>
+        <w:rPr>
+          <w:rFonts w:ascii="Times New Roman" w:hAnsi="Times New Roman" w:cs="Times New Roman"/>
+          <w:bCs/>
+        </w:rPr>
+        <w:t xml:space="preserve">, Lepidoptera, Orthoptera, Odonata, Hymenoptera; </w:t>
+      </w:r>
+      <w:r>
+        <w:rPr>
+          <w:rFonts w:ascii="Times New Roman" w:hAnsi="Times New Roman" w:cs="Times New Roman"/>
+          <w:bCs/>
+          <w:i/>
+          <w:iCs/>
+        </w:rPr>
+        <w:t xml:space="preserve">Class </w:t>
+      </w:r>
+      <w:r>
+        <w:rPr>
+          <w:rFonts w:ascii="Times New Roman" w:hAnsi="Times New Roman" w:cs="Times New Roman"/>
+          <w:bCs/>
+          <w:i/>
+          <w:iCs/>
+        </w:rPr>
+        <w:t>Arachnida</w:t>
+      </w:r>
+      <w:r>
+        <w:rPr>
+          <w:rFonts w:ascii="Times New Roman" w:hAnsi="Times New Roman" w:cs="Times New Roman"/>
+          <w:bCs/>
+        </w:rPr>
+        <w:t xml:space="preserve">: Araneae, </w:t>
+      </w:r>
+      <w:proofErr w:type="spellStart"/>
+      <w:r>
+        <w:rPr>
+          <w:rFonts w:ascii="Times New Roman" w:hAnsi="Times New Roman" w:cs="Times New Roman"/>
+          <w:bCs/>
+        </w:rPr>
+        <w:t>Scorpiones</w:t>
+      </w:r>
+      <w:proofErr w:type="spellEnd"/>
+      <w:r>
+        <w:rPr>
+          <w:rFonts w:ascii="Times New Roman" w:hAnsi="Times New Roman" w:cs="Times New Roman"/>
+          <w:bCs/>
+        </w:rPr>
+        <w:t xml:space="preserve">; </w:t>
+      </w:r>
+      <w:r>
+        <w:rPr>
+          <w:rFonts w:ascii="Times New Roman" w:hAnsi="Times New Roman" w:cs="Times New Roman"/>
+          <w:bCs/>
+          <w:i/>
+          <w:iCs/>
+        </w:rPr>
+        <w:t xml:space="preserve">Class </w:t>
+      </w:r>
+      <w:proofErr w:type="spellStart"/>
+      <w:r>
+        <w:rPr>
+          <w:rFonts w:ascii="Times New Roman" w:hAnsi="Times New Roman" w:cs="Times New Roman"/>
+          <w:bCs/>
+          <w:i/>
+          <w:iCs/>
+        </w:rPr>
+        <w:t>Chilopoda</w:t>
+      </w:r>
+      <w:proofErr w:type="spellEnd"/>
+      <w:r>
+        <w:rPr>
+          <w:rFonts w:ascii="Times New Roman" w:hAnsi="Times New Roman" w:cs="Times New Roman"/>
+          <w:bCs/>
+        </w:rPr>
+        <w:t xml:space="preserve">: </w:t>
+      </w:r>
+      <w:proofErr w:type="spellStart"/>
+      <w:r>
+        <w:rPr>
+          <w:rFonts w:ascii="Times New Roman" w:hAnsi="Times New Roman" w:cs="Times New Roman"/>
+          <w:bCs/>
+        </w:rPr>
+        <w:t>Geophilomorpha</w:t>
+      </w:r>
+      <w:proofErr w:type="spellEnd"/>
+      <w:r>
+        <w:rPr>
+          <w:rFonts w:ascii="Times New Roman" w:hAnsi="Times New Roman" w:cs="Times New Roman"/>
+          <w:bCs/>
+        </w:rPr>
+        <w:t xml:space="preserve">; </w:t>
+      </w:r>
+      <w:r>
+        <w:rPr>
+          <w:rFonts w:ascii="Times New Roman" w:hAnsi="Times New Roman" w:cs="Times New Roman"/>
+          <w:bCs/>
+        </w:rPr>
+        <w:t xml:space="preserve">Figure; </w:t>
+      </w:r>
+      <w:commentRangeStart w:id="119"/>
+      <w:r>
+        <w:rPr>
+          <w:rFonts w:ascii="Times New Roman" w:hAnsi="Times New Roman" w:cs="Times New Roman"/>
+          <w:bCs/>
+        </w:rPr>
+        <w:t>Supplement</w:t>
+      </w:r>
+      <w:commentRangeEnd w:id="119"/>
+      <w:r>
+        <w:rPr>
+          <w:rStyle w:val="CommentReference"/>
+        </w:rPr>
+        <w:commentReference w:id="119"/>
+      </w:r>
+      <w:r>
+        <w:rPr>
+          <w:rFonts w:ascii="Times New Roman" w:hAnsi="Times New Roman" w:cs="Times New Roman"/>
+          <w:bCs/>
+        </w:rPr>
+        <w:t xml:space="preserve">). </w:t>
+      </w:r>
+    </w:p>
+    <w:p>
+      <w:pPr>
+        <w:rPr>
+          <w:rFonts w:ascii="Times New Roman" w:hAnsi="Times New Roman" w:cs="Times New Roman"/>
+          <w:bCs/>
+        </w:rPr>
+      </w:pPr>
+    </w:p>
+    <w:p>
+      <w:pPr>
+        <w:rPr>
+          <w:rFonts w:ascii="Times New Roman" w:hAnsi="Times New Roman" w:cs="Times New Roman"/>
+          <w:b/>
+        </w:rPr>
+      </w:pPr>
+      <w:commentRangeStart w:id="120"/>
+      <w:r>
+        <w:rPr>
+          <w:rFonts w:ascii="Times New Roman" w:hAnsi="Times New Roman" w:cs="Times New Roman"/>
+          <w:b/>
+        </w:rPr>
+        <w:t>Discussion</w:t>
+      </w:r>
+      <w:commentRangeEnd w:id="120"/>
+      <w:r>
+        <w:rPr>
+          <w:rStyle w:val="CommentReference"/>
+        </w:rPr>
+        <w:commentReference w:id="120"/>
+      </w:r>
+      <w:r>
+        <w:rPr>
+          <w:rFonts w:ascii="Times New Roman" w:hAnsi="Times New Roman" w:cs="Times New Roman"/>
+          <w:b/>
+        </w:rPr>
+        <w:t>:</w:t>
+      </w:r>
+    </w:p>
+    <w:p>
+      <w:pPr>
+        <w:rPr>
+          <w:rFonts w:ascii="Times New Roman" w:hAnsi="Times New Roman" w:cs="Times New Roman"/>
+          <w:b/>
+        </w:rPr>
+      </w:pPr>
+      <w:r>
+        <w:rPr>
+          <w:rFonts w:ascii="Times New Roman" w:hAnsi="Times New Roman" w:cs="Times New Roman"/>
+          <w:b/>
+        </w:rPr>
+        <w:t>[Main takeaways]</w:t>
+      </w:r>
+    </w:p>
+    <w:p>
+      <w:pPr>
+        <w:rPr>
+          <w:rFonts w:ascii="Times New Roman" w:hAnsi="Times New Roman" w:cs="Times New Roman"/>
+          <w:bCs/>
+        </w:rPr>
+      </w:pPr>
+      <w:commentRangeStart w:id="121"/>
+      <w:commentRangeStart w:id="122"/>
+      <w:r>
+        <w:rPr>
+          <w:rFonts w:ascii="Times New Roman" w:hAnsi="Times New Roman" w:cs="Times New Roman"/>
+          <w:bCs/>
+        </w:rPr>
+        <w:t>Surface contamination does not appear to systematically introduce erroneous</w:t>
+      </w:r>
+      <w:r>
+        <w:rPr>
+          <w:rFonts w:ascii="Times New Roman" w:hAnsi="Times New Roman" w:cs="Times New Roman"/>
+          <w:bCs/>
+        </w:rPr>
+        <w:t xml:space="preserve"> or hide diet items i</w:t>
+      </w:r>
+      <w:r>
+        <w:rPr>
+          <w:rFonts w:ascii="Times New Roman" w:hAnsi="Times New Roman" w:cs="Times New Roman"/>
+          <w:bCs/>
+        </w:rPr>
+        <w:t xml:space="preserve">nto DNA metabarcoding data for the predatory consumer </w:t>
+      </w:r>
+      <w:r>
+        <w:rPr>
+          <w:rFonts w:ascii="Times New Roman" w:hAnsi="Times New Roman" w:cs="Times New Roman"/>
+          <w:bCs/>
+          <w:i/>
+          <w:iCs/>
+        </w:rPr>
+        <w:t xml:space="preserve">H. </w:t>
+      </w:r>
+      <w:proofErr w:type="spellStart"/>
+      <w:r>
+        <w:rPr>
+          <w:rFonts w:ascii="Times New Roman" w:hAnsi="Times New Roman" w:cs="Times New Roman"/>
+          <w:bCs/>
+          <w:i/>
+          <w:iCs/>
+        </w:rPr>
         <w:t>venatoria</w:t>
       </w:r>
+      <w:commentRangeEnd w:id="121"/>
+      <w:proofErr w:type="spellEnd"/>
+      <w:r>
+        <w:rPr>
+          <w:rStyle w:val="CommentReference"/>
+        </w:rPr>
+        <w:commentReference w:id="121"/>
+      </w:r>
+      <w:commentRangeEnd w:id="122"/>
+      <w:r>
+        <w:rPr>
+          <w:rStyle w:val="CommentReference"/>
+        </w:rPr>
+        <w:commentReference w:id="122"/>
+      </w:r>
+      <w:r>
+        <w:rPr>
+          <w:rFonts w:ascii="Times New Roman" w:hAnsi="Times New Roman" w:cs="Times New Roman"/>
+          <w:bCs/>
+        </w:rPr>
+        <w:t xml:space="preserve">. In a </w:t>
+      </w:r>
+      <w:r>
+        <w:rPr>
+          <w:rFonts w:ascii="Times New Roman" w:hAnsi="Times New Roman" w:cs="Times New Roman"/>
+          <w:bCs/>
+        </w:rPr>
+        <w:t xml:space="preserve">natural </w:t>
+      </w:r>
+      <w:r>
+        <w:rPr>
+          <w:rFonts w:ascii="Times New Roman" w:hAnsi="Times New Roman" w:cs="Times New Roman"/>
+          <w:bCs/>
+        </w:rPr>
+        <w:t xml:space="preserve">environment, </w:t>
+      </w:r>
+      <w:r>
+        <w:rPr>
+          <w:rFonts w:ascii="Times New Roman" w:hAnsi="Times New Roman" w:cs="Times New Roman"/>
+          <w:bCs/>
+        </w:rPr>
+        <w:t>all measures of DNA diet (</w:t>
+      </w:r>
+      <w:r>
+        <w:rPr>
+          <w:rFonts w:ascii="Times New Roman" w:hAnsi="Times New Roman" w:cs="Times New Roman"/>
+          <w:bCs/>
+        </w:rPr>
+        <w:t>diet detection, abundance, richness, and composition</w:t>
+      </w:r>
+      <w:r>
+        <w:rPr>
+          <w:rFonts w:ascii="Times New Roman" w:hAnsi="Times New Roman" w:cs="Times New Roman"/>
+          <w:bCs/>
+        </w:rPr>
+        <w:t xml:space="preserve">) </w:t>
+      </w:r>
+      <w:r>
+        <w:rPr>
+          <w:rFonts w:ascii="Times New Roman" w:hAnsi="Times New Roman" w:cs="Times New Roman"/>
+          <w:bCs/>
+        </w:rPr>
+        <w:t>were not altered by surface sterilizing consumers prior to DNA metabarcoding, suggesting the potential diet DNA extracted from these individuals represents consumed diet items</w:t>
+      </w:r>
+      <w:r>
+        <w:rPr>
+          <w:rFonts w:ascii="Times New Roman" w:hAnsi="Times New Roman" w:cs="Times New Roman"/>
+          <w:bCs/>
+        </w:rPr>
+        <w:t xml:space="preserve"> (including 19 species from nine arthropod orders and one insect infraclass)</w:t>
+      </w:r>
+      <w:r>
+        <w:rPr>
+          <w:rFonts w:ascii="Times New Roman" w:hAnsi="Times New Roman" w:cs="Times New Roman"/>
+          <w:bCs/>
+        </w:rPr>
+        <w:t xml:space="preserve">. In a contained mesocosm environment, we found potential evidence of </w:t>
+      </w:r>
+      <w:r>
+        <w:rPr>
+          <w:rFonts w:ascii="Times New Roman" w:hAnsi="Times New Roman" w:cs="Times New Roman"/>
+          <w:bCs/>
+        </w:rPr>
+        <w:t xml:space="preserve">surface </w:t>
+      </w:r>
+      <w:r>
+        <w:rPr>
+          <w:rFonts w:ascii="Times New Roman" w:hAnsi="Times New Roman" w:cs="Times New Roman"/>
+          <w:bCs/>
+        </w:rPr>
+        <w:t>contamination with a marginally significant reduction in detection of an offered diet item</w:t>
+      </w:r>
+      <w:r>
+        <w:rPr>
+          <w:rFonts w:ascii="Times New Roman" w:hAnsi="Times New Roman" w:cs="Times New Roman"/>
+          <w:bCs/>
+        </w:rPr>
+        <w:t xml:space="preserve"> with surface sterilization</w:t>
+      </w:r>
+      <w:r>
+        <w:rPr>
+          <w:rFonts w:ascii="Times New Roman" w:hAnsi="Times New Roman" w:cs="Times New Roman"/>
+          <w:bCs/>
+        </w:rPr>
+        <w:t xml:space="preserve"> (a reduction of offered diet item in 91% to 50% of the population</w:t>
+      </w:r>
+      <w:r>
+        <w:rPr>
+          <w:rFonts w:ascii="Times New Roman" w:hAnsi="Times New Roman" w:cs="Times New Roman"/>
+          <w:bCs/>
+        </w:rPr>
+        <w:t>, p-value = 0.07</w:t>
+      </w:r>
+      <w:r>
+        <w:rPr>
+          <w:rFonts w:ascii="Times New Roman" w:hAnsi="Times New Roman" w:cs="Times New Roman"/>
+          <w:bCs/>
+        </w:rPr>
+        <w:t xml:space="preserve">). </w:t>
+      </w:r>
+      <w:r>
+        <w:rPr>
+          <w:rFonts w:ascii="Times New Roman" w:hAnsi="Times New Roman" w:cs="Times New Roman"/>
+          <w:bCs/>
+        </w:rPr>
+        <w:t xml:space="preserve">This outcome suggests that some environments may be more prone to surface contamination that could alter the ecological interpretations of diet metabarcoding </w:t>
+      </w:r>
+      <w:r>
+        <w:rPr>
+          <w:rFonts w:ascii="Times New Roman" w:hAnsi="Times New Roman" w:cs="Times New Roman"/>
+          <w:bCs/>
+        </w:rPr>
+        <w:t>data</w:t>
+      </w:r>
+      <w:r>
+        <w:rPr>
+          <w:rFonts w:ascii="Times New Roman" w:hAnsi="Times New Roman" w:cs="Times New Roman"/>
+          <w:bCs/>
+        </w:rPr>
+        <w:t>.</w:t>
+      </w:r>
+      <w:r>
+        <w:rPr>
+          <w:rFonts w:ascii="Times New Roman" w:hAnsi="Times New Roman" w:cs="Times New Roman"/>
+          <w:bCs/>
+        </w:rPr>
+        <w:t xml:space="preserve"> </w:t>
+      </w:r>
+      <w:r>
+        <w:rPr>
+          <w:rFonts w:ascii="Times New Roman" w:hAnsi="Times New Roman" w:cs="Times New Roman"/>
+          <w:bCs/>
+        </w:rPr>
+        <w:t xml:space="preserve">Surface sterilization did not appear to have negative effects on diet DNA detection, abundance, or richness (diet detection in </w:t>
+      </w:r>
+      <w:commentRangeStart w:id="123"/>
+      <w:r>
+        <w:rPr>
+          <w:rFonts w:ascii="Times New Roman" w:hAnsi="Times New Roman" w:cs="Times New Roman"/>
+          <w:bCs/>
+        </w:rPr>
+        <w:t>74%</w:t>
+      </w:r>
       <w:commentRangeEnd w:id="123"/>
+      <w:r>
+        <w:rPr>
+          <w:rStyle w:val="CommentReference"/>
+        </w:rPr>
+        <w:commentReference w:id="123"/>
+      </w:r>
+      <w:r>
+        <w:rPr>
+          <w:rFonts w:ascii="Times New Roman" w:hAnsi="Times New Roman" w:cs="Times New Roman"/>
+          <w:bCs/>
+        </w:rPr>
+        <w:t xml:space="preserve"> of consumers with a fed diet item, 86% with natural-fed diet items). </w:t>
+      </w:r>
+      <w:r>
+        <w:rPr>
+          <w:rFonts w:ascii="Times New Roman" w:hAnsi="Times New Roman" w:cs="Times New Roman"/>
+          <w:bCs/>
+        </w:rPr>
+        <w:t>This,</w:t>
+      </w:r>
+      <w:r>
+        <w:rPr>
+          <w:rFonts w:ascii="Times New Roman" w:hAnsi="Times New Roman" w:cs="Times New Roman"/>
+          <w:bCs/>
+        </w:rPr>
+        <w:t xml:space="preserve"> tied with our observation of possible contamination in a mesocosm environment</w:t>
+      </w:r>
+      <w:r>
+        <w:rPr>
+          <w:rFonts w:ascii="Times New Roman" w:hAnsi="Times New Roman" w:cs="Times New Roman"/>
+          <w:bCs/>
+        </w:rPr>
+        <w:t>,</w:t>
+      </w:r>
+      <w:r>
+        <w:rPr>
+          <w:rFonts w:ascii="Times New Roman" w:hAnsi="Times New Roman" w:cs="Times New Roman"/>
+          <w:bCs/>
+        </w:rPr>
+        <w:t xml:space="preserve"> suggests that surface sterilization may be an appropriate</w:t>
+      </w:r>
+      <w:r>
+        <w:rPr>
+          <w:rFonts w:ascii="Times New Roman" w:hAnsi="Times New Roman" w:cs="Times New Roman"/>
+          <w:bCs/>
+        </w:rPr>
+        <w:t xml:space="preserve"> validation step prior to conducting a diet DNA metabarcoding study in a new environment, especially in contained environments. </w:t>
+      </w:r>
+      <w:r>
+        <w:rPr>
+          <w:rFonts w:ascii="Times New Roman" w:hAnsi="Times New Roman" w:cs="Times New Roman"/>
+          <w:bCs/>
+        </w:rPr>
+        <w:t xml:space="preserve">The </w:t>
+      </w:r>
+      <w:r>
+        <w:rPr>
+          <w:rFonts w:ascii="Times New Roman" w:hAnsi="Times New Roman" w:cs="Times New Roman"/>
+          <w:bCs/>
+        </w:rPr>
+        <w:t xml:space="preserve">diet data revealed in our dataset suggest a wide range of continued and future applications for diet DNA metabarcoding studies across a range of </w:t>
+      </w:r>
+      <w:r>
+        <w:rPr>
+          <w:rFonts w:ascii="Times New Roman" w:hAnsi="Times New Roman" w:cs="Times New Roman"/>
+          <w:bCs/>
+        </w:rPr>
+        <w:t xml:space="preserve">scales and </w:t>
+      </w:r>
+      <w:r>
+        <w:rPr>
+          <w:rFonts w:ascii="Times New Roman" w:hAnsi="Times New Roman" w:cs="Times New Roman"/>
+          <w:bCs/>
+        </w:rPr>
+        <w:t>environments</w:t>
+      </w:r>
+      <w:r>
+        <w:rPr>
+          <w:rFonts w:ascii="Times New Roman" w:hAnsi="Times New Roman" w:cs="Times New Roman"/>
+          <w:bCs/>
+        </w:rPr>
+        <w:t xml:space="preserve">. </w:t>
+      </w:r>
+      <w:r>
+        <w:rPr>
+          <w:rFonts w:ascii="Times New Roman" w:hAnsi="Times New Roman" w:cs="Times New Roman"/>
+          <w:bCs/>
+        </w:rPr>
+        <w:t>(</w:t>
+      </w:r>
+      <w:r>
+        <w:rPr>
+          <w:rFonts w:ascii="Times New Roman" w:hAnsi="Times New Roman" w:cs="Times New Roman"/>
+          <w:bCs/>
+        </w:rPr>
+        <w:t>e.g. individual- and population-level consumption rates via detection and abundance of diet DNA;</w:t>
+      </w:r>
+      <w:r>
+        <w:rPr>
+          <w:rFonts w:ascii="Times New Roman" w:hAnsi="Times New Roman" w:cs="Times New Roman"/>
+          <w:bCs/>
+        </w:rPr>
+        <w:t xml:space="preserve"> </w:t>
+      </w:r>
+      <w:proofErr w:type="spellStart"/>
+      <w:r>
+        <w:rPr>
+          <w:rFonts w:ascii="Times New Roman" w:hAnsi="Times New Roman" w:cs="Times New Roman"/>
+          <w:bCs/>
+        </w:rPr>
+        <w:t>Kaunisoto</w:t>
+      </w:r>
       <w:proofErr w:type="spellEnd"/>
       <w:r>
         <w:rPr>
+          <w:rFonts w:ascii="Times New Roman" w:hAnsi="Times New Roman" w:cs="Times New Roman"/>
+          <w:bCs/>
+        </w:rPr>
+        <w:t xml:space="preserve"> et al. 2020</w:t>
+      </w:r>
+      <w:r>
+        <w:rPr>
+          <w:rFonts w:ascii="Times New Roman" w:hAnsi="Times New Roman" w:cs="Times New Roman"/>
+          <w:bCs/>
+        </w:rPr>
+        <w:t>;</w:t>
+      </w:r>
+      <w:r>
+        <w:rPr>
+          <w:rFonts w:ascii="Times New Roman" w:hAnsi="Times New Roman" w:cs="Times New Roman"/>
+          <w:bCs/>
+        </w:rPr>
+        <w:t xml:space="preserve"> population- and community-level consumption patterns via abundance, diversity, and composition of diet DNA</w:t>
+      </w:r>
+      <w:r>
+        <w:rPr>
+          <w:rFonts w:ascii="Times New Roman" w:hAnsi="Times New Roman" w:cs="Times New Roman"/>
+          <w:bCs/>
+        </w:rPr>
+        <w:t>;</w:t>
+      </w:r>
+      <w:r>
+        <w:rPr>
+          <w:rFonts w:ascii="Times New Roman" w:hAnsi="Times New Roman" w:cs="Times New Roman"/>
+          <w:bCs/>
+        </w:rPr>
+        <w:t xml:space="preserve"> </w:t>
+      </w:r>
+      <w:proofErr w:type="spellStart"/>
+      <w:r>
+        <w:rPr>
+          <w:rFonts w:ascii="Times New Roman" w:hAnsi="Times New Roman" w:cs="Times New Roman"/>
+          <w:bCs/>
+        </w:rPr>
+        <w:t>Quemere</w:t>
+      </w:r>
+      <w:proofErr w:type="spellEnd"/>
+      <w:r>
+        <w:rPr>
+          <w:rFonts w:ascii="Times New Roman" w:hAnsi="Times New Roman" w:cs="Times New Roman"/>
+          <w:bCs/>
+        </w:rPr>
+        <w:t xml:space="preserve"> et al. 2013, </w:t>
+      </w:r>
+      <w:proofErr w:type="spellStart"/>
+      <w:r>
+        <w:rPr>
+          <w:rFonts w:ascii="Times New Roman" w:hAnsi="Times New Roman" w:cs="Times New Roman"/>
+          <w:bCs/>
+        </w:rPr>
+        <w:t>Kartzinel</w:t>
+      </w:r>
+      <w:proofErr w:type="spellEnd"/>
+      <w:r>
+        <w:rPr>
+          <w:rFonts w:ascii="Times New Roman" w:hAnsi="Times New Roman" w:cs="Times New Roman"/>
+          <w:bCs/>
+        </w:rPr>
+        <w:t xml:space="preserve"> et al.</w:t>
+      </w:r>
+      <w:r>
+        <w:rPr>
+          <w:rFonts w:ascii="Times New Roman" w:hAnsi="Times New Roman" w:cs="Times New Roman"/>
+          <w:bCs/>
+        </w:rPr>
+        <w:t xml:space="preserve">). </w:t>
+      </w:r>
+    </w:p>
+    <w:p>
+      <w:pPr>
+        <w:rPr>
+          <w:rFonts w:ascii="Times New Roman" w:hAnsi="Times New Roman" w:cs="Times New Roman"/>
+          <w:bCs/>
+        </w:rPr>
+      </w:pPr>
+    </w:p>
+    <w:p>
+      <w:pPr>
+        <w:rPr>
+          <w:rFonts w:ascii="Times New Roman" w:hAnsi="Times New Roman" w:cs="Times New Roman"/>
+          <w:b/>
+        </w:rPr>
+      </w:pPr>
+      <w:r>
+        <w:rPr>
+          <w:rFonts w:ascii="Times New Roman" w:hAnsi="Times New Roman" w:cs="Times New Roman"/>
+          <w:b/>
+        </w:rPr>
+        <w:t>[Surface sterilization broadly]</w:t>
+      </w:r>
+    </w:p>
+    <w:p>
+      <w:pPr>
+        <w:rPr>
+          <w:rFonts w:ascii="Times New Roman" w:hAnsi="Times New Roman" w:cs="Times New Roman"/>
+          <w:bCs/>
+        </w:rPr>
+      </w:pPr>
+      <w:r>
+        <w:rPr>
+          <w:rFonts w:ascii="Times New Roman" w:hAnsi="Times New Roman" w:cs="Times New Roman"/>
+          <w:bCs/>
+        </w:rPr>
+        <w:t>The field of diet DNA metabarcoding has not universally adopted surface sterilization practices into common protocols, especially for studies including DNA extraction of full organisms</w:t>
+      </w:r>
+      <w:r>
+        <w:rPr>
+          <w:rFonts w:ascii="Times New Roman" w:hAnsi="Times New Roman" w:cs="Times New Roman"/>
+          <w:bCs/>
+        </w:rPr>
+        <w:t xml:space="preserve"> (Doña et al. 2019, </w:t>
+      </w:r>
+      <w:proofErr w:type="spellStart"/>
+      <w:r>
+        <w:rPr>
+          <w:rFonts w:ascii="Times New Roman" w:hAnsi="Times New Roman" w:cs="Times New Roman"/>
+          <w:bCs/>
+        </w:rPr>
+        <w:t>Anslan</w:t>
+      </w:r>
+      <w:proofErr w:type="spellEnd"/>
+      <w:r>
+        <w:rPr>
+          <w:rFonts w:ascii="Times New Roman" w:hAnsi="Times New Roman" w:cs="Times New Roman"/>
+          <w:bCs/>
+        </w:rPr>
+        <w:t xml:space="preserve"> et al. 2016, </w:t>
+      </w:r>
+      <w:proofErr w:type="spellStart"/>
+      <w:r>
+        <w:rPr>
+          <w:rFonts w:ascii="Times New Roman" w:hAnsi="Times New Roman" w:cs="Times New Roman"/>
+          <w:bCs/>
+        </w:rPr>
+        <w:t>Wirta</w:t>
+      </w:r>
+      <w:proofErr w:type="spellEnd"/>
+      <w:r>
+        <w:rPr>
+          <w:rFonts w:ascii="Times New Roman" w:hAnsi="Times New Roman" w:cs="Times New Roman"/>
+          <w:bCs/>
+        </w:rPr>
+        <w:t xml:space="preserve"> et al., Jacobsen et al. 2018)</w:t>
+      </w:r>
+      <w:r>
+        <w:rPr>
+          <w:rFonts w:ascii="Times New Roman" w:hAnsi="Times New Roman" w:cs="Times New Roman"/>
+          <w:bCs/>
+        </w:rPr>
+        <w:t xml:space="preserve">. </w:t>
+      </w:r>
+      <w:r>
+        <w:rPr>
+          <w:rFonts w:ascii="Times New Roman" w:hAnsi="Times New Roman" w:cs="Times New Roman"/>
+          <w:bCs/>
+        </w:rPr>
+        <w:t xml:space="preserve">We demonstrate that surface sterilization may not be necessary in these types of studies in the future, </w:t>
+      </w:r>
+      <w:r>
+        <w:rPr>
+          <w:rFonts w:ascii="Times New Roman" w:hAnsi="Times New Roman" w:cs="Times New Roman"/>
+          <w:bCs/>
+        </w:rPr>
+        <w:t xml:space="preserve">but that researchers may want to consider aspects of their study system and validate a lack of surface contaminants prior to diet DNA metabarcoding studies. </w:t>
+      </w:r>
+      <w:r>
+        <w:rPr>
+          <w:rFonts w:ascii="Times New Roman" w:hAnsi="Times New Roman" w:cs="Times New Roman"/>
+          <w:bCs/>
+        </w:rPr>
+        <w:t xml:space="preserve">This evident lack of </w:t>
+      </w:r>
+      <w:commentRangeStart w:id="124"/>
+      <w:r>
+        <w:rPr>
+          <w:rFonts w:ascii="Times New Roman" w:hAnsi="Times New Roman" w:cs="Times New Roman"/>
+          <w:bCs/>
+        </w:rPr>
+        <w:t xml:space="preserve">surface contaminants </w:t>
+      </w:r>
+      <w:commentRangeEnd w:id="124"/>
+      <w:r>
+        <w:rPr>
           <w:rStyle w:val="CommentReference"/>
         </w:rPr>
-        <w:commentReference w:id="123"/>
-      </w:r>
-      <w:commentRangeEnd w:id="124"/>
-      <w:r>
-        <w:rPr>
-          <w:rStyle w:val="CommentReference"/>
-        </w:rPr>
         <w:commentReference w:id="124"/>
-      </w:r>
-      <w:r>
-        <w:rPr>
-          <w:rFonts w:ascii="Times New Roman" w:hAnsi="Times New Roman" w:cs="Times New Roman"/>
-          <w:bCs/>
-        </w:rPr>
-        <w:t xml:space="preserve">. In a </w:t>
-      </w:r>
-      <w:r>
-        <w:rPr>
-          <w:rFonts w:ascii="Times New Roman" w:hAnsi="Times New Roman" w:cs="Times New Roman"/>
-          <w:bCs/>
-        </w:rPr>
-        <w:t xml:space="preserve">natural </w:t>
-      </w:r>
-      <w:r>
-        <w:rPr>
-          <w:rFonts w:ascii="Times New Roman" w:hAnsi="Times New Roman" w:cs="Times New Roman"/>
-          <w:bCs/>
-        </w:rPr>
-        <w:t xml:space="preserve">environment, </w:t>
-      </w:r>
-      <w:r>
-        <w:rPr>
-          <w:rFonts w:ascii="Times New Roman" w:hAnsi="Times New Roman" w:cs="Times New Roman"/>
-          <w:bCs/>
-        </w:rPr>
-        <w:t>all measures of DNA diet (</w:t>
-      </w:r>
-      <w:r>
-        <w:rPr>
-          <w:rFonts w:ascii="Times New Roman" w:hAnsi="Times New Roman" w:cs="Times New Roman"/>
-          <w:bCs/>
-        </w:rPr>
-        <w:t>diet detection, abundance, richness, and composition</w:t>
-      </w:r>
-      <w:r>
-        <w:rPr>
-          <w:rFonts w:ascii="Times New Roman" w:hAnsi="Times New Roman" w:cs="Times New Roman"/>
-          <w:bCs/>
-        </w:rPr>
-        <w:t xml:space="preserve">) </w:t>
-      </w:r>
-      <w:r>
-        <w:rPr>
-          <w:rFonts w:ascii="Times New Roman" w:hAnsi="Times New Roman" w:cs="Times New Roman"/>
-          <w:bCs/>
-        </w:rPr>
-        <w:t>were not altered by surface sterilizing consumers prior to DNA metabarcoding, suggesting the potential diet DNA extracted from these individuals represents consumed diet items</w:t>
-      </w:r>
-      <w:r>
-        <w:rPr>
-          <w:rFonts w:ascii="Times New Roman" w:hAnsi="Times New Roman" w:cs="Times New Roman"/>
-          <w:bCs/>
-        </w:rPr>
-        <w:t xml:space="preserve"> (including 19 species from nine arthropod orders and one insect infraclass)</w:t>
-      </w:r>
-      <w:r>
-        <w:rPr>
-          <w:rFonts w:ascii="Times New Roman" w:hAnsi="Times New Roman" w:cs="Times New Roman"/>
-          <w:bCs/>
-        </w:rPr>
-        <w:t xml:space="preserve">. In a contained mesocosm environment, we found potential evidence of </w:t>
-      </w:r>
-      <w:r>
-        <w:rPr>
-          <w:rFonts w:ascii="Times New Roman" w:hAnsi="Times New Roman" w:cs="Times New Roman"/>
-          <w:bCs/>
-        </w:rPr>
-        <w:t xml:space="preserve">surface </w:t>
-      </w:r>
-      <w:r>
-        <w:rPr>
-          <w:rFonts w:ascii="Times New Roman" w:hAnsi="Times New Roman" w:cs="Times New Roman"/>
-          <w:bCs/>
-        </w:rPr>
-        <w:t>contamination with a marginally significant reduction in detection of an offered diet item</w:t>
-      </w:r>
-      <w:r>
-        <w:rPr>
-          <w:rFonts w:ascii="Times New Roman" w:hAnsi="Times New Roman" w:cs="Times New Roman"/>
-          <w:bCs/>
-        </w:rPr>
-        <w:t xml:space="preserve"> with surface sterilization</w:t>
-      </w:r>
-      <w:r>
-        <w:rPr>
-          <w:rFonts w:ascii="Times New Roman" w:hAnsi="Times New Roman" w:cs="Times New Roman"/>
-          <w:bCs/>
-        </w:rPr>
-        <w:t xml:space="preserve"> (a reduction of offered diet item in 91% to 50% of the population</w:t>
-      </w:r>
-      <w:r>
-        <w:rPr>
-          <w:rFonts w:ascii="Times New Roman" w:hAnsi="Times New Roman" w:cs="Times New Roman"/>
-          <w:bCs/>
-        </w:rPr>
-        <w:t>, p-value = 0.07</w:t>
-      </w:r>
-      <w:r>
-        <w:rPr>
-          <w:rFonts w:ascii="Times New Roman" w:hAnsi="Times New Roman" w:cs="Times New Roman"/>
-          <w:bCs/>
-        </w:rPr>
-        <w:t xml:space="preserve">). </w:t>
-      </w:r>
-      <w:r>
-        <w:rPr>
-          <w:rFonts w:ascii="Times New Roman" w:hAnsi="Times New Roman" w:cs="Times New Roman"/>
-          <w:bCs/>
-        </w:rPr>
-        <w:t xml:space="preserve">This outcome suggests that some environments may be more prone to surface contamination that could alter the ecological interpretations of diet metabarcoding </w:t>
-      </w:r>
-      <w:r>
-        <w:rPr>
-          <w:rFonts w:ascii="Times New Roman" w:hAnsi="Times New Roman" w:cs="Times New Roman"/>
-          <w:bCs/>
-        </w:rPr>
-        <w:t>data</w:t>
-      </w:r>
-      <w:r>
-        <w:rPr>
-          <w:rFonts w:ascii="Times New Roman" w:hAnsi="Times New Roman" w:cs="Times New Roman"/>
-          <w:bCs/>
-        </w:rPr>
-        <w:t>.</w:t>
-      </w:r>
-      <w:r>
-        <w:rPr>
-          <w:rFonts w:ascii="Times New Roman" w:hAnsi="Times New Roman" w:cs="Times New Roman"/>
-          <w:bCs/>
-        </w:rPr>
-        <w:t xml:space="preserve"> </w:t>
-      </w:r>
-      <w:r>
-        <w:rPr>
-          <w:rFonts w:ascii="Times New Roman" w:hAnsi="Times New Roman" w:cs="Times New Roman"/>
-          <w:bCs/>
-        </w:rPr>
-        <w:t xml:space="preserve">Surface sterilization did not appear to have negative effects on diet DNA detection, abundance, or richness (diet detection in </w:t>
-      </w:r>
-      <w:commentRangeStart w:id="125"/>
-      <w:r>
-        <w:rPr>
-          <w:rFonts w:ascii="Times New Roman" w:hAnsi="Times New Roman" w:cs="Times New Roman"/>
-          <w:bCs/>
-        </w:rPr>
-        <w:t>74%</w:t>
-      </w:r>
-      <w:commentRangeEnd w:id="125"/>
-      <w:r>
-        <w:rPr>
-          <w:rStyle w:val="CommentReference"/>
-        </w:rPr>
-        <w:commentReference w:id="125"/>
-      </w:r>
-      <w:r>
-        <w:rPr>
-          <w:rFonts w:ascii="Times New Roman" w:hAnsi="Times New Roman" w:cs="Times New Roman"/>
-          <w:bCs/>
-        </w:rPr>
-        <w:t xml:space="preserve"> of consumers with a fed diet item, 86% with natural-fed diet items). </w:t>
-      </w:r>
-      <w:r>
-        <w:rPr>
-          <w:rFonts w:ascii="Times New Roman" w:hAnsi="Times New Roman" w:cs="Times New Roman"/>
-          <w:bCs/>
-        </w:rPr>
-        <w:t>This,</w:t>
-      </w:r>
-      <w:r>
-        <w:rPr>
-          <w:rFonts w:ascii="Times New Roman" w:hAnsi="Times New Roman" w:cs="Times New Roman"/>
-          <w:bCs/>
-        </w:rPr>
-        <w:t xml:space="preserve"> tied with our observation of possible contamination in a mesocosm environment</w:t>
-      </w:r>
-      <w:r>
-        <w:rPr>
-          <w:rFonts w:ascii="Times New Roman" w:hAnsi="Times New Roman" w:cs="Times New Roman"/>
-          <w:bCs/>
-        </w:rPr>
-        <w:t>,</w:t>
-      </w:r>
-      <w:r>
-        <w:rPr>
-          <w:rFonts w:ascii="Times New Roman" w:hAnsi="Times New Roman" w:cs="Times New Roman"/>
-          <w:bCs/>
-        </w:rPr>
-        <w:t xml:space="preserve"> suggests that surface sterilization may be an appropriate</w:t>
-      </w:r>
-      <w:r>
-        <w:rPr>
-          <w:rFonts w:ascii="Times New Roman" w:hAnsi="Times New Roman" w:cs="Times New Roman"/>
-          <w:bCs/>
-        </w:rPr>
-        <w:t xml:space="preserve"> validation step prior to conducting a diet DNA metabarcoding study in a new environment, especially in contained environments. </w:t>
-      </w:r>
-      <w:r>
-        <w:rPr>
-          <w:rFonts w:ascii="Times New Roman" w:hAnsi="Times New Roman" w:cs="Times New Roman"/>
-          <w:bCs/>
-        </w:rPr>
-        <w:t xml:space="preserve">The </w:t>
-      </w:r>
-      <w:r>
-        <w:rPr>
-          <w:rFonts w:ascii="Times New Roman" w:hAnsi="Times New Roman" w:cs="Times New Roman"/>
-          <w:bCs/>
-        </w:rPr>
-        <w:t xml:space="preserve">diet data revealed in our dataset suggest a wide range of continued and future applications for diet DNA metabarcoding studies across a range of </w:t>
-      </w:r>
-      <w:r>
-        <w:rPr>
-          <w:rFonts w:ascii="Times New Roman" w:hAnsi="Times New Roman" w:cs="Times New Roman"/>
-          <w:bCs/>
-        </w:rPr>
-        <w:t xml:space="preserve">scales and </w:t>
-      </w:r>
-      <w:r>
-        <w:rPr>
-          <w:rFonts w:ascii="Times New Roman" w:hAnsi="Times New Roman" w:cs="Times New Roman"/>
-          <w:bCs/>
-        </w:rPr>
-        <w:t>environments</w:t>
-      </w:r>
-      <w:r>
-        <w:rPr>
-          <w:rFonts w:ascii="Times New Roman" w:hAnsi="Times New Roman" w:cs="Times New Roman"/>
-          <w:bCs/>
-        </w:rPr>
-        <w:t xml:space="preserve">. </w:t>
-      </w:r>
-      <w:r>
-        <w:rPr>
-          <w:rFonts w:ascii="Times New Roman" w:hAnsi="Times New Roman" w:cs="Times New Roman"/>
-          <w:bCs/>
-        </w:rPr>
-        <w:t>(</w:t>
-      </w:r>
-      <w:r>
-        <w:rPr>
-          <w:rFonts w:ascii="Times New Roman" w:hAnsi="Times New Roman" w:cs="Times New Roman"/>
-          <w:bCs/>
-        </w:rPr>
-        <w:t>e.g. individual- and population-level consumption rates via detection and abundance of diet DNA;</w:t>
-      </w:r>
-      <w:r>
-        <w:rPr>
-          <w:rFonts w:ascii="Times New Roman" w:hAnsi="Times New Roman" w:cs="Times New Roman"/>
-          <w:bCs/>
-        </w:rPr>
-        <w:t xml:space="preserve"> </w:t>
-      </w:r>
-      <w:proofErr w:type="spellStart"/>
-      <w:r>
-        <w:rPr>
-          <w:rFonts w:ascii="Times New Roman" w:hAnsi="Times New Roman" w:cs="Times New Roman"/>
-          <w:bCs/>
-        </w:rPr>
-        <w:t>Kaunisoto</w:t>
-      </w:r>
-      <w:proofErr w:type="spellEnd"/>
-      <w:r>
-        <w:rPr>
-          <w:rFonts w:ascii="Times New Roman" w:hAnsi="Times New Roman" w:cs="Times New Roman"/>
-          <w:bCs/>
-        </w:rPr>
-        <w:t xml:space="preserve"> et al. 2020</w:t>
-      </w:r>
-      <w:r>
-        <w:rPr>
-          <w:rFonts w:ascii="Times New Roman" w:hAnsi="Times New Roman" w:cs="Times New Roman"/>
-          <w:bCs/>
-        </w:rPr>
-        <w:t>;</w:t>
-      </w:r>
-      <w:r>
-        <w:rPr>
-          <w:rFonts w:ascii="Times New Roman" w:hAnsi="Times New Roman" w:cs="Times New Roman"/>
-          <w:bCs/>
-        </w:rPr>
-        <w:t xml:space="preserve"> population- and community-level consumption patterns via abundance, diversity, and composition of diet DNA</w:t>
-      </w:r>
-      <w:r>
-        <w:rPr>
-          <w:rFonts w:ascii="Times New Roman" w:hAnsi="Times New Roman" w:cs="Times New Roman"/>
-          <w:bCs/>
-        </w:rPr>
-        <w:t>;</w:t>
-      </w:r>
-      <w:r>
-        <w:rPr>
-          <w:rFonts w:ascii="Times New Roman" w:hAnsi="Times New Roman" w:cs="Times New Roman"/>
-          <w:bCs/>
-        </w:rPr>
-        <w:t xml:space="preserve"> </w:t>
-      </w:r>
-      <w:proofErr w:type="spellStart"/>
-      <w:r>
-        <w:rPr>
-          <w:rFonts w:ascii="Times New Roman" w:hAnsi="Times New Roman" w:cs="Times New Roman"/>
-          <w:bCs/>
-        </w:rPr>
-        <w:t>Quemere</w:t>
-      </w:r>
-      <w:proofErr w:type="spellEnd"/>
-      <w:r>
-        <w:rPr>
-          <w:rFonts w:ascii="Times New Roman" w:hAnsi="Times New Roman" w:cs="Times New Roman"/>
-          <w:bCs/>
-        </w:rPr>
-        <w:t xml:space="preserve"> et al. 2013, </w:t>
-      </w:r>
-      <w:proofErr w:type="spellStart"/>
-      <w:r>
-        <w:rPr>
-          <w:rFonts w:ascii="Times New Roman" w:hAnsi="Times New Roman" w:cs="Times New Roman"/>
-          <w:bCs/>
-        </w:rPr>
-        <w:t>Kartzinel</w:t>
-      </w:r>
-      <w:proofErr w:type="spellEnd"/>
-      <w:r>
-        <w:rPr>
-          <w:rFonts w:ascii="Times New Roman" w:hAnsi="Times New Roman" w:cs="Times New Roman"/>
-          <w:bCs/>
-        </w:rPr>
-        <w:t xml:space="preserve"> et al.</w:t>
-      </w:r>
-      <w:r>
-        <w:rPr>
-          <w:rFonts w:ascii="Times New Roman" w:hAnsi="Times New Roman" w:cs="Times New Roman"/>
-          <w:bCs/>
-        </w:rPr>
-        <w:t xml:space="preserve">). </w:t>
-      </w:r>
-    </w:p>
-    <w:p>
-      <w:pPr>
-        <w:rPr>
-          <w:rFonts w:ascii="Times New Roman" w:hAnsi="Times New Roman" w:cs="Times New Roman"/>
-          <w:bCs/>
-        </w:rPr>
-      </w:pPr>
-    </w:p>
-    <w:p>
-      <w:pPr>
-        <w:rPr>
-          <w:rFonts w:ascii="Times New Roman" w:hAnsi="Times New Roman" w:cs="Times New Roman"/>
-          <w:b/>
-        </w:rPr>
-      </w:pPr>
-      <w:r>
-        <w:rPr>
-          <w:rFonts w:ascii="Times New Roman" w:hAnsi="Times New Roman" w:cs="Times New Roman"/>
-          <w:b/>
-        </w:rPr>
-        <w:t>[Surface sterilization broadly]</w:t>
-      </w:r>
-    </w:p>
-    <w:p>
-      <w:pPr>
-        <w:rPr>
-          <w:rFonts w:ascii="Times New Roman" w:hAnsi="Times New Roman" w:cs="Times New Roman"/>
-          <w:bCs/>
-        </w:rPr>
-      </w:pPr>
-      <w:r>
-        <w:rPr>
-          <w:rFonts w:ascii="Times New Roman" w:hAnsi="Times New Roman" w:cs="Times New Roman"/>
-          <w:bCs/>
-        </w:rPr>
-        <w:t>The field of diet DNA metabarcoding has not universally adopted surface sterilization practices into common protocols, especially for studies including DNA extraction of full organisms</w:t>
-      </w:r>
-      <w:r>
-        <w:rPr>
-          <w:rFonts w:ascii="Times New Roman" w:hAnsi="Times New Roman" w:cs="Times New Roman"/>
-          <w:bCs/>
-        </w:rPr>
-        <w:t xml:space="preserve"> (Doña et al. 2019, </w:t>
-      </w:r>
-      <w:proofErr w:type="spellStart"/>
-      <w:r>
-        <w:rPr>
-          <w:rFonts w:ascii="Times New Roman" w:hAnsi="Times New Roman" w:cs="Times New Roman"/>
-          <w:bCs/>
-        </w:rPr>
-        <w:t>Anslan</w:t>
-      </w:r>
-      <w:proofErr w:type="spellEnd"/>
-      <w:r>
-        <w:rPr>
-          <w:rFonts w:ascii="Times New Roman" w:hAnsi="Times New Roman" w:cs="Times New Roman"/>
-          <w:bCs/>
-        </w:rPr>
-        <w:t xml:space="preserve"> et al. 2016, </w:t>
-      </w:r>
-      <w:proofErr w:type="spellStart"/>
-      <w:r>
-        <w:rPr>
-          <w:rFonts w:ascii="Times New Roman" w:hAnsi="Times New Roman" w:cs="Times New Roman"/>
-          <w:bCs/>
-        </w:rPr>
-        <w:t>Wirta</w:t>
-      </w:r>
-      <w:proofErr w:type="spellEnd"/>
-      <w:r>
-        <w:rPr>
-          <w:rFonts w:ascii="Times New Roman" w:hAnsi="Times New Roman" w:cs="Times New Roman"/>
-          <w:bCs/>
-        </w:rPr>
-        <w:t xml:space="preserve"> et al., Jacobsen et al. 2018)</w:t>
-      </w:r>
-      <w:r>
-        <w:rPr>
-          <w:rFonts w:ascii="Times New Roman" w:hAnsi="Times New Roman" w:cs="Times New Roman"/>
-          <w:bCs/>
-        </w:rPr>
-        <w:t xml:space="preserve">. </w:t>
-      </w:r>
-      <w:r>
-        <w:rPr>
-          <w:rFonts w:ascii="Times New Roman" w:hAnsi="Times New Roman" w:cs="Times New Roman"/>
-          <w:bCs/>
-        </w:rPr>
-        <w:t xml:space="preserve">We demonstrate that surface sterilization may not be necessary in these types of studies in the future, </w:t>
-      </w:r>
-      <w:r>
-        <w:rPr>
-          <w:rFonts w:ascii="Times New Roman" w:hAnsi="Times New Roman" w:cs="Times New Roman"/>
-          <w:bCs/>
-        </w:rPr>
-        <w:t xml:space="preserve">but that researchers may want to consider aspects of their study system and validate a lack of surface contaminants prior to diet DNA metabarcoding studies. </w:t>
-      </w:r>
-      <w:r>
-        <w:rPr>
-          <w:rFonts w:ascii="Times New Roman" w:hAnsi="Times New Roman" w:cs="Times New Roman"/>
-          <w:bCs/>
-        </w:rPr>
-        <w:t xml:space="preserve">This evident lack of </w:t>
-      </w:r>
-      <w:commentRangeStart w:id="126"/>
-      <w:r>
-        <w:rPr>
-          <w:rFonts w:ascii="Times New Roman" w:hAnsi="Times New Roman" w:cs="Times New Roman"/>
-          <w:bCs/>
-        </w:rPr>
-        <w:t xml:space="preserve">surface contaminants </w:t>
-      </w:r>
-      <w:commentRangeEnd w:id="126"/>
-      <w:r>
-        <w:rPr>
-          <w:rStyle w:val="CommentReference"/>
-        </w:rPr>
-        <w:commentReference w:id="126"/>
       </w:r>
       <w:r>
         <w:rPr>
@@ -12207,7 +12442,7 @@
         </w:rPr>
         <w:t xml:space="preserve">Therefore, in studies where contaminants and diet are likely to be similar in biomass, or where diet are widespread organisms (e.g. fungi or bacteria), surface sterilization may be an important </w:t>
       </w:r>
-      <w:commentRangeStart w:id="127"/>
+      <w:commentRangeStart w:id="125"/>
       <w:r>
         <w:rPr>
           <w:rFonts w:ascii="Times New Roman" w:hAnsi="Times New Roman" w:cs="Times New Roman"/>
@@ -12215,12 +12450,12 @@
         </w:rPr>
         <w:t>consideration</w:t>
       </w:r>
-      <w:commentRangeEnd w:id="127"/>
+      <w:commentRangeEnd w:id="125"/>
       <w:r>
         <w:rPr>
           <w:rStyle w:val="CommentReference"/>
         </w:rPr>
-        <w:commentReference w:id="127"/>
+        <w:commentReference w:id="125"/>
       </w:r>
       <w:r>
         <w:rPr>
@@ -12263,237 +12498,237 @@
     <w:p>
       <w:pPr>
         <w:rPr>
+          <w:ins w:id="126" w:author="Ana Miller-Ter Kuile" w:date="2020-06-12T17:56:00Z"/>
+          <w:rFonts w:ascii="Times New Roman" w:hAnsi="Times New Roman" w:cs="Times New Roman"/>
+          <w:bCs/>
+        </w:rPr>
+      </w:pPr>
+      <w:r>
+        <w:rPr>
+          <w:rFonts w:ascii="Times New Roman" w:hAnsi="Times New Roman" w:cs="Times New Roman"/>
+          <w:bCs/>
+        </w:rPr>
+        <w:t xml:space="preserve">While we saw no widespread evidence of environmental contamination in our study, </w:t>
+      </w:r>
+      <w:r>
+        <w:rPr>
+          <w:rFonts w:ascii="Times New Roman" w:hAnsi="Times New Roman" w:cs="Times New Roman"/>
+          <w:bCs/>
+        </w:rPr>
+        <w:t>we did observe some evidence that more contained environments</w:t>
+      </w:r>
+      <w:r>
+        <w:rPr>
+          <w:rFonts w:ascii="Times New Roman" w:hAnsi="Times New Roman" w:cs="Times New Roman"/>
+          <w:bCs/>
+        </w:rPr>
+        <w:t xml:space="preserve"> (here, mesocosms)</w:t>
+      </w:r>
+      <w:r>
+        <w:rPr>
+          <w:rFonts w:ascii="Times New Roman" w:hAnsi="Times New Roman" w:cs="Times New Roman"/>
+          <w:bCs/>
+        </w:rPr>
+        <w:t xml:space="preserve"> may be more prone to contamination than open terrestrial environments. This outcome highlights that the decision to surface sterilize prior to DNA metabarcoding may matter more in some </w:t>
+      </w:r>
+      <w:r>
+        <w:rPr>
+          <w:rFonts w:ascii="Times New Roman" w:hAnsi="Times New Roman" w:cs="Times New Roman"/>
+          <w:bCs/>
+        </w:rPr>
+        <w:t>environments and experiments</w:t>
+      </w:r>
+      <w:r>
+        <w:rPr>
+          <w:rFonts w:ascii="Times New Roman" w:hAnsi="Times New Roman" w:cs="Times New Roman"/>
+          <w:bCs/>
+        </w:rPr>
+        <w:t xml:space="preserve"> than others. </w:t>
+      </w:r>
+      <w:r>
+        <w:rPr>
+          <w:rFonts w:ascii="Times New Roman" w:hAnsi="Times New Roman" w:cs="Times New Roman"/>
+          <w:bCs/>
+        </w:rPr>
+        <w:t xml:space="preserve">Mesocosms, either built or natural, are a widely used type of environment in studies of consumptive interactions (e.g. built mesocosms: Gao 2017, Rudolf et al. 2014; ponds, lakes, and natural microcosms: </w:t>
+      </w:r>
+      <w:proofErr w:type="spellStart"/>
+      <w:r>
+        <w:rPr>
+          <w:rFonts w:ascii="Times New Roman" w:hAnsi="Times New Roman" w:cs="Times New Roman"/>
+          <w:bCs/>
+        </w:rPr>
+        <w:t>Srivistava</w:t>
+      </w:r>
+      <w:proofErr w:type="spellEnd"/>
+      <w:r>
+        <w:rPr>
+          <w:rFonts w:ascii="Times New Roman" w:hAnsi="Times New Roman" w:cs="Times New Roman"/>
+          <w:bCs/>
+        </w:rPr>
+        <w:t xml:space="preserve"> et al. 2004, De </w:t>
+      </w:r>
+      <w:proofErr w:type="spellStart"/>
+      <w:r>
+        <w:rPr>
+          <w:rFonts w:ascii="Times New Roman" w:hAnsi="Times New Roman" w:cs="Times New Roman"/>
+          <w:bCs/>
+        </w:rPr>
+        <w:t>Meester</w:t>
+      </w:r>
+      <w:proofErr w:type="spellEnd"/>
+      <w:r>
+        <w:rPr>
+          <w:rFonts w:ascii="Times New Roman" w:hAnsi="Times New Roman" w:cs="Times New Roman"/>
+          <w:bCs/>
+        </w:rPr>
+        <w:t xml:space="preserve"> et al. 2005) and DNA metabarcoding in any of these environments may benefit from surface sterilization. Any environment is shaped by both abiotic and biotic factors, and these may play out in complicated ways to influence the risk of environmental contamination. In aquatic and marine eDNA environments, some abiotic conditions are attributed to DNA persistence (e.g. pH and salinity; Collins et al. 2018, Strickler et al. 2019), while others are not or show inconclusive results (e.g. sunlight; </w:t>
+      </w:r>
+      <w:proofErr w:type="spellStart"/>
+      <w:r>
+        <w:rPr>
+          <w:rFonts w:ascii="Times New Roman" w:hAnsi="Times New Roman" w:cs="Times New Roman"/>
+          <w:bCs/>
+        </w:rPr>
+        <w:t>Machler</w:t>
+      </w:r>
+      <w:proofErr w:type="spellEnd"/>
+      <w:r>
+        <w:rPr>
+          <w:rFonts w:ascii="Times New Roman" w:hAnsi="Times New Roman" w:cs="Times New Roman"/>
+          <w:bCs/>
+        </w:rPr>
+        <w:t xml:space="preserve"> et al. 2018, </w:t>
+      </w:r>
+      <w:proofErr w:type="spellStart"/>
+      <w:r>
+        <w:rPr>
+          <w:rFonts w:ascii="Times New Roman" w:hAnsi="Times New Roman" w:cs="Times New Roman"/>
+          <w:bCs/>
+        </w:rPr>
+        <w:t>Pilliod</w:t>
+      </w:r>
+      <w:proofErr w:type="spellEnd"/>
+      <w:r>
+        <w:rPr>
+          <w:rFonts w:ascii="Times New Roman" w:hAnsi="Times New Roman" w:cs="Times New Roman"/>
+          <w:bCs/>
+        </w:rPr>
+        <w:t xml:space="preserve"> et al. 2014). Others attribute biotically-mediated responses to the environment in DNA persistence (e.g. microbial growth due to ideal abiotic conditions: Nielson et al; Strickler et al. 2014). Any aspect of an environment that alters the persistence of DNA is likely to alter the risk of environmental contamination. Ecological factors of an environment or consumer could shape contamination risk as well, including diet density, consumer-diet population ratios, consumer-diet body size ratios, and interaction frequency, which can alter contact probability and handling times as well as the likelihood that high-biomass contaminants will hide diet items that were consumed farther back in time (</w:t>
+      </w:r>
+      <w:r>
+        <w:rPr>
+          <w:rFonts w:ascii="Times New Roman" w:hAnsi="Times New Roman" w:cs="Times New Roman"/>
+          <w:bCs/>
+        </w:rPr>
+        <w:t xml:space="preserve">Greenstone 2011 and 2012, </w:t>
+      </w:r>
+      <w:r>
+        <w:rPr>
+          <w:rFonts w:ascii="Times New Roman" w:hAnsi="Times New Roman" w:cs="Times New Roman"/>
+          <w:bCs/>
+        </w:rPr>
+        <w:t xml:space="preserve">Scharf et al. 1998, </w:t>
+      </w:r>
+      <w:proofErr w:type="spellStart"/>
+      <w:r>
+        <w:rPr>
+          <w:rFonts w:ascii="Times New Roman" w:hAnsi="Times New Roman" w:cs="Times New Roman"/>
+          <w:bCs/>
+        </w:rPr>
+        <w:t>Jeschke</w:t>
+      </w:r>
+      <w:proofErr w:type="spellEnd"/>
+      <w:r>
+        <w:rPr>
+          <w:rFonts w:ascii="Times New Roman" w:hAnsi="Times New Roman" w:cs="Times New Roman"/>
+          <w:bCs/>
+        </w:rPr>
+        <w:t xml:space="preserve"> et al. 2002, </w:t>
+      </w:r>
+      <w:proofErr w:type="spellStart"/>
+      <w:r>
+        <w:rPr>
+          <w:rFonts w:ascii="Times New Roman" w:hAnsi="Times New Roman" w:cs="Times New Roman"/>
+          <w:bCs/>
+        </w:rPr>
+        <w:t>Samu</w:t>
+      </w:r>
+      <w:proofErr w:type="spellEnd"/>
+      <w:r>
+        <w:rPr>
+          <w:rFonts w:ascii="Times New Roman" w:hAnsi="Times New Roman" w:cs="Times New Roman"/>
+          <w:bCs/>
+        </w:rPr>
+        <w:t xml:space="preserve"> and Biro 1993, </w:t>
+      </w:r>
+      <w:proofErr w:type="spellStart"/>
+      <w:r>
+        <w:rPr>
+          <w:rFonts w:ascii="Times New Roman" w:hAnsi="Times New Roman" w:cs="Times New Roman"/>
+          <w:bCs/>
+        </w:rPr>
+        <w:t>Marcias</w:t>
+      </w:r>
+      <w:proofErr w:type="spellEnd"/>
+      <w:r>
+        <w:rPr>
+          <w:rFonts w:ascii="Times New Roman" w:hAnsi="Times New Roman" w:cs="Times New Roman"/>
+          <w:bCs/>
+        </w:rPr>
+        <w:t xml:space="preserve">-Hernandez et al., Abrams and </w:t>
+      </w:r>
+      <w:proofErr w:type="spellStart"/>
+      <w:r>
+        <w:rPr>
+          <w:rFonts w:ascii="Times New Roman" w:hAnsi="Times New Roman" w:cs="Times New Roman"/>
+          <w:bCs/>
+        </w:rPr>
+        <w:t>Ginzberg</w:t>
+      </w:r>
+      <w:proofErr w:type="spellEnd"/>
+      <w:r>
+        <w:rPr>
+          <w:rFonts w:ascii="Times New Roman" w:hAnsi="Times New Roman" w:cs="Times New Roman"/>
+          <w:bCs/>
+        </w:rPr>
+        <w:t xml:space="preserve"> 2000). Considering these aspects of any environment prior to performing a DNA metabarcoding study is key in confidently assigning consumptive interactions</w:t>
+      </w:r>
+      <w:r>
+        <w:rPr>
+          <w:rFonts w:ascii="Times New Roman" w:hAnsi="Times New Roman" w:cs="Times New Roman"/>
+          <w:bCs/>
+        </w:rPr>
+        <w:t xml:space="preserve"> and could help build predictive frameworks of when surface sterilization may be necessary.</w:t>
+      </w:r>
+    </w:p>
+    <w:p>
+      <w:pPr>
+        <w:rPr>
+          <w:ins w:id="127" w:author="Ana Miller-Ter Kuile" w:date="2020-06-12T17:56:00Z"/>
+          <w:rFonts w:ascii="Times New Roman" w:hAnsi="Times New Roman" w:cs="Times New Roman"/>
+          <w:bCs/>
+        </w:rPr>
+      </w:pPr>
+    </w:p>
+    <w:p>
+      <w:pPr>
+        <w:rPr>
           <w:ins w:id="128" w:author="Ana Miller-Ter Kuile" w:date="2020-06-12T17:56:00Z"/>
           <w:rFonts w:ascii="Times New Roman" w:hAnsi="Times New Roman" w:cs="Times New Roman"/>
           <w:bCs/>
         </w:rPr>
       </w:pPr>
-      <w:r>
-        <w:rPr>
-          <w:rFonts w:ascii="Times New Roman" w:hAnsi="Times New Roman" w:cs="Times New Roman"/>
-          <w:bCs/>
-        </w:rPr>
-        <w:t xml:space="preserve">While we saw no widespread evidence of environmental contamination in our study, </w:t>
-      </w:r>
-      <w:r>
-        <w:rPr>
-          <w:rFonts w:ascii="Times New Roman" w:hAnsi="Times New Roman" w:cs="Times New Roman"/>
-          <w:bCs/>
-        </w:rPr>
-        <w:t>we did observe some evidence that more contained environments</w:t>
-      </w:r>
-      <w:r>
-        <w:rPr>
-          <w:rFonts w:ascii="Times New Roman" w:hAnsi="Times New Roman" w:cs="Times New Roman"/>
-          <w:bCs/>
-        </w:rPr>
-        <w:t xml:space="preserve"> (here, mesocosms)</w:t>
-      </w:r>
-      <w:r>
-        <w:rPr>
-          <w:rFonts w:ascii="Times New Roman" w:hAnsi="Times New Roman" w:cs="Times New Roman"/>
-          <w:bCs/>
-        </w:rPr>
-        <w:t xml:space="preserve"> may be more prone to contamination than open terrestrial environments. This outcome highlights that the decision to surface sterilize prior to DNA metabarcoding may matter more in some </w:t>
-      </w:r>
-      <w:r>
-        <w:rPr>
-          <w:rFonts w:ascii="Times New Roman" w:hAnsi="Times New Roman" w:cs="Times New Roman"/>
-          <w:bCs/>
-        </w:rPr>
-        <w:t>environments and experiments</w:t>
-      </w:r>
-      <w:r>
-        <w:rPr>
-          <w:rFonts w:ascii="Times New Roman" w:hAnsi="Times New Roman" w:cs="Times New Roman"/>
-          <w:bCs/>
-        </w:rPr>
-        <w:t xml:space="preserve"> than others. </w:t>
-      </w:r>
-      <w:r>
-        <w:rPr>
-          <w:rFonts w:ascii="Times New Roman" w:hAnsi="Times New Roman" w:cs="Times New Roman"/>
-          <w:bCs/>
-        </w:rPr>
-        <w:t xml:space="preserve">Mesocosms, either built or natural, are a widely used type of environment in studies of consumptive interactions (e.g. built mesocosms: Gao 2017, Rudolf et al. 2014; ponds, lakes, and natural microcosms: </w:t>
-      </w:r>
-      <w:proofErr w:type="spellStart"/>
-      <w:r>
-        <w:rPr>
-          <w:rFonts w:ascii="Times New Roman" w:hAnsi="Times New Roman" w:cs="Times New Roman"/>
-          <w:bCs/>
-        </w:rPr>
-        <w:t>Srivistava</w:t>
-      </w:r>
-      <w:proofErr w:type="spellEnd"/>
-      <w:r>
-        <w:rPr>
-          <w:rFonts w:ascii="Times New Roman" w:hAnsi="Times New Roman" w:cs="Times New Roman"/>
-          <w:bCs/>
-        </w:rPr>
-        <w:t xml:space="preserve"> et al. 2004, De </w:t>
-      </w:r>
-      <w:proofErr w:type="spellStart"/>
-      <w:r>
-        <w:rPr>
-          <w:rFonts w:ascii="Times New Roman" w:hAnsi="Times New Roman" w:cs="Times New Roman"/>
-          <w:bCs/>
-        </w:rPr>
-        <w:t>Meester</w:t>
-      </w:r>
-      <w:proofErr w:type="spellEnd"/>
-      <w:r>
-        <w:rPr>
-          <w:rFonts w:ascii="Times New Roman" w:hAnsi="Times New Roman" w:cs="Times New Roman"/>
-          <w:bCs/>
-        </w:rPr>
-        <w:t xml:space="preserve"> et al. 2005) and DNA metabarcoding in any of these environments may benefit from surface sterilization. Any environment is shaped by both abiotic and biotic factors, and these may play out in complicated ways to influence the risk of environmental contamination. In aquatic and marine eDNA environments, some abiotic conditions are attributed to DNA persistence (e.g. pH and salinity; Collins et al. 2018, Strickler et al. 2019), while others are not or show inconclusive results (e.g. sunlight; </w:t>
-      </w:r>
-      <w:proofErr w:type="spellStart"/>
-      <w:r>
-        <w:rPr>
-          <w:rFonts w:ascii="Times New Roman" w:hAnsi="Times New Roman" w:cs="Times New Roman"/>
-          <w:bCs/>
-        </w:rPr>
-        <w:t>Machler</w:t>
-      </w:r>
-      <w:proofErr w:type="spellEnd"/>
-      <w:r>
-        <w:rPr>
-          <w:rFonts w:ascii="Times New Roman" w:hAnsi="Times New Roman" w:cs="Times New Roman"/>
-          <w:bCs/>
-        </w:rPr>
-        <w:t xml:space="preserve"> et al. 2018, </w:t>
-      </w:r>
-      <w:proofErr w:type="spellStart"/>
-      <w:r>
-        <w:rPr>
-          <w:rFonts w:ascii="Times New Roman" w:hAnsi="Times New Roman" w:cs="Times New Roman"/>
-          <w:bCs/>
-        </w:rPr>
-        <w:t>Pilliod</w:t>
-      </w:r>
-      <w:proofErr w:type="spellEnd"/>
-      <w:r>
-        <w:rPr>
-          <w:rFonts w:ascii="Times New Roman" w:hAnsi="Times New Roman" w:cs="Times New Roman"/>
-          <w:bCs/>
-        </w:rPr>
-        <w:t xml:space="preserve"> et al. 2014). Others attribute biotically-mediated responses to the environment in DNA persistence (e.g. microbial growth due to ideal abiotic conditions: Nielson et al; Strickler et al. 2014). Any aspect of an environment that alters the persistence of DNA is likely to alter the risk of environmental contamination. Ecological factors of an environment or consumer could shape contamination risk as well, including diet density, consumer-diet population ratios, consumer-diet body size ratios, and interaction frequency, which can alter contact probability and handling times as well as the likelihood that high-biomass contaminants will hide diet items that were consumed farther back in time (</w:t>
-      </w:r>
-      <w:r>
-        <w:rPr>
-          <w:rFonts w:ascii="Times New Roman" w:hAnsi="Times New Roman" w:cs="Times New Roman"/>
-          <w:bCs/>
-        </w:rPr>
-        <w:t xml:space="preserve">Greenstone 2011 and 2012, </w:t>
-      </w:r>
-      <w:r>
-        <w:rPr>
-          <w:rFonts w:ascii="Times New Roman" w:hAnsi="Times New Roman" w:cs="Times New Roman"/>
-          <w:bCs/>
-        </w:rPr>
-        <w:t xml:space="preserve">Scharf et al. 1998, </w:t>
-      </w:r>
-      <w:proofErr w:type="spellStart"/>
-      <w:r>
-        <w:rPr>
-          <w:rFonts w:ascii="Times New Roman" w:hAnsi="Times New Roman" w:cs="Times New Roman"/>
-          <w:bCs/>
-        </w:rPr>
-        <w:t>Jeschke</w:t>
-      </w:r>
-      <w:proofErr w:type="spellEnd"/>
-      <w:r>
-        <w:rPr>
-          <w:rFonts w:ascii="Times New Roman" w:hAnsi="Times New Roman" w:cs="Times New Roman"/>
-          <w:bCs/>
-        </w:rPr>
-        <w:t xml:space="preserve"> et al. 2002, </w:t>
-      </w:r>
-      <w:proofErr w:type="spellStart"/>
-      <w:r>
-        <w:rPr>
-          <w:rFonts w:ascii="Times New Roman" w:hAnsi="Times New Roman" w:cs="Times New Roman"/>
-          <w:bCs/>
-        </w:rPr>
-        <w:t>Samu</w:t>
-      </w:r>
-      <w:proofErr w:type="spellEnd"/>
-      <w:r>
-        <w:rPr>
-          <w:rFonts w:ascii="Times New Roman" w:hAnsi="Times New Roman" w:cs="Times New Roman"/>
-          <w:bCs/>
-        </w:rPr>
-        <w:t xml:space="preserve"> and Biro 1993, </w:t>
-      </w:r>
-      <w:proofErr w:type="spellStart"/>
-      <w:r>
-        <w:rPr>
-          <w:rFonts w:ascii="Times New Roman" w:hAnsi="Times New Roman" w:cs="Times New Roman"/>
-          <w:bCs/>
-        </w:rPr>
-        <w:t>Marcias</w:t>
-      </w:r>
-      <w:proofErr w:type="spellEnd"/>
-      <w:r>
-        <w:rPr>
-          <w:rFonts w:ascii="Times New Roman" w:hAnsi="Times New Roman" w:cs="Times New Roman"/>
-          <w:bCs/>
-        </w:rPr>
-        <w:t xml:space="preserve">-Hernandez et al., Abrams and </w:t>
-      </w:r>
-      <w:proofErr w:type="spellStart"/>
-      <w:r>
-        <w:rPr>
-          <w:rFonts w:ascii="Times New Roman" w:hAnsi="Times New Roman" w:cs="Times New Roman"/>
-          <w:bCs/>
-        </w:rPr>
-        <w:t>Ginzberg</w:t>
-      </w:r>
-      <w:proofErr w:type="spellEnd"/>
-      <w:r>
-        <w:rPr>
-          <w:rFonts w:ascii="Times New Roman" w:hAnsi="Times New Roman" w:cs="Times New Roman"/>
-          <w:bCs/>
-        </w:rPr>
-        <w:t xml:space="preserve"> 2000). Considering these aspects of any environment prior to performing a DNA metabarcoding study is key in confidently assigning consumptive interactions</w:t>
-      </w:r>
-      <w:r>
-        <w:rPr>
-          <w:rFonts w:ascii="Times New Roman" w:hAnsi="Times New Roman" w:cs="Times New Roman"/>
-          <w:bCs/>
-        </w:rPr>
-        <w:t xml:space="preserve"> and could help build predictive frameworks of when surface sterilization may be necessary.</w:t>
-      </w:r>
-    </w:p>
-    <w:p>
-      <w:pPr>
-        <w:rPr>
-          <w:ins w:id="129" w:author="Ana Miller-Ter Kuile" w:date="2020-06-12T17:56:00Z"/>
-          <w:rFonts w:ascii="Times New Roman" w:hAnsi="Times New Roman" w:cs="Times New Roman"/>
-          <w:bCs/>
-        </w:rPr>
-      </w:pPr>
-    </w:p>
-    <w:p>
-      <w:pPr>
-        <w:rPr>
-          <w:ins w:id="130" w:author="Ana Miller-Ter Kuile" w:date="2020-06-12T17:56:00Z"/>
-          <w:rFonts w:ascii="Times New Roman" w:hAnsi="Times New Roman" w:cs="Times New Roman"/>
-          <w:bCs/>
-        </w:rPr>
-      </w:pPr>
-    </w:p>
-    <w:p>
-      <w:pPr>
-        <w:rPr>
-          <w:ins w:id="131" w:author="Ana Miller-Ter Kuile" w:date="2020-06-12T17:57:00Z"/>
+    </w:p>
+    <w:p>
+      <w:pPr>
+        <w:rPr>
+          <w:ins w:id="129" w:author="Ana Miller-Ter Kuile" w:date="2020-06-12T17:57:00Z"/>
           <w:rFonts w:ascii="Times New Roman" w:hAnsi="Times New Roman" w:cs="Times New Roman"/>
           <w:b/>
         </w:rPr>
       </w:pPr>
-      <w:ins w:id="132" w:author="Ana Miller-Ter Kuile" w:date="2020-06-12T17:56:00Z">
+      <w:ins w:id="130" w:author="Ana Miller-Ter Kuile" w:date="2020-06-12T17:56:00Z">
         <w:r>
           <w:rPr>
             <w:rFonts w:ascii="Times New Roman" w:hAnsi="Times New Roman" w:cs="Times New Roman"/>
@@ -12509,7 +12744,7 @@
           <w:t xml:space="preserve">When, </w:t>
         </w:r>
       </w:ins>
-      <w:ins w:id="133" w:author="Ana Miller-Ter Kuile" w:date="2020-06-12T17:57:00Z">
+      <w:ins w:id="131" w:author="Ana Miller-Ter Kuile" w:date="2020-06-12T17:57:00Z">
         <w:r>
           <w:rPr>
             <w:rFonts w:ascii="Times New Roman" w:hAnsi="Times New Roman" w:cs="Times New Roman"/>
@@ -12518,7 +12753,7 @@
           <w:t>how, what to sterilize</w:t>
         </w:r>
       </w:ins>
-      <w:ins w:id="134" w:author="Ana Miller-Ter Kuile" w:date="2020-06-12T17:56:00Z">
+      <w:ins w:id="132" w:author="Ana Miller-Ter Kuile" w:date="2020-06-12T17:56:00Z">
         <w:r>
           <w:rPr>
             <w:rFonts w:ascii="Times New Roman" w:hAnsi="Times New Roman" w:cs="Times New Roman"/>
@@ -12531,24 +12766,24 @@
     <w:p>
       <w:pPr>
         <w:rPr>
-          <w:ins w:id="135" w:author="Ana Miller-Ter Kuile" w:date="2020-06-12T17:56:00Z"/>
-          <w:rFonts w:ascii="Times New Roman" w:hAnsi="Times New Roman" w:cs="Times New Roman"/>
-          <w:bCs/>
-          <w:rPrChange w:id="136" w:author="Ana Miller-Ter Kuile" w:date="2020-06-12T17:57:00Z">
+          <w:ins w:id="133" w:author="Ana Miller-Ter Kuile" w:date="2020-06-12T17:56:00Z"/>
+          <w:rFonts w:ascii="Times New Roman" w:hAnsi="Times New Roman" w:cs="Times New Roman"/>
+          <w:bCs/>
+          <w:rPrChange w:id="134" w:author="Ana Miller-Ter Kuile" w:date="2020-06-12T17:57:00Z">
             <w:rPr>
-              <w:ins w:id="137" w:author="Ana Miller-Ter Kuile" w:date="2020-06-12T17:56:00Z"/>
+              <w:ins w:id="135" w:author="Ana Miller-Ter Kuile" w:date="2020-06-12T17:56:00Z"/>
               <w:rFonts w:ascii="Times New Roman" w:hAnsi="Times New Roman" w:cs="Times New Roman"/>
               <w:b/>
             </w:rPr>
           </w:rPrChange>
         </w:rPr>
       </w:pPr>
-      <w:ins w:id="138" w:author="Ana Miller-Ter Kuile" w:date="2020-06-12T17:57:00Z">
+      <w:ins w:id="136" w:author="Ana Miller-Ter Kuile" w:date="2020-06-12T17:57:00Z">
         <w:r>
           <w:rPr>
             <w:rFonts w:ascii="Times New Roman" w:hAnsi="Times New Roman" w:cs="Times New Roman"/>
             <w:bCs/>
-            <w:rPrChange w:id="139" w:author="Ana Miller-Ter Kuile" w:date="2020-06-12T17:57:00Z">
+            <w:rPrChange w:id="137" w:author="Ana Miller-Ter Kuile" w:date="2020-06-12T17:57:00Z">
               <w:rPr>
                 <w:rFonts w:ascii="Times New Roman" w:hAnsi="Times New Roman" w:cs="Times New Roman"/>
                 <w:b/>
@@ -13432,7 +13667,7 @@
           <w:b/>
         </w:rPr>
       </w:pPr>
-      <w:commentRangeStart w:id="140"/>
+      <w:commentRangeStart w:id="138"/>
       <w:r>
         <w:rPr>
           <w:rFonts w:ascii="Times New Roman" w:hAnsi="Times New Roman" w:cs="Times New Roman"/>
@@ -13441,12 +13676,12 @@
         <w:lastRenderedPageBreak/>
         <w:t>Figures</w:t>
       </w:r>
-      <w:commentRangeEnd w:id="140"/>
+      <w:commentRangeEnd w:id="138"/>
       <w:r>
         <w:rPr>
           <w:rStyle w:val="CommentReference"/>
         </w:rPr>
-        <w:commentReference w:id="140"/>
+        <w:commentReference w:id="138"/>
       </w:r>
       <w:r>
         <w:rPr>
@@ -17073,7 +17308,7 @@
       </w:r>
     </w:p>
   </w:comment>
-  <w:comment w:id="104" w:author="Austen Apigo" w:date="2020-06-11T09:42:00Z" w:initials="AA">
+  <w:comment w:id="102" w:author="Austen Apigo" w:date="2020-06-11T09:42:00Z" w:initials="AA">
     <w:p>
       <w:pPr>
         <w:pStyle w:val="CommentText"/>
@@ -17089,7 +17324,7 @@
       </w:r>
     </w:p>
   </w:comment>
-  <w:comment w:id="105" w:author="Ana Miller-Ter Kuile" w:date="2020-06-12T17:30:00Z" w:initials="AMK">
+  <w:comment w:id="103" w:author="Ana Miller-Ter Kuile" w:date="2020-06-12T17:30:00Z" w:initials="AMK">
     <w:p>
       <w:pPr>
         <w:pStyle w:val="CommentText"/>
@@ -17152,7 +17387,7 @@
       </w:r>
     </w:p>
   </w:comment>
-  <w:comment w:id="106" w:author="Austen Apigo" w:date="2020-06-11T09:50:00Z" w:initials="AA">
+  <w:comment w:id="104" w:author="Austen Apigo" w:date="2020-06-11T09:50:00Z" w:initials="AA">
     <w:p>
       <w:pPr>
         <w:pStyle w:val="CommentText"/>
@@ -17168,7 +17403,7 @@
       </w:r>
     </w:p>
   </w:comment>
-  <w:comment w:id="109" w:author="Austen Apigo" w:date="2020-06-11T09:52:00Z" w:initials="AA">
+  <w:comment w:id="107" w:author="Austen Apigo" w:date="2020-06-11T09:52:00Z" w:initials="AA">
     <w:p>
       <w:pPr>
         <w:pStyle w:val="CommentText"/>
@@ -17198,7 +17433,7 @@
       </w:r>
     </w:p>
   </w:comment>
-  <w:comment w:id="113" w:author="Austen Apigo" w:date="2020-06-11T09:56:00Z" w:initials="AA">
+  <w:comment w:id="111" w:author="Austen Apigo" w:date="2020-06-11T09:56:00Z" w:initials="AA">
     <w:p>
       <w:pPr>
         <w:pStyle w:val="CommentText"/>
@@ -17214,7 +17449,7 @@
       </w:r>
     </w:p>
   </w:comment>
-  <w:comment w:id="114" w:author="Austen Apigo" w:date="2020-06-08T13:41:00Z" w:initials="AA">
+  <w:comment w:id="112" w:author="Austen Apigo" w:date="2020-06-08T13:41:00Z" w:initials="AA">
     <w:p>
       <w:pPr>
         <w:pStyle w:val="CommentText"/>
@@ -17230,7 +17465,7 @@
       </w:r>
     </w:p>
   </w:comment>
-  <w:comment w:id="115" w:author="Austen Apigo" w:date="2020-06-11T09:57:00Z" w:initials="AA">
+  <w:comment w:id="113" w:author="Austen Apigo" w:date="2020-06-11T09:57:00Z" w:initials="AA">
     <w:p>
       <w:pPr>
         <w:pStyle w:val="CommentText"/>
@@ -17246,7 +17481,7 @@
       </w:r>
     </w:p>
   </w:comment>
-  <w:comment w:id="118" w:author="Austen Apigo" w:date="2020-06-11T11:04:00Z" w:initials="AA">
+  <w:comment w:id="116" w:author="Austen Apigo" w:date="2020-06-11T11:04:00Z" w:initials="AA">
     <w:p>
       <w:pPr>
         <w:pStyle w:val="CommentText"/>
@@ -17277,7 +17512,7 @@
       </w:r>
     </w:p>
   </w:comment>
-  <w:comment w:id="120" w:author="Austen Apigo" w:date="2020-06-08T13:52:00Z" w:initials="AA">
+  <w:comment w:id="118" w:author="Austen Apigo" w:date="2020-06-08T13:52:00Z" w:initials="AA">
     <w:p>
       <w:pPr>
         <w:pStyle w:val="CommentText"/>
@@ -17293,7 +17528,7 @@
       </w:r>
     </w:p>
   </w:comment>
-  <w:comment w:id="121" w:author="Austen Apigo" w:date="2020-06-11T11:59:00Z" w:initials="AA">
+  <w:comment w:id="119" w:author="Austen Apigo" w:date="2020-06-11T11:59:00Z" w:initials="AA">
     <w:p>
       <w:pPr>
         <w:pStyle w:val="CommentText"/>
@@ -17306,7 +17541,7 @@
       </w:r>
     </w:p>
   </w:comment>
-  <w:comment w:id="122" w:author="Ana Miller-Ter Kuile" w:date="2020-06-12T17:52:00Z" w:initials="AMK">
+  <w:comment w:id="120" w:author="Ana Miller-Ter Kuile" w:date="2020-06-12T17:52:00Z" w:initials="AMK">
     <w:p>
       <w:pPr>
         <w:pStyle w:val="CommentText"/>
@@ -17322,7 +17557,7 @@
       </w:r>
     </w:p>
   </w:comment>
-  <w:comment w:id="123" w:author="Austen Apigo" w:date="2020-06-08T14:33:00Z" w:initials="AA">
+  <w:comment w:id="121" w:author="Austen Apigo" w:date="2020-06-08T14:33:00Z" w:initials="AA">
     <w:p>
       <w:pPr>
         <w:pStyle w:val="CommentText"/>
@@ -17350,7 +17585,7 @@
       </w:r>
     </w:p>
   </w:comment>
-  <w:comment w:id="124" w:author="Ana Miller-Ter Kuile" w:date="2020-06-12T17:53:00Z" w:initials="AMK">
+  <w:comment w:id="122" w:author="Ana Miller-Ter Kuile" w:date="2020-06-12T17:53:00Z" w:initials="AMK">
     <w:p>
       <w:pPr>
         <w:pStyle w:val="CommentText"/>
@@ -17395,7 +17630,7 @@
       </w:r>
     </w:p>
   </w:comment>
-  <w:comment w:id="125" w:author="Austen Apigo" w:date="2020-06-11T12:00:00Z" w:initials="AA">
+  <w:comment w:id="123" w:author="Austen Apigo" w:date="2020-06-11T12:00:00Z" w:initials="AA">
     <w:p>
       <w:pPr>
         <w:pStyle w:val="CommentText"/>
@@ -17419,7 +17654,7 @@
       </w:r>
     </w:p>
   </w:comment>
-  <w:comment w:id="126" w:author="Austen Apigo" w:date="2020-06-11T12:04:00Z" w:initials="AA">
+  <w:comment w:id="124" w:author="Austen Apigo" w:date="2020-06-11T12:04:00Z" w:initials="AA">
     <w:p>
       <w:pPr>
         <w:pStyle w:val="CommentText"/>
@@ -17443,7 +17678,7 @@
       </w:r>
     </w:p>
   </w:comment>
-  <w:comment w:id="127" w:author="Austen Apigo" w:date="2020-06-11T12:06:00Z" w:initials="AA">
+  <w:comment w:id="125" w:author="Austen Apigo" w:date="2020-06-11T12:06:00Z" w:initials="AA">
     <w:p>
       <w:pPr>
         <w:pStyle w:val="CommentText"/>
@@ -17467,7 +17702,7 @@
       </w:r>
     </w:p>
   </w:comment>
-  <w:comment w:id="140" w:author="Ana Miller-Ter Kuile" w:date="2020-05-19T10:07:00Z" w:initials="AMK">
+  <w:comment w:id="138" w:author="Ana Miller-Ter Kuile" w:date="2020-05-19T10:07:00Z" w:initials="AMK">
     <w:p>
       <w:pPr>
         <w:pStyle w:val="CommentText"/>

--- a/Drafts/Draft_Jun12_2020.docx
+++ b/Drafts/Draft_Jun12_2020.docx
@@ -14513,25 +14513,18 @@
           <w:bCs/>
         </w:rPr>
       </w:pPr>
-    </w:p>
-    <w:p>
-      <w:pPr>
-        <w:rPr>
-          <w:rFonts w:ascii="Times New Roman" w:hAnsi="Times New Roman" w:cs="Times New Roman"/>
-          <w:b/>
-        </w:rPr>
-      </w:pPr>
-      <w:r>
-        <w:rPr>
-          <w:rFonts w:ascii="Times New Roman" w:hAnsi="Times New Roman" w:cs="Times New Roman"/>
-          <w:b/>
+      <w:r>
+        <w:rPr>
+          <w:rFonts w:ascii="Times New Roman" w:hAnsi="Times New Roman" w:cs="Times New Roman"/>
+          <w:bCs/>
           <w:noProof/>
         </w:rPr>
+        <w:lastRenderedPageBreak/>
         <w:drawing>
-          <wp:inline distT="0" distB="0" distL="0" distR="0" wp14:anchorId="6ABD6A59" wp14:editId="5123882E">
-            <wp:extent cx="5943600" cy="6101715"/>
+          <wp:inline distT="0" distB="0" distL="0" distR="0" wp14:anchorId="40687205" wp14:editId="6D7C6136">
+            <wp:extent cx="5943600" cy="7265035"/>
             <wp:effectExtent l="0" t="0" r="0" b="0"/>
-            <wp:docPr id="5" name="Picture 5"/>
+            <wp:docPr id="3" name="Picture 3"/>
             <wp:cNvGraphicFramePr>
               <a:graphicFrameLocks xmlns:a="http://schemas.openxmlformats.org/drawingml/2006/main" noChangeAspect="1"/>
             </wp:cNvGraphicFramePr>
@@ -14539,7 +14532,7 @@
               <a:graphicData uri="http://schemas.openxmlformats.org/drawingml/2006/picture">
                 <pic:pic xmlns:pic="http://schemas.openxmlformats.org/drawingml/2006/picture">
                   <pic:nvPicPr>
-                    <pic:cNvPr id="5" name="Fig1.pdf"/>
+                    <pic:cNvPr id="3" name="Fig1.pdf"/>
                     <pic:cNvPicPr/>
                   </pic:nvPicPr>
                   <pic:blipFill>
@@ -14557,7 +14550,7 @@
                   <pic:spPr>
                     <a:xfrm>
                       <a:off x="0" y="0"/>
-                      <a:ext cx="5943600" cy="6101715"/>
+                      <a:ext cx="5943600" cy="7265035"/>
                     </a:xfrm>
                     <a:prstGeom prst="rect">
                       <a:avLst/>
@@ -14574,6 +14567,14 @@
       <w:pPr>
         <w:rPr>
           <w:rFonts w:ascii="Times New Roman" w:hAnsi="Times New Roman" w:cs="Times New Roman"/>
+          <w:b/>
+        </w:rPr>
+      </w:pPr>
+    </w:p>
+    <w:p>
+      <w:pPr>
+        <w:rPr>
+          <w:rFonts w:ascii="Times New Roman" w:hAnsi="Times New Roman" w:cs="Times New Roman"/>
           <w:bCs/>
         </w:rPr>
       </w:pPr>
@@ -14686,7 +14687,14 @@
           <w:rFonts w:ascii="Times New Roman" w:hAnsi="Times New Roman" w:cs="Times New Roman"/>
           <w:bCs/>
         </w:rPr>
-        <w:t xml:space="preserve"> DNA in field-collected </w:t>
+        <w:t xml:space="preserve"> DNA in </w:t>
+      </w:r>
+      <w:r>
+        <w:rPr>
+          <w:rFonts w:ascii="Times New Roman" w:hAnsi="Times New Roman" w:cs="Times New Roman"/>
+          <w:bCs/>
+        </w:rPr>
+        <w:t xml:space="preserve">natural-environment </w:t>
       </w:r>
       <w:r>
         <w:rPr>
@@ -14724,12 +14732,11 @@
           <w:b/>
           <w:noProof/>
         </w:rPr>
-        <w:lastRenderedPageBreak/>
         <w:drawing>
-          <wp:inline distT="0" distB="0" distL="0" distR="0" wp14:anchorId="0F3F50A2" wp14:editId="0C4DE5E0">
-            <wp:extent cx="5943600" cy="5822315"/>
+          <wp:inline distT="0" distB="0" distL="0" distR="0" wp14:anchorId="3B2D5994" wp14:editId="719DB633">
+            <wp:extent cx="5943600" cy="6852920"/>
             <wp:effectExtent l="0" t="0" r="0" b="0"/>
-            <wp:docPr id="6" name="Picture 6"/>
+            <wp:docPr id="4" name="Picture 4"/>
             <wp:cNvGraphicFramePr>
               <a:graphicFrameLocks xmlns:a="http://schemas.openxmlformats.org/drawingml/2006/main" noChangeAspect="1"/>
             </wp:cNvGraphicFramePr>
@@ -14737,7 +14744,7 @@
               <a:graphicData uri="http://schemas.openxmlformats.org/drawingml/2006/picture">
                 <pic:pic xmlns:pic="http://schemas.openxmlformats.org/drawingml/2006/picture">
                   <pic:nvPicPr>
-                    <pic:cNvPr id="6" name="Fig2.pdf"/>
+                    <pic:cNvPr id="4" name="Fig2.pdf"/>
                     <pic:cNvPicPr/>
                   </pic:nvPicPr>
                   <pic:blipFill>
@@ -14755,7 +14762,7 @@
                   <pic:spPr>
                     <a:xfrm>
                       <a:off x="0" y="0"/>
-                      <a:ext cx="5943600" cy="5822315"/>
+                      <a:ext cx="5943600" cy="6852920"/>
                     </a:xfrm>
                     <a:prstGeom prst="rect">
                       <a:avLst/>
@@ -14958,12 +14965,11 @@
           <w:b/>
           <w:noProof/>
         </w:rPr>
-        <w:lastRenderedPageBreak/>
         <w:drawing>
-          <wp:inline distT="0" distB="0" distL="0" distR="0" wp14:anchorId="505AB910" wp14:editId="612025AB">
-            <wp:extent cx="5943600" cy="5709920"/>
+          <wp:inline distT="0" distB="0" distL="0" distR="0" wp14:anchorId="1EA70FAA" wp14:editId="4311C3D0">
+            <wp:extent cx="5943600" cy="7545705"/>
             <wp:effectExtent l="0" t="0" r="0" b="0"/>
-            <wp:docPr id="7" name="Picture 7"/>
+            <wp:docPr id="12" name="Picture 12"/>
             <wp:cNvGraphicFramePr>
               <a:graphicFrameLocks xmlns:a="http://schemas.openxmlformats.org/drawingml/2006/main" noChangeAspect="1"/>
             </wp:cNvGraphicFramePr>
@@ -14971,7 +14977,7 @@
               <a:graphicData uri="http://schemas.openxmlformats.org/drawingml/2006/picture">
                 <pic:pic xmlns:pic="http://schemas.openxmlformats.org/drawingml/2006/picture">
                   <pic:nvPicPr>
-                    <pic:cNvPr id="7" name="Fig3.pdf"/>
+                    <pic:cNvPr id="12" name="Fig3.pdf"/>
                     <pic:cNvPicPr/>
                   </pic:nvPicPr>
                   <pic:blipFill>
@@ -14989,7 +14995,7 @@
                   <pic:spPr>
                     <a:xfrm>
                       <a:off x="0" y="0"/>
-                      <a:ext cx="5943600" cy="5709920"/>
+                      <a:ext cx="5943600" cy="7545705"/>
                     </a:xfrm>
                     <a:prstGeom prst="rect">
                       <a:avLst/>
@@ -15074,10 +15080,10 @@
         </w:rPr>
         <w:lastRenderedPageBreak/>
         <w:drawing>
-          <wp:inline distT="0" distB="0" distL="0" distR="0" wp14:anchorId="63275599" wp14:editId="18DB1FC9">
-            <wp:extent cx="5918200" cy="7175500"/>
+          <wp:inline distT="0" distB="0" distL="0" distR="0" wp14:anchorId="3528D07C" wp14:editId="736A6E3D">
+            <wp:extent cx="5711190" cy="8229600"/>
             <wp:effectExtent l="0" t="0" r="0" b="0"/>
-            <wp:docPr id="1" name="Picture 1"/>
+            <wp:docPr id="14" name="Picture 14"/>
             <wp:cNvGraphicFramePr>
               <a:graphicFrameLocks xmlns:a="http://schemas.openxmlformats.org/drawingml/2006/main" noChangeAspect="1"/>
             </wp:cNvGraphicFramePr>
@@ -15085,7 +15091,7 @@
               <a:graphicData uri="http://schemas.openxmlformats.org/drawingml/2006/picture">
                 <pic:pic xmlns:pic="http://schemas.openxmlformats.org/drawingml/2006/picture">
                   <pic:nvPicPr>
-                    <pic:cNvPr id="1" name="Fig4.pdf"/>
+                    <pic:cNvPr id="14" name="Fig4.pdf"/>
                     <pic:cNvPicPr/>
                   </pic:nvPicPr>
                   <pic:blipFill>
@@ -15103,7 +15109,7 @@
                   <pic:spPr>
                     <a:xfrm>
                       <a:off x="0" y="0"/>
-                      <a:ext cx="5918200" cy="7175500"/>
+                      <a:ext cx="5711190" cy="8229600"/>
                     </a:xfrm>
                     <a:prstGeom prst="rect">
                       <a:avLst/>
@@ -15120,22 +15126,15 @@
       <w:pPr>
         <w:rPr>
           <w:rFonts w:ascii="Times New Roman" w:hAnsi="Times New Roman" w:cs="Times New Roman"/>
-          <w:b/>
-        </w:rPr>
-      </w:pPr>
-    </w:p>
-    <w:p>
-      <w:pPr>
-        <w:rPr>
-          <w:rFonts w:ascii="Times New Roman" w:hAnsi="Times New Roman" w:cs="Times New Roman"/>
-          <w:bCs/>
-        </w:rPr>
-      </w:pPr>
-      <w:r>
-        <w:rPr>
-          <w:rFonts w:ascii="Times New Roman" w:hAnsi="Times New Roman" w:cs="Times New Roman"/>
-          <w:bCs/>
-        </w:rPr>
+          <w:bCs/>
+        </w:rPr>
+      </w:pPr>
+      <w:r>
+        <w:rPr>
+          <w:rFonts w:ascii="Times New Roman" w:hAnsi="Times New Roman" w:cs="Times New Roman"/>
+          <w:bCs/>
+        </w:rPr>
+        <w:lastRenderedPageBreak/>
         <w:t xml:space="preserve">Figure: Presence (indicated by a colored box) and abundance (indicated by color depth) of diet items in field-collected </w:t>
       </w:r>
       <w:r>
@@ -15196,30 +15195,6 @@
         </w:rPr>
         <w:t xml:space="preserve"> item, color depth is divided by quartiles of DNA sequence abundance. </w:t>
       </w:r>
-    </w:p>
-    <w:p>
-      <w:pPr>
-        <w:rPr>
-          <w:rFonts w:ascii="Times New Roman" w:hAnsi="Times New Roman" w:cs="Times New Roman"/>
-          <w:b/>
-        </w:rPr>
-      </w:pPr>
-    </w:p>
-    <w:p>
-      <w:pPr>
-        <w:rPr>
-          <w:rFonts w:ascii="Times New Roman" w:hAnsi="Times New Roman" w:cs="Times New Roman"/>
-          <w:b/>
-        </w:rPr>
-      </w:pPr>
-    </w:p>
-    <w:p>
-      <w:pPr>
-        <w:rPr>
-          <w:rFonts w:ascii="Times New Roman" w:hAnsi="Times New Roman" w:cs="Times New Roman"/>
-          <w:b/>
-        </w:rPr>
-      </w:pPr>
     </w:p>
     <w:p>
       <w:pPr>
@@ -15557,7 +15532,30 @@
           <w:rFonts w:ascii="Times New Roman" w:hAnsi="Times New Roman" w:cs="Times New Roman"/>
           <w:bCs/>
         </w:rPr>
-        <w:t xml:space="preserve"> XP bead cleaning of DNA to remove consumer DNA. </w:t>
+        <w:t xml:space="preserve"> XP bead cleaning of DNA to remove consumer DNA</w:t>
+      </w:r>
+      <w:r>
+        <w:rPr>
+          <w:rFonts w:ascii="Times New Roman" w:hAnsi="Times New Roman" w:cs="Times New Roman"/>
+          <w:bCs/>
+        </w:rPr>
+        <w:t xml:space="preserve">, motivated by results from </w:t>
+      </w:r>
+      <w:proofErr w:type="spellStart"/>
+      <w:r>
+        <w:rPr>
+          <w:rFonts w:ascii="Times New Roman" w:hAnsi="Times New Roman" w:cs="Times New Roman"/>
+          <w:bCs/>
+        </w:rPr>
+        <w:t>Krehenwinkel</w:t>
+      </w:r>
+      <w:proofErr w:type="spellEnd"/>
+      <w:r>
+        <w:rPr>
+          <w:rFonts w:ascii="Times New Roman" w:hAnsi="Times New Roman" w:cs="Times New Roman"/>
+          <w:bCs/>
+        </w:rPr>
+        <w:t xml:space="preserve"> et al. 2016.</w:t>
       </w:r>
     </w:p>
     <w:p>
@@ -15884,7 +15882,14 @@
           <w:rFonts w:ascii="Times New Roman" w:hAnsi="Times New Roman" w:cs="Times New Roman"/>
           <w:bCs/>
         </w:rPr>
-        <w:t xml:space="preserve"> package in R. All samples were sequenced to 99-100% sequencing depth, meaning we could compare communities derived from these samples without removing any from the analysis. </w:t>
+        <w:t xml:space="preserve"> package in R. All samples were sequenced to 99-100% sequencing depth</w:t>
+      </w:r>
+      <w:r>
+        <w:rPr>
+          <w:rFonts w:ascii="Times New Roman" w:hAnsi="Times New Roman" w:cs="Times New Roman"/>
+          <w:bCs/>
+        </w:rPr>
+        <w:t>.</w:t>
       </w:r>
     </w:p>
     <w:p>
@@ -15967,12 +15972,27 @@
           <w:bCs/>
         </w:rPr>
       </w:pPr>
-      <w:r>
-        <w:rPr>
-          <w:rFonts w:ascii="Times New Roman" w:hAnsi="Times New Roman" w:cs="Times New Roman"/>
-          <w:bCs/>
-        </w:rPr>
-        <w:t>Supp Figure:</w:t>
+      <w:commentRangeStart w:id="139"/>
+      <w:r>
+        <w:rPr>
+          <w:rFonts w:ascii="Times New Roman" w:hAnsi="Times New Roman" w:cs="Times New Roman"/>
+          <w:bCs/>
+        </w:rPr>
+        <w:t>Supp</w:t>
+      </w:r>
+      <w:commentRangeEnd w:id="139"/>
+      <w:r>
+        <w:rPr>
+          <w:rStyle w:val="CommentReference"/>
+        </w:rPr>
+        <w:commentReference w:id="139"/>
+      </w:r>
+      <w:r>
+        <w:rPr>
+          <w:rFonts w:ascii="Times New Roman" w:hAnsi="Times New Roman" w:cs="Times New Roman"/>
+          <w:bCs/>
+        </w:rPr>
+        <w:t xml:space="preserve"> Figure:</w:t>
       </w:r>
       <w:r>
         <w:rPr>
@@ -16222,12 +16242,27 @@
           <w:bCs/>
         </w:rPr>
       </w:pPr>
-      <w:r>
-        <w:rPr>
-          <w:rFonts w:ascii="Times New Roman" w:hAnsi="Times New Roman" w:cs="Times New Roman"/>
-          <w:bCs/>
-        </w:rPr>
-        <w:t xml:space="preserve">Supp Figure: </w:t>
+      <w:commentRangeStart w:id="140"/>
+      <w:r>
+        <w:rPr>
+          <w:rFonts w:ascii="Times New Roman" w:hAnsi="Times New Roman" w:cs="Times New Roman"/>
+          <w:bCs/>
+        </w:rPr>
+        <w:t>Supp</w:t>
+      </w:r>
+      <w:commentRangeEnd w:id="140"/>
+      <w:r>
+        <w:rPr>
+          <w:rStyle w:val="CommentReference"/>
+        </w:rPr>
+        <w:commentReference w:id="140"/>
+      </w:r>
+      <w:r>
+        <w:rPr>
+          <w:rFonts w:ascii="Times New Roman" w:hAnsi="Times New Roman" w:cs="Times New Roman"/>
+          <w:bCs/>
+        </w:rPr>
+        <w:t xml:space="preserve"> Figure: </w:t>
       </w:r>
       <w:r>
         <w:rPr>
@@ -16323,10 +16358,10 @@
         </w:rPr>
         <w:lastRenderedPageBreak/>
         <w:drawing>
-          <wp:inline distT="0" distB="0" distL="0" distR="0" wp14:anchorId="0AE57429" wp14:editId="1882995E">
+          <wp:inline distT="0" distB="0" distL="0" distR="0" wp14:anchorId="56987E2F" wp14:editId="4BAE404B">
             <wp:extent cx="5943600" cy="4592955"/>
             <wp:effectExtent l="0" t="0" r="0" b="4445"/>
-            <wp:docPr id="10" name="Picture 10"/>
+            <wp:docPr id="17" name="Picture 17"/>
             <wp:cNvGraphicFramePr>
               <a:graphicFrameLocks xmlns:a="http://schemas.openxmlformats.org/drawingml/2006/main" noChangeAspect="1"/>
             </wp:cNvGraphicFramePr>
@@ -16334,7 +16369,7 @@
               <a:graphicData uri="http://schemas.openxmlformats.org/drawingml/2006/picture">
                 <pic:pic xmlns:pic="http://schemas.openxmlformats.org/drawingml/2006/picture">
                   <pic:nvPicPr>
-                    <pic:cNvPr id="10" name="supp_fld_effect.pdf"/>
+                    <pic:cNvPr id="17" name="supp_fld_effect.pdf"/>
                     <pic:cNvPicPr/>
                   </pic:nvPicPr>
                   <pic:blipFill>
@@ -17715,6 +17750,38 @@
       </w:r>
       <w:r>
         <w:t xml:space="preserve">Will be updating figure design and caption descriptions. </w:t>
+      </w:r>
+    </w:p>
+  </w:comment>
+  <w:comment w:id="139" w:author="Ana Miller-Ter Kuile" w:date="2020-06-15T14:12:00Z" w:initials="AMK">
+    <w:p>
+      <w:pPr>
+        <w:pStyle w:val="CommentText"/>
+      </w:pPr>
+      <w:r>
+        <w:rPr>
+          <w:rStyle w:val="CommentReference"/>
+        </w:rPr>
+        <w:annotationRef/>
+      </w:r>
+      <w:r>
+        <w:t>Update with new taxonomic assignments</w:t>
+      </w:r>
+    </w:p>
+  </w:comment>
+  <w:comment w:id="140" w:author="Ana Miller-Ter Kuile" w:date="2020-06-15T14:12:00Z" w:initials="AMK">
+    <w:p>
+      <w:pPr>
+        <w:pStyle w:val="CommentText"/>
+      </w:pPr>
+      <w:r>
+        <w:rPr>
+          <w:rStyle w:val="CommentReference"/>
+        </w:rPr>
+        <w:annotationRef/>
+      </w:r>
+      <w:r>
+        <w:t>Update with family-level analyses</w:t>
       </w:r>
     </w:p>
   </w:comment>
@@ -17773,6 +17840,8 @@
   <w15:commentEx w15:paraId="7ACC163D" w15:done="0"/>
   <w15:commentEx w15:paraId="7D2F971B" w15:done="0"/>
   <w15:commentEx w15:paraId="2972F583" w15:done="0"/>
+  <w15:commentEx w15:paraId="177A6695" w15:done="0"/>
+  <w15:commentEx w15:paraId="4BF2A83F" w15:done="0"/>
 </w15:commentsEx>
 </file>
 
@@ -17826,6 +17895,8 @@
   <w16cex:commentExtensible w16cex:durableId="228C9C47" w16cex:dateUtc="2020-06-11T19:04:00Z"/>
   <w16cex:commentExtensible w16cex:durableId="228C9CD2" w16cex:dateUtc="2020-06-11T19:06:00Z"/>
   <w16cex:commentExtensible w16cex:durableId="226E2E67" w16cex:dateUtc="2020-05-19T15:07:00Z"/>
+  <w16cex:commentExtensible w16cex:durableId="2292005D" w16cex:dateUtc="2020-06-15T19:12:00Z"/>
+  <w16cex:commentExtensible w16cex:durableId="22920052" w16cex:dateUtc="2020-06-15T19:12:00Z"/>
 </w16cex:commentsExtensible>
 </file>
 
@@ -17881,6 +17952,8 @@
   <w16cid:commentId w16cid:paraId="7ACC163D" w16cid:durableId="228C9C47"/>
   <w16cid:commentId w16cid:paraId="7D2F971B" w16cid:durableId="228C9CD2"/>
   <w16cid:commentId w16cid:paraId="2972F583" w16cid:durableId="226E2E67"/>
+  <w16cid:commentId w16cid:paraId="177A6695" w16cid:durableId="2292005D"/>
+  <w16cid:commentId w16cid:paraId="4BF2A83F" w16cid:durableId="22920052"/>
 </w16cid:commentsIds>
 </file>
 

--- a/Drafts/Draft_Jun12_2020.docx
+++ b/Drafts/Draft_Jun12_2020.docx
@@ -15915,10 +15915,10 @@
         </w:rPr>
         <w:lastRenderedPageBreak/>
         <w:drawing>
-          <wp:inline distT="0" distB="0" distL="0" distR="0" wp14:anchorId="18231484" wp14:editId="2F698BA5">
+          <wp:inline distT="0" distB="0" distL="0" distR="0" wp14:anchorId="19F7AE91" wp14:editId="041CF896">
             <wp:extent cx="5943600" cy="7691755"/>
             <wp:effectExtent l="0" t="0" r="0" b="4445"/>
-            <wp:docPr id="8" name="Picture 8"/>
+            <wp:docPr id="18" name="Picture 18"/>
             <wp:cNvGraphicFramePr>
               <a:graphicFrameLocks xmlns:a="http://schemas.openxmlformats.org/drawingml/2006/main" noChangeAspect="1"/>
             </wp:cNvGraphicFramePr>
@@ -15926,7 +15926,7 @@
               <a:graphicData uri="http://schemas.openxmlformats.org/drawingml/2006/picture">
                 <pic:pic xmlns:pic="http://schemas.openxmlformats.org/drawingml/2006/picture">
                   <pic:nvPicPr>
-                    <pic:cNvPr id="8" name="supp_pred_prey_nd.pdf"/>
+                    <pic:cNvPr id="18" name="supp_pred_prey_nd.pdf"/>
                     <pic:cNvPicPr/>
                   </pic:nvPicPr>
                   <pic:blipFill>
@@ -15972,27 +15972,12 @@
           <w:bCs/>
         </w:rPr>
       </w:pPr>
-      <w:commentRangeStart w:id="139"/>
-      <w:r>
-        <w:rPr>
-          <w:rFonts w:ascii="Times New Roman" w:hAnsi="Times New Roman" w:cs="Times New Roman"/>
-          <w:bCs/>
-        </w:rPr>
-        <w:t>Supp</w:t>
-      </w:r>
-      <w:commentRangeEnd w:id="139"/>
-      <w:r>
-        <w:rPr>
-          <w:rStyle w:val="CommentReference"/>
-        </w:rPr>
-        <w:commentReference w:id="139"/>
-      </w:r>
-      <w:r>
-        <w:rPr>
-          <w:rFonts w:ascii="Times New Roman" w:hAnsi="Times New Roman" w:cs="Times New Roman"/>
-          <w:bCs/>
-        </w:rPr>
-        <w:t xml:space="preserve"> Figure:</w:t>
+      <w:r>
+        <w:rPr>
+          <w:rFonts w:ascii="Times New Roman" w:hAnsi="Times New Roman" w:cs="Times New Roman"/>
+          <w:bCs/>
+        </w:rPr>
+        <w:t>Supp Figure:</w:t>
       </w:r>
       <w:r>
         <w:rPr>
@@ -16242,7 +16227,7 @@
           <w:bCs/>
         </w:rPr>
       </w:pPr>
-      <w:commentRangeStart w:id="140"/>
+      <w:commentRangeStart w:id="139"/>
       <w:r>
         <w:rPr>
           <w:rFonts w:ascii="Times New Roman" w:hAnsi="Times New Roman" w:cs="Times New Roman"/>
@@ -16250,12 +16235,12 @@
         </w:rPr>
         <w:t>Supp</w:t>
       </w:r>
-      <w:commentRangeEnd w:id="140"/>
+      <w:commentRangeEnd w:id="139"/>
       <w:r>
         <w:rPr>
           <w:rStyle w:val="CommentReference"/>
         </w:rPr>
-        <w:commentReference w:id="140"/>
+        <w:commentReference w:id="139"/>
       </w:r>
       <w:r>
         <w:rPr>
@@ -17754,22 +17739,6 @@
     </w:p>
   </w:comment>
   <w:comment w:id="139" w:author="Ana Miller-Ter Kuile" w:date="2020-06-15T14:12:00Z" w:initials="AMK">
-    <w:p>
-      <w:pPr>
-        <w:pStyle w:val="CommentText"/>
-      </w:pPr>
-      <w:r>
-        <w:rPr>
-          <w:rStyle w:val="CommentReference"/>
-        </w:rPr>
-        <w:annotationRef/>
-      </w:r>
-      <w:r>
-        <w:t>Update with new taxonomic assignments</w:t>
-      </w:r>
-    </w:p>
-  </w:comment>
-  <w:comment w:id="140" w:author="Ana Miller-Ter Kuile" w:date="2020-06-15T14:12:00Z" w:initials="AMK">
     <w:p>
       <w:pPr>
         <w:pStyle w:val="CommentText"/>
@@ -17840,7 +17809,6 @@
   <w15:commentEx w15:paraId="7ACC163D" w15:done="0"/>
   <w15:commentEx w15:paraId="7D2F971B" w15:done="0"/>
   <w15:commentEx w15:paraId="2972F583" w15:done="0"/>
-  <w15:commentEx w15:paraId="177A6695" w15:done="0"/>
   <w15:commentEx w15:paraId="4BF2A83F" w15:done="0"/>
 </w15:commentsEx>
 </file>
@@ -17895,7 +17863,6 @@
   <w16cex:commentExtensible w16cex:durableId="228C9C47" w16cex:dateUtc="2020-06-11T19:04:00Z"/>
   <w16cex:commentExtensible w16cex:durableId="228C9CD2" w16cex:dateUtc="2020-06-11T19:06:00Z"/>
   <w16cex:commentExtensible w16cex:durableId="226E2E67" w16cex:dateUtc="2020-05-19T15:07:00Z"/>
-  <w16cex:commentExtensible w16cex:durableId="2292005D" w16cex:dateUtc="2020-06-15T19:12:00Z"/>
   <w16cex:commentExtensible w16cex:durableId="22920052" w16cex:dateUtc="2020-06-15T19:12:00Z"/>
 </w16cex:commentsExtensible>
 </file>
@@ -17952,7 +17919,6 @@
   <w16cid:commentId w16cid:paraId="7ACC163D" w16cid:durableId="228C9C47"/>
   <w16cid:commentId w16cid:paraId="7D2F971B" w16cid:durableId="228C9CD2"/>
   <w16cid:commentId w16cid:paraId="2972F583" w16cid:durableId="226E2E67"/>
-  <w16cid:commentId w16cid:paraId="177A6695" w16cid:durableId="2292005D"/>
   <w16cid:commentId w16cid:paraId="4BF2A83F" w16cid:durableId="22920052"/>
 </w16cid:commentsIds>
 </file>
